--- a/handouts-raw/1-General-Information.docx
+++ b/handouts-raw/1-General-Information.docx
@@ -2359,7 +2359,23 @@
           <w:rFonts w:ascii="Times New Roman" w:hAnsi="Times New Roman" w:cs="Times New Roman"/>
           <w:szCs w:val="24"/>
         </w:rPr>
-        <w:t xml:space="preserve"> There is a link in the sidebar of the course website to view the latest </w:t>
+        <w:t xml:space="preserve"> There is a link in the sidebar of the course </w:t>
+      </w:r>
+      <w:r>
+        <w:rPr>
+          <w:rFonts w:ascii="Times New Roman" w:hAnsi="Times New Roman" w:cs="Times New Roman"/>
+          <w:szCs w:val="24"/>
+        </w:rPr>
+        <w:t>homepage</w:t>
+      </w:r>
+      <w:bookmarkStart w:id="0" w:name="_GoBack"/>
+      <w:bookmarkEnd w:id="0"/>
+      <w:r>
+        <w:rPr>
+          <w:rFonts w:ascii="Times New Roman" w:hAnsi="Times New Roman" w:cs="Times New Roman"/>
+          <w:szCs w:val="24"/>
+        </w:rPr>
+        <w:t xml:space="preserve"> to view the latest </w:t>
       </w:r>
       <w:r>
         <w:rPr>
@@ -3036,19 +3052,7 @@
         <w:rPr>
           <w:rFonts w:ascii="Times New Roman" w:hAnsi="Times New Roman"/>
         </w:rPr>
-        <w:t xml:space="preserve">  </w:t>
-      </w:r>
-      <w:r>
-        <w:rPr>
-          <w:rFonts w:ascii="Times New Roman" w:hAnsi="Times New Roman"/>
-        </w:rPr>
-        <w:t>IGs must be scheduled within two weeks of the due date.</w:t>
-      </w:r>
-      <w:r>
-        <w:rPr>
-          <w:rFonts w:ascii="Times New Roman" w:hAnsi="Times New Roman"/>
-        </w:rPr>
-        <w:t xml:space="preserve">  </w:t>
+        <w:t xml:space="preserve">  IGs must be scheduled within two weeks of the due date.  </w:t>
       </w:r>
       <w:r>
         <w:t xml:space="preserve">After the IG, your feedback will be accessible at </w:t>
@@ -3067,15 +3071,7 @@
           <w:b/>
           <w:sz w:val="20"/>
         </w:rPr>
-        <w:t>s</w:t>
-      </w:r>
-      <w:r>
-        <w:rPr>
-          <w:rFonts w:ascii="Courier New" w:hAnsi="Courier New"/>
-          <w:b/>
-          <w:sz w:val="20"/>
-        </w:rPr>
-        <w:t>://paperless</w:t>
+        <w:t>s://paperless</w:t>
       </w:r>
       <w:r>
         <w:rPr>
@@ -4682,8 +4678,6 @@
       <w:pPr>
         <w:pStyle w:val="Text"/>
       </w:pPr>
-      <w:bookmarkStart w:id="0" w:name="_GoBack"/>
-      <w:bookmarkEnd w:id="0"/>
     </w:p>
     <w:p>
       <w:pPr>
@@ -4797,7 +4791,7 @@
       <w:rPr>
         <w:rFonts w:ascii="Times New Roman" w:hAnsi="Times New Roman"/>
       </w:rPr>
-      <w:t>5</w:t>
+      <w:t>3</w:t>
     </w:r>
     <w:r>
       <w:rPr>

--- a/handouts-raw/1-General-Information.docx
+++ b/handouts-raw/1-General-Information.docx
@@ -2298,18 +2298,27 @@
         </w:rPr>
         <w:t xml:space="preserve">in </w:t>
       </w:r>
+      <w:proofErr w:type="spellStart"/>
       <w:r>
         <w:rPr>
           <w:rFonts w:ascii="Times New Roman" w:hAnsi="Times New Roman" w:cs="Times New Roman"/>
           <w:szCs w:val="24"/>
         </w:rPr>
-        <w:t xml:space="preserve">Tresidder Union (first floor, </w:t>
-      </w:r>
+        <w:t>Tresidder</w:t>
+      </w:r>
+      <w:proofErr w:type="spellEnd"/>
       <w:r>
         <w:rPr>
           <w:rFonts w:ascii="Times New Roman" w:hAnsi="Times New Roman" w:cs="Times New Roman"/>
           <w:szCs w:val="24"/>
         </w:rPr>
+        <w:t xml:space="preserve"> Union (first floor, </w:t>
+      </w:r>
+      <w:r>
+        <w:rPr>
+          <w:rFonts w:ascii="Times New Roman" w:hAnsi="Times New Roman" w:cs="Times New Roman"/>
+          <w:szCs w:val="24"/>
+        </w:rPr>
         <w:t>in the food court area</w:t>
       </w:r>
       <w:r>
@@ -2368,8 +2377,6 @@
         </w:rPr>
         <w:t>homepage</w:t>
       </w:r>
-      <w:bookmarkStart w:id="0" w:name="_GoBack"/>
-      <w:bookmarkEnd w:id="0"/>
       <w:r>
         <w:rPr>
           <w:rFonts w:ascii="Times New Roman" w:hAnsi="Times New Roman" w:cs="Times New Roman"/>
@@ -4016,7 +4023,23 @@
           <w:rFonts w:ascii="Times New Roman" w:hAnsi="Times New Roman" w:cs="Times New Roman"/>
           <w:szCs w:val="24"/>
         </w:rPr>
-        <w:t xml:space="preserve"> sign-up for sections on Axess).</w:t>
+        <w:t xml:space="preserve"> sign-up for sections on </w:t>
+      </w:r>
+      <w:proofErr w:type="spellStart"/>
+      <w:r>
+        <w:rPr>
+          <w:rFonts w:ascii="Times New Roman" w:hAnsi="Times New Roman" w:cs="Times New Roman"/>
+          <w:szCs w:val="24"/>
+        </w:rPr>
+        <w:t>Axess</w:t>
+      </w:r>
+      <w:proofErr w:type="spellEnd"/>
+      <w:r>
+        <w:rPr>
+          <w:rFonts w:ascii="Times New Roman" w:hAnsi="Times New Roman" w:cs="Times New Roman"/>
+          <w:szCs w:val="24"/>
+        </w:rPr>
+        <w:t>).</w:t>
       </w:r>
     </w:p>
     <w:p>
@@ -4165,8 +4188,16 @@
         <w:rPr>
           <w:rFonts w:ascii="Times New Roman" w:hAnsi="Times New Roman"/>
         </w:rPr>
-        <w:t>request by email to the instructor</w:t>
-      </w:r>
+        <w:t xml:space="preserve">request by email to the </w:t>
+      </w:r>
+      <w:r>
+        <w:rPr>
+          <w:rFonts w:ascii="Times New Roman" w:hAnsi="Times New Roman"/>
+        </w:rPr>
+        <w:t>Head TA</w:t>
+      </w:r>
+      <w:bookmarkStart w:id="0" w:name="_GoBack"/>
+      <w:bookmarkEnd w:id="0"/>
       <w:r>
         <w:rPr>
           <w:rFonts w:ascii="Times New Roman" w:hAnsi="Times New Roman"/>
@@ -4694,7 +4725,107 @@
           <w:sz w:val="18"/>
           <w:szCs w:val="18"/>
         </w:rPr>
-        <w:t>This document is copyright © Nick Troccoli, and based on similar handouts from Alisha Adam, Rohit Talreja, Mehran Sahami, Chris Piech and Marty Stepp.  Licensed under Creative Commons Attribution 2.5 License. All rights reserved.</w:t>
+        <w:t xml:space="preserve">This document is copyright © Nick Troccoli, and based on similar handouts from Alisha Adam, </w:t>
+      </w:r>
+      <w:proofErr w:type="spellStart"/>
+      <w:r>
+        <w:rPr>
+          <w:i/>
+          <w:iCs/>
+          <w:sz w:val="18"/>
+          <w:szCs w:val="18"/>
+        </w:rPr>
+        <w:t>Rohit</w:t>
+      </w:r>
+      <w:proofErr w:type="spellEnd"/>
+      <w:r>
+        <w:rPr>
+          <w:i/>
+          <w:iCs/>
+          <w:sz w:val="18"/>
+          <w:szCs w:val="18"/>
+        </w:rPr>
+        <w:t xml:space="preserve"> </w:t>
+      </w:r>
+      <w:proofErr w:type="spellStart"/>
+      <w:r>
+        <w:rPr>
+          <w:i/>
+          <w:iCs/>
+          <w:sz w:val="18"/>
+          <w:szCs w:val="18"/>
+        </w:rPr>
+        <w:t>Talreja</w:t>
+      </w:r>
+      <w:proofErr w:type="spellEnd"/>
+      <w:r>
+        <w:rPr>
+          <w:i/>
+          <w:iCs/>
+          <w:sz w:val="18"/>
+          <w:szCs w:val="18"/>
+        </w:rPr>
+        <w:t xml:space="preserve">, Mehran </w:t>
+      </w:r>
+      <w:proofErr w:type="spellStart"/>
+      <w:r>
+        <w:rPr>
+          <w:i/>
+          <w:iCs/>
+          <w:sz w:val="18"/>
+          <w:szCs w:val="18"/>
+        </w:rPr>
+        <w:t>Sahami</w:t>
+      </w:r>
+      <w:proofErr w:type="spellEnd"/>
+      <w:r>
+        <w:rPr>
+          <w:i/>
+          <w:iCs/>
+          <w:sz w:val="18"/>
+          <w:szCs w:val="18"/>
+        </w:rPr>
+        <w:t xml:space="preserve">, Chris </w:t>
+      </w:r>
+      <w:proofErr w:type="spellStart"/>
+      <w:r>
+        <w:rPr>
+          <w:i/>
+          <w:iCs/>
+          <w:sz w:val="18"/>
+          <w:szCs w:val="18"/>
+        </w:rPr>
+        <w:t>Piech</w:t>
+      </w:r>
+      <w:proofErr w:type="spellEnd"/>
+      <w:r>
+        <w:rPr>
+          <w:i/>
+          <w:iCs/>
+          <w:sz w:val="18"/>
+          <w:szCs w:val="18"/>
+        </w:rPr>
+        <w:t xml:space="preserve"> and Marty </w:t>
+      </w:r>
+      <w:proofErr w:type="spellStart"/>
+      <w:r>
+        <w:rPr>
+          <w:i/>
+          <w:iCs/>
+          <w:sz w:val="18"/>
+          <w:szCs w:val="18"/>
+        </w:rPr>
+        <w:t>Stepp</w:t>
+      </w:r>
+      <w:proofErr w:type="spellEnd"/>
+      <w:r>
+        <w:rPr>
+          <w:i/>
+          <w:iCs/>
+          <w:sz w:val="18"/>
+          <w:szCs w:val="18"/>
+        </w:rPr>
+        <w:t>.  Licensed under Creative Commons Attribution 2.5 License. All rights reserved.</w:t>
       </w:r>
     </w:p>
     <w:sectPr>
@@ -4791,7 +4922,7 @@
       <w:rPr>
         <w:rFonts w:ascii="Times New Roman" w:hAnsi="Times New Roman"/>
       </w:rPr>
-      <w:t>3</w:t>
+      <w:t>5</w:t>
     </w:r>
     <w:r>
       <w:rPr>

--- a/handouts-raw/1-General-Information.docx
+++ b/handouts-raw/1-General-Information.docx
@@ -1,6 +1,6 @@
 
 <file path=word/document.xml><?xml version="1.0" encoding="utf-8"?>
-<w:document xmlns:wpc="http://schemas.microsoft.com/office/word/2010/wordprocessingCanvas" xmlns:mo="http://schemas.microsoft.com/office/mac/office/2008/main" xmlns:mc="http://schemas.openxmlformats.org/markup-compatibility/2006" xmlns:mv="urn:schemas-microsoft-com:mac:vml" xmlns:o="urn:schemas-microsoft-com:office:office" xmlns:r="http://schemas.openxmlformats.org/officeDocument/2006/relationships" xmlns:m="http://schemas.openxmlformats.org/officeDocument/2006/math" xmlns:v="urn:schemas-microsoft-com:vml" xmlns:wp14="http://schemas.microsoft.com/office/word/2010/wordprocessingDrawing" xmlns:wp="http://schemas.openxmlformats.org/drawingml/2006/wordprocessingDrawing" xmlns:w10="urn:schemas-microsoft-com:office:word" xmlns:w="http://schemas.openxmlformats.org/wordprocessingml/2006/main" xmlns:w14="http://schemas.microsoft.com/office/word/2010/wordml" xmlns:w15="http://schemas.microsoft.com/office/word/2012/wordml" xmlns:wpg="http://schemas.microsoft.com/office/word/2010/wordprocessingGroup" xmlns:wpi="http://schemas.microsoft.com/office/word/2010/wordprocessingInk" xmlns:wne="http://schemas.microsoft.com/office/word/2006/wordml" xmlns:wps="http://schemas.microsoft.com/office/word/2010/wordprocessingShape" mc:Ignorable="w14 w15 wp14">
+<w:document xmlns:wpc="http://schemas.microsoft.com/office/word/2010/wordprocessingCanvas" xmlns:cx="http://schemas.microsoft.com/office/drawing/2014/chartex" xmlns:cx1="http://schemas.microsoft.com/office/drawing/2015/9/8/chartex" xmlns:cx2="http://schemas.microsoft.com/office/drawing/2015/10/21/chartex" xmlns:cx3="http://schemas.microsoft.com/office/drawing/2016/5/9/chartex" xmlns:cx4="http://schemas.microsoft.com/office/drawing/2016/5/10/chartex" xmlns:cx5="http://schemas.microsoft.com/office/drawing/2016/5/11/chartex" xmlns:cx6="http://schemas.microsoft.com/office/drawing/2016/5/12/chartex" xmlns:cx7="http://schemas.microsoft.com/office/drawing/2016/5/13/chartex" xmlns:cx8="http://schemas.microsoft.com/office/drawing/2016/5/14/chartex" xmlns:mc="http://schemas.openxmlformats.org/markup-compatibility/2006" xmlns:aink="http://schemas.microsoft.com/office/drawing/2016/ink" xmlns:am3d="http://schemas.microsoft.com/office/drawing/2017/model3d" xmlns:o="urn:schemas-microsoft-com:office:office" xmlns:r="http://schemas.openxmlformats.org/officeDocument/2006/relationships" xmlns:m="http://schemas.openxmlformats.org/officeDocument/2006/math" xmlns:v="urn:schemas-microsoft-com:vml" xmlns:wp14="http://schemas.microsoft.com/office/word/2010/wordprocessingDrawing" xmlns:wp="http://schemas.openxmlformats.org/drawingml/2006/wordprocessingDrawing" xmlns:w10="urn:schemas-microsoft-com:office:word" xmlns:w="http://schemas.openxmlformats.org/wordprocessingml/2006/main" xmlns:w14="http://schemas.microsoft.com/office/word/2010/wordml" xmlns:w15="http://schemas.microsoft.com/office/word/2012/wordml" xmlns:w16cid="http://schemas.microsoft.com/office/word/2016/wordml/cid" xmlns:w16se="http://schemas.microsoft.com/office/word/2015/wordml/symex" xmlns:wpg="http://schemas.microsoft.com/office/word/2010/wordprocessingGroup" xmlns:wpi="http://schemas.microsoft.com/office/word/2010/wordprocessingInk" xmlns:wne="http://schemas.microsoft.com/office/word/2006/wordml" xmlns:wps="http://schemas.microsoft.com/office/word/2010/wordprocessingShape" mc:Ignorable="w14 w15 w16se w16cid wp14">
   <w:body>
     <w:p>
       <w:pPr>
@@ -16,7 +16,7 @@
         <w:rPr>
           <w:rFonts w:ascii="Times New Roman" w:hAnsi="Times New Roman"/>
         </w:rPr>
-        <w:t>Nick Troccoli</w:t>
+        <w:t>Colin Kincaid</w:t>
       </w:r>
       <w:r>
         <w:rPr>
@@ -28,7 +28,19 @@
         <w:rPr>
           <w:rFonts w:ascii="Times New Roman" w:hAnsi="Times New Roman"/>
         </w:rPr>
-        <w:t xml:space="preserve">               </w:t>
+        <w:t xml:space="preserve">       </w:t>
+      </w:r>
+      <w:r>
+        <w:rPr>
+          <w:rFonts w:ascii="Times New Roman" w:hAnsi="Times New Roman"/>
+        </w:rPr>
+        <w:t xml:space="preserve"> </w:t>
+      </w:r>
+      <w:r>
+        <w:rPr>
+          <w:rFonts w:ascii="Times New Roman" w:hAnsi="Times New Roman"/>
+        </w:rPr>
+        <w:t xml:space="preserve">        </w:t>
       </w:r>
       <w:r>
         <w:rPr>
@@ -66,7 +78,10 @@
         <w:t xml:space="preserve">            </w:t>
       </w:r>
       <w:r>
-        <w:t>June 26, 2017</w:t>
+        <w:t>June 25</w:t>
+      </w:r>
+      <w:r>
+        <w:t>, 2018</w:t>
       </w:r>
     </w:p>
     <w:p>
@@ -77,6 +92,7 @@
         </w:pBdr>
         <w:spacing w:before="40"/>
         <w:jc w:val="center"/>
+        <w:outlineLvl w:val="0"/>
         <w:rPr>
           <w:rFonts w:ascii="Times New Roman" w:hAnsi="Times New Roman"/>
           <w:sz w:val="36"/>
@@ -152,7 +168,14 @@
                 <w:rFonts w:ascii="Times New Roman" w:hAnsi="Times New Roman"/>
                 <w:b/>
               </w:rPr>
-              <w:t>: Nick Troccoli</w:t>
+              <w:t xml:space="preserve">: </w:t>
+            </w:r>
+            <w:r>
+              <w:rPr>
+                <w:rFonts w:ascii="Times New Roman" w:hAnsi="Times New Roman"/>
+                <w:b/>
+              </w:rPr>
+              <w:t>Colin Kincaid</w:t>
             </w:r>
           </w:p>
           <w:p>
@@ -186,7 +209,7 @@
                 <w:b/>
                 <w:sz w:val="20"/>
               </w:rPr>
-              <w:t>troccoli</w:t>
+              <w:t>ckincaid</w:t>
             </w:r>
             <w:r>
               <w:rPr>
@@ -276,7 +299,7 @@
                 <w:rFonts w:ascii="Times New Roman" w:hAnsi="Times New Roman"/>
                 <w:b/>
               </w:rPr>
-              <w:t>Rishi Bedi</w:t>
+              <w:t>Annie Hu</w:t>
             </w:r>
           </w:p>
           <w:p>
@@ -310,7 +333,7 @@
                 <w:b/>
                 <w:sz w:val="20"/>
               </w:rPr>
-              <w:t>rbedi</w:t>
+              <w:t>anniehu</w:t>
             </w:r>
             <w:r>
               <w:rPr>
@@ -394,6 +417,7 @@
     <w:p>
       <w:pPr>
         <w:pStyle w:val="Text"/>
+        <w:outlineLvl w:val="0"/>
       </w:pPr>
       <w:r>
         <w:rPr>
@@ -427,6 +451,7 @@
     <w:p>
       <w:pPr>
         <w:pStyle w:val="Boldheading"/>
+        <w:outlineLvl w:val="0"/>
         <w:rPr>
           <w:rFonts w:ascii="Times New Roman" w:hAnsi="Times New Roman"/>
         </w:rPr>
@@ -452,13 +477,46 @@
         <w:t>.</w:t>
       </w:r>
       <w:r>
-        <w:t xml:space="preserve">  You will learn tech</w:t>
+        <w:t xml:space="preserve"> </w:t>
+      </w:r>
+      <w:r>
+        <w:t>You will learn tech</w:t>
       </w:r>
       <w:r>
         <w:t xml:space="preserve">niques, programming constructs </w:t>
       </w:r>
       <w:r>
-        <w:t>and design strategies that form the basis for modern software.  When you complete the course, you will be comfortable writing programs that interact with the user, process and manipulate data, and report information to the user textually and graphically.  More importantly, you will learn how to approach problem solving from a computational perspective and gain exposure to different areas in computer science and how programming is applicable across many domains.</w:t>
+        <w:t>and design strategies that form the basis for modern software.</w:t>
+      </w:r>
+      <w:r>
+        <w:t xml:space="preserve"> </w:t>
+      </w:r>
+      <w:r>
+        <w:t>When you complete the course, you will be comfortable writing programs that interact with the user, process and manipulate data, and report information to the user textually and graphically.</w:t>
+      </w:r>
+      <w:r>
+        <w:t xml:space="preserve"> </w:t>
+      </w:r>
+      <w:r>
+        <w:t xml:space="preserve">More importantly, you will learn how to approach problem solving from </w:t>
+      </w:r>
+      <w:r>
+        <w:t xml:space="preserve">a computational perspective, </w:t>
+      </w:r>
+      <w:r>
+        <w:t>gain exposure to different areas in computer science</w:t>
+      </w:r>
+      <w:r>
+        <w:t>,</w:t>
+      </w:r>
+      <w:r>
+        <w:t xml:space="preserve"> and </w:t>
+      </w:r>
+      <w:r>
+        <w:t xml:space="preserve">see </w:t>
+      </w:r>
+      <w:r>
+        <w:t>how programming is applicable across many domains.</w:t>
       </w:r>
     </w:p>
     <w:p>
@@ -474,6 +532,7 @@
     <w:p>
       <w:pPr>
         <w:pStyle w:val="Boldheading"/>
+        <w:outlineLvl w:val="0"/>
         <w:rPr>
           <w:rFonts w:ascii="Times New Roman" w:hAnsi="Times New Roman"/>
         </w:rPr>
@@ -520,13 +579,19 @@
         <w:rPr>
           <w:rFonts w:ascii="Times New Roman" w:hAnsi="Times New Roman"/>
         </w:rPr>
-        <w:t>.  Otherwise, you are required to enroll in CS 106A for 5 units.</w:t>
-      </w:r>
-      <w:r>
-        <w:rPr>
-          <w:rFonts w:ascii="Times New Roman" w:hAnsi="Times New Roman"/>
-        </w:rPr>
-        <w:t xml:space="preserve"> </w:t>
+        <w:t>.</w:t>
+      </w:r>
+      <w:r>
+        <w:rPr>
+          <w:rFonts w:ascii="Times New Roman" w:hAnsi="Times New Roman"/>
+        </w:rPr>
+        <w:t xml:space="preserve"> </w:t>
+      </w:r>
+      <w:r>
+        <w:rPr>
+          <w:rFonts w:ascii="Times New Roman" w:hAnsi="Times New Roman"/>
+        </w:rPr>
+        <w:t>Otherwise, you are required to enroll in CS 106A for 5 units.</w:t>
       </w:r>
       <w:r>
         <w:rPr>
@@ -572,6 +637,7 @@
     <w:p>
       <w:pPr>
         <w:pStyle w:val="Boldheading"/>
+        <w:outlineLvl w:val="0"/>
         <w:rPr>
           <w:rFonts w:ascii="Times New Roman" w:hAnsi="Times New Roman"/>
         </w:rPr>
@@ -592,6 +658,7 @@
     <w:p>
       <w:pPr>
         <w:pStyle w:val="Text"/>
+        <w:outlineLvl w:val="0"/>
         <w:rPr>
           <w:rFonts w:ascii="Times New Roman" w:hAnsi="Times New Roman"/>
         </w:rPr>
@@ -708,6 +775,7 @@
         <w:keepNext/>
         <w:spacing w:after="80"/>
         <w:jc w:val="both"/>
+        <w:outlineLvl w:val="0"/>
         <w:rPr>
           <w:rFonts w:ascii="Times New Roman" w:hAnsi="Times New Roman" w:cs="Times New Roman"/>
           <w:b/>
@@ -768,7 +836,13 @@
         <w:rPr>
           <w:rFonts w:ascii="Times New Roman" w:hAnsi="Times New Roman" w:cs="Times New Roman"/>
         </w:rPr>
-        <w:t xml:space="preserve">  Information on o</w:t>
+        <w:t xml:space="preserve"> </w:t>
+      </w:r>
+      <w:r>
+        <w:rPr>
+          <w:rFonts w:ascii="Times New Roman" w:hAnsi="Times New Roman" w:cs="Times New Roman"/>
+        </w:rPr>
+        <w:t>Information on o</w:t>
       </w:r>
       <w:r>
         <w:rPr>
@@ -825,12 +899,6 @@
           <w:rFonts w:ascii="Times New Roman" w:hAnsi="Times New Roman" w:cs="Times New Roman"/>
         </w:rPr>
         <w:t>.</w:t>
-      </w:r>
-      <w:r>
-        <w:rPr>
-          <w:rFonts w:ascii="Times New Roman" w:hAnsi="Times New Roman" w:cs="Times New Roman"/>
-        </w:rPr>
-        <w:t xml:space="preserve"> </w:t>
       </w:r>
       <w:r>
         <w:rPr>
@@ -870,6 +938,7 @@
     <w:p>
       <w:pPr>
         <w:pStyle w:val="Boldheading"/>
+        <w:outlineLvl w:val="0"/>
         <w:rPr>
           <w:rFonts w:ascii="Times New Roman" w:hAnsi="Times New Roman"/>
         </w:rPr>
@@ -896,7 +965,13 @@
         <w:rPr>
           <w:rFonts w:ascii="Times New Roman" w:hAnsi="Times New Roman"/>
         </w:rPr>
-        <w:t xml:space="preserve">Roberts, Eric.  </w:t>
+        <w:t>Roberts, Eric.</w:t>
+      </w:r>
+      <w:r>
+        <w:rPr>
+          <w:rFonts w:ascii="Times New Roman" w:hAnsi="Times New Roman"/>
+        </w:rPr>
+        <w:t xml:space="preserve"> </w:t>
       </w:r>
       <w:r>
         <w:rPr>
@@ -931,7 +1006,15 @@
           <w:sz w:val="24"/>
           <w:szCs w:val="24"/>
         </w:rPr>
-        <w:t xml:space="preserve">Roberts, Eric.  </w:t>
+        <w:t>Roberts, Eric.</w:t>
+      </w:r>
+      <w:r>
+        <w:rPr>
+          <w:rFonts w:ascii="Times New Roman" w:hAnsi="Times New Roman"/>
+          <w:sz w:val="24"/>
+          <w:szCs w:val="24"/>
+        </w:rPr>
+        <w:t xml:space="preserve"> </w:t>
       </w:r>
       <w:r>
         <w:rPr>
@@ -948,17 +1031,33 @@
           <w:sz w:val="24"/>
           <w:szCs w:val="24"/>
         </w:rPr>
-        <w:t>.  ISBN 978-0321486127</w:t>
-      </w:r>
-    </w:p>
-    <w:p>
-      <w:pPr>
-        <w:pStyle w:val="p1"/>
+        <w:t>.</w:t>
+      </w:r>
+      <w:r>
         <w:rPr>
           <w:rFonts w:ascii="Times New Roman" w:hAnsi="Times New Roman"/>
           <w:sz w:val="24"/>
           <w:szCs w:val="24"/>
         </w:rPr>
+        <w:t xml:space="preserve"> </w:t>
+      </w:r>
+      <w:r>
+        <w:rPr>
+          <w:rFonts w:ascii="Times New Roman" w:hAnsi="Times New Roman"/>
+          <w:sz w:val="24"/>
+          <w:szCs w:val="24"/>
+        </w:rPr>
+        <w:t>ISBN 978-0321486127</w:t>
+      </w:r>
+    </w:p>
+    <w:p>
+      <w:pPr>
+        <w:pStyle w:val="p1"/>
+        <w:rPr>
+          <w:rFonts w:ascii="Times New Roman" w:hAnsi="Times New Roman"/>
+          <w:sz w:val="24"/>
+          <w:szCs w:val="24"/>
+        </w:rPr>
       </w:pPr>
     </w:p>
     <w:p>
@@ -973,13 +1072,37 @@
           <w:rFonts w:ascii="Times New Roman" w:hAnsi="Times New Roman"/>
         </w:rPr>
         <w:lastRenderedPageBreak/>
-        <w:t>Both are available from the Stanford Bookstore, as well as other retailers.  An online PDF copy of the coursereader is also linked to from the course website.</w:t>
-      </w:r>
-      <w:r>
-        <w:rPr>
-          <w:rFonts w:ascii="Times New Roman" w:hAnsi="Times New Roman"/>
-        </w:rPr>
-        <w:t xml:space="preserve">  </w:t>
+        <w:t>Both are available from the Stanford Bookstore, as well as other retailers.</w:t>
+      </w:r>
+      <w:r>
+        <w:rPr>
+          <w:rFonts w:ascii="Times New Roman" w:hAnsi="Times New Roman"/>
+        </w:rPr>
+        <w:t xml:space="preserve"> You can also find an</w:t>
+      </w:r>
+      <w:r>
+        <w:rPr>
+          <w:rFonts w:ascii="Times New Roman" w:hAnsi="Times New Roman"/>
+        </w:rPr>
+        <w:t xml:space="preserve"> online PDF copy of the coursereader </w:t>
+      </w:r>
+      <w:r>
+        <w:rPr>
+          <w:rFonts w:ascii="Times New Roman" w:hAnsi="Times New Roman"/>
+        </w:rPr>
+        <w:t>on</w:t>
+      </w:r>
+      <w:r>
+        <w:rPr>
+          <w:rFonts w:ascii="Times New Roman" w:hAnsi="Times New Roman"/>
+        </w:rPr>
+        <w:t xml:space="preserve"> the course website.</w:t>
+      </w:r>
+      <w:r>
+        <w:rPr>
+          <w:rFonts w:ascii="Times New Roman" w:hAnsi="Times New Roman"/>
+        </w:rPr>
+        <w:t xml:space="preserve"> </w:t>
       </w:r>
       <w:r>
         <w:rPr>
@@ -1021,78 +1144,77 @@
         <w:rPr>
           <w:rFonts w:ascii="Times New Roman" w:hAnsi="Times New Roman"/>
         </w:rPr>
-        <w:t xml:space="preserve">practice problems.  Moreover, our exams are </w:t>
-      </w:r>
-      <w:r>
-        <w:rPr>
-          <w:rFonts w:ascii="Times New Roman" w:hAnsi="Times New Roman"/>
-          <w:b/>
-          <w:u w:val="single"/>
-        </w:rPr>
-        <w:t>open-book</w:t>
-      </w:r>
-      <w:r>
-        <w:rPr>
-          <w:rFonts w:ascii="Times New Roman" w:hAnsi="Times New Roman"/>
-        </w:rPr>
-        <w:t xml:space="preserve"> but </w:t>
-      </w:r>
-      <w:r>
-        <w:rPr>
-          <w:rFonts w:ascii="Times New Roman" w:hAnsi="Times New Roman"/>
-          <w:b/>
-          <w:u w:val="single"/>
-        </w:rPr>
-        <w:t>closed-electronic-device</w:t>
-      </w:r>
-      <w:r>
-        <w:rPr>
-          <w:rFonts w:ascii="Times New Roman" w:hAnsi="Times New Roman"/>
-        </w:rPr>
-        <w:t xml:space="preserve">; </w:t>
-      </w:r>
-      <w:r>
-        <w:rPr>
-          <w:rFonts w:ascii="Times New Roman" w:hAnsi="Times New Roman"/>
-        </w:rPr>
-        <w:t>in particular</w:t>
-      </w:r>
-      <w:r>
-        <w:rPr>
-          <w:rFonts w:ascii="Times New Roman" w:hAnsi="Times New Roman"/>
-        </w:rPr>
-        <w:t xml:space="preserve">, you will </w:t>
-      </w:r>
-      <w:r>
-        <w:rPr>
-          <w:rFonts w:ascii="Times New Roman" w:hAnsi="Times New Roman"/>
-          <w:i/>
-        </w:rPr>
-        <w:t>not</w:t>
-      </w:r>
-      <w:r>
-        <w:rPr>
-          <w:rFonts w:ascii="Times New Roman" w:hAnsi="Times New Roman"/>
-        </w:rPr>
-        <w:t xml:space="preserve"> be able to use any digital version</w:t>
-      </w:r>
-      <w:r>
-        <w:rPr>
-          <w:rFonts w:ascii="Times New Roman" w:hAnsi="Times New Roman"/>
-        </w:rPr>
-        <w:t>s</w:t>
-      </w:r>
-      <w:r>
-        <w:rPr>
-          <w:rFonts w:ascii="Times New Roman" w:hAnsi="Times New Roman"/>
-        </w:rPr>
-        <w:t xml:space="preserve"> of these textbooks during the exams.</w:t>
-      </w:r>
-      <w:r>
-        <w:rPr>
-          <w:rFonts w:ascii="Times New Roman" w:hAnsi="Times New Roman"/>
-        </w:rPr>
-        <w:t xml:space="preserve">  See the </w:t>
+        <w:t>practice problems.</w:t>
+      </w:r>
+      <w:r>
+        <w:rPr>
+          <w:rFonts w:ascii="Times New Roman" w:hAnsi="Times New Roman"/>
+        </w:rPr>
+        <w:t xml:space="preserve"> Note that</w:t>
+      </w:r>
+      <w:r>
+        <w:rPr>
+          <w:rFonts w:ascii="Times New Roman" w:hAnsi="Times New Roman"/>
+        </w:rPr>
+        <w:t xml:space="preserve"> exams </w:t>
+      </w:r>
+      <w:r>
+        <w:rPr>
+          <w:rFonts w:ascii="Times New Roman" w:hAnsi="Times New Roman"/>
+        </w:rPr>
+        <w:t>will be</w:t>
+      </w:r>
+      <w:r>
+        <w:rPr>
+          <w:rFonts w:ascii="Times New Roman" w:hAnsi="Times New Roman"/>
+        </w:rPr>
+        <w:t xml:space="preserve"> </w:t>
+      </w:r>
+      <w:r>
+        <w:rPr>
+          <w:rFonts w:ascii="Times New Roman" w:hAnsi="Times New Roman"/>
+          <w:b/>
+          <w:u w:val="single"/>
+        </w:rPr>
+        <w:t>closed</w:t>
+      </w:r>
+      <w:r>
+        <w:rPr>
+          <w:rFonts w:ascii="Times New Roman" w:hAnsi="Times New Roman"/>
+          <w:b/>
+          <w:u w:val="single"/>
+        </w:rPr>
+        <w:t>-book</w:t>
+      </w:r>
+      <w:r>
+        <w:rPr>
+          <w:rFonts w:ascii="Times New Roman" w:hAnsi="Times New Roman"/>
+        </w:rPr>
+        <w:t xml:space="preserve"> </w:t>
+      </w:r>
+      <w:r>
+        <w:rPr>
+          <w:rFonts w:ascii="Times New Roman" w:hAnsi="Times New Roman"/>
+        </w:rPr>
+        <w:t>this quarter, so it is fine to only own digital copies of the textbooks</w:t>
+      </w:r>
+      <w:r>
+        <w:rPr>
+          <w:rFonts w:ascii="Times New Roman" w:hAnsi="Times New Roman"/>
+        </w:rPr>
+        <w:t>.</w:t>
+      </w:r>
+      <w:r>
+        <w:rPr>
+          <w:rFonts w:ascii="Times New Roman" w:hAnsi="Times New Roman"/>
+        </w:rPr>
+        <w:t xml:space="preserve"> </w:t>
+      </w:r>
+      <w:r>
+        <w:rPr>
+          <w:rFonts w:ascii="Times New Roman" w:hAnsi="Times New Roman"/>
+        </w:rPr>
+        <w:t xml:space="preserve">See the </w:t>
       </w:r>
       <w:r>
         <w:rPr>
@@ -1121,6 +1243,7 @@
     <w:p>
       <w:pPr>
         <w:pStyle w:val="Boldheading"/>
+        <w:outlineLvl w:val="0"/>
         <w:rPr>
           <w:rFonts w:ascii="Times New Roman" w:hAnsi="Times New Roman"/>
         </w:rPr>
@@ -1239,7 +1362,13 @@
         <w:rPr>
           <w:rFonts w:ascii="Times New Roman" w:hAnsi="Times New Roman"/>
         </w:rPr>
-        <w:t xml:space="preserve"> (7/24 7-9PM)</w:t>
+        <w:t xml:space="preserve"> (7/23</w:t>
+      </w:r>
+      <w:r>
+        <w:rPr>
+          <w:rFonts w:ascii="Times New Roman" w:hAnsi="Times New Roman"/>
+        </w:rPr>
+        <w:t xml:space="preserve"> 7-9PM)</w:t>
       </w:r>
     </w:p>
     <w:p>
@@ -1274,19 +1403,19 @@
         <w:rPr>
           <w:rFonts w:ascii="Times New Roman" w:hAnsi="Times New Roman"/>
         </w:rPr>
-        <w:t xml:space="preserve"> </w:t>
-      </w:r>
-      <w:r>
-        <w:rPr>
-          <w:rFonts w:ascii="Times New Roman" w:hAnsi="Times New Roman"/>
-        </w:rPr>
-        <w:t xml:space="preserve">      </w:t>
-      </w:r>
-      <w:r>
-        <w:rPr>
-          <w:rFonts w:ascii="Times New Roman" w:hAnsi="Times New Roman"/>
-        </w:rPr>
-        <w:t>(8/18</w:t>
+        <w:t xml:space="preserve">   </w:t>
+      </w:r>
+      <w:r>
+        <w:rPr>
+          <w:rFonts w:ascii="Times New Roman" w:hAnsi="Times New Roman"/>
+        </w:rPr>
+        <w:t xml:space="preserve"> </w:t>
+      </w:r>
+      <w:r>
+        <w:rPr>
+          <w:rFonts w:ascii="Times New Roman" w:hAnsi="Times New Roman"/>
+        </w:rPr>
+        <w:t>(8/17</w:t>
       </w:r>
       <w:r>
         <w:rPr>
@@ -1309,6 +1438,7 @@
     <w:p>
       <w:pPr>
         <w:pStyle w:val="Boldheading"/>
+        <w:outlineLvl w:val="0"/>
         <w:rPr>
           <w:rFonts w:ascii="Times New Roman" w:hAnsi="Times New Roman"/>
         </w:rPr>
@@ -1343,7 +1473,13 @@
         <w:rPr>
           <w:rFonts w:ascii="Times New Roman" w:hAnsi="Times New Roman"/>
         </w:rPr>
-        <w:t xml:space="preserve">.  </w:t>
+        <w:t>.</w:t>
+      </w:r>
+      <w:r>
+        <w:rPr>
+          <w:rFonts w:ascii="Times New Roman" w:hAnsi="Times New Roman"/>
+        </w:rPr>
+        <w:t xml:space="preserve"> </w:t>
       </w:r>
       <w:r>
         <w:rPr>
@@ -1421,13 +1557,13 @@
         <w:rPr>
           <w:rFonts w:ascii="Times New Roman" w:hAnsi="Times New Roman"/>
         </w:rPr>
-        <w:t xml:space="preserve">written and </w:t>
-      </w:r>
-      <w:r>
-        <w:rPr>
-          <w:rFonts w:ascii="Times New Roman" w:hAnsi="Times New Roman"/>
-        </w:rPr>
-        <w:t>submitted elect</w:t>
+        <w:t xml:space="preserve">written </w:t>
+      </w:r>
+      <w:r>
+        <w:rPr>
+          <w:rFonts w:ascii="Times New Roman" w:hAnsi="Times New Roman"/>
+        </w:rPr>
+        <w:t>elect</w:t>
       </w:r>
       <w:r>
         <w:rPr>
@@ -1477,19 +1613,25 @@
         <w:rPr>
           <w:rFonts w:ascii="Times New Roman" w:hAnsi="Times New Roman"/>
         </w:rPr>
-        <w:t>;</w:t>
-      </w:r>
-      <w:r>
-        <w:rPr>
-          <w:rFonts w:ascii="Times New Roman" w:hAnsi="Times New Roman"/>
-        </w:rPr>
-        <w:t xml:space="preserve"> </w:t>
-      </w:r>
-      <w:r>
-        <w:rPr>
-          <w:rFonts w:ascii="Times New Roman" w:hAnsi="Times New Roman"/>
-        </w:rPr>
-        <w:t xml:space="preserve">it is free and </w:t>
+        <w:t>.</w:t>
+      </w:r>
+      <w:r>
+        <w:rPr>
+          <w:rFonts w:ascii="Times New Roman" w:hAnsi="Times New Roman"/>
+        </w:rPr>
+        <w:t xml:space="preserve"> </w:t>
+      </w:r>
+      <w:r>
+        <w:rPr>
+          <w:rFonts w:ascii="Times New Roman" w:hAnsi="Times New Roman"/>
+        </w:rPr>
+        <w:t>Eclipse</w:t>
+      </w:r>
+      <w:r>
+        <w:rPr>
+          <w:rFonts w:ascii="Times New Roman" w:hAnsi="Times New Roman"/>
+        </w:rPr>
+        <w:t xml:space="preserve"> is free and </w:t>
       </w:r>
       <w:r>
         <w:rPr>
@@ -1507,7 +1649,13 @@
         <w:rPr>
           <w:rFonts w:ascii="Times New Roman" w:hAnsi="Times New Roman"/>
         </w:rPr>
-        <w:t xml:space="preserve">.  </w:t>
+        <w:t>.</w:t>
+      </w:r>
+      <w:r>
+        <w:rPr>
+          <w:rFonts w:ascii="Times New Roman" w:hAnsi="Times New Roman"/>
+        </w:rPr>
+        <w:t xml:space="preserve"> </w:t>
       </w:r>
       <w:r>
         <w:rPr>
@@ -1537,7 +1685,13 @@
         <w:rPr>
           <w:rFonts w:ascii="Times New Roman" w:hAnsi="Times New Roman"/>
         </w:rPr>
-        <w:t xml:space="preserve">  All cluster machines on campus also have Eclipse pre-installed.</w:t>
+        <w:t xml:space="preserve"> </w:t>
+      </w:r>
+      <w:r>
+        <w:rPr>
+          <w:rFonts w:ascii="Times New Roman" w:hAnsi="Times New Roman"/>
+        </w:rPr>
+        <w:t>All cluster machines on campus also have Eclipse pre-installed.</w:t>
       </w:r>
     </w:p>
     <w:p>
@@ -1583,7 +1737,7 @@
         <w:rPr>
           <w:rFonts w:ascii="Times New Roman" w:hAnsi="Times New Roman"/>
         </w:rPr>
-        <w:t xml:space="preserve">  </w:t>
+        <w:t xml:space="preserve"> </w:t>
       </w:r>
       <w:r>
         <w:rPr>
@@ -1640,13 +1794,31 @@
         <w:rPr>
           <w:rFonts w:ascii="Times New Roman" w:hAnsi="Times New Roman" w:cs="Times New Roman"/>
         </w:rPr>
-        <w:t xml:space="preserve"> (is the code well-written and elegant?).  </w:t>
-      </w:r>
-      <w:r>
-        <w:rPr>
-          <w:rFonts w:ascii="Times New Roman" w:hAnsi="Times New Roman" w:cs="Times New Roman"/>
-        </w:rPr>
-        <w:t xml:space="preserve">Rather than being scored </w:t>
+        <w:t xml:space="preserve"> (is the code well-written and elegant?).</w:t>
+      </w:r>
+      <w:r>
+        <w:rPr>
+          <w:rFonts w:ascii="Times New Roman" w:hAnsi="Times New Roman" w:cs="Times New Roman"/>
+        </w:rPr>
+        <w:t xml:space="preserve"> </w:t>
+      </w:r>
+      <w:r>
+        <w:rPr>
+          <w:rFonts w:ascii="Times New Roman" w:hAnsi="Times New Roman" w:cs="Times New Roman"/>
+        </w:rPr>
+        <w:t xml:space="preserve">Rather than </w:t>
+      </w:r>
+      <w:r>
+        <w:rPr>
+          <w:rFonts w:ascii="Times New Roman" w:hAnsi="Times New Roman" w:cs="Times New Roman"/>
+        </w:rPr>
+        <w:t>grading</w:t>
+      </w:r>
+      <w:r>
+        <w:rPr>
+          <w:rFonts w:ascii="Times New Roman" w:hAnsi="Times New Roman" w:cs="Times New Roman"/>
+        </w:rPr>
+        <w:t xml:space="preserve"> </w:t>
       </w:r>
       <w:r>
         <w:rPr>
@@ -1750,12 +1922,6 @@
         <w:rPr>
           <w:rFonts w:ascii="Times New Roman" w:hAnsi="Times New Roman" w:cs="Times New Roman"/>
         </w:rPr>
-        <w:t xml:space="preserve"> </w:t>
-      </w:r>
-      <w:r>
-        <w:rPr>
-          <w:rFonts w:ascii="Times New Roman" w:hAnsi="Times New Roman" w:cs="Times New Roman"/>
-        </w:rPr>
         <w:t>A</w:t>
       </w:r>
       <w:r>
@@ -1895,7 +2061,19 @@
         <w:rPr>
           <w:rFonts w:ascii="Times New Roman" w:hAnsi="Times New Roman" w:cs="Times New Roman"/>
         </w:rPr>
-        <w:t>tionality as well as good style.  It reflects a job well done.</w:t>
+        <w:t>tionality as well as good style.</w:t>
+      </w:r>
+      <w:r>
+        <w:rPr>
+          <w:rFonts w:ascii="Times New Roman" w:hAnsi="Times New Roman" w:cs="Times New Roman"/>
+        </w:rPr>
+        <w:t xml:space="preserve"> </w:t>
+      </w:r>
+      <w:r>
+        <w:rPr>
+          <w:rFonts w:ascii="Times New Roman" w:hAnsi="Times New Roman" w:cs="Times New Roman"/>
+        </w:rPr>
+        <w:t>It reflects a job well done.</w:t>
       </w:r>
     </w:p>
     <w:p>
@@ -2122,7 +2300,13 @@
         <w:rPr>
           <w:rFonts w:ascii="Times New Roman" w:hAnsi="Times New Roman" w:cs="Times New Roman"/>
         </w:rPr>
-        <w:t xml:space="preserve"> justifying each point.  </w:t>
+        <w:t xml:space="preserve"> justifying each point.</w:t>
+      </w:r>
+      <w:r>
+        <w:rPr>
+          <w:rFonts w:ascii="Times New Roman" w:hAnsi="Times New Roman" w:cs="Times New Roman"/>
+        </w:rPr>
+        <w:t xml:space="preserve"> </w:t>
       </w:r>
       <w:r>
         <w:rPr>
@@ -2146,7 +2330,7 @@
         <w:rPr>
           <w:rFonts w:ascii="Times New Roman" w:hAnsi="Times New Roman"/>
         </w:rPr>
-        <w:t xml:space="preserve">  </w:t>
+        <w:t xml:space="preserve"> </w:t>
       </w:r>
     </w:p>
     <w:p>
@@ -2183,6 +2367,7 @@
     <w:p>
       <w:pPr>
         <w:pStyle w:val="Boldheading"/>
+        <w:outlineLvl w:val="0"/>
         <w:rPr>
           <w:rFonts w:ascii="Times New Roman" w:hAnsi="Times New Roman"/>
         </w:rPr>
@@ -2240,170 +2425,128 @@
           <w:rFonts w:ascii="Times New Roman" w:hAnsi="Times New Roman" w:cs="Times New Roman"/>
           <w:szCs w:val="24"/>
         </w:rPr>
-        <w:t xml:space="preserve"> </w:t>
+        <w:t>Starting on Wednesday, June 27</w:t>
       </w:r>
       <w:r>
         <w:rPr>
           <w:rFonts w:ascii="Times New Roman" w:hAnsi="Times New Roman" w:cs="Times New Roman"/>
           <w:szCs w:val="24"/>
         </w:rPr>
-        <w:t xml:space="preserve">Starting on Wednesday, June 28, </w:t>
+        <w:t xml:space="preserve">, </w:t>
       </w:r>
       <w:r>
         <w:rPr>
           <w:rFonts w:ascii="Times New Roman" w:hAnsi="Times New Roman" w:cs="Times New Roman"/>
           <w:szCs w:val="24"/>
         </w:rPr>
-        <w:t>Section Leaders and Course Helpers</w:t>
+        <w:t>section leaders will be</w:t>
       </w:r>
       <w:r>
         <w:rPr>
           <w:rFonts w:ascii="Times New Roman" w:hAnsi="Times New Roman" w:cs="Times New Roman"/>
           <w:szCs w:val="24"/>
         </w:rPr>
-        <w:t xml:space="preserve"> </w:t>
+        <w:t xml:space="preserve"> available Sunday through </w:t>
       </w:r>
       <w:r>
         <w:rPr>
           <w:rFonts w:ascii="Times New Roman" w:hAnsi="Times New Roman" w:cs="Times New Roman"/>
           <w:szCs w:val="24"/>
         </w:rPr>
-        <w:t xml:space="preserve">are available from Sunday through </w:t>
+        <w:t>Wednesday</w:t>
       </w:r>
       <w:r>
         <w:rPr>
           <w:rFonts w:ascii="Times New Roman" w:hAnsi="Times New Roman" w:cs="Times New Roman"/>
           <w:szCs w:val="24"/>
         </w:rPr>
-        <w:t>Wednesday</w:t>
+        <w:t xml:space="preserve"> </w:t>
       </w:r>
       <w:r>
         <w:rPr>
           <w:rFonts w:ascii="Times New Roman" w:hAnsi="Times New Roman" w:cs="Times New Roman"/>
           <w:szCs w:val="24"/>
         </w:rPr>
-        <w:t xml:space="preserve"> evenings each week </w:t>
+        <w:t>from 7-11PM</w:t>
       </w:r>
       <w:r>
         <w:rPr>
           <w:rFonts w:ascii="Times New Roman" w:hAnsi="Times New Roman" w:cs="Times New Roman"/>
           <w:szCs w:val="24"/>
         </w:rPr>
-        <w:t xml:space="preserve">from 7-11PM </w:t>
-      </w:r>
+        <w:t xml:space="preserve"> each week in </w:t>
+      </w:r>
+      <w:proofErr w:type="spellStart"/>
       <w:r>
         <w:rPr>
           <w:rFonts w:ascii="Times New Roman" w:hAnsi="Times New Roman" w:cs="Times New Roman"/>
           <w:szCs w:val="24"/>
         </w:rPr>
-        <w:t xml:space="preserve">in </w:t>
-      </w:r>
-      <w:proofErr w:type="spellStart"/>
+        <w:t>Tresidder</w:t>
+      </w:r>
+      <w:proofErr w:type="spellEnd"/>
       <w:r>
         <w:rPr>
           <w:rFonts w:ascii="Times New Roman" w:hAnsi="Times New Roman" w:cs="Times New Roman"/>
           <w:szCs w:val="24"/>
         </w:rPr>
-        <w:t>Tresidder</w:t>
-      </w:r>
-      <w:proofErr w:type="spellEnd"/>
+        <w:t xml:space="preserve"> Union (first floor, </w:t>
+      </w:r>
       <w:r>
         <w:rPr>
           <w:rFonts w:ascii="Times New Roman" w:hAnsi="Times New Roman" w:cs="Times New Roman"/>
           <w:szCs w:val="24"/>
         </w:rPr>
-        <w:t xml:space="preserve"> Union (first floor, </w:t>
+        <w:t>in the food court area</w:t>
       </w:r>
       <w:r>
         <w:rPr>
           <w:rFonts w:ascii="Times New Roman" w:hAnsi="Times New Roman" w:cs="Times New Roman"/>
           <w:szCs w:val="24"/>
         </w:rPr>
-        <w:t>in the food court area</w:t>
+        <w:t>)</w:t>
       </w:r>
       <w:r>
         <w:rPr>
           <w:rFonts w:ascii="Times New Roman" w:hAnsi="Times New Roman" w:cs="Times New Roman"/>
           <w:szCs w:val="24"/>
         </w:rPr>
-        <w:t>)</w:t>
+        <w:t xml:space="preserve"> to</w:t>
       </w:r>
       <w:r>
         <w:rPr>
           <w:rFonts w:ascii="Times New Roman" w:hAnsi="Times New Roman" w:cs="Times New Roman"/>
           <w:szCs w:val="24"/>
         </w:rPr>
-        <w:t xml:space="preserve"> to</w:t>
+        <w:t xml:space="preserve"> </w:t>
       </w:r>
       <w:r>
         <w:rPr>
           <w:rFonts w:ascii="Times New Roman" w:hAnsi="Times New Roman" w:cs="Times New Roman"/>
           <w:szCs w:val="24"/>
         </w:rPr>
-        <w:t xml:space="preserve"> </w:t>
+        <w:t>help with assignments</w:t>
       </w:r>
       <w:r>
         <w:rPr>
           <w:rFonts w:ascii="Times New Roman" w:hAnsi="Times New Roman" w:cs="Times New Roman"/>
           <w:szCs w:val="24"/>
         </w:rPr>
-        <w:t>help with assignments</w:t>
+        <w:t xml:space="preserve"> or review course material</w:t>
       </w:r>
       <w:r>
         <w:rPr>
           <w:rFonts w:ascii="Times New Roman" w:hAnsi="Times New Roman" w:cs="Times New Roman"/>
           <w:szCs w:val="24"/>
         </w:rPr>
-        <w:t xml:space="preserve"> or review course material</w:t>
+        <w:t>.</w:t>
       </w:r>
       <w:r>
         <w:rPr>
           <w:rFonts w:ascii="Times New Roman" w:hAnsi="Times New Roman" w:cs="Times New Roman"/>
           <w:szCs w:val="24"/>
         </w:rPr>
-        <w:t xml:space="preserve">. </w:t>
-      </w:r>
-      <w:r>
-        <w:rPr>
-          <w:rFonts w:ascii="Times New Roman" w:hAnsi="Times New Roman" w:cs="Times New Roman"/>
-          <w:szCs w:val="24"/>
-        </w:rPr>
-        <w:t xml:space="preserve"> There is a link in the sidebar of the course </w:t>
-      </w:r>
-      <w:r>
-        <w:rPr>
-          <w:rFonts w:ascii="Times New Roman" w:hAnsi="Times New Roman" w:cs="Times New Roman"/>
-          <w:szCs w:val="24"/>
-        </w:rPr>
-        <w:t>homepage</w:t>
-      </w:r>
-      <w:r>
-        <w:rPr>
-          <w:rFonts w:ascii="Times New Roman" w:hAnsi="Times New Roman" w:cs="Times New Roman"/>
-          <w:szCs w:val="24"/>
-        </w:rPr>
-        <w:t xml:space="preserve"> to view the latest </w:t>
-      </w:r>
-      <w:r>
-        <w:rPr>
-          <w:rFonts w:ascii="Times New Roman" w:hAnsi="Times New Roman" w:cs="Times New Roman"/>
-          <w:szCs w:val="24"/>
-        </w:rPr>
-        <w:t>helper schedule</w:t>
-      </w:r>
-      <w:r>
-        <w:rPr>
-          <w:rFonts w:ascii="Times New Roman" w:hAnsi="Times New Roman" w:cs="Times New Roman"/>
-          <w:szCs w:val="24"/>
-        </w:rPr>
-        <w:t>.</w:t>
-      </w:r>
-      <w:r>
-        <w:rPr>
-          <w:rFonts w:ascii="Times New Roman" w:hAnsi="Times New Roman" w:cs="Times New Roman"/>
-          <w:szCs w:val="24"/>
-        </w:rPr>
-        <w:t xml:space="preserve">  </w:t>
+        <w:t xml:space="preserve"> </w:t>
       </w:r>
       <w:r>
         <w:rPr>
@@ -2475,6 +2618,7 @@
     <w:p>
       <w:pPr>
         <w:pStyle w:val="Boldheading"/>
+        <w:outlineLvl w:val="0"/>
         <w:rPr>
           <w:rFonts w:ascii="Times New Roman" w:hAnsi="Times New Roman"/>
         </w:rPr>
@@ -2497,7 +2641,13 @@
         <w:rPr>
           <w:rFonts w:ascii="Times New Roman" w:hAnsi="Times New Roman"/>
         </w:rPr>
-        <w:t xml:space="preserve">A few of the assignments </w:t>
+        <w:t>The first two</w:t>
+      </w:r>
+      <w:r>
+        <w:rPr>
+          <w:rFonts w:ascii="Times New Roman" w:hAnsi="Times New Roman"/>
+        </w:rPr>
+        <w:t xml:space="preserve"> assignments </w:t>
       </w:r>
       <w:r>
         <w:rPr>
@@ -2540,7 +2690,13 @@
         <w:rPr>
           <w:rFonts w:ascii="Times New Roman" w:hAnsi="Times New Roman"/>
         </w:rPr>
-        <w:t xml:space="preserve">partner.  </w:t>
+        <w:t>partner.</w:t>
+      </w:r>
+      <w:r>
+        <w:rPr>
+          <w:rFonts w:ascii="Times New Roman" w:hAnsi="Times New Roman"/>
+        </w:rPr>
+        <w:t xml:space="preserve"> </w:t>
       </w:r>
       <w:r>
         <w:rPr>
@@ -2558,13 +2714,25 @@
         <w:rPr>
           <w:rFonts w:ascii="Times New Roman" w:hAnsi="Times New Roman"/>
         </w:rPr>
-        <w:t xml:space="preserve"> will specify if it is to be done individually or allows working in pairs.  </w:t>
-      </w:r>
-      <w:r>
-        <w:rPr>
-          <w:rFonts w:ascii="Times New Roman" w:hAnsi="Times New Roman"/>
-        </w:rPr>
-        <w:t xml:space="preserve">Note that you are not required to work with a partner on assignments that allow it, but you are encouraged to do so.  </w:t>
+        <w:t xml:space="preserve"> will specify if it is to be done individually or allows working in pairs.</w:t>
+      </w:r>
+      <w:r>
+        <w:rPr>
+          <w:rFonts w:ascii="Times New Roman" w:hAnsi="Times New Roman"/>
+        </w:rPr>
+        <w:t xml:space="preserve"> </w:t>
+      </w:r>
+      <w:r>
+        <w:rPr>
+          <w:rFonts w:ascii="Times New Roman" w:hAnsi="Times New Roman"/>
+        </w:rPr>
+        <w:t>Note that you are not required to work with a partner on assignments that allow it, but you are encouraged to do so.</w:t>
+      </w:r>
+      <w:r>
+        <w:rPr>
+          <w:rFonts w:ascii="Times New Roman" w:hAnsi="Times New Roman"/>
+        </w:rPr>
+        <w:t xml:space="preserve"> </w:t>
       </w:r>
       <w:r>
         <w:rPr>
@@ -2594,7 +2762,25 @@
         <w:rPr>
           <w:rFonts w:ascii="Times New Roman" w:hAnsi="Times New Roman"/>
         </w:rPr>
-        <w:t xml:space="preserve">  You can also change pairings between assignments.  In other words, you don’t have to keep the same pairing for ever</w:t>
+        <w:t xml:space="preserve"> </w:t>
+      </w:r>
+      <w:r>
+        <w:rPr>
+          <w:rFonts w:ascii="Times New Roman" w:hAnsi="Times New Roman"/>
+        </w:rPr>
+        <w:t>You can also change pairings between assignments.</w:t>
+      </w:r>
+      <w:r>
+        <w:rPr>
+          <w:rFonts w:ascii="Times New Roman" w:hAnsi="Times New Roman"/>
+        </w:rPr>
+        <w:t xml:space="preserve"> </w:t>
+      </w:r>
+      <w:r>
+        <w:rPr>
+          <w:rFonts w:ascii="Times New Roman" w:hAnsi="Times New Roman"/>
+        </w:rPr>
+        <w:t>In other words, you don’t have to keep the same pairing for ever</w:t>
       </w:r>
       <w:r>
         <w:rPr>
@@ -2698,13 +2884,25 @@
         <w:rPr>
           <w:rFonts w:ascii="Times New Roman" w:hAnsi="Times New Roman"/>
         </w:rPr>
-        <w:t xml:space="preserve">.  </w:t>
-      </w:r>
-      <w:r>
-        <w:rPr>
-          <w:rFonts w:ascii="Times New Roman" w:hAnsi="Times New Roman"/>
-        </w:rPr>
-        <w:t xml:space="preserve">That is, a student taking the course Credit / No Credit may not pair with one taking it for a letter grade.  </w:t>
+        <w:t>.</w:t>
+      </w:r>
+      <w:r>
+        <w:rPr>
+          <w:rFonts w:ascii="Times New Roman" w:hAnsi="Times New Roman"/>
+        </w:rPr>
+        <w:t xml:space="preserve"> </w:t>
+      </w:r>
+      <w:r>
+        <w:rPr>
+          <w:rFonts w:ascii="Times New Roman" w:hAnsi="Times New Roman"/>
+        </w:rPr>
+        <w:t>That is, a student taking the course Credit / No Credit may not pair with one taking it for a letter grade.</w:t>
+      </w:r>
+      <w:r>
+        <w:rPr>
+          <w:rFonts w:ascii="Times New Roman" w:hAnsi="Times New Roman"/>
+        </w:rPr>
+        <w:t xml:space="preserve"> </w:t>
       </w:r>
       <w:r>
         <w:rPr>
@@ -2716,13 +2914,25 @@
         <w:rPr>
           <w:rFonts w:ascii="Times New Roman" w:hAnsi="Times New Roman"/>
         </w:rPr>
-        <w:t xml:space="preserve">  </w:t>
-      </w:r>
-      <w:r>
-        <w:rPr>
-          <w:rFonts w:ascii="Times New Roman" w:hAnsi="Times New Roman"/>
-        </w:rPr>
-        <w:t>Students auditing or sitting in on the course may not work in a pair with a stu</w:t>
+        <w:t xml:space="preserve"> </w:t>
+      </w:r>
+      <w:r>
+        <w:rPr>
+          <w:rFonts w:ascii="Times New Roman" w:hAnsi="Times New Roman"/>
+        </w:rPr>
+        <w:t xml:space="preserve">Students auditing or sitting in on the course </w:t>
+      </w:r>
+      <w:r>
+        <w:rPr>
+          <w:rFonts w:ascii="Times New Roman" w:hAnsi="Times New Roman"/>
+        </w:rPr>
+        <w:t xml:space="preserve">do not submit assignments and therefore </w:t>
+      </w:r>
+      <w:r>
+        <w:rPr>
+          <w:rFonts w:ascii="Times New Roman" w:hAnsi="Times New Roman"/>
+        </w:rPr>
+        <w:t>may not work in a pair with a stu</w:t>
       </w:r>
       <w:r>
         <w:rPr>
@@ -2790,13 +3000,31 @@
         <w:rPr>
           <w:rFonts w:ascii="Times New Roman" w:hAnsi="Times New Roman"/>
         </w:rPr>
-        <w:t xml:space="preserve"> toward solving that assignment.  You should not claim to be part of a pair submission if you did not contribute significan</w:t>
-      </w:r>
-      <w:r>
-        <w:rPr>
-          <w:rFonts w:ascii="Times New Roman" w:hAnsi="Times New Roman"/>
-        </w:rPr>
-        <w:t xml:space="preserve">tly to help solve that program.  </w:t>
+        <w:t xml:space="preserve"> toward solving that assignment.</w:t>
+      </w:r>
+      <w:r>
+        <w:rPr>
+          <w:rFonts w:ascii="Times New Roman" w:hAnsi="Times New Roman"/>
+        </w:rPr>
+        <w:t xml:space="preserve"> </w:t>
+      </w:r>
+      <w:r>
+        <w:rPr>
+          <w:rFonts w:ascii="Times New Roman" w:hAnsi="Times New Roman"/>
+        </w:rPr>
+        <w:t>You should not claim to be part of a pair submission if you did not contribute significan</w:t>
+      </w:r>
+      <w:r>
+        <w:rPr>
+          <w:rFonts w:ascii="Times New Roman" w:hAnsi="Times New Roman"/>
+        </w:rPr>
+        <w:t>tly to help solve that program.</w:t>
+      </w:r>
+      <w:r>
+        <w:rPr>
+          <w:rFonts w:ascii="Times New Roman" w:hAnsi="Times New Roman"/>
+        </w:rPr>
+        <w:t xml:space="preserve"> </w:t>
       </w:r>
       <w:r>
         <w:rPr>
@@ -2826,7 +3054,13 @@
         <w:rPr>
           <w:rFonts w:ascii="Times New Roman" w:hAnsi="Times New Roman"/>
         </w:rPr>
-        <w:t xml:space="preserve">  Both members will receive the same grade</w:t>
+        <w:t xml:space="preserve"> </w:t>
+      </w:r>
+      <w:r>
+        <w:rPr>
+          <w:rFonts w:ascii="Times New Roman" w:hAnsi="Times New Roman"/>
+        </w:rPr>
+        <w:t>Both members will receive the same grade</w:t>
       </w:r>
       <w:r>
         <w:rPr>
@@ -2862,7 +3096,13 @@
         <w:rPr>
           <w:rFonts w:ascii="Times New Roman" w:hAnsi="Times New Roman"/>
         </w:rPr>
-        <w:t xml:space="preserve">egardless of pairs, every student is still responsible for learning all course material.  </w:t>
+        <w:t>egardless of pairs, every student is still responsible for learning all course material.</w:t>
+      </w:r>
+      <w:r>
+        <w:rPr>
+          <w:rFonts w:ascii="Times New Roman" w:hAnsi="Times New Roman"/>
+        </w:rPr>
+        <w:t xml:space="preserve"> </w:t>
       </w:r>
       <w:r>
         <w:rPr>
@@ -2880,7 +3120,7 @@
         <w:rPr>
           <w:rFonts w:ascii="Times New Roman" w:hAnsi="Times New Roman"/>
         </w:rPr>
-        <w:t xml:space="preserve">  </w:t>
+        <w:t xml:space="preserve"> </w:t>
       </w:r>
       <w:r>
         <w:rPr>
@@ -2962,16 +3202,261 @@
     <w:p>
       <w:pPr>
         <w:pStyle w:val="Boldheading"/>
-        <w:rPr>
-          <w:rFonts w:ascii="Times New Roman" w:hAnsi="Times New Roman"/>
-        </w:rPr>
-      </w:pPr>
-      <w:r>
-        <w:rPr>
-          <w:rFonts w:ascii="Times New Roman" w:hAnsi="Times New Roman"/>
-        </w:rPr>
-        <w:t>Interactive Grading</w:t>
-      </w:r>
+        <w:outlineLvl w:val="0"/>
+        <w:rPr>
+          <w:rFonts w:ascii="Times New Roman" w:hAnsi="Times New Roman"/>
+        </w:rPr>
+      </w:pPr>
+      <w:r>
+        <w:rPr>
+          <w:rFonts w:ascii="Times New Roman" w:hAnsi="Times New Roman"/>
+        </w:rPr>
+        <w:t>Late P</w:t>
+      </w:r>
+      <w:r>
+        <w:rPr>
+          <w:rFonts w:ascii="Times New Roman" w:hAnsi="Times New Roman"/>
+        </w:rPr>
+        <w:t>olicy</w:t>
+      </w:r>
+    </w:p>
+    <w:p>
+      <w:pPr>
+        <w:jc w:val="both"/>
+        <w:rPr>
+          <w:rFonts w:ascii="Times New Roman" w:hAnsi="Times New Roman" w:cs="Times New Roman"/>
+        </w:rPr>
+      </w:pPr>
+      <w:r>
+        <w:rPr>
+          <w:rFonts w:ascii="Times New Roman" w:hAnsi="Times New Roman" w:cs="Times New Roman"/>
+        </w:rPr>
+        <w:t>E</w:t>
+      </w:r>
+      <w:r>
+        <w:rPr>
+          <w:rFonts w:ascii="Times New Roman" w:hAnsi="Times New Roman" w:cs="Times New Roman"/>
+        </w:rPr>
+        <w:t xml:space="preserve">very student begins the quarter with </w:t>
+      </w:r>
+      <w:r>
+        <w:rPr>
+          <w:rFonts w:ascii="Times New Roman" w:hAnsi="Times New Roman" w:cs="Times New Roman"/>
+          <w:b/>
+          <w:u w:val="single"/>
+        </w:rPr>
+        <w:t>three</w:t>
+      </w:r>
+      <w:r>
+        <w:rPr>
+          <w:rFonts w:ascii="Times New Roman" w:hAnsi="Times New Roman" w:cs="Times New Roman"/>
+          <w:b/>
+          <w:u w:val="single"/>
+        </w:rPr>
+        <w:t xml:space="preserve"> free "late days."</w:t>
+      </w:r>
+      <w:r>
+        <w:rPr>
+          <w:rFonts w:ascii="Times New Roman" w:hAnsi="Times New Roman" w:cs="Times New Roman"/>
+        </w:rPr>
+        <w:t xml:space="preserve"> </w:t>
+      </w:r>
+      <w:r>
+        <w:rPr>
+          <w:rFonts w:ascii="Times New Roman" w:hAnsi="Times New Roman" w:cs="Times New Roman"/>
+        </w:rPr>
+        <w:t>Each late day allows you to submit a program up to 24</w:t>
+      </w:r>
+      <w:r>
+        <w:rPr>
+          <w:rFonts w:ascii="Times New Roman" w:hAnsi="Times New Roman" w:cs="Times New Roman"/>
+          <w:vertAlign w:val="superscript"/>
+        </w:rPr>
+        <w:t xml:space="preserve"> </w:t>
+      </w:r>
+      <w:r>
+        <w:rPr>
+          <w:rFonts w:ascii="Times New Roman" w:hAnsi="Times New Roman" w:cs="Times New Roman"/>
+        </w:rPr>
+        <w:t>hours late without penalty.</w:t>
+      </w:r>
+      <w:r>
+        <w:rPr>
+          <w:rFonts w:ascii="Times New Roman" w:hAnsi="Times New Roman" w:cs="Times New Roman"/>
+        </w:rPr>
+        <w:t xml:space="preserve"> </w:t>
+      </w:r>
+      <w:r>
+        <w:rPr>
+          <w:rFonts w:ascii="Times New Roman" w:hAnsi="Times New Roman" w:cs="Times New Roman"/>
+        </w:rPr>
+        <w:t>For example, if a program is due on We</w:t>
+      </w:r>
+      <w:r>
+        <w:rPr>
+          <w:rFonts w:ascii="Times New Roman" w:hAnsi="Times New Roman" w:cs="Times New Roman"/>
+        </w:rPr>
+        <w:t>dnesday at 11AM, using 1</w:t>
+      </w:r>
+      <w:r>
+        <w:rPr>
+          <w:rFonts w:ascii="Times New Roman" w:hAnsi="Times New Roman" w:cs="Times New Roman"/>
+        </w:rPr>
+        <w:t xml:space="preserve"> late day allows you to submit it until Thursday at 11AM without penalty</w:t>
+      </w:r>
+      <w:r>
+        <w:rPr>
+          <w:rFonts w:ascii="Times New Roman" w:hAnsi="Times New Roman" w:cs="Times New Roman"/>
+        </w:rPr>
+        <w:t xml:space="preserve">, and </w:t>
+      </w:r>
+      <w:r>
+        <w:rPr>
+          <w:rFonts w:ascii="Times New Roman" w:hAnsi="Times New Roman" w:cs="Times New Roman"/>
+        </w:rPr>
+        <w:t xml:space="preserve">using </w:t>
+      </w:r>
+      <w:r>
+        <w:rPr>
+          <w:rFonts w:ascii="Times New Roman" w:hAnsi="Times New Roman" w:cs="Times New Roman"/>
+        </w:rPr>
+        <w:t xml:space="preserve">2 late days allows you to submit it until Friday at 11AM without </w:t>
+      </w:r>
+      <w:r>
+        <w:rPr>
+          <w:rFonts w:ascii="Times New Roman" w:hAnsi="Times New Roman" w:cs="Times New Roman"/>
+        </w:rPr>
+        <w:lastRenderedPageBreak/>
+        <w:t>penalty</w:t>
+      </w:r>
+      <w:r>
+        <w:rPr>
+          <w:rFonts w:ascii="Times New Roman" w:hAnsi="Times New Roman" w:cs="Times New Roman"/>
+        </w:rPr>
+        <w:t>.</w:t>
+      </w:r>
+      <w:r>
+        <w:rPr>
+          <w:rFonts w:ascii="Times New Roman" w:hAnsi="Times New Roman" w:cs="Times New Roman"/>
+        </w:rPr>
+        <w:t xml:space="preserve"> </w:t>
+      </w:r>
+      <w:r>
+        <w:rPr>
+          <w:rFonts w:ascii="Times New Roman" w:hAnsi="Times New Roman" w:cs="Times New Roman"/>
+          <w:b/>
+          <w:u w:val="single"/>
+        </w:rPr>
+        <w:t>We will not accept assignments more than 48 hours lat</w:t>
+      </w:r>
+      <w:r>
+        <w:rPr>
+          <w:rFonts w:ascii="Times New Roman" w:hAnsi="Times New Roman" w:cs="Times New Roman"/>
+          <w:b/>
+          <w:u w:val="single"/>
+        </w:rPr>
+        <w:t>e, and</w:t>
+      </w:r>
+      <w:r>
+        <w:rPr>
+          <w:rFonts w:ascii="Times New Roman" w:hAnsi="Times New Roman" w:cs="Times New Roman"/>
+          <w:b/>
+          <w:u w:val="single"/>
+        </w:rPr>
+        <w:t xml:space="preserve"> w</w:t>
+      </w:r>
+      <w:r>
+        <w:rPr>
+          <w:rFonts w:ascii="Times New Roman" w:hAnsi="Times New Roman" w:cs="Times New Roman"/>
+          <w:b/>
+          <w:u w:val="single"/>
+        </w:rPr>
+        <w:t xml:space="preserve">ill not accept </w:t>
+      </w:r>
+      <w:r>
+        <w:rPr>
+          <w:rFonts w:ascii="Times New Roman" w:hAnsi="Times New Roman" w:cs="Times New Roman"/>
+          <w:b/>
+          <w:u w:val="single"/>
+        </w:rPr>
+        <w:t>late submissions for the last assignment (#6)</w:t>
+      </w:r>
+      <w:r>
+        <w:rPr>
+          <w:rFonts w:ascii="Times New Roman" w:hAnsi="Times New Roman" w:cs="Times New Roman"/>
+          <w:u w:val="single"/>
+        </w:rPr>
+        <w:t>.</w:t>
+      </w:r>
+    </w:p>
+    <w:p>
+      <w:pPr>
+        <w:jc w:val="both"/>
+        <w:rPr>
+          <w:rFonts w:ascii="Times New Roman" w:hAnsi="Times New Roman" w:cs="Times New Roman"/>
+        </w:rPr>
+      </w:pPr>
+    </w:p>
+    <w:p>
+      <w:pPr>
+        <w:jc w:val="both"/>
+        <w:rPr>
+          <w:rFonts w:ascii="Times New Roman" w:hAnsi="Times New Roman" w:cs="Times New Roman"/>
+        </w:rPr>
+      </w:pPr>
+      <w:r>
+        <w:rPr>
+          <w:rFonts w:ascii="Times New Roman" w:hAnsi="Times New Roman" w:cs="Times New Roman"/>
+        </w:rPr>
+        <w:t>After the late days are exhausted, programs that come in late will be assessed a late penalty of one grade “bucket” per day</w:t>
+      </w:r>
+      <w:r>
+        <w:rPr>
+          <w:rFonts w:ascii="Times New Roman" w:hAnsi="Times New Roman" w:cs="Times New Roman"/>
+        </w:rPr>
+        <w:t xml:space="preserve"> for functionality and style</w:t>
+      </w:r>
+      <w:r>
+        <w:rPr>
+          <w:rFonts w:ascii="Times New Roman" w:hAnsi="Times New Roman" w:cs="Times New Roman"/>
+        </w:rPr>
+        <w:t xml:space="preserve"> (e.g., a </w:t>
+      </w:r>
+      <w:r>
+        <w:rPr>
+          <w:rFonts w:ascii="MS Mincho" w:eastAsia="MS Mincho" w:hAnsi="MS Mincho" w:cs="MS Mincho"/>
+          <w:b/>
+        </w:rPr>
+        <w:t>✓</w:t>
+      </w:r>
+      <w:r>
+        <w:rPr>
+          <w:rFonts w:ascii="Times New Roman" w:hAnsi="Times New Roman" w:cs="Times New Roman"/>
+        </w:rPr>
+        <w:t xml:space="preserve">+ turns into a </w:t>
+      </w:r>
+      <w:r>
+        <w:rPr>
+          <w:rFonts w:ascii="MS Mincho" w:eastAsia="MS Mincho" w:hAnsi="MS Mincho" w:cs="MS Mincho"/>
+          <w:b/>
+        </w:rPr>
+        <w:t>✓</w:t>
+      </w:r>
+      <w:r>
+        <w:rPr>
+          <w:rFonts w:ascii="Times New Roman" w:hAnsi="Times New Roman" w:cs="Times New Roman"/>
+        </w:rPr>
+        <w:t>).</w:t>
+      </w:r>
+    </w:p>
+    <w:p>
+      <w:pPr>
+        <w:jc w:val="both"/>
+        <w:rPr>
+          <w:rFonts w:ascii="Times New Roman" w:hAnsi="Times New Roman" w:cs="Times New Roman"/>
+          <w:sz w:val="18"/>
+        </w:rPr>
+      </w:pPr>
     </w:p>
     <w:p>
       <w:pPr>
@@ -2984,109 +3469,55 @@
         <w:rPr>
           <w:rFonts w:ascii="Times New Roman" w:hAnsi="Times New Roman"/>
         </w:rPr>
-        <w:t xml:space="preserve">Except for Assignment #6 (which is due at the very end of the quarter), each assignment is </w:t>
-      </w:r>
-      <w:r>
-        <w:rPr>
-          <w:rFonts w:ascii="Times New Roman" w:hAnsi="Times New Roman"/>
-        </w:rPr>
-        <w:t>returned</w:t>
-      </w:r>
-      <w:r>
-        <w:rPr>
-          <w:rFonts w:ascii="Times New Roman" w:hAnsi="Times New Roman"/>
-        </w:rPr>
-        <w:t xml:space="preserve"> during a one-on-one “Interactive Grading” session, or “IG,” with your section leader.</w:t>
-      </w:r>
-      <w:r>
-        <w:rPr>
-          <w:rFonts w:ascii="Times New Roman" w:hAnsi="Times New Roman"/>
-        </w:rPr>
-        <w:t xml:space="preserve">  Your section leader will explain in section how to schedule these sessions.  During IGs, your section leader will go over </w:t>
-      </w:r>
-      <w:r>
-        <w:rPr>
-          <w:rFonts w:ascii="Times New Roman" w:hAnsi="Times New Roman"/>
-        </w:rPr>
-        <w:t xml:space="preserve">your assignment grade with you </w:t>
-      </w:r>
-      <w:r>
-        <w:rPr>
-          <w:rFonts w:ascii="Times New Roman" w:hAnsi="Times New Roman"/>
-        </w:rPr>
-        <w:t xml:space="preserve">and provide feedback </w:t>
-      </w:r>
-      <w:r>
-        <w:rPr>
-          <w:rFonts w:ascii="Times New Roman" w:hAnsi="Times New Roman"/>
-        </w:rPr>
-        <w:lastRenderedPageBreak/>
-        <w:t xml:space="preserve">on what you did well and where you can improve.  </w:t>
-      </w:r>
-      <w:r>
-        <w:rPr>
-          <w:rFonts w:ascii="Times New Roman" w:hAnsi="Times New Roman"/>
-          <w:b/>
-          <w:u w:val="single"/>
-        </w:rPr>
-        <w:t>If you are in a pair, both you and your partner should be present for the IG.</w:t>
-      </w:r>
-      <w:r>
-        <w:rPr>
-          <w:rFonts w:ascii="Times New Roman" w:hAnsi="Times New Roman"/>
-        </w:rPr>
-        <w:t xml:space="preserve">  You </w:t>
-      </w:r>
-      <w:r>
-        <w:rPr>
-          <w:rFonts w:ascii="Times New Roman" w:hAnsi="Times New Roman"/>
-        </w:rPr>
-        <w:t xml:space="preserve">and/or </w:t>
-      </w:r>
-      <w:r>
-        <w:rPr>
-          <w:rFonts w:ascii="Times New Roman" w:hAnsi="Times New Roman"/>
-        </w:rPr>
-        <w:t xml:space="preserve">your partner </w:t>
-      </w:r>
-      <w:r>
-        <w:rPr>
-          <w:rFonts w:ascii="Times New Roman" w:hAnsi="Times New Roman"/>
-        </w:rPr>
-        <w:t>may also be asked to explain some details about your program to verify your understanding of the submitted work.</w:t>
-      </w:r>
-      <w:r>
-        <w:rPr>
-          <w:rFonts w:ascii="Times New Roman" w:hAnsi="Times New Roman"/>
-        </w:rPr>
-        <w:t xml:space="preserve">  IGs must be scheduled within two weeks of the due date.  </w:t>
-      </w:r>
-      <w:r>
-        <w:t xml:space="preserve">After the IG, your feedback will be accessible at </w:t>
-      </w:r>
-      <w:r>
-        <w:rPr>
-          <w:rFonts w:ascii="Courier New" w:hAnsi="Courier New"/>
-          <w:b/>
-          <w:sz w:val="20"/>
-        </w:rPr>
-        <w:t>http</w:t>
-      </w:r>
-      <w:r>
-        <w:rPr>
-          <w:rFonts w:ascii="Courier New" w:hAnsi="Courier New"/>
-          <w:b/>
-          <w:sz w:val="20"/>
-        </w:rPr>
-        <w:t>s://paperless</w:t>
-      </w:r>
-      <w:r>
-        <w:rPr>
-          <w:rFonts w:ascii="Courier New" w:hAnsi="Courier New"/>
-          <w:b/>
-          <w:sz w:val="20"/>
-        </w:rPr>
-        <w:t>.stanford.edu</w:t>
+        <w:t xml:space="preserve">If you are working in a pair </w:t>
+      </w:r>
+      <w:r>
+        <w:rPr>
+          <w:rFonts w:ascii="Times New Roman" w:hAnsi="Times New Roman"/>
+        </w:rPr>
+        <w:t xml:space="preserve">and turn in an assignment late, </w:t>
+      </w:r>
+      <w:r>
+        <w:rPr>
+          <w:rFonts w:ascii="Times New Roman" w:hAnsi="Times New Roman"/>
+        </w:rPr>
+        <w:t xml:space="preserve">both members of the pair will </w:t>
+      </w:r>
+      <w:r>
+        <w:rPr>
+          <w:rFonts w:ascii="Times New Roman" w:hAnsi="Times New Roman"/>
+        </w:rPr>
+        <w:t>be</w:t>
+      </w:r>
+      <w:r>
+        <w:rPr>
+          <w:rFonts w:ascii="Times New Roman" w:hAnsi="Times New Roman"/>
+        </w:rPr>
+        <w:t xml:space="preserve"> individually</w:t>
+      </w:r>
+      <w:r>
+        <w:rPr>
+          <w:rFonts w:ascii="Times New Roman" w:hAnsi="Times New Roman"/>
+        </w:rPr>
+        <w:t xml:space="preserve"> assessed </w:t>
+      </w:r>
+      <w:r>
+        <w:rPr>
+          <w:rFonts w:ascii="Times New Roman" w:hAnsi="Times New Roman"/>
+        </w:rPr>
+        <w:t>“</w:t>
+      </w:r>
+      <w:r>
+        <w:rPr>
+          <w:rFonts w:ascii="Times New Roman" w:hAnsi="Times New Roman"/>
+        </w:rPr>
+        <w:t>late days</w:t>
+      </w:r>
+      <w:r>
+        <w:rPr>
+          <w:rFonts w:ascii="Times New Roman" w:hAnsi="Times New Roman"/>
+        </w:rPr>
+        <w:t>”</w:t>
       </w:r>
       <w:r>
         <w:rPr>
@@ -3094,35 +3525,167 @@
         </w:rPr>
         <w:t>.</w:t>
       </w:r>
-    </w:p>
-    <w:p>
-      <w:pPr>
-        <w:pStyle w:val="Separator"/>
-        <w:rPr>
-          <w:rFonts w:ascii="Times New Roman" w:hAnsi="Times New Roman" w:cs="Times New Roman"/>
-          <w:sz w:val="36"/>
-          <w:szCs w:val="36"/>
-        </w:rPr>
-      </w:pPr>
-    </w:p>
-    <w:p>
-      <w:pPr>
-        <w:pStyle w:val="Boldheading"/>
-        <w:rPr>
-          <w:rFonts w:ascii="Times New Roman" w:hAnsi="Times New Roman"/>
-        </w:rPr>
-      </w:pPr>
-      <w:r>
-        <w:rPr>
-          <w:rFonts w:ascii="Times New Roman" w:hAnsi="Times New Roman"/>
-        </w:rPr>
-        <w:t>Late P</w:t>
-      </w:r>
-      <w:r>
-        <w:rPr>
-          <w:rFonts w:ascii="Times New Roman" w:hAnsi="Times New Roman"/>
-        </w:rPr>
-        <w:t>olicy</w:t>
+      <w:r>
+        <w:rPr>
+          <w:rFonts w:ascii="Times New Roman" w:hAnsi="Times New Roman"/>
+        </w:rPr>
+        <w:t xml:space="preserve"> </w:t>
+      </w:r>
+      <w:r>
+        <w:rPr>
+          <w:rFonts w:ascii="Times New Roman" w:hAnsi="Times New Roman"/>
+        </w:rPr>
+        <w:t xml:space="preserve">For example, if you turn in your assignment </w:t>
+      </w:r>
+      <w:r>
+        <w:rPr>
+          <w:rFonts w:ascii="Times New Roman" w:hAnsi="Times New Roman"/>
+        </w:rPr>
+        <w:t xml:space="preserve">as a pair </w:t>
+      </w:r>
+      <w:r>
+        <w:rPr>
+          <w:rFonts w:ascii="Times New Roman" w:hAnsi="Times New Roman"/>
+        </w:rPr>
+        <w:t xml:space="preserve">one day late, then </w:t>
+      </w:r>
+      <w:r>
+        <w:rPr>
+          <w:rFonts w:ascii="Times New Roman" w:hAnsi="Times New Roman"/>
+        </w:rPr>
+        <w:t>each member</w:t>
+      </w:r>
+      <w:r>
+        <w:rPr>
+          <w:rFonts w:ascii="Times New Roman" w:hAnsi="Times New Roman"/>
+        </w:rPr>
+        <w:t xml:space="preserve"> of the pair incur</w:t>
+      </w:r>
+      <w:r>
+        <w:rPr>
+          <w:rFonts w:ascii="Times New Roman" w:hAnsi="Times New Roman"/>
+        </w:rPr>
+        <w:t>s</w:t>
+      </w:r>
+      <w:r>
+        <w:rPr>
+          <w:rFonts w:ascii="Times New Roman" w:hAnsi="Times New Roman"/>
+        </w:rPr>
+        <w:t xml:space="preserve"> </w:t>
+      </w:r>
+      <w:r>
+        <w:rPr>
+          <w:rFonts w:ascii="Times New Roman" w:hAnsi="Times New Roman"/>
+        </w:rPr>
+        <w:t>one</w:t>
+      </w:r>
+      <w:r>
+        <w:rPr>
+          <w:rFonts w:ascii="Times New Roman" w:hAnsi="Times New Roman"/>
+        </w:rPr>
+        <w:t xml:space="preserve"> </w:t>
+      </w:r>
+      <w:r>
+        <w:rPr>
+          <w:rFonts w:ascii="Times New Roman" w:hAnsi="Times New Roman"/>
+        </w:rPr>
+        <w:t>“</w:t>
+      </w:r>
+      <w:r>
+        <w:rPr>
+          <w:rFonts w:ascii="Times New Roman" w:hAnsi="Times New Roman"/>
+        </w:rPr>
+        <w:t>late day.</w:t>
+      </w:r>
+      <w:r>
+        <w:rPr>
+          <w:rFonts w:ascii="Times New Roman" w:hAnsi="Times New Roman"/>
+        </w:rPr>
+        <w:t>”</w:t>
+      </w:r>
+      <w:r>
+        <w:rPr>
+          <w:rFonts w:ascii="Times New Roman" w:hAnsi="Times New Roman"/>
+        </w:rPr>
+        <w:t xml:space="preserve"> </w:t>
+      </w:r>
+      <w:r>
+        <w:rPr>
+          <w:rFonts w:ascii="Times New Roman" w:hAnsi="Times New Roman"/>
+        </w:rPr>
+        <w:t xml:space="preserve">If you are out of free </w:t>
+      </w:r>
+      <w:r>
+        <w:rPr>
+          <w:rFonts w:ascii="Times New Roman" w:hAnsi="Times New Roman"/>
+        </w:rPr>
+        <w:t>“</w:t>
+      </w:r>
+      <w:r>
+        <w:rPr>
+          <w:rFonts w:ascii="Times New Roman" w:hAnsi="Times New Roman"/>
+        </w:rPr>
+        <w:t>late days</w:t>
+      </w:r>
+      <w:r>
+        <w:rPr>
+          <w:rFonts w:ascii="Times New Roman" w:hAnsi="Times New Roman"/>
+        </w:rPr>
+        <w:t>”</w:t>
+      </w:r>
+      <w:r>
+        <w:rPr>
+          <w:rFonts w:ascii="Times New Roman" w:hAnsi="Times New Roman"/>
+        </w:rPr>
+        <w:t xml:space="preserve"> but your partner isn’t, then your assignment grade is penalized one grade “bucket”, but your partner would simply u</w:t>
+      </w:r>
+      <w:r>
+        <w:rPr>
+          <w:rFonts w:ascii="Times New Roman" w:hAnsi="Times New Roman"/>
+        </w:rPr>
+        <w:t>s</w:t>
+      </w:r>
+      <w:r>
+        <w:rPr>
+          <w:rFonts w:ascii="Times New Roman" w:hAnsi="Times New Roman"/>
+        </w:rPr>
+        <w:t xml:space="preserve">e one </w:t>
+      </w:r>
+      <w:r>
+        <w:rPr>
+          <w:rFonts w:ascii="Times New Roman" w:hAnsi="Times New Roman"/>
+        </w:rPr>
+        <w:t xml:space="preserve">free </w:t>
+      </w:r>
+      <w:r>
+        <w:rPr>
+          <w:rFonts w:ascii="Times New Roman" w:hAnsi="Times New Roman"/>
+        </w:rPr>
+        <w:t>late day</w:t>
+      </w:r>
+      <w:r>
+        <w:rPr>
+          <w:rFonts w:ascii="Times New Roman" w:hAnsi="Times New Roman"/>
+        </w:rPr>
+        <w:t xml:space="preserve"> (and thus not be penalized one grade “bucket”)</w:t>
+      </w:r>
+      <w:r>
+        <w:rPr>
+          <w:rFonts w:ascii="Times New Roman" w:hAnsi="Times New Roman"/>
+        </w:rPr>
+        <w:t>.</w:t>
+      </w:r>
+      <w:r>
+        <w:rPr>
+          <w:rFonts w:ascii="Times New Roman" w:hAnsi="Times New Roman"/>
+        </w:rPr>
+        <w:t xml:space="preserve"> </w:t>
+      </w:r>
+      <w:r>
+        <w:rPr>
+          <w:rFonts w:ascii="Times New Roman" w:hAnsi="Times New Roman"/>
+        </w:rPr>
+        <w:t>Note: you cannot transfer free late days to your partner.</w:t>
       </w:r>
     </w:p>
     <w:p>
@@ -3130,533 +3693,170 @@
         <w:jc w:val="both"/>
         <w:rPr>
           <w:rFonts w:ascii="Times New Roman" w:hAnsi="Times New Roman" w:cs="Times New Roman"/>
-        </w:rPr>
-      </w:pPr>
-      <w:r>
-        <w:rPr>
-          <w:rFonts w:ascii="Times New Roman" w:hAnsi="Times New Roman" w:cs="Times New Roman"/>
-        </w:rPr>
-        <w:t>E</w:t>
-      </w:r>
-      <w:r>
-        <w:rPr>
-          <w:rFonts w:ascii="Times New Roman" w:hAnsi="Times New Roman" w:cs="Times New Roman"/>
-        </w:rPr>
-        <w:t xml:space="preserve">very student begins the quarter with </w:t>
-      </w:r>
-      <w:r>
-        <w:rPr>
-          <w:rFonts w:ascii="Times New Roman" w:hAnsi="Times New Roman" w:cs="Times New Roman"/>
-          <w:b/>
-          <w:u w:val="single"/>
-        </w:rPr>
-        <w:t>three</w:t>
-      </w:r>
-      <w:r>
-        <w:rPr>
-          <w:rFonts w:ascii="Times New Roman" w:hAnsi="Times New Roman" w:cs="Times New Roman"/>
-          <w:b/>
-          <w:u w:val="single"/>
-        </w:rPr>
-        <w:t xml:space="preserve"> free "late days."</w:t>
-      </w:r>
-      <w:r>
-        <w:rPr>
-          <w:rFonts w:ascii="Times New Roman" w:hAnsi="Times New Roman" w:cs="Times New Roman"/>
-        </w:rPr>
-        <w:t xml:space="preserve">  Each late day allows you to submit a program up to 24</w:t>
-      </w:r>
-      <w:r>
-        <w:rPr>
-          <w:rFonts w:ascii="Times New Roman" w:hAnsi="Times New Roman" w:cs="Times New Roman"/>
-          <w:vertAlign w:val="superscript"/>
-        </w:rPr>
-        <w:t xml:space="preserve"> </w:t>
-      </w:r>
-      <w:r>
-        <w:rPr>
-          <w:rFonts w:ascii="Times New Roman" w:hAnsi="Times New Roman" w:cs="Times New Roman"/>
-        </w:rPr>
-        <w:t>hours late without penalty.  For example, if a program is due on We</w:t>
-      </w:r>
-      <w:r>
-        <w:rPr>
-          <w:rFonts w:ascii="Times New Roman" w:hAnsi="Times New Roman" w:cs="Times New Roman"/>
-        </w:rPr>
-        <w:t>dnesday at 11AM, using 1</w:t>
-      </w:r>
-      <w:r>
-        <w:rPr>
-          <w:rFonts w:ascii="Times New Roman" w:hAnsi="Times New Roman" w:cs="Times New Roman"/>
-        </w:rPr>
-        <w:t xml:space="preserve"> late day allows you to submit it until Thursday at 11AM without penalty</w:t>
-      </w:r>
-      <w:r>
-        <w:rPr>
-          <w:rFonts w:ascii="Times New Roman" w:hAnsi="Times New Roman" w:cs="Times New Roman"/>
-        </w:rPr>
-        <w:t>, and 2 late days allows you to submit it until Friday at 11AM without penalty</w:t>
-      </w:r>
-      <w:r>
-        <w:rPr>
-          <w:rFonts w:ascii="Times New Roman" w:hAnsi="Times New Roman" w:cs="Times New Roman"/>
-        </w:rPr>
-        <w:t xml:space="preserve">.  </w:t>
-      </w:r>
-      <w:r>
-        <w:rPr>
-          <w:rFonts w:ascii="Times New Roman" w:hAnsi="Times New Roman" w:cs="Times New Roman"/>
-          <w:b/>
-          <w:u w:val="single"/>
-        </w:rPr>
-        <w:t>We will not accept assignments more than 48 hours lat</w:t>
-      </w:r>
-      <w:r>
-        <w:rPr>
-          <w:rFonts w:ascii="Times New Roman" w:hAnsi="Times New Roman" w:cs="Times New Roman"/>
-          <w:b/>
-          <w:u w:val="single"/>
-        </w:rPr>
-        <w:t>e, and</w:t>
-      </w:r>
-      <w:r>
-        <w:rPr>
-          <w:rFonts w:ascii="Times New Roman" w:hAnsi="Times New Roman" w:cs="Times New Roman"/>
-          <w:b/>
-          <w:u w:val="single"/>
-        </w:rPr>
-        <w:t xml:space="preserve"> w</w:t>
-      </w:r>
-      <w:r>
-        <w:rPr>
-          <w:rFonts w:ascii="Times New Roman" w:hAnsi="Times New Roman" w:cs="Times New Roman"/>
-          <w:b/>
-          <w:u w:val="single"/>
-        </w:rPr>
-        <w:t xml:space="preserve">ill not accept </w:t>
-      </w:r>
-      <w:r>
-        <w:rPr>
-          <w:rFonts w:ascii="Times New Roman" w:hAnsi="Times New Roman" w:cs="Times New Roman"/>
-          <w:b/>
-          <w:u w:val="single"/>
-        </w:rPr>
-        <w:t>late submissions for the last assignment (#6)</w:t>
-      </w:r>
-      <w:r>
-        <w:rPr>
-          <w:rFonts w:ascii="Times New Roman" w:hAnsi="Times New Roman" w:cs="Times New Roman"/>
-          <w:u w:val="single"/>
+          <w:sz w:val="18"/>
+        </w:rPr>
+      </w:pPr>
+    </w:p>
+    <w:p>
+      <w:pPr>
+        <w:jc w:val="both"/>
+        <w:rPr>
+          <w:rFonts w:ascii="Times New Roman" w:hAnsi="Times New Roman" w:cs="Times New Roman"/>
+        </w:rPr>
+      </w:pPr>
+      <w:r>
+        <w:rPr>
+          <w:rFonts w:ascii="Times New Roman" w:hAnsi="Times New Roman" w:cs="Times New Roman"/>
+        </w:rPr>
+        <w:t xml:space="preserve">You should think of </w:t>
+      </w:r>
+      <w:r>
+        <w:rPr>
+          <w:rFonts w:ascii="Times New Roman" w:hAnsi="Times New Roman" w:cs="Times New Roman"/>
+        </w:rPr>
+        <w:t>free late days</w:t>
+      </w:r>
+      <w:r>
+        <w:rPr>
+          <w:rFonts w:ascii="Times New Roman" w:hAnsi="Times New Roman" w:cs="Times New Roman"/>
+        </w:rPr>
+        <w:t xml:space="preserve"> as extensions you have been granted ahead of </w:t>
+      </w:r>
+      <w:proofErr w:type="gramStart"/>
+      <w:r>
+        <w:rPr>
+          <w:rFonts w:ascii="Times New Roman" w:hAnsi="Times New Roman" w:cs="Times New Roman"/>
+        </w:rPr>
+        <w:t>time, and</w:t>
+      </w:r>
+      <w:proofErr w:type="gramEnd"/>
+      <w:r>
+        <w:rPr>
+          <w:rFonts w:ascii="Times New Roman" w:hAnsi="Times New Roman" w:cs="Times New Roman"/>
+        </w:rPr>
+        <w:t xml:space="preserve"> use them when you might have otherwise tried to ask for an extension.</w:t>
+      </w:r>
+      <w:r>
+        <w:rPr>
+          <w:rFonts w:ascii="Times New Roman" w:hAnsi="Times New Roman" w:cs="Times New Roman"/>
+        </w:rPr>
+        <w:t xml:space="preserve"> </w:t>
+      </w:r>
+      <w:r>
+        <w:rPr>
+          <w:rFonts w:ascii="Times New Roman" w:hAnsi="Times New Roman" w:cs="Times New Roman"/>
+        </w:rPr>
+        <w:t xml:space="preserve">As a result, getting an extension beyond the </w:t>
+      </w:r>
+      <w:r>
+        <w:rPr>
+          <w:rFonts w:ascii="Times New Roman" w:hAnsi="Times New Roman" w:cs="Times New Roman"/>
+        </w:rPr>
+        <w:t xml:space="preserve">provided </w:t>
+      </w:r>
+      <w:r>
+        <w:rPr>
+          <w:rFonts w:ascii="Times New Roman" w:hAnsi="Times New Roman" w:cs="Times New Roman"/>
+        </w:rPr>
+        <w:t>free l</w:t>
+      </w:r>
+      <w:r>
+        <w:rPr>
+          <w:rFonts w:ascii="Times New Roman" w:hAnsi="Times New Roman" w:cs="Times New Roman"/>
+        </w:rPr>
+        <w:t>ate days</w:t>
+      </w:r>
+      <w:r>
+        <w:rPr>
+          <w:rFonts w:ascii="Times New Roman" w:hAnsi="Times New Roman" w:cs="Times New Roman"/>
+        </w:rPr>
+        <w:t xml:space="preserve"> will generally not be granted.</w:t>
+      </w:r>
+      <w:r>
+        <w:rPr>
+          <w:rFonts w:ascii="Times New Roman" w:hAnsi="Times New Roman" w:cs="Times New Roman"/>
+        </w:rPr>
+        <w:t xml:space="preserve"> </w:t>
+      </w:r>
+      <w:r>
+        <w:rPr>
+          <w:rFonts w:ascii="Times New Roman" w:hAnsi="Times New Roman" w:cs="Times New Roman"/>
+        </w:rPr>
+        <w:t xml:space="preserve">In </w:t>
+      </w:r>
+      <w:r>
+        <w:rPr>
+          <w:rFonts w:ascii="Times New Roman" w:hAnsi="Times New Roman" w:cs="Times New Roman"/>
+          <w:i/>
+        </w:rPr>
+        <w:t>very special</w:t>
+      </w:r>
+      <w:r>
+        <w:rPr>
+          <w:rFonts w:ascii="Times New Roman" w:hAnsi="Times New Roman" w:cs="Times New Roman"/>
+        </w:rPr>
+        <w:t xml:space="preserve"> circumstances (primarily extended medical problems or other emergencies), extensions may be granted beyond the </w:t>
+      </w:r>
+      <w:r>
+        <w:rPr>
+          <w:rFonts w:ascii="Times New Roman" w:hAnsi="Times New Roman" w:cs="Times New Roman"/>
+        </w:rPr>
+        <w:t xml:space="preserve">free </w:t>
+      </w:r>
+      <w:r>
+        <w:rPr>
+          <w:rFonts w:ascii="Times New Roman" w:hAnsi="Times New Roman" w:cs="Times New Roman"/>
+        </w:rPr>
+        <w:t>late days</w:t>
+      </w:r>
+      <w:r>
+        <w:rPr>
+          <w:rFonts w:ascii="Times New Roman" w:hAnsi="Times New Roman" w:cs="Times New Roman"/>
+        </w:rPr>
+        <w:t>, but this is very rare</w:t>
+      </w:r>
+      <w:r>
+        <w:rPr>
+          <w:rFonts w:ascii="Times New Roman" w:hAnsi="Times New Roman" w:cs="Times New Roman"/>
+        </w:rPr>
+        <w:t xml:space="preserve">. </w:t>
+      </w:r>
+      <w:r>
+        <w:rPr>
+          <w:rFonts w:ascii="Times New Roman" w:hAnsi="Times New Roman" w:cs="Times New Roman"/>
+          <w:b/>
+        </w:rPr>
+        <w:t>Only the Head TA will be able to approve extensions.</w:t>
+      </w:r>
+      <w:r>
+        <w:rPr>
+          <w:rFonts w:ascii="Times New Roman" w:hAnsi="Times New Roman" w:cs="Times New Roman"/>
+        </w:rPr>
+        <w:t xml:space="preserve"> </w:t>
+      </w:r>
+      <w:r>
+        <w:rPr>
+          <w:rFonts w:ascii="Times New Roman" w:hAnsi="Times New Roman" w:cs="Times New Roman"/>
+        </w:rPr>
+        <w:t xml:space="preserve">In particular, </w:t>
+      </w:r>
+      <w:r>
+        <w:rPr>
+          <w:rFonts w:ascii="Times New Roman" w:hAnsi="Times New Roman" w:cs="Times New Roman"/>
+        </w:rPr>
+        <w:t>do not ask your section leader</w:t>
+      </w:r>
+      <w:r>
+        <w:rPr>
+          <w:rFonts w:ascii="Times New Roman" w:hAnsi="Times New Roman" w:cs="Times New Roman"/>
         </w:rPr>
         <w:t>.</w:t>
       </w:r>
-    </w:p>
-    <w:p>
-      <w:pPr>
-        <w:jc w:val="both"/>
-        <w:rPr>
-          <w:rFonts w:ascii="Times New Roman" w:hAnsi="Times New Roman" w:cs="Times New Roman"/>
-        </w:rPr>
-      </w:pPr>
-    </w:p>
-    <w:p>
-      <w:pPr>
-        <w:jc w:val="both"/>
-        <w:rPr>
-          <w:rFonts w:ascii="Times New Roman" w:hAnsi="Times New Roman" w:cs="Times New Roman"/>
-        </w:rPr>
-      </w:pPr>
-      <w:r>
-        <w:rPr>
-          <w:rFonts w:ascii="Times New Roman" w:hAnsi="Times New Roman" w:cs="Times New Roman"/>
-        </w:rPr>
-        <w:t>After the late days are exhausted, programs that come in late will be assessed a late penalty of one grade “bucket” per day</w:t>
-      </w:r>
-      <w:r>
-        <w:rPr>
-          <w:rFonts w:ascii="Times New Roman" w:hAnsi="Times New Roman" w:cs="Times New Roman"/>
-        </w:rPr>
-        <w:t xml:space="preserve"> for functionality and style</w:t>
-      </w:r>
-      <w:r>
-        <w:rPr>
-          <w:rFonts w:ascii="Times New Roman" w:hAnsi="Times New Roman" w:cs="Times New Roman"/>
-        </w:rPr>
-        <w:t xml:space="preserve"> (e.g., a </w:t>
-      </w:r>
-      <w:r>
-        <w:rPr>
-          <w:rFonts w:ascii="MS Mincho" w:eastAsia="MS Mincho" w:hAnsi="MS Mincho" w:cs="MS Mincho"/>
-          <w:b/>
-        </w:rPr>
-        <w:t>✓</w:t>
-      </w:r>
-      <w:r>
-        <w:rPr>
-          <w:rFonts w:ascii="Times New Roman" w:hAnsi="Times New Roman" w:cs="Times New Roman"/>
-        </w:rPr>
-        <w:t xml:space="preserve">+ turns into a </w:t>
-      </w:r>
-      <w:r>
-        <w:rPr>
-          <w:rFonts w:ascii="MS Mincho" w:eastAsia="MS Mincho" w:hAnsi="MS Mincho" w:cs="MS Mincho"/>
-          <w:b/>
-        </w:rPr>
-        <w:t>✓</w:t>
-      </w:r>
-      <w:r>
-        <w:rPr>
-          <w:rFonts w:ascii="Times New Roman" w:hAnsi="Times New Roman" w:cs="Times New Roman"/>
-        </w:rPr>
-        <w:t>).</w:t>
-      </w:r>
-    </w:p>
-    <w:p>
-      <w:pPr>
-        <w:jc w:val="both"/>
-        <w:rPr>
-          <w:rFonts w:ascii="Times New Roman" w:hAnsi="Times New Roman" w:cs="Times New Roman"/>
-          <w:sz w:val="18"/>
-        </w:rPr>
-      </w:pPr>
-    </w:p>
-    <w:p>
-      <w:pPr>
-        <w:pStyle w:val="Text"/>
-        <w:rPr>
-          <w:rFonts w:ascii="Times New Roman" w:hAnsi="Times New Roman"/>
-        </w:rPr>
-      </w:pPr>
-      <w:r>
-        <w:rPr>
-          <w:rFonts w:ascii="Times New Roman" w:hAnsi="Times New Roman"/>
-        </w:rPr>
-        <w:t xml:space="preserve">If you are working in a pair </w:t>
-      </w:r>
-      <w:r>
-        <w:rPr>
-          <w:rFonts w:ascii="Times New Roman" w:hAnsi="Times New Roman"/>
-        </w:rPr>
-        <w:t xml:space="preserve">and turn in an assignment late, </w:t>
-      </w:r>
-      <w:r>
-        <w:rPr>
-          <w:rFonts w:ascii="Times New Roman" w:hAnsi="Times New Roman"/>
-        </w:rPr>
-        <w:t xml:space="preserve">both members of the pair will </w:t>
-      </w:r>
-      <w:r>
-        <w:rPr>
-          <w:rFonts w:ascii="Times New Roman" w:hAnsi="Times New Roman"/>
-        </w:rPr>
-        <w:t>be</w:t>
-      </w:r>
-      <w:r>
-        <w:rPr>
-          <w:rFonts w:ascii="Times New Roman" w:hAnsi="Times New Roman"/>
-        </w:rPr>
-        <w:t xml:space="preserve"> individually</w:t>
-      </w:r>
-      <w:r>
-        <w:rPr>
-          <w:rFonts w:ascii="Times New Roman" w:hAnsi="Times New Roman"/>
-        </w:rPr>
-        <w:t xml:space="preserve"> assessed </w:t>
-      </w:r>
-      <w:r>
-        <w:rPr>
-          <w:rFonts w:ascii="Times New Roman" w:hAnsi="Times New Roman"/>
-        </w:rPr>
-        <w:t>“</w:t>
-      </w:r>
-      <w:r>
-        <w:rPr>
-          <w:rFonts w:ascii="Times New Roman" w:hAnsi="Times New Roman"/>
-        </w:rPr>
-        <w:t>late days</w:t>
-      </w:r>
-      <w:r>
-        <w:rPr>
-          <w:rFonts w:ascii="Times New Roman" w:hAnsi="Times New Roman"/>
-        </w:rPr>
-        <w:t>”</w:t>
-      </w:r>
-      <w:r>
-        <w:rPr>
-          <w:rFonts w:ascii="Times New Roman" w:hAnsi="Times New Roman"/>
-        </w:rPr>
-        <w:t xml:space="preserve">.  For example, if you turn in your assignment </w:t>
-      </w:r>
-      <w:r>
-        <w:rPr>
-          <w:rFonts w:ascii="Times New Roman" w:hAnsi="Times New Roman"/>
-        </w:rPr>
-        <w:t xml:space="preserve">as a pair </w:t>
-      </w:r>
-      <w:r>
-        <w:rPr>
-          <w:rFonts w:ascii="Times New Roman" w:hAnsi="Times New Roman"/>
-        </w:rPr>
-        <w:t xml:space="preserve">one day late, then </w:t>
-      </w:r>
-      <w:r>
-        <w:rPr>
-          <w:rFonts w:ascii="Times New Roman" w:hAnsi="Times New Roman"/>
-        </w:rPr>
-        <w:t>each member</w:t>
-      </w:r>
-      <w:r>
-        <w:rPr>
-          <w:rFonts w:ascii="Times New Roman" w:hAnsi="Times New Roman"/>
-        </w:rPr>
-        <w:t xml:space="preserve"> of the pair incur</w:t>
-      </w:r>
-      <w:r>
-        <w:rPr>
-          <w:rFonts w:ascii="Times New Roman" w:hAnsi="Times New Roman"/>
-        </w:rPr>
-        <w:t>s</w:t>
-      </w:r>
-      <w:r>
-        <w:rPr>
-          <w:rFonts w:ascii="Times New Roman" w:hAnsi="Times New Roman"/>
-        </w:rPr>
-        <w:t xml:space="preserve"> </w:t>
-      </w:r>
-      <w:r>
-        <w:rPr>
-          <w:rFonts w:ascii="Times New Roman" w:hAnsi="Times New Roman"/>
-        </w:rPr>
-        <w:t>one</w:t>
-      </w:r>
-      <w:r>
-        <w:rPr>
-          <w:rFonts w:ascii="Times New Roman" w:hAnsi="Times New Roman"/>
-        </w:rPr>
-        <w:t xml:space="preserve"> </w:t>
-      </w:r>
-      <w:r>
-        <w:rPr>
-          <w:rFonts w:ascii="Times New Roman" w:hAnsi="Times New Roman"/>
-        </w:rPr>
-        <w:t>“</w:t>
-      </w:r>
-      <w:r>
-        <w:rPr>
-          <w:rFonts w:ascii="Times New Roman" w:hAnsi="Times New Roman"/>
-        </w:rPr>
-        <w:t>late day.</w:t>
-      </w:r>
-      <w:r>
-        <w:rPr>
-          <w:rFonts w:ascii="Times New Roman" w:hAnsi="Times New Roman"/>
-        </w:rPr>
-        <w:t>”</w:t>
-      </w:r>
-      <w:r>
-        <w:rPr>
-          <w:rFonts w:ascii="Times New Roman" w:hAnsi="Times New Roman"/>
-        </w:rPr>
-        <w:t xml:space="preserve">  If you are out of free </w:t>
-      </w:r>
-      <w:r>
-        <w:rPr>
-          <w:rFonts w:ascii="Times New Roman" w:hAnsi="Times New Roman"/>
-        </w:rPr>
-        <w:t>“</w:t>
-      </w:r>
-      <w:r>
-        <w:rPr>
-          <w:rFonts w:ascii="Times New Roman" w:hAnsi="Times New Roman"/>
-        </w:rPr>
-        <w:t>late days</w:t>
-      </w:r>
-      <w:r>
-        <w:rPr>
-          <w:rFonts w:ascii="Times New Roman" w:hAnsi="Times New Roman"/>
-        </w:rPr>
-        <w:t>”</w:t>
-      </w:r>
-      <w:r>
-        <w:rPr>
-          <w:rFonts w:ascii="Times New Roman" w:hAnsi="Times New Roman"/>
-        </w:rPr>
-        <w:t xml:space="preserve"> but your partner isn’t, then your assignment grade is penalized one grade “bucket”, but your partner would simply u</w:t>
-      </w:r>
-      <w:r>
-        <w:rPr>
-          <w:rFonts w:ascii="Times New Roman" w:hAnsi="Times New Roman"/>
-        </w:rPr>
-        <w:t>s</w:t>
-      </w:r>
-      <w:r>
-        <w:rPr>
-          <w:rFonts w:ascii="Times New Roman" w:hAnsi="Times New Roman"/>
-        </w:rPr>
-        <w:t xml:space="preserve">e one </w:t>
-      </w:r>
-      <w:r>
-        <w:rPr>
-          <w:rFonts w:ascii="Times New Roman" w:hAnsi="Times New Roman"/>
-        </w:rPr>
-        <w:t xml:space="preserve">free </w:t>
-      </w:r>
-      <w:r>
-        <w:rPr>
-          <w:rFonts w:ascii="Times New Roman" w:hAnsi="Times New Roman"/>
-        </w:rPr>
-        <w:t>late day</w:t>
-      </w:r>
-      <w:r>
-        <w:rPr>
-          <w:rFonts w:ascii="Times New Roman" w:hAnsi="Times New Roman"/>
-        </w:rPr>
-        <w:t xml:space="preserve"> (and thus not be penalized one grade “bucket”)</w:t>
-      </w:r>
-      <w:r>
-        <w:rPr>
-          <w:rFonts w:ascii="Times New Roman" w:hAnsi="Times New Roman"/>
-        </w:rPr>
-        <w:t xml:space="preserve">. </w:t>
-      </w:r>
-      <w:r>
-        <w:rPr>
-          <w:rFonts w:ascii="Times New Roman" w:hAnsi="Times New Roman"/>
-        </w:rPr>
-        <w:t xml:space="preserve"> </w:t>
-      </w:r>
-      <w:r>
-        <w:rPr>
-          <w:rFonts w:ascii="Times New Roman" w:hAnsi="Times New Roman"/>
-        </w:rPr>
-        <w:t>Note: you cannot transfer free late days to your partner.</w:t>
-      </w:r>
-    </w:p>
-    <w:p>
-      <w:pPr>
-        <w:jc w:val="both"/>
-        <w:rPr>
-          <w:rFonts w:ascii="Times New Roman" w:hAnsi="Times New Roman" w:cs="Times New Roman"/>
-          <w:sz w:val="18"/>
-        </w:rPr>
-      </w:pPr>
-    </w:p>
-    <w:p>
-      <w:pPr>
-        <w:jc w:val="both"/>
-        <w:rPr>
-          <w:rFonts w:ascii="Times New Roman" w:hAnsi="Times New Roman" w:cs="Times New Roman"/>
-        </w:rPr>
-      </w:pPr>
-      <w:r>
-        <w:rPr>
-          <w:rFonts w:ascii="Times New Roman" w:hAnsi="Times New Roman" w:cs="Times New Roman"/>
-        </w:rPr>
-        <w:t xml:space="preserve">You should think of </w:t>
-      </w:r>
-      <w:r>
-        <w:rPr>
-          <w:rFonts w:ascii="Times New Roman" w:hAnsi="Times New Roman" w:cs="Times New Roman"/>
-        </w:rPr>
-        <w:t>free late days</w:t>
-      </w:r>
-      <w:r>
-        <w:rPr>
-          <w:rFonts w:ascii="Times New Roman" w:hAnsi="Times New Roman" w:cs="Times New Roman"/>
-        </w:rPr>
-        <w:t xml:space="preserve"> as extensions you have been granted ahead of time, and use them when you might have otherwise tried to ask for an extension.  As a result, getting an extension beyond the </w:t>
-      </w:r>
-      <w:r>
-        <w:rPr>
-          <w:rFonts w:ascii="Times New Roman" w:hAnsi="Times New Roman" w:cs="Times New Roman"/>
-        </w:rPr>
-        <w:t xml:space="preserve">provided </w:t>
-      </w:r>
-      <w:r>
-        <w:rPr>
-          <w:rFonts w:ascii="Times New Roman" w:hAnsi="Times New Roman" w:cs="Times New Roman"/>
-        </w:rPr>
-        <w:t>free l</w:t>
-      </w:r>
-      <w:r>
-        <w:rPr>
-          <w:rFonts w:ascii="Times New Roman" w:hAnsi="Times New Roman" w:cs="Times New Roman"/>
-        </w:rPr>
-        <w:t>ate days</w:t>
-      </w:r>
-      <w:r>
-        <w:rPr>
-          <w:rFonts w:ascii="Times New Roman" w:hAnsi="Times New Roman" w:cs="Times New Roman"/>
-        </w:rPr>
-        <w:t xml:space="preserve"> will generally not be granted.  In </w:t>
-      </w:r>
-      <w:r>
-        <w:rPr>
-          <w:rFonts w:ascii="Times New Roman" w:hAnsi="Times New Roman" w:cs="Times New Roman"/>
-          <w:i/>
-        </w:rPr>
-        <w:t>very special</w:t>
-      </w:r>
-      <w:r>
-        <w:rPr>
-          <w:rFonts w:ascii="Times New Roman" w:hAnsi="Times New Roman" w:cs="Times New Roman"/>
-        </w:rPr>
-        <w:t xml:space="preserve"> circumstances (primarily extended medical problems or other emergencies), extensions may be granted beyond the </w:t>
-      </w:r>
-      <w:r>
-        <w:rPr>
-          <w:rFonts w:ascii="Times New Roman" w:hAnsi="Times New Roman" w:cs="Times New Roman"/>
-        </w:rPr>
-        <w:t xml:space="preserve">free </w:t>
-      </w:r>
-      <w:r>
-        <w:rPr>
-          <w:rFonts w:ascii="Times New Roman" w:hAnsi="Times New Roman" w:cs="Times New Roman"/>
-        </w:rPr>
-        <w:t>late days</w:t>
-      </w:r>
-      <w:r>
-        <w:rPr>
-          <w:rFonts w:ascii="Times New Roman" w:hAnsi="Times New Roman" w:cs="Times New Roman"/>
-        </w:rPr>
-        <w:t>, but this is very rare</w:t>
-      </w:r>
-      <w:r>
-        <w:rPr>
-          <w:rFonts w:ascii="Times New Roman" w:hAnsi="Times New Roman" w:cs="Times New Roman"/>
-        </w:rPr>
-        <w:t xml:space="preserve">. </w:t>
-      </w:r>
-      <w:r>
-        <w:rPr>
-          <w:rFonts w:ascii="Times New Roman" w:hAnsi="Times New Roman" w:cs="Times New Roman"/>
-          <w:b/>
-        </w:rPr>
-        <w:t>Only the Head TA will be able to approve extensions.</w:t>
-      </w:r>
-      <w:r>
-        <w:rPr>
-          <w:rFonts w:ascii="Times New Roman" w:hAnsi="Times New Roman" w:cs="Times New Roman"/>
-        </w:rPr>
-        <w:t xml:space="preserve">  In particular, </w:t>
-      </w:r>
-      <w:r>
-        <w:rPr>
-          <w:rFonts w:ascii="Times New Roman" w:hAnsi="Times New Roman" w:cs="Times New Roman"/>
-        </w:rPr>
-        <w:t>do not ask your section leader</w:t>
-      </w:r>
-      <w:r>
-        <w:rPr>
-          <w:rFonts w:ascii="Times New Roman" w:hAnsi="Times New Roman" w:cs="Times New Roman"/>
-        </w:rPr>
-        <w:t>.</w:t>
-      </w:r>
-      <w:r>
-        <w:rPr>
-          <w:rFonts w:ascii="Times New Roman" w:hAnsi="Times New Roman" w:cs="Times New Roman"/>
-        </w:rPr>
-        <w:t xml:space="preserve">  </w:t>
+      <w:r>
+        <w:rPr>
+          <w:rFonts w:ascii="Times New Roman" w:hAnsi="Times New Roman" w:cs="Times New Roman"/>
+        </w:rPr>
+        <w:t xml:space="preserve"> </w:t>
       </w:r>
       <w:r>
         <w:rPr>
@@ -3727,6 +3927,7 @@
     <w:p>
       <w:pPr>
         <w:pStyle w:val="Boldheading"/>
+        <w:outlineLvl w:val="0"/>
         <w:rPr>
           <w:rFonts w:ascii="Times New Roman" w:hAnsi="Times New Roman"/>
         </w:rPr>
@@ -3758,7 +3959,13 @@
         <w:rPr>
           <w:rFonts w:ascii="Times New Roman" w:hAnsi="Times New Roman"/>
         </w:rPr>
-        <w:t xml:space="preserve">In addition to lecture, you must also sign up for a weekly 50-minute section.  </w:t>
+        <w:t>In addition to lecture, you must also sign up for a weekly 50-minute section.</w:t>
+      </w:r>
+      <w:r>
+        <w:rPr>
+          <w:rFonts w:ascii="Times New Roman" w:hAnsi="Times New Roman"/>
+        </w:rPr>
+        <w:t xml:space="preserve"> </w:t>
       </w:r>
       <w:r>
         <w:rPr>
@@ -3782,7 +3989,37 @@
         <w:rPr>
           <w:rFonts w:ascii="Times New Roman" w:hAnsi="Times New Roman"/>
         </w:rPr>
-        <w:t xml:space="preserve">who will also grade your work.  In section, we answer questions, go over common errors in homework solutions, and go over practice problems in more detail than we can in lecture.  Part of your course grade comes from attending and participating in your section on a regular basis.  </w:t>
+        <w:t>who will grade your work.</w:t>
+      </w:r>
+      <w:r>
+        <w:rPr>
+          <w:rFonts w:ascii="Times New Roman" w:hAnsi="Times New Roman"/>
+        </w:rPr>
+        <w:t xml:space="preserve"> </w:t>
+      </w:r>
+      <w:r>
+        <w:rPr>
+          <w:rFonts w:ascii="Times New Roman" w:hAnsi="Times New Roman"/>
+        </w:rPr>
+        <w:t>In section, we answer questions, go over common errors in homework solutions, and go over practice problems in more detail than we can in lecture.</w:t>
+      </w:r>
+      <w:r>
+        <w:rPr>
+          <w:rFonts w:ascii="Times New Roman" w:hAnsi="Times New Roman"/>
+        </w:rPr>
+        <w:t xml:space="preserve"> </w:t>
+      </w:r>
+      <w:r>
+        <w:rPr>
+          <w:rFonts w:ascii="Times New Roman" w:hAnsi="Times New Roman"/>
+        </w:rPr>
+        <w:t>Part of your course grade comes from attending and participating in your section on a regular basis.</w:t>
+      </w:r>
+      <w:r>
+        <w:rPr>
+          <w:rFonts w:ascii="Times New Roman" w:hAnsi="Times New Roman"/>
+        </w:rPr>
+        <w:t xml:space="preserve"> </w:t>
       </w:r>
     </w:p>
     <w:p>
@@ -3839,39 +4076,39 @@
           <w:b/>
           <w:u w:val="single"/>
         </w:rPr>
-        <w:t>tween 5</w:t>
-      </w:r>
-      <w:r>
-        <w:rPr>
-          <w:rFonts w:ascii="Times New Roman" w:hAnsi="Times New Roman"/>
-          <w:b/>
-          <w:u w:val="single"/>
-        </w:rPr>
-        <w:t>:</w:t>
-      </w:r>
-      <w:r>
-        <w:rPr>
-          <w:rFonts w:ascii="Times New Roman" w:hAnsi="Times New Roman"/>
-          <w:b/>
-          <w:u w:val="single"/>
-        </w:rPr>
-        <w:t>00P</w:t>
-      </w:r>
-      <w:r>
-        <w:rPr>
-          <w:rFonts w:ascii="Times New Roman" w:hAnsi="Times New Roman"/>
-          <w:b/>
-          <w:u w:val="single"/>
-        </w:rPr>
-        <w:t>M on Sunday, June 25, 2017 and 11:59PM on Mond</w:t>
-      </w:r>
-      <w:r>
-        <w:rPr>
-          <w:rFonts w:ascii="Times New Roman" w:hAnsi="Times New Roman"/>
-          <w:b/>
-          <w:u w:val="single"/>
-        </w:rPr>
-        <w:t xml:space="preserve">ay, June </w:t>
+        <w:t>tween 5P</w:t>
+      </w:r>
+      <w:r>
+        <w:rPr>
+          <w:rFonts w:ascii="Times New Roman" w:hAnsi="Times New Roman"/>
+          <w:b/>
+          <w:u w:val="single"/>
+        </w:rPr>
+        <w:t>M on Sunday, June 24, 2018 and 5</w:t>
+      </w:r>
+      <w:r>
+        <w:rPr>
+          <w:rFonts w:ascii="Times New Roman" w:hAnsi="Times New Roman"/>
+          <w:b/>
+          <w:u w:val="single"/>
+        </w:rPr>
+        <w:t xml:space="preserve">PM on </w:t>
+      </w:r>
+      <w:r>
+        <w:rPr>
+          <w:rFonts w:ascii="Times New Roman" w:hAnsi="Times New Roman"/>
+          <w:b/>
+          <w:u w:val="single"/>
+        </w:rPr>
+        <w:t>Tuesday</w:t>
+      </w:r>
+      <w:r>
+        <w:rPr>
+          <w:rFonts w:ascii="Times New Roman" w:hAnsi="Times New Roman"/>
+          <w:b/>
+          <w:u w:val="single"/>
+        </w:rPr>
+        <w:t xml:space="preserve">, June </w:t>
       </w:r>
       <w:r>
         <w:rPr>
@@ -3887,13 +4124,15 @@
           <w:b/>
           <w:u w:val="single"/>
         </w:rPr>
-        <w:t>, 2017.</w:t>
-      </w:r>
-      <w:r>
-        <w:rPr>
-          <w:rFonts w:ascii="Times New Roman" w:hAnsi="Times New Roman"/>
-        </w:rPr>
-        <w:t xml:space="preserve"> </w:t>
+        <w:t>, 2018</w:t>
+      </w:r>
+      <w:r>
+        <w:rPr>
+          <w:rFonts w:ascii="Times New Roman" w:hAnsi="Times New Roman"/>
+          <w:b/>
+          <w:u w:val="single"/>
+        </w:rPr>
+        <w:t>.</w:t>
       </w:r>
       <w:r>
         <w:rPr>
@@ -3919,7 +4158,13 @@
         <w:rPr>
           <w:rFonts w:ascii="Times New Roman" w:hAnsi="Times New Roman"/>
         </w:rPr>
-        <w:t xml:space="preserve"> first-come-first-serve.  </w:t>
+        <w:t xml:space="preserve"> first-come-first-serve.</w:t>
+      </w:r>
+      <w:r>
+        <w:rPr>
+          <w:rFonts w:ascii="Times New Roman" w:hAnsi="Times New Roman"/>
+        </w:rPr>
+        <w:t xml:space="preserve"> </w:t>
       </w:r>
       <w:r>
         <w:rPr>
@@ -3940,20 +4185,62 @@
           <w:rFonts w:ascii="Times New Roman" w:hAnsi="Times New Roman" w:cs="Times New Roman"/>
           <w:szCs w:val="24"/>
         </w:rPr>
-        <w:t xml:space="preserve"> by Tuesday, June 27</w:t>
+        <w:t xml:space="preserve"> </w:t>
       </w:r>
       <w:r>
         <w:rPr>
           <w:rFonts w:ascii="Times New Roman" w:hAnsi="Times New Roman" w:cs="Times New Roman"/>
           <w:szCs w:val="24"/>
         </w:rPr>
-        <w:t xml:space="preserve">.  Sections begin </w:t>
-      </w:r>
-      <w:r>
-        <w:rPr>
-          <w:rFonts w:ascii="Times New Roman" w:hAnsi="Times New Roman" w:cs="Times New Roman"/>
-          <w:b/>
+        <w:t>no later than 9AM on</w:t>
+      </w:r>
+      <w:r>
+        <w:rPr>
+          <w:rFonts w:ascii="Times New Roman" w:hAnsi="Times New Roman" w:cs="Times New Roman"/>
           <w:szCs w:val="24"/>
+        </w:rPr>
+        <w:t xml:space="preserve"> </w:t>
+      </w:r>
+      <w:r>
+        <w:rPr>
+          <w:rFonts w:ascii="Times New Roman" w:hAnsi="Times New Roman" w:cs="Times New Roman"/>
+          <w:szCs w:val="24"/>
+        </w:rPr>
+        <w:t>Wednesday</w:t>
+      </w:r>
+      <w:r>
+        <w:rPr>
+          <w:rFonts w:ascii="Times New Roman" w:hAnsi="Times New Roman" w:cs="Times New Roman"/>
+          <w:szCs w:val="24"/>
+        </w:rPr>
+        <w:t>, June 27</w:t>
+      </w:r>
+      <w:r>
+        <w:rPr>
+          <w:rFonts w:ascii="Times New Roman" w:hAnsi="Times New Roman" w:cs="Times New Roman"/>
+          <w:szCs w:val="24"/>
+        </w:rPr>
+        <w:t>.</w:t>
+      </w:r>
+      <w:r>
+        <w:rPr>
+          <w:rFonts w:ascii="Times New Roman" w:hAnsi="Times New Roman" w:cs="Times New Roman"/>
+          <w:szCs w:val="24"/>
+        </w:rPr>
+        <w:t xml:space="preserve"> </w:t>
+      </w:r>
+      <w:r>
+        <w:rPr>
+          <w:rFonts w:ascii="Times New Roman" w:hAnsi="Times New Roman" w:cs="Times New Roman"/>
+          <w:szCs w:val="24"/>
+        </w:rPr>
+        <w:t xml:space="preserve">Sections begin </w:t>
+      </w:r>
+      <w:r>
+        <w:rPr>
+          <w:rFonts w:ascii="Times New Roman" w:hAnsi="Times New Roman" w:cs="Times New Roman"/>
+          <w:b/>
+          <w:szCs w:val="24"/>
           <w:u w:val="single"/>
         </w:rPr>
         <w:t xml:space="preserve">the </w:t>
@@ -3972,13 +4259,20 @@
           <w:rFonts w:ascii="Times New Roman" w:hAnsi="Times New Roman" w:cs="Times New Roman"/>
           <w:szCs w:val="24"/>
         </w:rPr>
-        <w:t xml:space="preserve">.  </w:t>
+        <w:t>.</w:t>
       </w:r>
       <w:r>
         <w:rPr>
           <w:rFonts w:ascii="Times New Roman" w:hAnsi="Times New Roman" w:cs="Times New Roman"/>
           <w:szCs w:val="24"/>
         </w:rPr>
+        <w:t xml:space="preserve"> </w:t>
+      </w:r>
+      <w:r>
+        <w:rPr>
+          <w:rFonts w:ascii="Times New Roman" w:hAnsi="Times New Roman" w:cs="Times New Roman"/>
+          <w:szCs w:val="24"/>
+        </w:rPr>
         <w:t xml:space="preserve">Note that you </w:t>
       </w:r>
       <w:r>
@@ -4044,516 +4338,10 @@
     </w:p>
     <w:p>
       <w:pPr>
-        <w:pStyle w:val="Boldheading"/>
-        <w:rPr>
-          <w:rFonts w:ascii="Times New Roman" w:hAnsi="Times New Roman"/>
-        </w:rPr>
-      </w:pPr>
-      <w:r>
-        <w:rPr>
-          <w:rFonts w:ascii="Times New Roman" w:hAnsi="Times New Roman"/>
-        </w:rPr>
-        <w:lastRenderedPageBreak/>
-        <w:t>Examinations</w:t>
-      </w:r>
-    </w:p>
-    <w:p>
-      <w:pPr>
-        <w:pStyle w:val="Text"/>
-        <w:rPr>
-          <w:rFonts w:ascii="Times New Roman" w:hAnsi="Times New Roman"/>
-        </w:rPr>
-      </w:pPr>
-      <w:r>
-        <w:rPr>
-          <w:rFonts w:ascii="Times New Roman" w:hAnsi="Times New Roman"/>
-        </w:rPr>
-        <w:t>The midterm examination will be</w:t>
-      </w:r>
-      <w:r>
-        <w:rPr>
-          <w:rFonts w:ascii="Times New Roman" w:hAnsi="Times New Roman"/>
-        </w:rPr>
-        <w:t xml:space="preserve"> </w:t>
-      </w:r>
-      <w:r>
-        <w:rPr>
-          <w:rFonts w:ascii="Times New Roman" w:hAnsi="Times New Roman"/>
-        </w:rPr>
-        <w:t>administered</w:t>
-      </w:r>
-      <w:r>
-        <w:rPr>
-          <w:rFonts w:ascii="Times New Roman" w:hAnsi="Times New Roman"/>
-        </w:rPr>
-        <w:t xml:space="preserve"> </w:t>
-      </w:r>
-      <w:r>
-        <w:rPr>
-          <w:rFonts w:ascii="Times New Roman" w:hAnsi="Times New Roman"/>
-          <w:b/>
-          <w:u w:val="single"/>
-        </w:rPr>
-        <w:t xml:space="preserve">outside of class from </w:t>
-      </w:r>
-      <w:r>
-        <w:rPr>
-          <w:rFonts w:ascii="Times New Roman" w:hAnsi="Times New Roman"/>
-          <w:b/>
-          <w:u w:val="single"/>
-        </w:rPr>
-        <w:t>7-9PM o</w:t>
-      </w:r>
-      <w:r>
-        <w:rPr>
-          <w:rFonts w:ascii="Times New Roman" w:hAnsi="Times New Roman"/>
-          <w:b/>
-          <w:u w:val="single"/>
-        </w:rPr>
-        <w:t xml:space="preserve">n </w:t>
-      </w:r>
-      <w:r>
-        <w:rPr>
-          <w:rFonts w:ascii="Times New Roman" w:hAnsi="Times New Roman"/>
-          <w:b/>
-          <w:u w:val="single"/>
-        </w:rPr>
-        <w:t>Monday</w:t>
-      </w:r>
-      <w:r>
-        <w:rPr>
-          <w:rFonts w:ascii="Times New Roman" w:hAnsi="Times New Roman"/>
-          <w:b/>
-          <w:u w:val="single"/>
-        </w:rPr>
-        <w:t xml:space="preserve">, </w:t>
-      </w:r>
-      <w:r>
-        <w:rPr>
-          <w:rFonts w:ascii="Times New Roman" w:hAnsi="Times New Roman"/>
-          <w:b/>
-          <w:u w:val="single"/>
-        </w:rPr>
-        <w:t>July</w:t>
-      </w:r>
-      <w:r>
-        <w:rPr>
-          <w:rFonts w:ascii="Times New Roman" w:hAnsi="Times New Roman"/>
-          <w:b/>
-          <w:u w:val="single"/>
-        </w:rPr>
-        <w:t xml:space="preserve"> </w:t>
-      </w:r>
-      <w:r>
-        <w:rPr>
-          <w:rFonts w:ascii="Times New Roman" w:hAnsi="Times New Roman"/>
-          <w:b/>
-          <w:u w:val="single"/>
-        </w:rPr>
-        <w:t>24</w:t>
-      </w:r>
-      <w:r>
-        <w:rPr>
-          <w:rFonts w:ascii="Times New Roman" w:hAnsi="Times New Roman"/>
-        </w:rPr>
-        <w:t>.  If you have a</w:t>
-      </w:r>
-      <w:r>
-        <w:rPr>
-          <w:rFonts w:ascii="Times New Roman" w:hAnsi="Times New Roman"/>
-        </w:rPr>
-        <w:t>n academic or University</w:t>
-      </w:r>
-      <w:r>
-        <w:rPr>
-          <w:rFonts w:ascii="Times New Roman" w:hAnsi="Times New Roman"/>
-        </w:rPr>
-        <w:t xml:space="preserve"> conflict with this time, and </w:t>
-      </w:r>
-      <w:r>
-        <w:rPr>
-          <w:rFonts w:ascii="Times New Roman" w:hAnsi="Times New Roman"/>
-          <w:b/>
-          <w:u w:val="single"/>
-        </w:rPr>
-        <w:t>absolutely</w:t>
-      </w:r>
-      <w:r>
-        <w:rPr>
-          <w:rFonts w:ascii="Times New Roman" w:hAnsi="Times New Roman"/>
-        </w:rPr>
-        <w:t xml:space="preserve"> cannot make the regularly scheduled midterm, you must send a </w:t>
-      </w:r>
-      <w:r>
-        <w:rPr>
-          <w:rFonts w:ascii="Times New Roman" w:hAnsi="Times New Roman"/>
-        </w:rPr>
-        <w:t xml:space="preserve">request by email to the </w:t>
-      </w:r>
-      <w:r>
-        <w:rPr>
-          <w:rFonts w:ascii="Times New Roman" w:hAnsi="Times New Roman"/>
-        </w:rPr>
-        <w:t>Head TA</w:t>
-      </w:r>
-      <w:bookmarkStart w:id="0" w:name="_GoBack"/>
-      <w:bookmarkEnd w:id="0"/>
-      <w:r>
-        <w:rPr>
-          <w:rFonts w:ascii="Times New Roman" w:hAnsi="Times New Roman"/>
-        </w:rPr>
-        <w:t xml:space="preserve"> by 5</w:t>
-      </w:r>
-      <w:r>
-        <w:rPr>
-          <w:rFonts w:ascii="Times New Roman" w:hAnsi="Times New Roman"/>
-        </w:rPr>
-        <w:t>PM</w:t>
-      </w:r>
-      <w:r>
-        <w:rPr>
-          <w:rFonts w:ascii="Times New Roman" w:hAnsi="Times New Roman"/>
-        </w:rPr>
-        <w:t xml:space="preserve"> on </w:t>
-      </w:r>
-      <w:r>
-        <w:rPr>
-          <w:rFonts w:ascii="Times New Roman" w:hAnsi="Times New Roman"/>
-        </w:rPr>
-        <w:t>Monday</w:t>
-      </w:r>
-      <w:r>
-        <w:rPr>
-          <w:rFonts w:ascii="Times New Roman" w:hAnsi="Times New Roman"/>
-        </w:rPr>
-        <w:t xml:space="preserve">, </w:t>
-      </w:r>
-      <w:r>
-        <w:rPr>
-          <w:rFonts w:ascii="Times New Roman" w:hAnsi="Times New Roman"/>
-        </w:rPr>
-        <w:t xml:space="preserve">July 17 </w:t>
-      </w:r>
-      <w:r>
-        <w:rPr>
-          <w:rFonts w:ascii="Times New Roman" w:hAnsi="Times New Roman"/>
-        </w:rPr>
-        <w:t>to arrange an alternate exam time.</w:t>
-      </w:r>
-      <w:r>
-        <w:rPr>
-          <w:rFonts w:ascii="Times New Roman" w:hAnsi="Times New Roman"/>
-        </w:rPr>
-        <w:t xml:space="preserve">  </w:t>
-      </w:r>
-      <w:r>
-        <w:rPr>
-          <w:rFonts w:ascii="Times New Roman" w:hAnsi="Times New Roman"/>
-        </w:rPr>
-        <w:t>Pleas</w:t>
-      </w:r>
-      <w:r>
-        <w:rPr>
-          <w:rFonts w:ascii="Times New Roman" w:hAnsi="Times New Roman"/>
-        </w:rPr>
-        <w:t xml:space="preserve">e include in your email all the possible times you are able to take the exam from </w:t>
-      </w:r>
-      <w:r>
-        <w:rPr>
-          <w:rFonts w:ascii="Times New Roman" w:hAnsi="Times New Roman"/>
-        </w:rPr>
-        <w:t>Sunday, July 23</w:t>
-      </w:r>
-      <w:r>
-        <w:rPr>
-          <w:rFonts w:ascii="Times New Roman" w:hAnsi="Times New Roman"/>
-        </w:rPr>
-        <w:t xml:space="preserve"> to </w:t>
-      </w:r>
-      <w:r>
-        <w:rPr>
-          <w:rFonts w:ascii="Times New Roman" w:hAnsi="Times New Roman"/>
-        </w:rPr>
-        <w:t>Tuesday, July 25</w:t>
-      </w:r>
-      <w:r>
-        <w:rPr>
-          <w:rFonts w:ascii="Times New Roman" w:hAnsi="Times New Roman"/>
-        </w:rPr>
-        <w:t>.</w:t>
-      </w:r>
-      <w:r>
-        <w:rPr>
-          <w:rFonts w:ascii="Times New Roman" w:hAnsi="Times New Roman"/>
-        </w:rPr>
-        <w:t xml:space="preserve">  Any alternate midterm exam must be within this window.</w:t>
-      </w:r>
-    </w:p>
-    <w:p>
-      <w:pPr>
+        <w:autoSpaceDE w:val="0"/>
+        <w:autoSpaceDN w:val="0"/>
+        <w:adjustRightInd w:val="0"/>
         <w:jc w:val="both"/>
-        <w:rPr>
-          <w:rFonts w:ascii="Times New Roman" w:hAnsi="Times New Roman" w:cs="Times New Roman"/>
-          <w:sz w:val="18"/>
-        </w:rPr>
-      </w:pPr>
-    </w:p>
-    <w:p>
-      <w:pPr>
-        <w:pStyle w:val="Text"/>
-        <w:rPr>
-          <w:rFonts w:ascii="Times New Roman" w:hAnsi="Times New Roman"/>
-        </w:rPr>
-      </w:pPr>
-      <w:r>
-        <w:rPr>
-          <w:rFonts w:ascii="Times New Roman" w:hAnsi="Times New Roman"/>
-        </w:rPr>
-        <w:t xml:space="preserve">The final examination is scheduled for </w:t>
-      </w:r>
-      <w:r>
-        <w:rPr>
-          <w:rFonts w:ascii="Times New Roman" w:hAnsi="Times New Roman"/>
-          <w:b/>
-          <w:u w:val="single"/>
-        </w:rPr>
-        <w:t>Friday</w:t>
-      </w:r>
-      <w:r>
-        <w:rPr>
-          <w:rFonts w:ascii="Times New Roman" w:hAnsi="Times New Roman"/>
-          <w:b/>
-          <w:u w:val="single"/>
-        </w:rPr>
-        <w:t xml:space="preserve">, </w:t>
-      </w:r>
-      <w:r>
-        <w:rPr>
-          <w:rFonts w:ascii="Times New Roman" w:hAnsi="Times New Roman"/>
-          <w:b/>
-          <w:u w:val="single"/>
-        </w:rPr>
-        <w:t>August</w:t>
-      </w:r>
-      <w:r>
-        <w:rPr>
-          <w:rFonts w:ascii="Times New Roman" w:hAnsi="Times New Roman"/>
-          <w:b/>
-          <w:u w:val="single"/>
-        </w:rPr>
-        <w:t xml:space="preserve"> </w:t>
-      </w:r>
-      <w:r>
-        <w:rPr>
-          <w:rFonts w:ascii="Times New Roman" w:hAnsi="Times New Roman"/>
-          <w:b/>
-          <w:u w:val="single"/>
-        </w:rPr>
-        <w:t>18</w:t>
-      </w:r>
-      <w:r>
-        <w:rPr>
-          <w:rFonts w:ascii="Times New Roman" w:hAnsi="Times New Roman"/>
-          <w:b/>
-          <w:u w:val="single"/>
-        </w:rPr>
-        <w:t xml:space="preserve">th from </w:t>
-      </w:r>
-      <w:r>
-        <w:rPr>
-          <w:rFonts w:ascii="Times New Roman" w:hAnsi="Times New Roman"/>
-          <w:b/>
-          <w:u w:val="single"/>
-        </w:rPr>
-        <w:t>12</w:t>
-      </w:r>
-      <w:r>
-        <w:rPr>
-          <w:rFonts w:ascii="Times New Roman" w:hAnsi="Times New Roman"/>
-          <w:b/>
-          <w:u w:val="single"/>
-        </w:rPr>
-        <w:t>:</w:t>
-      </w:r>
-      <w:r>
-        <w:rPr>
-          <w:rFonts w:ascii="Times New Roman" w:hAnsi="Times New Roman"/>
-          <w:b/>
-          <w:u w:val="single"/>
-        </w:rPr>
-        <w:t>15</w:t>
-      </w:r>
-      <w:r>
-        <w:rPr>
-          <w:rFonts w:ascii="Times New Roman" w:hAnsi="Times New Roman"/>
-          <w:b/>
-          <w:u w:val="single"/>
-        </w:rPr>
-        <w:t>-</w:t>
-      </w:r>
-      <w:r>
-        <w:rPr>
-          <w:rFonts w:ascii="Times New Roman" w:hAnsi="Times New Roman"/>
-          <w:b/>
-          <w:u w:val="single"/>
-        </w:rPr>
-        <w:t>3:15PM</w:t>
-      </w:r>
-      <w:r>
-        <w:rPr>
-          <w:rFonts w:ascii="Times New Roman" w:hAnsi="Times New Roman"/>
-        </w:rPr>
-        <w:t>.</w:t>
-      </w:r>
-      <w:r>
-        <w:rPr>
-          <w:rFonts w:ascii="Times New Roman" w:hAnsi="Times New Roman"/>
-        </w:rPr>
-        <w:t xml:space="preserve">  For a variety of reasons (including university policy), </w:t>
-      </w:r>
-      <w:r>
-        <w:rPr>
-          <w:rFonts w:ascii="Times New Roman" w:hAnsi="Times New Roman"/>
-          <w:b/>
-          <w:u w:val="single"/>
-        </w:rPr>
-        <w:t>there will be no alternate time for the final exam</w:t>
-      </w:r>
-      <w:r>
-        <w:rPr>
-          <w:rFonts w:ascii="Times New Roman" w:hAnsi="Times New Roman"/>
-        </w:rPr>
-        <w:t>.  Please make sure that you can attend the final exam at the specified time before enrolling in the class.</w:t>
-      </w:r>
-    </w:p>
-    <w:p>
-      <w:pPr>
-        <w:jc w:val="both"/>
-        <w:rPr>
-          <w:rFonts w:ascii="Times New Roman" w:hAnsi="Times New Roman" w:cs="Times New Roman"/>
-          <w:sz w:val="18"/>
-        </w:rPr>
-      </w:pPr>
-    </w:p>
-    <w:p>
-      <w:pPr>
-        <w:pStyle w:val="Text"/>
-        <w:rPr>
-          <w:rFonts w:ascii="Times New Roman" w:hAnsi="Times New Roman"/>
-        </w:rPr>
-      </w:pPr>
-      <w:r>
-        <w:rPr>
-          <w:rFonts w:ascii="Times New Roman" w:hAnsi="Times New Roman"/>
-        </w:rPr>
-        <w:t xml:space="preserve">All examinations are </w:t>
-      </w:r>
-      <w:r>
-        <w:rPr>
-          <w:rFonts w:ascii="Times New Roman" w:hAnsi="Times New Roman"/>
-          <w:b/>
-          <w:u w:val="single"/>
-        </w:rPr>
-        <w:t>open-book</w:t>
-      </w:r>
-      <w:r>
-        <w:rPr>
-          <w:rFonts w:ascii="Times New Roman" w:hAnsi="Times New Roman"/>
-        </w:rPr>
-        <w:t xml:space="preserve"> </w:t>
-      </w:r>
-      <w:r>
-        <w:rPr>
-          <w:rFonts w:ascii="Times New Roman" w:hAnsi="Times New Roman"/>
-        </w:rPr>
-        <w:t>(class course reader and textbook only)</w:t>
-      </w:r>
-      <w:r>
-        <w:rPr>
-          <w:rFonts w:ascii="Times New Roman" w:hAnsi="Times New Roman"/>
-        </w:rPr>
-        <w:t>,</w:t>
-      </w:r>
-      <w:r>
-        <w:rPr>
-          <w:rFonts w:ascii="Times New Roman" w:hAnsi="Times New Roman"/>
-        </w:rPr>
-        <w:t xml:space="preserve"> </w:t>
-      </w:r>
-      <w:r>
-        <w:rPr>
-          <w:rFonts w:ascii="Times New Roman" w:hAnsi="Times New Roman"/>
-          <w:b/>
-          <w:u w:val="single"/>
-        </w:rPr>
-        <w:t>closed-notes</w:t>
-      </w:r>
-      <w:r>
-        <w:rPr>
-          <w:rFonts w:ascii="Times New Roman" w:hAnsi="Times New Roman"/>
-        </w:rPr>
-        <w:t xml:space="preserve"> and </w:t>
-      </w:r>
-      <w:r>
-        <w:rPr>
-          <w:rFonts w:ascii="Times New Roman" w:hAnsi="Times New Roman"/>
-          <w:b/>
-          <w:u w:val="single"/>
-        </w:rPr>
-        <w:t>closed-electronic-device</w:t>
-      </w:r>
-      <w:r>
-        <w:rPr>
-          <w:rFonts w:ascii="Times New Roman" w:hAnsi="Times New Roman"/>
-        </w:rPr>
-        <w:t>.</w:t>
-      </w:r>
-      <w:r>
-        <w:rPr>
-          <w:rFonts w:ascii="Times New Roman" w:hAnsi="Times New Roman"/>
-        </w:rPr>
-        <w:t xml:space="preserve">  A syntax reference sheet of common co</w:t>
-      </w:r>
-      <w:r>
-        <w:rPr>
-          <w:rFonts w:ascii="Times New Roman" w:hAnsi="Times New Roman"/>
-        </w:rPr>
-        <w:t>m</w:t>
-      </w:r>
-      <w:r>
-        <w:rPr>
-          <w:rFonts w:ascii="Times New Roman" w:hAnsi="Times New Roman"/>
-        </w:rPr>
-        <w:t>m</w:t>
-      </w:r>
-      <w:r>
-        <w:rPr>
-          <w:rFonts w:ascii="Times New Roman" w:hAnsi="Times New Roman"/>
-        </w:rPr>
-        <w:t>ands will be provided to you during</w:t>
-      </w:r>
-      <w:r>
-        <w:rPr>
-          <w:rFonts w:ascii="Times New Roman" w:hAnsi="Times New Roman"/>
-        </w:rPr>
-        <w:t xml:space="preserve"> each exam</w:t>
-      </w:r>
-      <w:r>
-        <w:rPr>
-          <w:rFonts w:ascii="Times New Roman" w:hAnsi="Times New Roman"/>
-        </w:rPr>
-        <w:t>, as well as beforehand for studying</w:t>
-      </w:r>
-      <w:r>
-        <w:rPr>
-          <w:rFonts w:ascii="Times New Roman" w:hAnsi="Times New Roman"/>
-        </w:rPr>
-        <w:t>.</w:t>
-      </w:r>
-    </w:p>
-    <w:p>
-      <w:pPr>
-        <w:pStyle w:val="Separator"/>
         <w:rPr>
           <w:rFonts w:ascii="Times New Roman" w:hAnsi="Times New Roman" w:cs="Times New Roman"/>
           <w:sz w:val="36"/>
@@ -4564,41 +4352,603 @@
     <w:p>
       <w:pPr>
         <w:pStyle w:val="Boldheading"/>
-        <w:rPr>
-          <w:rFonts w:ascii="Times New Roman" w:hAnsi="Times New Roman"/>
-        </w:rPr>
-      </w:pPr>
-      <w:r>
-        <w:rPr>
-          <w:rFonts w:ascii="Times New Roman" w:hAnsi="Times New Roman"/>
-        </w:rPr>
-        <w:t>Office of Accessible Education</w:t>
+        <w:outlineLvl w:val="0"/>
+        <w:rPr>
+          <w:rFonts w:ascii="Times New Roman" w:hAnsi="Times New Roman"/>
+        </w:rPr>
+      </w:pPr>
+      <w:r>
+        <w:rPr>
+          <w:rFonts w:ascii="Times New Roman" w:hAnsi="Times New Roman"/>
+        </w:rPr>
+        <w:t>Examinations</w:t>
       </w:r>
     </w:p>
     <w:p>
       <w:pPr>
         <w:pStyle w:val="Text"/>
-      </w:pPr>
-      <w:r>
-        <w:t xml:space="preserve">Students who need an academic accommodation based on the impact of a disability must contact the Office of Accessible Education (OAE) </w:t>
-      </w:r>
-      <w:r>
-        <w:t>which</w:t>
-      </w:r>
-      <w:r>
-        <w:t xml:space="preserve"> will evaluate the request, recommend reasonable accommodations, and prepare an accommodations letter which you should then send to the Head TA.  We will do our best to provide any accommodations recommended by</w:t>
-      </w:r>
-      <w:r>
-        <w:t xml:space="preserve"> the</w:t>
-      </w:r>
-      <w:r>
-        <w:t xml:space="preserve"> OAE.  Students </w:t>
-      </w:r>
-      <w:r>
-        <w:t xml:space="preserve">interested </w:t>
-      </w:r>
-      <w:r>
-        <w:t>should contact the OAE as soon as possible since advance notice is needed to coordinate accommodations.</w:t>
+        <w:rPr>
+          <w:rFonts w:ascii="Times New Roman" w:hAnsi="Times New Roman"/>
+        </w:rPr>
+      </w:pPr>
+      <w:r>
+        <w:rPr>
+          <w:rFonts w:ascii="Times New Roman" w:hAnsi="Times New Roman"/>
+        </w:rPr>
+        <w:t>The midterm examination will be</w:t>
+      </w:r>
+      <w:r>
+        <w:rPr>
+          <w:rFonts w:ascii="Times New Roman" w:hAnsi="Times New Roman"/>
+        </w:rPr>
+        <w:t xml:space="preserve"> </w:t>
+      </w:r>
+      <w:r>
+        <w:rPr>
+          <w:rFonts w:ascii="Times New Roman" w:hAnsi="Times New Roman"/>
+        </w:rPr>
+        <w:t>administered</w:t>
+      </w:r>
+      <w:r>
+        <w:rPr>
+          <w:rFonts w:ascii="Times New Roman" w:hAnsi="Times New Roman"/>
+        </w:rPr>
+        <w:t xml:space="preserve"> </w:t>
+      </w:r>
+      <w:r>
+        <w:rPr>
+          <w:rFonts w:ascii="Times New Roman" w:hAnsi="Times New Roman"/>
+          <w:b/>
+          <w:u w:val="single"/>
+        </w:rPr>
+        <w:t xml:space="preserve">outside of class from </w:t>
+      </w:r>
+      <w:r>
+        <w:rPr>
+          <w:rFonts w:ascii="Times New Roman" w:hAnsi="Times New Roman"/>
+          <w:b/>
+          <w:u w:val="single"/>
+        </w:rPr>
+        <w:t>7-9PM o</w:t>
+      </w:r>
+      <w:r>
+        <w:rPr>
+          <w:rFonts w:ascii="Times New Roman" w:hAnsi="Times New Roman"/>
+          <w:b/>
+          <w:u w:val="single"/>
+        </w:rPr>
+        <w:t xml:space="preserve">n </w:t>
+      </w:r>
+      <w:r>
+        <w:rPr>
+          <w:rFonts w:ascii="Times New Roman" w:hAnsi="Times New Roman"/>
+          <w:b/>
+          <w:u w:val="single"/>
+        </w:rPr>
+        <w:t>Monday</w:t>
+      </w:r>
+      <w:r>
+        <w:rPr>
+          <w:rFonts w:ascii="Times New Roman" w:hAnsi="Times New Roman"/>
+          <w:b/>
+          <w:u w:val="single"/>
+        </w:rPr>
+        <w:t xml:space="preserve">, </w:t>
+      </w:r>
+      <w:r>
+        <w:rPr>
+          <w:rFonts w:ascii="Times New Roman" w:hAnsi="Times New Roman"/>
+          <w:b/>
+          <w:u w:val="single"/>
+        </w:rPr>
+        <w:t>July</w:t>
+      </w:r>
+      <w:r>
+        <w:rPr>
+          <w:rFonts w:ascii="Times New Roman" w:hAnsi="Times New Roman"/>
+          <w:b/>
+          <w:u w:val="single"/>
+        </w:rPr>
+        <w:t xml:space="preserve"> </w:t>
+      </w:r>
+      <w:r>
+        <w:rPr>
+          <w:rFonts w:ascii="Times New Roman" w:hAnsi="Times New Roman"/>
+          <w:b/>
+          <w:u w:val="single"/>
+        </w:rPr>
+        <w:t>2</w:t>
+      </w:r>
+      <w:r>
+        <w:rPr>
+          <w:rFonts w:ascii="Times New Roman" w:hAnsi="Times New Roman"/>
+          <w:b/>
+          <w:u w:val="single"/>
+        </w:rPr>
+        <w:t>3</w:t>
+      </w:r>
+      <w:r>
+        <w:rPr>
+          <w:rFonts w:ascii="Times New Roman" w:hAnsi="Times New Roman"/>
+        </w:rPr>
+        <w:t>.</w:t>
+      </w:r>
+      <w:r>
+        <w:rPr>
+          <w:rFonts w:ascii="Times New Roman" w:hAnsi="Times New Roman"/>
+        </w:rPr>
+        <w:t xml:space="preserve"> </w:t>
+      </w:r>
+      <w:r>
+        <w:rPr>
+          <w:rFonts w:ascii="Times New Roman" w:hAnsi="Times New Roman"/>
+        </w:rPr>
+        <w:t>If you have a</w:t>
+      </w:r>
+      <w:r>
+        <w:rPr>
+          <w:rFonts w:ascii="Times New Roman" w:hAnsi="Times New Roman"/>
+        </w:rPr>
+        <w:t>n academic or University</w:t>
+      </w:r>
+      <w:r>
+        <w:rPr>
+          <w:rFonts w:ascii="Times New Roman" w:hAnsi="Times New Roman"/>
+        </w:rPr>
+        <w:t xml:space="preserve"> conflict with this time, and </w:t>
+      </w:r>
+      <w:r>
+        <w:rPr>
+          <w:rFonts w:ascii="Times New Roman" w:hAnsi="Times New Roman"/>
+        </w:rPr>
+        <w:t>absolutely</w:t>
+      </w:r>
+      <w:r>
+        <w:rPr>
+          <w:rFonts w:ascii="Times New Roman" w:hAnsi="Times New Roman"/>
+        </w:rPr>
+        <w:t xml:space="preserve"> cannot make the regularly scheduled midterm, you must </w:t>
+      </w:r>
+      <w:r>
+        <w:rPr>
+          <w:rFonts w:ascii="Times New Roman" w:hAnsi="Times New Roman"/>
+          <w:b/>
+          <w:u w:val="single"/>
+        </w:rPr>
+        <w:t xml:space="preserve">send a </w:t>
+      </w:r>
+      <w:r>
+        <w:rPr>
+          <w:rFonts w:ascii="Times New Roman" w:hAnsi="Times New Roman"/>
+          <w:b/>
+          <w:u w:val="single"/>
+        </w:rPr>
+        <w:t xml:space="preserve">request by email to the </w:t>
+      </w:r>
+      <w:r>
+        <w:rPr>
+          <w:rFonts w:ascii="Times New Roman" w:hAnsi="Times New Roman"/>
+          <w:b/>
+          <w:u w:val="single"/>
+        </w:rPr>
+        <w:t>Head TA</w:t>
+      </w:r>
+      <w:r>
+        <w:rPr>
+          <w:rFonts w:ascii="Times New Roman" w:hAnsi="Times New Roman"/>
+          <w:b/>
+          <w:u w:val="single"/>
+        </w:rPr>
+        <w:t xml:space="preserve"> by 5</w:t>
+      </w:r>
+      <w:r>
+        <w:rPr>
+          <w:rFonts w:ascii="Times New Roman" w:hAnsi="Times New Roman"/>
+          <w:b/>
+          <w:u w:val="single"/>
+        </w:rPr>
+        <w:t>PM</w:t>
+      </w:r>
+      <w:r>
+        <w:rPr>
+          <w:rFonts w:ascii="Times New Roman" w:hAnsi="Times New Roman"/>
+          <w:b/>
+          <w:u w:val="single"/>
+        </w:rPr>
+        <w:t xml:space="preserve"> on </w:t>
+      </w:r>
+      <w:r>
+        <w:rPr>
+          <w:rFonts w:ascii="Times New Roman" w:hAnsi="Times New Roman"/>
+          <w:b/>
+          <w:u w:val="single"/>
+        </w:rPr>
+        <w:t>Monday</w:t>
+      </w:r>
+      <w:r>
+        <w:rPr>
+          <w:rFonts w:ascii="Times New Roman" w:hAnsi="Times New Roman"/>
+          <w:b/>
+          <w:u w:val="single"/>
+        </w:rPr>
+        <w:t xml:space="preserve">, </w:t>
+      </w:r>
+      <w:r>
+        <w:rPr>
+          <w:rFonts w:ascii="Times New Roman" w:hAnsi="Times New Roman"/>
+          <w:b/>
+          <w:u w:val="single"/>
+        </w:rPr>
+        <w:t>July 9</w:t>
+      </w:r>
+      <w:r>
+        <w:rPr>
+          <w:rFonts w:ascii="Times New Roman" w:hAnsi="Times New Roman"/>
+        </w:rPr>
+        <w:t xml:space="preserve"> </w:t>
+      </w:r>
+      <w:r>
+        <w:rPr>
+          <w:rFonts w:ascii="Times New Roman" w:hAnsi="Times New Roman"/>
+        </w:rPr>
+        <w:t>to arrange an alternate exam time.</w:t>
+      </w:r>
+      <w:r>
+        <w:rPr>
+          <w:rFonts w:ascii="Times New Roman" w:hAnsi="Times New Roman"/>
+        </w:rPr>
+        <w:t xml:space="preserve"> </w:t>
+      </w:r>
+      <w:r>
+        <w:rPr>
+          <w:rFonts w:ascii="Times New Roman" w:hAnsi="Times New Roman"/>
+        </w:rPr>
+        <w:t>Pleas</w:t>
+      </w:r>
+      <w:r>
+        <w:rPr>
+          <w:rFonts w:ascii="Times New Roman" w:hAnsi="Times New Roman"/>
+        </w:rPr>
+        <w:t xml:space="preserve">e include in your email all the possible times you are able to take the exam from </w:t>
+      </w:r>
+      <w:r>
+        <w:rPr>
+          <w:rFonts w:ascii="Times New Roman" w:hAnsi="Times New Roman"/>
+        </w:rPr>
+        <w:t xml:space="preserve">Sunday, July </w:t>
+      </w:r>
+      <w:r>
+        <w:rPr>
+          <w:rFonts w:ascii="Times New Roman" w:hAnsi="Times New Roman"/>
+        </w:rPr>
+        <w:t>22</w:t>
+      </w:r>
+      <w:r>
+        <w:rPr>
+          <w:rFonts w:ascii="Times New Roman" w:hAnsi="Times New Roman"/>
+        </w:rPr>
+        <w:t xml:space="preserve"> to </w:t>
+      </w:r>
+      <w:r>
+        <w:rPr>
+          <w:rFonts w:ascii="Times New Roman" w:hAnsi="Times New Roman"/>
+        </w:rPr>
+        <w:t>Tuesday, July 24</w:t>
+      </w:r>
+      <w:r>
+        <w:rPr>
+          <w:rFonts w:ascii="Times New Roman" w:hAnsi="Times New Roman"/>
+        </w:rPr>
+        <w:t>.</w:t>
+      </w:r>
+      <w:r>
+        <w:rPr>
+          <w:rFonts w:ascii="Times New Roman" w:hAnsi="Times New Roman"/>
+        </w:rPr>
+        <w:t xml:space="preserve"> </w:t>
+      </w:r>
+      <w:r>
+        <w:rPr>
+          <w:rFonts w:ascii="Times New Roman" w:hAnsi="Times New Roman"/>
+        </w:rPr>
+        <w:t>Any alternate midterm exam must be within this window.</w:t>
+      </w:r>
+    </w:p>
+    <w:p>
+      <w:pPr>
+        <w:jc w:val="both"/>
+        <w:rPr>
+          <w:rFonts w:ascii="Times New Roman" w:hAnsi="Times New Roman" w:cs="Times New Roman"/>
+          <w:sz w:val="18"/>
+        </w:rPr>
+      </w:pPr>
+    </w:p>
+    <w:p>
+      <w:pPr>
+        <w:pStyle w:val="Text"/>
+        <w:rPr>
+          <w:rFonts w:ascii="Times New Roman" w:hAnsi="Times New Roman"/>
+        </w:rPr>
+      </w:pPr>
+      <w:r>
+        <w:rPr>
+          <w:rFonts w:ascii="Times New Roman" w:hAnsi="Times New Roman"/>
+        </w:rPr>
+        <w:t xml:space="preserve">The final examination is scheduled for </w:t>
+      </w:r>
+      <w:r>
+        <w:rPr>
+          <w:rFonts w:ascii="Times New Roman" w:hAnsi="Times New Roman"/>
+          <w:b/>
+          <w:u w:val="single"/>
+        </w:rPr>
+        <w:t>Friday</w:t>
+      </w:r>
+      <w:r>
+        <w:rPr>
+          <w:rFonts w:ascii="Times New Roman" w:hAnsi="Times New Roman"/>
+          <w:b/>
+          <w:u w:val="single"/>
+        </w:rPr>
+        <w:t xml:space="preserve">, </w:t>
+      </w:r>
+      <w:r>
+        <w:rPr>
+          <w:rFonts w:ascii="Times New Roman" w:hAnsi="Times New Roman"/>
+          <w:b/>
+          <w:u w:val="single"/>
+        </w:rPr>
+        <w:t>August</w:t>
+      </w:r>
+      <w:r>
+        <w:rPr>
+          <w:rFonts w:ascii="Times New Roman" w:hAnsi="Times New Roman"/>
+          <w:b/>
+          <w:u w:val="single"/>
+        </w:rPr>
+        <w:t xml:space="preserve"> </w:t>
+      </w:r>
+      <w:r>
+        <w:rPr>
+          <w:rFonts w:ascii="Times New Roman" w:hAnsi="Times New Roman"/>
+          <w:b/>
+          <w:u w:val="single"/>
+        </w:rPr>
+        <w:t>18</w:t>
+      </w:r>
+      <w:r>
+        <w:rPr>
+          <w:rFonts w:ascii="Times New Roman" w:hAnsi="Times New Roman"/>
+          <w:b/>
+          <w:u w:val="single"/>
+        </w:rPr>
+        <w:t xml:space="preserve">th from </w:t>
+      </w:r>
+      <w:r>
+        <w:rPr>
+          <w:rFonts w:ascii="Times New Roman" w:hAnsi="Times New Roman"/>
+          <w:b/>
+          <w:u w:val="single"/>
+        </w:rPr>
+        <w:t>12</w:t>
+      </w:r>
+      <w:r>
+        <w:rPr>
+          <w:rFonts w:ascii="Times New Roman" w:hAnsi="Times New Roman"/>
+          <w:b/>
+          <w:u w:val="single"/>
+        </w:rPr>
+        <w:t>:</w:t>
+      </w:r>
+      <w:r>
+        <w:rPr>
+          <w:rFonts w:ascii="Times New Roman" w:hAnsi="Times New Roman"/>
+          <w:b/>
+          <w:u w:val="single"/>
+        </w:rPr>
+        <w:t>15</w:t>
+      </w:r>
+      <w:r>
+        <w:rPr>
+          <w:rFonts w:ascii="Times New Roman" w:hAnsi="Times New Roman"/>
+          <w:b/>
+          <w:u w:val="single"/>
+        </w:rPr>
+        <w:t>-</w:t>
+      </w:r>
+      <w:r>
+        <w:rPr>
+          <w:rFonts w:ascii="Times New Roman" w:hAnsi="Times New Roman"/>
+          <w:b/>
+          <w:u w:val="single"/>
+        </w:rPr>
+        <w:t>3:15PM</w:t>
+      </w:r>
+      <w:r>
+        <w:rPr>
+          <w:rFonts w:ascii="Times New Roman" w:hAnsi="Times New Roman"/>
+        </w:rPr>
+        <w:t>.</w:t>
+      </w:r>
+      <w:r>
+        <w:rPr>
+          <w:rFonts w:ascii="Times New Roman" w:hAnsi="Times New Roman"/>
+        </w:rPr>
+        <w:t xml:space="preserve"> </w:t>
+      </w:r>
+      <w:r>
+        <w:rPr>
+          <w:rFonts w:ascii="Times New Roman" w:hAnsi="Times New Roman"/>
+        </w:rPr>
+        <w:t xml:space="preserve">For a variety of reasons (including university policy), </w:t>
+      </w:r>
+      <w:r>
+        <w:rPr>
+          <w:rFonts w:ascii="Times New Roman" w:hAnsi="Times New Roman"/>
+          <w:b/>
+          <w:u w:val="single"/>
+        </w:rPr>
+        <w:t xml:space="preserve">there will be no alternate time for the </w:t>
+      </w:r>
+      <w:r>
+        <w:rPr>
+          <w:rFonts w:ascii="Times New Roman" w:hAnsi="Times New Roman"/>
+          <w:b/>
+          <w:u w:val="single"/>
+        </w:rPr>
+        <w:lastRenderedPageBreak/>
+        <w:t>final exam</w:t>
+      </w:r>
+      <w:r>
+        <w:rPr>
+          <w:rFonts w:ascii="Times New Roman" w:hAnsi="Times New Roman"/>
+        </w:rPr>
+        <w:t>.</w:t>
+      </w:r>
+      <w:r>
+        <w:rPr>
+          <w:rFonts w:ascii="Times New Roman" w:hAnsi="Times New Roman"/>
+        </w:rPr>
+        <w:t xml:space="preserve"> </w:t>
+      </w:r>
+      <w:r>
+        <w:rPr>
+          <w:rFonts w:ascii="Times New Roman" w:hAnsi="Times New Roman"/>
+        </w:rPr>
+        <w:t>Please make sure that you can attend the final exam at the specified time before enrolling in the class.</w:t>
+      </w:r>
+    </w:p>
+    <w:p>
+      <w:pPr>
+        <w:jc w:val="both"/>
+        <w:rPr>
+          <w:rFonts w:ascii="Times New Roman" w:hAnsi="Times New Roman" w:cs="Times New Roman"/>
+          <w:sz w:val="18"/>
+        </w:rPr>
+      </w:pPr>
+    </w:p>
+    <w:p>
+      <w:pPr>
+        <w:pStyle w:val="Text"/>
+        <w:rPr>
+          <w:rFonts w:ascii="Times New Roman" w:hAnsi="Times New Roman"/>
+        </w:rPr>
+      </w:pPr>
+      <w:r>
+        <w:rPr>
+          <w:rFonts w:ascii="Times New Roman" w:hAnsi="Times New Roman"/>
+        </w:rPr>
+        <w:t xml:space="preserve">All examinations are </w:t>
+      </w:r>
+      <w:r>
+        <w:rPr>
+          <w:rFonts w:ascii="Times New Roman" w:hAnsi="Times New Roman"/>
+          <w:b/>
+          <w:u w:val="single"/>
+        </w:rPr>
+        <w:t>closed</w:t>
+      </w:r>
+      <w:r>
+        <w:rPr>
+          <w:rFonts w:ascii="Times New Roman" w:hAnsi="Times New Roman"/>
+          <w:b/>
+          <w:u w:val="single"/>
+        </w:rPr>
+        <w:t>-book</w:t>
+      </w:r>
+      <w:r>
+        <w:rPr>
+          <w:rFonts w:ascii="Times New Roman" w:hAnsi="Times New Roman"/>
+        </w:rPr>
+        <w:t xml:space="preserve">, </w:t>
+      </w:r>
+      <w:r>
+        <w:rPr>
+          <w:rFonts w:ascii="Times New Roman" w:hAnsi="Times New Roman"/>
+          <w:b/>
+          <w:u w:val="single"/>
+        </w:rPr>
+        <w:t>closed-notes</w:t>
+      </w:r>
+      <w:r>
+        <w:rPr>
+          <w:rFonts w:ascii="Times New Roman" w:hAnsi="Times New Roman"/>
+        </w:rPr>
+        <w:t>,</w:t>
+      </w:r>
+      <w:r>
+        <w:rPr>
+          <w:rFonts w:ascii="Times New Roman" w:hAnsi="Times New Roman"/>
+        </w:rPr>
+        <w:t xml:space="preserve"> and </w:t>
+      </w:r>
+      <w:r>
+        <w:rPr>
+          <w:rFonts w:ascii="Times New Roman" w:hAnsi="Times New Roman"/>
+          <w:b/>
+          <w:u w:val="single"/>
+        </w:rPr>
+        <w:t>closed-electronic-device</w:t>
+      </w:r>
+      <w:r>
+        <w:rPr>
+          <w:rFonts w:ascii="Times New Roman" w:hAnsi="Times New Roman"/>
+        </w:rPr>
+        <w:t>.</w:t>
+      </w:r>
+      <w:r>
+        <w:rPr>
+          <w:rFonts w:ascii="Times New Roman" w:hAnsi="Times New Roman"/>
+        </w:rPr>
+        <w:t xml:space="preserve"> </w:t>
+      </w:r>
+      <w:r>
+        <w:rPr>
+          <w:rFonts w:ascii="Times New Roman" w:hAnsi="Times New Roman"/>
+        </w:rPr>
+        <w:t xml:space="preserve">However, on each exam, you will be allowed to bring two double-sided “cheat sheets”: handwritten or typed notes that you think will be helpful during the exam. </w:t>
+      </w:r>
+      <w:r>
+        <w:rPr>
+          <w:rFonts w:ascii="Times New Roman" w:hAnsi="Times New Roman"/>
+        </w:rPr>
+        <w:t>A syntax reference sheet of common co</w:t>
+      </w:r>
+      <w:r>
+        <w:rPr>
+          <w:rFonts w:ascii="Times New Roman" w:hAnsi="Times New Roman"/>
+        </w:rPr>
+        <w:t>m</w:t>
+      </w:r>
+      <w:r>
+        <w:rPr>
+          <w:rFonts w:ascii="Times New Roman" w:hAnsi="Times New Roman"/>
+        </w:rPr>
+        <w:t>m</w:t>
+      </w:r>
+      <w:r>
+        <w:rPr>
+          <w:rFonts w:ascii="Times New Roman" w:hAnsi="Times New Roman"/>
+        </w:rPr>
+        <w:t>ands will be provided to you during</w:t>
+      </w:r>
+      <w:r>
+        <w:rPr>
+          <w:rFonts w:ascii="Times New Roman" w:hAnsi="Times New Roman"/>
+        </w:rPr>
+        <w:t xml:space="preserve"> each exam</w:t>
+      </w:r>
+      <w:r>
+        <w:rPr>
+          <w:rFonts w:ascii="Times New Roman" w:hAnsi="Times New Roman"/>
+        </w:rPr>
+        <w:t>, as well as beforehand for studying</w:t>
+      </w:r>
+      <w:r>
+        <w:rPr>
+          <w:rFonts w:ascii="Times New Roman" w:hAnsi="Times New Roman"/>
+        </w:rPr>
+        <w:t>.</w:t>
       </w:r>
     </w:p>
     <w:p>
@@ -4614,15 +4964,16 @@
     <w:p>
       <w:pPr>
         <w:pStyle w:val="Boldheading"/>
-        <w:rPr>
-          <w:rFonts w:ascii="Times New Roman" w:hAnsi="Times New Roman"/>
-        </w:rPr>
-      </w:pPr>
-      <w:r>
-        <w:rPr>
-          <w:rFonts w:ascii="Times New Roman" w:hAnsi="Times New Roman"/>
-        </w:rPr>
-        <w:t>The Honor Code</w:t>
+        <w:outlineLvl w:val="0"/>
+        <w:rPr>
+          <w:rFonts w:ascii="Times New Roman" w:hAnsi="Times New Roman"/>
+        </w:rPr>
+      </w:pPr>
+      <w:r>
+        <w:rPr>
+          <w:rFonts w:ascii="Times New Roman" w:hAnsi="Times New Roman"/>
+        </w:rPr>
+        <w:t>Office of Accessible Education</w:t>
       </w:r>
     </w:p>
     <w:p>
@@ -4630,34 +4981,42 @@
         <w:pStyle w:val="Text"/>
       </w:pPr>
       <w:r>
-        <w:t xml:space="preserve">Academic conduct for students at Stanford is governed by the Honor Code.  Part of the Honor Code is a pledge and expectation to participate in class without seeking inappropriate help on graded work such as assignments and exams.  </w:t>
-      </w:r>
-      <w:r>
-        <w:t>Please read the</w:t>
-      </w:r>
-      <w:r>
-        <w:t xml:space="preserve"> </w:t>
-      </w:r>
-      <w:r>
-        <w:rPr>
-          <w:b/>
-          <w:u w:val="single"/>
-        </w:rPr>
-        <w:t>separate Honor Code handout</w:t>
-      </w:r>
-      <w:r>
-        <w:t xml:space="preserve"> posted on the course website. </w:t>
-      </w:r>
-      <w:r>
-        <w:t xml:space="preserve"> </w:t>
-      </w:r>
-      <w:r>
-        <w:t>You are responsible for following the Honor Code in this course.</w:t>
-      </w:r>
-    </w:p>
-    <w:p>
-      <w:pPr>
-        <w:pStyle w:val="Text"/>
+        <w:t xml:space="preserve">Students who need an academic accommodation based on the impact of a disability must contact the Office of Accessible Education (OAE) </w:t>
+      </w:r>
+      <w:r>
+        <w:t>which</w:t>
+      </w:r>
+      <w:r>
+        <w:t xml:space="preserve"> will evaluate the request, recommend reasonable accommodations, and prepare an accommodations letter which you should then send to the Head TA.</w:t>
+      </w:r>
+      <w:r>
+        <w:t xml:space="preserve"> </w:t>
+      </w:r>
+      <w:r>
+        <w:t>We will do our best to provide any accommodations recommended by</w:t>
+      </w:r>
+      <w:r>
+        <w:t xml:space="preserve"> the</w:t>
+      </w:r>
+      <w:r>
+        <w:t xml:space="preserve"> OAE.</w:t>
+      </w:r>
+      <w:r>
+        <w:t xml:space="preserve"> </w:t>
+      </w:r>
+      <w:r>
+        <w:t xml:space="preserve">Students </w:t>
+      </w:r>
+      <w:r>
+        <w:t xml:space="preserve">interested </w:t>
+      </w:r>
+      <w:r>
+        <w:t>should contact the OAE as soon as possible since advance notice is needed to coordinate accommodations.</w:t>
+      </w:r>
+    </w:p>
+    <w:p>
+      <w:pPr>
+        <w:pStyle w:val="Separator"/>
         <w:rPr>
           <w:rFonts w:ascii="Times New Roman" w:hAnsi="Times New Roman" w:cs="Times New Roman"/>
           <w:sz w:val="36"/>
@@ -4668,6 +5027,71 @@
     <w:p>
       <w:pPr>
         <w:pStyle w:val="Boldheading"/>
+        <w:outlineLvl w:val="0"/>
+        <w:rPr>
+          <w:rFonts w:ascii="Times New Roman" w:hAnsi="Times New Roman"/>
+        </w:rPr>
+      </w:pPr>
+      <w:r>
+        <w:rPr>
+          <w:rFonts w:ascii="Times New Roman" w:hAnsi="Times New Roman"/>
+        </w:rPr>
+        <w:t>The Honor Code</w:t>
+      </w:r>
+    </w:p>
+    <w:p>
+      <w:pPr>
+        <w:pStyle w:val="Text"/>
+      </w:pPr>
+      <w:r>
+        <w:t>Academic conduct for students at Stanford is governed by the Honor Code.</w:t>
+      </w:r>
+      <w:r>
+        <w:t xml:space="preserve"> </w:t>
+      </w:r>
+      <w:r>
+        <w:t>Part of the Honor Code is a pledge and expectation to participate in class without seeking inappropriate help on graded work such as assignments and exams.</w:t>
+      </w:r>
+      <w:r>
+        <w:t xml:space="preserve"> </w:t>
+      </w:r>
+      <w:r>
+        <w:t>Please read the</w:t>
+      </w:r>
+      <w:r>
+        <w:t xml:space="preserve"> </w:t>
+      </w:r>
+      <w:r>
+        <w:rPr>
+          <w:b/>
+          <w:u w:val="single"/>
+        </w:rPr>
+        <w:t>separate Honor Code handout</w:t>
+      </w:r>
+      <w:r>
+        <w:t xml:space="preserve"> posted on the course website.</w:t>
+      </w:r>
+      <w:r>
+        <w:t xml:space="preserve"> </w:t>
+      </w:r>
+      <w:r>
+        <w:t>You are responsible for following the Honor Code in this course.</w:t>
+      </w:r>
+    </w:p>
+    <w:p>
+      <w:pPr>
+        <w:pStyle w:val="Text"/>
+        <w:rPr>
+          <w:rFonts w:ascii="Times New Roman" w:hAnsi="Times New Roman" w:cs="Times New Roman"/>
+          <w:sz w:val="36"/>
+          <w:szCs w:val="36"/>
+        </w:rPr>
+      </w:pPr>
+    </w:p>
+    <w:p>
+      <w:pPr>
+        <w:pStyle w:val="Boldheading"/>
+        <w:outlineLvl w:val="0"/>
         <w:rPr>
           <w:rFonts w:ascii="Times New Roman" w:hAnsi="Times New Roman"/>
         </w:rPr>
@@ -4725,9 +5149,8 @@
           <w:sz w:val="18"/>
           <w:szCs w:val="18"/>
         </w:rPr>
-        <w:t xml:space="preserve">This document is copyright © Nick Troccoli, and based on similar handouts from Alisha Adam, </w:t>
-      </w:r>
-      <w:proofErr w:type="spellStart"/>
+        <w:t xml:space="preserve">This document is copyright © </w:t>
+      </w:r>
       <w:r>
         <w:rPr>
           <w:i/>
@@ -4735,9 +5158,8 @@
           <w:sz w:val="18"/>
           <w:szCs w:val="18"/>
         </w:rPr>
-        <w:t>Rohit</w:t>
-      </w:r>
-      <w:proofErr w:type="spellEnd"/>
+        <w:t>Colin Kincaid</w:t>
+      </w:r>
       <w:r>
         <w:rPr>
           <w:i/>
@@ -4745,9 +5167,8 @@
           <w:sz w:val="18"/>
           <w:szCs w:val="18"/>
         </w:rPr>
-        <w:t xml:space="preserve"> </w:t>
-      </w:r>
-      <w:proofErr w:type="spellStart"/>
+        <w:t xml:space="preserve">, and based on similar handouts </w:t>
+      </w:r>
       <w:r>
         <w:rPr>
           <w:i/>
@@ -4755,9 +5176,8 @@
           <w:sz w:val="18"/>
           <w:szCs w:val="18"/>
         </w:rPr>
-        <w:t>Talreja</w:t>
-      </w:r>
-      <w:proofErr w:type="spellEnd"/>
+        <w:t>by</w:t>
+      </w:r>
       <w:r>
         <w:rPr>
           <w:i/>
@@ -4765,9 +5185,8 @@
           <w:sz w:val="18"/>
           <w:szCs w:val="18"/>
         </w:rPr>
-        <w:t xml:space="preserve">, Mehran </w:t>
-      </w:r>
-      <w:proofErr w:type="spellStart"/>
+        <w:t xml:space="preserve"> </w:t>
+      </w:r>
       <w:r>
         <w:rPr>
           <w:i/>
@@ -4775,9 +5194,9 @@
           <w:sz w:val="18"/>
           <w:szCs w:val="18"/>
         </w:rPr>
-        <w:t>Sahami</w:t>
-      </w:r>
-      <w:proofErr w:type="spellEnd"/>
+        <w:t xml:space="preserve">Nick </w:t>
+      </w:r>
+      <w:proofErr w:type="spellStart"/>
       <w:r>
         <w:rPr>
           <w:i/>
@@ -4785,9 +5204,9 @@
           <w:sz w:val="18"/>
           <w:szCs w:val="18"/>
         </w:rPr>
-        <w:t xml:space="preserve">, Chris </w:t>
-      </w:r>
-      <w:proofErr w:type="spellStart"/>
+        <w:t>Troccoli</w:t>
+      </w:r>
+      <w:proofErr w:type="spellEnd"/>
       <w:r>
         <w:rPr>
           <w:i/>
@@ -4795,9 +5214,8 @@
           <w:sz w:val="18"/>
           <w:szCs w:val="18"/>
         </w:rPr>
-        <w:t>Piech</w:t>
-      </w:r>
-      <w:proofErr w:type="spellEnd"/>
+        <w:t xml:space="preserve">, </w:t>
+      </w:r>
       <w:r>
         <w:rPr>
           <w:i/>
@@ -4805,7 +5223,7 @@
           <w:sz w:val="18"/>
           <w:szCs w:val="18"/>
         </w:rPr>
-        <w:t xml:space="preserve"> and Marty </w:t>
+        <w:t xml:space="preserve">Alisha Adam, Rohit </w:t>
       </w:r>
       <w:proofErr w:type="spellStart"/>
       <w:r>
@@ -4815,7 +5233,7 @@
           <w:sz w:val="18"/>
           <w:szCs w:val="18"/>
         </w:rPr>
-        <w:t>Stepp</w:t>
+        <w:t>Talreja</w:t>
       </w:r>
       <w:proofErr w:type="spellEnd"/>
       <w:r>
@@ -4825,7 +5243,76 @@
           <w:sz w:val="18"/>
           <w:szCs w:val="18"/>
         </w:rPr>
-        <w:t>.  Licensed under Creative Commons Attribution 2.5 License. All rights reserved.</w:t>
+        <w:t xml:space="preserve">, Mehran </w:t>
+      </w:r>
+      <w:proofErr w:type="spellStart"/>
+      <w:r>
+        <w:rPr>
+          <w:i/>
+          <w:iCs/>
+          <w:sz w:val="18"/>
+          <w:szCs w:val="18"/>
+        </w:rPr>
+        <w:t>Sahami</w:t>
+      </w:r>
+      <w:proofErr w:type="spellEnd"/>
+      <w:r>
+        <w:rPr>
+          <w:i/>
+          <w:iCs/>
+          <w:sz w:val="18"/>
+          <w:szCs w:val="18"/>
+        </w:rPr>
+        <w:t xml:space="preserve">, Chris </w:t>
+      </w:r>
+      <w:proofErr w:type="spellStart"/>
+      <w:r>
+        <w:rPr>
+          <w:i/>
+          <w:iCs/>
+          <w:sz w:val="18"/>
+          <w:szCs w:val="18"/>
+        </w:rPr>
+        <w:t>Piech</w:t>
+      </w:r>
+      <w:proofErr w:type="spellEnd"/>
+      <w:r>
+        <w:rPr>
+          <w:i/>
+          <w:iCs/>
+          <w:sz w:val="18"/>
+          <w:szCs w:val="18"/>
+        </w:rPr>
+        <w:t>,</w:t>
+      </w:r>
+      <w:bookmarkStart w:id="0" w:name="_GoBack"/>
+      <w:bookmarkEnd w:id="0"/>
+      <w:r>
+        <w:rPr>
+          <w:i/>
+          <w:iCs/>
+          <w:sz w:val="18"/>
+          <w:szCs w:val="18"/>
+        </w:rPr>
+        <w:t xml:space="preserve"> and Marty Stepp.</w:t>
+      </w:r>
+      <w:r>
+        <w:rPr>
+          <w:i/>
+          <w:iCs/>
+          <w:sz w:val="18"/>
+          <w:szCs w:val="18"/>
+        </w:rPr>
+        <w:t xml:space="preserve"> </w:t>
+      </w:r>
+      <w:r>
+        <w:rPr>
+          <w:i/>
+          <w:iCs/>
+          <w:sz w:val="18"/>
+          <w:szCs w:val="18"/>
+        </w:rPr>
+        <w:t>Licensed under Creative Commons Attribution 2.5 License. All rights reserved.</w:t>
       </w:r>
     </w:p>
     <w:sectPr>
@@ -4841,7 +5328,7 @@
 </file>
 
 <file path=word/endnotes.xml><?xml version="1.0" encoding="utf-8"?>
-<w:endnotes xmlns:wpc="http://schemas.microsoft.com/office/word/2010/wordprocessingCanvas" xmlns:mo="http://schemas.microsoft.com/office/mac/office/2008/main" xmlns:mc="http://schemas.openxmlformats.org/markup-compatibility/2006" xmlns:mv="urn:schemas-microsoft-com:mac:vml" xmlns:o="urn:schemas-microsoft-com:office:office" xmlns:r="http://schemas.openxmlformats.org/officeDocument/2006/relationships" xmlns:m="http://schemas.openxmlformats.org/officeDocument/2006/math" xmlns:v="urn:schemas-microsoft-com:vml" xmlns:wp14="http://schemas.microsoft.com/office/word/2010/wordprocessingDrawing" xmlns:wp="http://schemas.openxmlformats.org/drawingml/2006/wordprocessingDrawing" xmlns:w10="urn:schemas-microsoft-com:office:word" xmlns:w="http://schemas.openxmlformats.org/wordprocessingml/2006/main" xmlns:w14="http://schemas.microsoft.com/office/word/2010/wordml" xmlns:w15="http://schemas.microsoft.com/office/word/2012/wordml" xmlns:wpg="http://schemas.microsoft.com/office/word/2010/wordprocessingGroup" xmlns:wpi="http://schemas.microsoft.com/office/word/2010/wordprocessingInk" xmlns:wne="http://schemas.microsoft.com/office/word/2006/wordml" xmlns:wps="http://schemas.microsoft.com/office/word/2010/wordprocessingShape" mc:Ignorable="w14 w15 wp14">
+<w:endnotes xmlns:wpc="http://schemas.microsoft.com/office/word/2010/wordprocessingCanvas" xmlns:cx="http://schemas.microsoft.com/office/drawing/2014/chartex" xmlns:cx1="http://schemas.microsoft.com/office/drawing/2015/9/8/chartex" xmlns:cx2="http://schemas.microsoft.com/office/drawing/2015/10/21/chartex" xmlns:cx3="http://schemas.microsoft.com/office/drawing/2016/5/9/chartex" xmlns:cx4="http://schemas.microsoft.com/office/drawing/2016/5/10/chartex" xmlns:cx5="http://schemas.microsoft.com/office/drawing/2016/5/11/chartex" xmlns:cx6="http://schemas.microsoft.com/office/drawing/2016/5/12/chartex" xmlns:cx7="http://schemas.microsoft.com/office/drawing/2016/5/13/chartex" xmlns:cx8="http://schemas.microsoft.com/office/drawing/2016/5/14/chartex" xmlns:mc="http://schemas.openxmlformats.org/markup-compatibility/2006" xmlns:aink="http://schemas.microsoft.com/office/drawing/2016/ink" xmlns:am3d="http://schemas.microsoft.com/office/drawing/2017/model3d" xmlns:o="urn:schemas-microsoft-com:office:office" xmlns:r="http://schemas.openxmlformats.org/officeDocument/2006/relationships" xmlns:m="http://schemas.openxmlformats.org/officeDocument/2006/math" xmlns:v="urn:schemas-microsoft-com:vml" xmlns:wp14="http://schemas.microsoft.com/office/word/2010/wordprocessingDrawing" xmlns:wp="http://schemas.openxmlformats.org/drawingml/2006/wordprocessingDrawing" xmlns:w10="urn:schemas-microsoft-com:office:word" xmlns:w="http://schemas.openxmlformats.org/wordprocessingml/2006/main" xmlns:w14="http://schemas.microsoft.com/office/word/2010/wordml" xmlns:w15="http://schemas.microsoft.com/office/word/2012/wordml" xmlns:w16cid="http://schemas.microsoft.com/office/word/2016/wordml/cid" xmlns:w16se="http://schemas.microsoft.com/office/word/2015/wordml/symex" xmlns:wpg="http://schemas.microsoft.com/office/word/2010/wordprocessingGroup" xmlns:wpi="http://schemas.microsoft.com/office/word/2010/wordprocessingInk" xmlns:wne="http://schemas.microsoft.com/office/word/2006/wordml" xmlns:wps="http://schemas.microsoft.com/office/word/2010/wordprocessingShape" mc:Ignorable="w14 w15 w16se w16cid wp14">
   <w:endnote w:type="separator" w:id="-1">
     <w:p>
       <w:r>
@@ -4860,7 +5347,7 @@
 </file>
 
 <file path=word/footnotes.xml><?xml version="1.0" encoding="utf-8"?>
-<w:footnotes xmlns:wpc="http://schemas.microsoft.com/office/word/2010/wordprocessingCanvas" xmlns:mo="http://schemas.microsoft.com/office/mac/office/2008/main" xmlns:mc="http://schemas.openxmlformats.org/markup-compatibility/2006" xmlns:mv="urn:schemas-microsoft-com:mac:vml" xmlns:o="urn:schemas-microsoft-com:office:office" xmlns:r="http://schemas.openxmlformats.org/officeDocument/2006/relationships" xmlns:m="http://schemas.openxmlformats.org/officeDocument/2006/math" xmlns:v="urn:schemas-microsoft-com:vml" xmlns:wp14="http://schemas.microsoft.com/office/word/2010/wordprocessingDrawing" xmlns:wp="http://schemas.openxmlformats.org/drawingml/2006/wordprocessingDrawing" xmlns:w10="urn:schemas-microsoft-com:office:word" xmlns:w="http://schemas.openxmlformats.org/wordprocessingml/2006/main" xmlns:w14="http://schemas.microsoft.com/office/word/2010/wordml" xmlns:w15="http://schemas.microsoft.com/office/word/2012/wordml" xmlns:wpg="http://schemas.microsoft.com/office/word/2010/wordprocessingGroup" xmlns:wpi="http://schemas.microsoft.com/office/word/2010/wordprocessingInk" xmlns:wne="http://schemas.microsoft.com/office/word/2006/wordml" xmlns:wps="http://schemas.microsoft.com/office/word/2010/wordprocessingShape" mc:Ignorable="w14 w15 wp14">
+<w:footnotes xmlns:wpc="http://schemas.microsoft.com/office/word/2010/wordprocessingCanvas" xmlns:cx="http://schemas.microsoft.com/office/drawing/2014/chartex" xmlns:cx1="http://schemas.microsoft.com/office/drawing/2015/9/8/chartex" xmlns:cx2="http://schemas.microsoft.com/office/drawing/2015/10/21/chartex" xmlns:cx3="http://schemas.microsoft.com/office/drawing/2016/5/9/chartex" xmlns:cx4="http://schemas.microsoft.com/office/drawing/2016/5/10/chartex" xmlns:cx5="http://schemas.microsoft.com/office/drawing/2016/5/11/chartex" xmlns:cx6="http://schemas.microsoft.com/office/drawing/2016/5/12/chartex" xmlns:cx7="http://schemas.microsoft.com/office/drawing/2016/5/13/chartex" xmlns:cx8="http://schemas.microsoft.com/office/drawing/2016/5/14/chartex" xmlns:mc="http://schemas.openxmlformats.org/markup-compatibility/2006" xmlns:aink="http://schemas.microsoft.com/office/drawing/2016/ink" xmlns:am3d="http://schemas.microsoft.com/office/drawing/2017/model3d" xmlns:o="urn:schemas-microsoft-com:office:office" xmlns:r="http://schemas.openxmlformats.org/officeDocument/2006/relationships" xmlns:m="http://schemas.openxmlformats.org/officeDocument/2006/math" xmlns:v="urn:schemas-microsoft-com:vml" xmlns:wp14="http://schemas.microsoft.com/office/word/2010/wordprocessingDrawing" xmlns:wp="http://schemas.openxmlformats.org/drawingml/2006/wordprocessingDrawing" xmlns:w10="urn:schemas-microsoft-com:office:word" xmlns:w="http://schemas.openxmlformats.org/wordprocessingml/2006/main" xmlns:w14="http://schemas.microsoft.com/office/word/2010/wordml" xmlns:w15="http://schemas.microsoft.com/office/word/2012/wordml" xmlns:w16cid="http://schemas.microsoft.com/office/word/2016/wordml/cid" xmlns:w16se="http://schemas.microsoft.com/office/word/2015/wordml/symex" xmlns:wpg="http://schemas.microsoft.com/office/word/2010/wordprocessingGroup" xmlns:wpi="http://schemas.microsoft.com/office/word/2010/wordprocessingInk" xmlns:wne="http://schemas.microsoft.com/office/word/2006/wordml" xmlns:wps="http://schemas.microsoft.com/office/word/2010/wordprocessingShape" mc:Ignorable="w14 w15 w16se w16cid wp14">
   <w:footnote w:type="separator" w:id="-1">
     <w:p>
       <w:r>
@@ -4879,7 +5366,7 @@
 </file>
 
 <file path=word/header1.xml><?xml version="1.0" encoding="utf-8"?>
-<w:hdr xmlns:wpc="http://schemas.microsoft.com/office/word/2010/wordprocessingCanvas" xmlns:mo="http://schemas.microsoft.com/office/mac/office/2008/main" xmlns:mc="http://schemas.openxmlformats.org/markup-compatibility/2006" xmlns:mv="urn:schemas-microsoft-com:mac:vml" xmlns:o="urn:schemas-microsoft-com:office:office" xmlns:r="http://schemas.openxmlformats.org/officeDocument/2006/relationships" xmlns:m="http://schemas.openxmlformats.org/officeDocument/2006/math" xmlns:v="urn:schemas-microsoft-com:vml" xmlns:wp14="http://schemas.microsoft.com/office/word/2010/wordprocessingDrawing" xmlns:wp="http://schemas.openxmlformats.org/drawingml/2006/wordprocessingDrawing" xmlns:w10="urn:schemas-microsoft-com:office:word" xmlns:w="http://schemas.openxmlformats.org/wordprocessingml/2006/main" xmlns:w14="http://schemas.microsoft.com/office/word/2010/wordml" xmlns:w15="http://schemas.microsoft.com/office/word/2012/wordml" xmlns:wpg="http://schemas.microsoft.com/office/word/2010/wordprocessingGroup" xmlns:wpi="http://schemas.microsoft.com/office/word/2010/wordprocessingInk" xmlns:wne="http://schemas.microsoft.com/office/word/2006/wordml" xmlns:wps="http://schemas.microsoft.com/office/word/2010/wordprocessingShape" mc:Ignorable="w14 w15 wp14">
+<w:hdr xmlns:wpc="http://schemas.microsoft.com/office/word/2010/wordprocessingCanvas" xmlns:cx="http://schemas.microsoft.com/office/drawing/2014/chartex" xmlns:cx1="http://schemas.microsoft.com/office/drawing/2015/9/8/chartex" xmlns:cx2="http://schemas.microsoft.com/office/drawing/2015/10/21/chartex" xmlns:cx3="http://schemas.microsoft.com/office/drawing/2016/5/9/chartex" xmlns:cx4="http://schemas.microsoft.com/office/drawing/2016/5/10/chartex" xmlns:cx5="http://schemas.microsoft.com/office/drawing/2016/5/11/chartex" xmlns:cx6="http://schemas.microsoft.com/office/drawing/2016/5/12/chartex" xmlns:cx7="http://schemas.microsoft.com/office/drawing/2016/5/13/chartex" xmlns:cx8="http://schemas.microsoft.com/office/drawing/2016/5/14/chartex" xmlns:mc="http://schemas.openxmlformats.org/markup-compatibility/2006" xmlns:aink="http://schemas.microsoft.com/office/drawing/2016/ink" xmlns:am3d="http://schemas.microsoft.com/office/drawing/2017/model3d" xmlns:o="urn:schemas-microsoft-com:office:office" xmlns:r="http://schemas.openxmlformats.org/officeDocument/2006/relationships" xmlns:m="http://schemas.openxmlformats.org/officeDocument/2006/math" xmlns:v="urn:schemas-microsoft-com:vml" xmlns:wp14="http://schemas.microsoft.com/office/word/2010/wordprocessingDrawing" xmlns:wp="http://schemas.openxmlformats.org/drawingml/2006/wordprocessingDrawing" xmlns:w10="urn:schemas-microsoft-com:office:word" xmlns:w="http://schemas.openxmlformats.org/wordprocessingml/2006/main" xmlns:w14="http://schemas.microsoft.com/office/word/2010/wordml" xmlns:w15="http://schemas.microsoft.com/office/word/2012/wordml" xmlns:w16cid="http://schemas.microsoft.com/office/word/2016/wordml/cid" xmlns:w16se="http://schemas.microsoft.com/office/word/2015/wordml/symex" xmlns:wpg="http://schemas.microsoft.com/office/word/2010/wordprocessingGroup" xmlns:wpi="http://schemas.microsoft.com/office/word/2010/wordprocessingInk" xmlns:wne="http://schemas.microsoft.com/office/word/2006/wordml" xmlns:wps="http://schemas.microsoft.com/office/word/2010/wordprocessingShape" mc:Ignorable="w14 w15 w16se w16cid wp14">
   <w:p>
     <w:pPr>
       <w:pStyle w:val="Header"/>
@@ -4941,8 +5428,8 @@
 </file>
 
 <file path=word/numbering.xml><?xml version="1.0" encoding="utf-8"?>
-<w:numbering xmlns:wpc="http://schemas.microsoft.com/office/word/2010/wordprocessingCanvas" xmlns:mo="http://schemas.microsoft.com/office/mac/office/2008/main" xmlns:mc="http://schemas.openxmlformats.org/markup-compatibility/2006" xmlns:mv="urn:schemas-microsoft-com:mac:vml" xmlns:o="urn:schemas-microsoft-com:office:office" xmlns:r="http://schemas.openxmlformats.org/officeDocument/2006/relationships" xmlns:m="http://schemas.openxmlformats.org/officeDocument/2006/math" xmlns:v="urn:schemas-microsoft-com:vml" xmlns:wp14="http://schemas.microsoft.com/office/word/2010/wordprocessingDrawing" xmlns:wp="http://schemas.openxmlformats.org/drawingml/2006/wordprocessingDrawing" xmlns:w10="urn:schemas-microsoft-com:office:word" xmlns:w="http://schemas.openxmlformats.org/wordprocessingml/2006/main" xmlns:w14="http://schemas.microsoft.com/office/word/2010/wordml" xmlns:w15="http://schemas.microsoft.com/office/word/2012/wordml" xmlns:wpg="http://schemas.microsoft.com/office/word/2010/wordprocessingGroup" xmlns:wpi="http://schemas.microsoft.com/office/word/2010/wordprocessingInk" xmlns:wne="http://schemas.microsoft.com/office/word/2006/wordml" xmlns:wps="http://schemas.microsoft.com/office/word/2010/wordprocessingShape" mc:Ignorable="w14 w15 wp14">
-  <w:abstractNum w:abstractNumId="0">
+<w:numbering xmlns:wpc="http://schemas.microsoft.com/office/word/2010/wordprocessingCanvas" xmlns:cx="http://schemas.microsoft.com/office/drawing/2014/chartex" xmlns:cx1="http://schemas.microsoft.com/office/drawing/2015/9/8/chartex" xmlns:cx2="http://schemas.microsoft.com/office/drawing/2015/10/21/chartex" xmlns:cx3="http://schemas.microsoft.com/office/drawing/2016/5/9/chartex" xmlns:cx4="http://schemas.microsoft.com/office/drawing/2016/5/10/chartex" xmlns:cx5="http://schemas.microsoft.com/office/drawing/2016/5/11/chartex" xmlns:cx6="http://schemas.microsoft.com/office/drawing/2016/5/12/chartex" xmlns:cx7="http://schemas.microsoft.com/office/drawing/2016/5/13/chartex" xmlns:cx8="http://schemas.microsoft.com/office/drawing/2016/5/14/chartex" xmlns:mc="http://schemas.openxmlformats.org/markup-compatibility/2006" xmlns:aink="http://schemas.microsoft.com/office/drawing/2016/ink" xmlns:am3d="http://schemas.microsoft.com/office/drawing/2017/model3d" xmlns:o="urn:schemas-microsoft-com:office:office" xmlns:r="http://schemas.openxmlformats.org/officeDocument/2006/relationships" xmlns:m="http://schemas.openxmlformats.org/officeDocument/2006/math" xmlns:v="urn:schemas-microsoft-com:vml" xmlns:wp14="http://schemas.microsoft.com/office/word/2010/wordprocessingDrawing" xmlns:wp="http://schemas.openxmlformats.org/drawingml/2006/wordprocessingDrawing" xmlns:w10="urn:schemas-microsoft-com:office:word" xmlns:w="http://schemas.openxmlformats.org/wordprocessingml/2006/main" xmlns:w14="http://schemas.microsoft.com/office/word/2010/wordml" xmlns:w15="http://schemas.microsoft.com/office/word/2012/wordml" xmlns:w16cid="http://schemas.microsoft.com/office/word/2016/wordml/cid" xmlns:w16se="http://schemas.microsoft.com/office/word/2015/wordml/symex" xmlns:wpg="http://schemas.microsoft.com/office/word/2010/wordprocessingGroup" xmlns:wpi="http://schemas.microsoft.com/office/word/2010/wordprocessingInk" xmlns:wne="http://schemas.microsoft.com/office/word/2006/wordml" xmlns:wps="http://schemas.microsoft.com/office/word/2010/wordprocessingShape" mc:Ignorable="w14 w15 w16se w16cid wp14">
+  <w:abstractNum w:abstractNumId="0" w15:restartNumberingAfterBreak="0">
     <w:nsid w:val="FFFFFF1D"/>
     <w:multiLevelType w:val="multilevel"/>
     <w:tmpl w:val="20085642"/>
@@ -5082,7 +5569,7 @@
       </w:rPr>
     </w:lvl>
   </w:abstractNum>
-  <w:abstractNum w:abstractNumId="1">
+  <w:abstractNum w:abstractNumId="1" w15:restartNumberingAfterBreak="0">
     <w:nsid w:val="4959266F"/>
     <w:multiLevelType w:val="hybridMultilevel"/>
     <w:tmpl w:val="5E3C8482"/>
@@ -5195,7 +5682,7 @@
       </w:rPr>
     </w:lvl>
   </w:abstractNum>
-  <w:abstractNum w:abstractNumId="2">
+  <w:abstractNum w:abstractNumId="2" w15:restartNumberingAfterBreak="0">
     <w:nsid w:val="51533123"/>
     <w:multiLevelType w:val="hybridMultilevel"/>
     <w:tmpl w:val="B43CEEF6"/>
@@ -5297,7 +5784,7 @@
 </file>
 
 <file path=word/styles.xml><?xml version="1.0" encoding="utf-8"?>
-<w:styles xmlns:mc="http://schemas.openxmlformats.org/markup-compatibility/2006" xmlns:r="http://schemas.openxmlformats.org/officeDocument/2006/relationships" xmlns:w="http://schemas.openxmlformats.org/wordprocessingml/2006/main" xmlns:w14="http://schemas.microsoft.com/office/word/2010/wordml" xmlns:w15="http://schemas.microsoft.com/office/word/2012/wordml" mc:Ignorable="w14 w15">
+<w:styles xmlns:mc="http://schemas.openxmlformats.org/markup-compatibility/2006" xmlns:r="http://schemas.openxmlformats.org/officeDocument/2006/relationships" xmlns:w="http://schemas.openxmlformats.org/wordprocessingml/2006/main" xmlns:w14="http://schemas.microsoft.com/office/word/2010/wordml" xmlns:w15="http://schemas.microsoft.com/office/word/2012/wordml" xmlns:w16cid="http://schemas.microsoft.com/office/word/2016/wordml/cid" xmlns:w16se="http://schemas.microsoft.com/office/word/2015/wordml/symex" mc:Ignorable="w14 w15 w16se w16cid">
   <w:docDefaults>
     <w:rPrDefault>
       <w:rPr>
@@ -5307,7 +5794,7 @@
     </w:rPrDefault>
     <w:pPrDefault/>
   </w:docDefaults>
-  <w:latentStyles w:defLockedState="0" w:defUIPriority="99" w:defSemiHidden="0" w:defUnhideWhenUsed="0" w:defQFormat="0" w:count="382">
+  <w:latentStyles w:defLockedState="0" w:defUIPriority="99" w:defSemiHidden="0" w:defUnhideWhenUsed="0" w:defQFormat="0" w:count="375">
     <w:lsdException w:name="Normal" w:uiPriority="0" w:qFormat="1"/>
     <w:lsdException w:name="heading 1" w:uiPriority="9" w:qFormat="1"/>
     <w:lsdException w:name="heading 2" w:semiHidden="1" w:uiPriority="9" w:unhideWhenUsed="1" w:qFormat="1"/>
@@ -5464,15 +5951,6 @@
     <w:lsdException w:name="Balloon Text" w:semiHidden="1" w:unhideWhenUsed="1"/>
     <w:lsdException w:name="Table Grid" w:uiPriority="59"/>
     <w:lsdException w:name="Table Theme" w:semiHidden="1" w:unhideWhenUsed="1"/>
-    <w:lsdException w:name="Note Level 1" w:semiHidden="1" w:unhideWhenUsed="1"/>
-    <w:lsdException w:name="Note Level 2" w:semiHidden="1" w:unhideWhenUsed="1"/>
-    <w:lsdException w:name="Note Level 3" w:semiHidden="1" w:unhideWhenUsed="1"/>
-    <w:lsdException w:name="Note Level 4" w:semiHidden="1" w:unhideWhenUsed="1"/>
-    <w:lsdException w:name="Note Level 5" w:semiHidden="1" w:unhideWhenUsed="1"/>
-    <w:lsdException w:name="Note Level 6" w:semiHidden="1" w:unhideWhenUsed="1"/>
-    <w:lsdException w:name="Note Level 7" w:semiHidden="1" w:unhideWhenUsed="1"/>
-    <w:lsdException w:name="Note Level 8" w:semiHidden="1" w:unhideWhenUsed="1"/>
-    <w:lsdException w:name="Note Level 9" w:semiHidden="1" w:unhideWhenUsed="1"/>
     <w:lsdException w:name="Placeholder Text" w:semiHidden="1"/>
     <w:lsdException w:name="No Spacing" w:uiPriority="1" w:qFormat="1"/>
     <w:lsdException w:name="Light Shading" w:uiPriority="60"/>
@@ -6062,7 +6540,6 @@
     <w:uiPriority w:val="59"/>
     <w:rsid w:val="0070308F"/>
     <w:tblPr>
-      <w:tblInd w:w="0" w:type="dxa"/>
       <w:tblBorders>
         <w:top w:val="single" w:sz="4" w:space="0" w:color="auto"/>
         <w:left w:val="single" w:sz="4" w:space="0" w:color="auto"/>
@@ -6071,12 +6548,6 @@
         <w:insideH w:val="single" w:sz="4" w:space="0" w:color="auto"/>
         <w:insideV w:val="single" w:sz="4" w:space="0" w:color="auto"/>
       </w:tblBorders>
-      <w:tblCellMar>
-        <w:top w:w="0" w:type="dxa"/>
-        <w:left w:w="108" w:type="dxa"/>
-        <w:bottom w:w="0" w:type="dxa"/>
-        <w:right w:w="108" w:type="dxa"/>
-      </w:tblCellMar>
     </w:tblPr>
   </w:style>
   <w:style w:type="paragraph" w:customStyle="1" w:styleId="p1">

--- a/handouts-raw/1-General-Information.docx
+++ b/handouts-raw/1-General-Information.docx
@@ -4158,7 +4158,45 @@
         <w:rPr>
           <w:rFonts w:ascii="Times New Roman" w:hAnsi="Times New Roman"/>
         </w:rPr>
-        <w:t xml:space="preserve"> first-come-first-serve.</w:t>
+        <w:t xml:space="preserve"> </w:t>
+      </w:r>
+      <w:r>
+        <w:rPr>
+          <w:rFonts w:ascii="Times New Roman" w:hAnsi="Times New Roman"/>
+        </w:rPr>
+        <w:t xml:space="preserve">done on a </w:t>
+      </w:r>
+      <w:r>
+        <w:rPr>
+          <w:rFonts w:ascii="Times New Roman" w:hAnsi="Times New Roman"/>
+        </w:rPr>
+        <w:t>first</w:t>
+      </w:r>
+      <w:r>
+        <w:rPr>
+          <w:rFonts w:ascii="Times New Roman" w:hAnsi="Times New Roman"/>
+        </w:rPr>
+        <w:t xml:space="preserve">-come, </w:t>
+      </w:r>
+      <w:bookmarkStart w:id="0" w:name="_GoBack"/>
+      <w:bookmarkEnd w:id="0"/>
+      <w:r>
+        <w:rPr>
+          <w:rFonts w:ascii="Times New Roman" w:hAnsi="Times New Roman"/>
+        </w:rPr>
+        <w:t>first-serve</w:t>
+      </w:r>
+      <w:r>
+        <w:rPr>
+          <w:rFonts w:ascii="Times New Roman" w:hAnsi="Times New Roman"/>
+        </w:rPr>
+        <w:t>d basis</w:t>
+      </w:r>
+      <w:r>
+        <w:rPr>
+          <w:rFonts w:ascii="Times New Roman" w:hAnsi="Times New Roman"/>
+        </w:rPr>
+        <w:t>.</w:t>
       </w:r>
       <w:r>
         <w:rPr>
@@ -4495,7 +4533,13 @@
         <w:rPr>
           <w:rFonts w:ascii="Times New Roman" w:hAnsi="Times New Roman"/>
         </w:rPr>
-        <w:t xml:space="preserve"> conflict with this time, and </w:t>
+        <w:t xml:space="preserve"> conflict with this time</w:t>
+      </w:r>
+      <w:r>
+        <w:rPr>
+          <w:rFonts w:ascii="Times New Roman" w:hAnsi="Times New Roman"/>
+        </w:rPr>
+        <w:t xml:space="preserve"> and </w:t>
       </w:r>
       <w:r>
         <w:rPr>
@@ -4515,15 +4559,15 @@
           <w:b/>
           <w:u w:val="single"/>
         </w:rPr>
-        <w:t xml:space="preserve">send a </w:t>
-      </w:r>
-      <w:r>
-        <w:rPr>
-          <w:rFonts w:ascii="Times New Roman" w:hAnsi="Times New Roman"/>
-          <w:b/>
-          <w:u w:val="single"/>
-        </w:rPr>
-        <w:t xml:space="preserve">request by email to the </w:t>
+        <w:t>fill out</w:t>
+      </w:r>
+      <w:r>
+        <w:rPr>
+          <w:rFonts w:ascii="Times New Roman" w:hAnsi="Times New Roman"/>
+          <w:b/>
+          <w:u w:val="single"/>
+        </w:rPr>
+        <w:t xml:space="preserve"> the </w:t>
       </w:r>
       <w:r>
         <w:rPr>
@@ -4539,6 +4583,14 @@
           <w:b/>
           <w:u w:val="single"/>
         </w:rPr>
+        <w:t>’s exam form</w:t>
+      </w:r>
+      <w:r>
+        <w:rPr>
+          <w:rFonts w:ascii="Times New Roman" w:hAnsi="Times New Roman"/>
+          <w:b/>
+          <w:u w:val="single"/>
+        </w:rPr>
         <w:t xml:space="preserve"> by 5</w:t>
       </w:r>
       <w:r>
@@ -4714,7 +4766,7 @@
           <w:b/>
           <w:u w:val="single"/>
         </w:rPr>
-        <w:t>18</w:t>
+        <w:t>17</w:t>
       </w:r>
       <w:r>
         <w:rPr>
@@ -5167,7 +5219,7 @@
           <w:sz w:val="18"/>
           <w:szCs w:val="18"/>
         </w:rPr>
-        <w:t xml:space="preserve">, and based on similar handouts </w:t>
+        <w:t xml:space="preserve"> and based on similar handouts </w:t>
       </w:r>
       <w:r>
         <w:rPr>
@@ -5285,8 +5337,6 @@
         </w:rPr>
         <w:t>,</w:t>
       </w:r>
-      <w:bookmarkStart w:id="0" w:name="_GoBack"/>
-      <w:bookmarkEnd w:id="0"/>
       <w:r>
         <w:rPr>
           <w:i/>

--- a/handouts-raw/1-General-Information.docx
+++ b/handouts-raw/1-General-Information.docx
@@ -1,6 +1,6 @@
 
 <file path=word/document.xml><?xml version="1.0" encoding="utf-8"?>
-<w:document xmlns:wpc="http://schemas.microsoft.com/office/word/2010/wordprocessingCanvas" xmlns:cx="http://schemas.microsoft.com/office/drawing/2014/chartex" xmlns:cx1="http://schemas.microsoft.com/office/drawing/2015/9/8/chartex" xmlns:cx2="http://schemas.microsoft.com/office/drawing/2015/10/21/chartex" xmlns:cx3="http://schemas.microsoft.com/office/drawing/2016/5/9/chartex" xmlns:cx4="http://schemas.microsoft.com/office/drawing/2016/5/10/chartex" xmlns:cx5="http://schemas.microsoft.com/office/drawing/2016/5/11/chartex" xmlns:cx6="http://schemas.microsoft.com/office/drawing/2016/5/12/chartex" xmlns:cx7="http://schemas.microsoft.com/office/drawing/2016/5/13/chartex" xmlns:cx8="http://schemas.microsoft.com/office/drawing/2016/5/14/chartex" xmlns:mc="http://schemas.openxmlformats.org/markup-compatibility/2006" xmlns:aink="http://schemas.microsoft.com/office/drawing/2016/ink" xmlns:am3d="http://schemas.microsoft.com/office/drawing/2017/model3d" xmlns:o="urn:schemas-microsoft-com:office:office" xmlns:r="http://schemas.openxmlformats.org/officeDocument/2006/relationships" xmlns:m="http://schemas.openxmlformats.org/officeDocument/2006/math" xmlns:v="urn:schemas-microsoft-com:vml" xmlns:wp14="http://schemas.microsoft.com/office/word/2010/wordprocessingDrawing" xmlns:wp="http://schemas.openxmlformats.org/drawingml/2006/wordprocessingDrawing" xmlns:w10="urn:schemas-microsoft-com:office:word" xmlns:w="http://schemas.openxmlformats.org/wordprocessingml/2006/main" xmlns:w14="http://schemas.microsoft.com/office/word/2010/wordml" xmlns:w15="http://schemas.microsoft.com/office/word/2012/wordml" xmlns:w16cid="http://schemas.microsoft.com/office/word/2016/wordml/cid" xmlns:w16se="http://schemas.microsoft.com/office/word/2015/wordml/symex" xmlns:wpg="http://schemas.microsoft.com/office/word/2010/wordprocessingGroup" xmlns:wpi="http://schemas.microsoft.com/office/word/2010/wordprocessingInk" xmlns:wne="http://schemas.microsoft.com/office/word/2006/wordml" xmlns:wps="http://schemas.microsoft.com/office/word/2010/wordprocessingShape" mc:Ignorable="w14 w15 w16se w16cid wp14">
+<w:document xmlns:wpc="http://schemas.microsoft.com/office/word/2010/wordprocessingCanvas" xmlns:mo="http://schemas.microsoft.com/office/mac/office/2008/main" xmlns:mc="http://schemas.openxmlformats.org/markup-compatibility/2006" xmlns:mv="urn:schemas-microsoft-com:mac:vml" xmlns:o="urn:schemas-microsoft-com:office:office" xmlns:r="http://schemas.openxmlformats.org/officeDocument/2006/relationships" xmlns:m="http://schemas.openxmlformats.org/officeDocument/2006/math" xmlns:v="urn:schemas-microsoft-com:vml" xmlns:wp14="http://schemas.microsoft.com/office/word/2010/wordprocessingDrawing" xmlns:wp="http://schemas.openxmlformats.org/drawingml/2006/wordprocessingDrawing" xmlns:w10="urn:schemas-microsoft-com:office:word" xmlns:w="http://schemas.openxmlformats.org/wordprocessingml/2006/main" xmlns:w14="http://schemas.microsoft.com/office/word/2010/wordml" xmlns:wpg="http://schemas.microsoft.com/office/word/2010/wordprocessingGroup" xmlns:wpi="http://schemas.microsoft.com/office/word/2010/wordprocessingInk" xmlns:wne="http://schemas.microsoft.com/office/word/2006/wordml" xmlns:wps="http://schemas.microsoft.com/office/word/2010/wordprocessingShape" mc:Ignorable="w14 wp14">
   <w:body>
     <w:p>
       <w:pPr>
@@ -24,6 +24,8 @@
         </w:rPr>
         <w:tab/>
       </w:r>
+      <w:bookmarkStart w:id="0" w:name="_GoBack"/>
+      <w:bookmarkEnd w:id="0"/>
       <w:r>
         <w:rPr>
           <w:rFonts w:ascii="Times New Roman" w:hAnsi="Times New Roman"/>
@@ -40,7 +42,7 @@
         <w:rPr>
           <w:rFonts w:ascii="Times New Roman" w:hAnsi="Times New Roman"/>
         </w:rPr>
-        <w:t xml:space="preserve">        </w:t>
+        <w:t xml:space="preserve"> </w:t>
       </w:r>
       <w:r>
         <w:rPr>
@@ -75,7 +77,7 @@
         <w:rPr>
           <w:rFonts w:ascii="Times New Roman" w:hAnsi="Times New Roman"/>
         </w:rPr>
-        <w:t xml:space="preserve">            </w:t>
+        <w:t xml:space="preserve">       </w:t>
       </w:r>
       <w:r>
         <w:t>June 25</w:t>
@@ -3320,14 +3322,14 @@
         <w:rPr>
           <w:rFonts w:ascii="Times New Roman" w:hAnsi="Times New Roman" w:cs="Times New Roman"/>
         </w:rPr>
-        <w:t xml:space="preserve">2 late days allows you to submit it until Friday at 11AM without </w:t>
+        <w:t xml:space="preserve">2 late days allows you to submit it until Friday at 11AM </w:t>
       </w:r>
       <w:r>
         <w:rPr>
           <w:rFonts w:ascii="Times New Roman" w:hAnsi="Times New Roman" w:cs="Times New Roman"/>
         </w:rPr>
         <w:lastRenderedPageBreak/>
-        <w:t>penalty</w:t>
+        <w:t>without penalty</w:t>
       </w:r>
       <w:r>
         <w:rPr>
@@ -3720,21 +3722,7 @@
         <w:rPr>
           <w:rFonts w:ascii="Times New Roman" w:hAnsi="Times New Roman" w:cs="Times New Roman"/>
         </w:rPr>
-        <w:t xml:space="preserve"> as extensions you have been granted ahead of </w:t>
-      </w:r>
-      <w:proofErr w:type="gramStart"/>
-      <w:r>
-        <w:rPr>
-          <w:rFonts w:ascii="Times New Roman" w:hAnsi="Times New Roman" w:cs="Times New Roman"/>
-        </w:rPr>
-        <w:t>time, and</w:t>
-      </w:r>
-      <w:proofErr w:type="gramEnd"/>
-      <w:r>
-        <w:rPr>
-          <w:rFonts w:ascii="Times New Roman" w:hAnsi="Times New Roman" w:cs="Times New Roman"/>
-        </w:rPr>
-        <w:t xml:space="preserve"> use them when you might have otherwise tried to ask for an extension.</w:t>
+        <w:t xml:space="preserve"> as extensions you have been granted ahead of time, and use them when you might have otherwise tried to ask for an extension.</w:t>
       </w:r>
       <w:r>
         <w:rPr>
@@ -4178,8 +4166,6 @@
         </w:rPr>
         <w:t xml:space="preserve">-come, </w:t>
       </w:r>
-      <w:bookmarkStart w:id="0" w:name="_GoBack"/>
-      <w:bookmarkEnd w:id="0"/>
       <w:r>
         <w:rPr>
           <w:rFonts w:ascii="Times New Roman" w:hAnsi="Times New Roman"/>
@@ -4661,7 +4647,13 @@
         <w:rPr>
           <w:rFonts w:ascii="Times New Roman" w:hAnsi="Times New Roman"/>
         </w:rPr>
-        <w:t xml:space="preserve">e include in your email all the possible times you are able to take the exam from </w:t>
+        <w:t xml:space="preserve">e include in the form </w:t>
+      </w:r>
+      <w:r>
+        <w:rPr>
+          <w:rFonts w:ascii="Times New Roman" w:hAnsi="Times New Roman"/>
+        </w:rPr>
+        <w:t xml:space="preserve">all the possible times you are able to take the exam from </w:t>
       </w:r>
       <w:r>
         <w:rPr>
@@ -5366,9 +5358,9 @@
       </w:r>
     </w:p>
     <w:sectPr>
-      <w:headerReference w:type="default" r:id="rId7"/>
+      <w:headerReference w:type="default" r:id="rId8"/>
       <w:pgSz w:w="12240" w:h="15840"/>
-      <w:pgMar w:top="1440" w:right="1800" w:bottom="1440" w:left="1800" w:header="720" w:footer="720" w:gutter="0"/>
+      <w:pgMar w:top="1440" w:right="1728" w:bottom="1440" w:left="1728" w:header="720" w:footer="720" w:gutter="0"/>
       <w:pgNumType w:start="1"/>
       <w:cols w:space="720"/>
       <w:titlePg/>
@@ -5378,7 +5370,7 @@
 </file>
 
 <file path=word/endnotes.xml><?xml version="1.0" encoding="utf-8"?>
-<w:endnotes xmlns:wpc="http://schemas.microsoft.com/office/word/2010/wordprocessingCanvas" xmlns:cx="http://schemas.microsoft.com/office/drawing/2014/chartex" xmlns:cx1="http://schemas.microsoft.com/office/drawing/2015/9/8/chartex" xmlns:cx2="http://schemas.microsoft.com/office/drawing/2015/10/21/chartex" xmlns:cx3="http://schemas.microsoft.com/office/drawing/2016/5/9/chartex" xmlns:cx4="http://schemas.microsoft.com/office/drawing/2016/5/10/chartex" xmlns:cx5="http://schemas.microsoft.com/office/drawing/2016/5/11/chartex" xmlns:cx6="http://schemas.microsoft.com/office/drawing/2016/5/12/chartex" xmlns:cx7="http://schemas.microsoft.com/office/drawing/2016/5/13/chartex" xmlns:cx8="http://schemas.microsoft.com/office/drawing/2016/5/14/chartex" xmlns:mc="http://schemas.openxmlformats.org/markup-compatibility/2006" xmlns:aink="http://schemas.microsoft.com/office/drawing/2016/ink" xmlns:am3d="http://schemas.microsoft.com/office/drawing/2017/model3d" xmlns:o="urn:schemas-microsoft-com:office:office" xmlns:r="http://schemas.openxmlformats.org/officeDocument/2006/relationships" xmlns:m="http://schemas.openxmlformats.org/officeDocument/2006/math" xmlns:v="urn:schemas-microsoft-com:vml" xmlns:wp14="http://schemas.microsoft.com/office/word/2010/wordprocessingDrawing" xmlns:wp="http://schemas.openxmlformats.org/drawingml/2006/wordprocessingDrawing" xmlns:w10="urn:schemas-microsoft-com:office:word" xmlns:w="http://schemas.openxmlformats.org/wordprocessingml/2006/main" xmlns:w14="http://schemas.microsoft.com/office/word/2010/wordml" xmlns:w15="http://schemas.microsoft.com/office/word/2012/wordml" xmlns:w16cid="http://schemas.microsoft.com/office/word/2016/wordml/cid" xmlns:w16se="http://schemas.microsoft.com/office/word/2015/wordml/symex" xmlns:wpg="http://schemas.microsoft.com/office/word/2010/wordprocessingGroup" xmlns:wpi="http://schemas.microsoft.com/office/word/2010/wordprocessingInk" xmlns:wne="http://schemas.microsoft.com/office/word/2006/wordml" xmlns:wps="http://schemas.microsoft.com/office/word/2010/wordprocessingShape" mc:Ignorable="w14 w15 w16se w16cid wp14">
+<w:endnotes xmlns:wpc="http://schemas.microsoft.com/office/word/2010/wordprocessingCanvas" xmlns:mo="http://schemas.microsoft.com/office/mac/office/2008/main" xmlns:mc="http://schemas.openxmlformats.org/markup-compatibility/2006" xmlns:mv="urn:schemas-microsoft-com:mac:vml" xmlns:o="urn:schemas-microsoft-com:office:office" xmlns:r="http://schemas.openxmlformats.org/officeDocument/2006/relationships" xmlns:m="http://schemas.openxmlformats.org/officeDocument/2006/math" xmlns:v="urn:schemas-microsoft-com:vml" xmlns:wp14="http://schemas.microsoft.com/office/word/2010/wordprocessingDrawing" xmlns:wp="http://schemas.openxmlformats.org/drawingml/2006/wordprocessingDrawing" xmlns:w10="urn:schemas-microsoft-com:office:word" xmlns:w="http://schemas.openxmlformats.org/wordprocessingml/2006/main" xmlns:w14="http://schemas.microsoft.com/office/word/2010/wordml" xmlns:wpg="http://schemas.microsoft.com/office/word/2010/wordprocessingGroup" xmlns:wpi="http://schemas.microsoft.com/office/word/2010/wordprocessingInk" xmlns:wne="http://schemas.microsoft.com/office/word/2006/wordml" xmlns:wps="http://schemas.microsoft.com/office/word/2010/wordprocessingShape" mc:Ignorable="w14 wp14">
   <w:endnote w:type="separator" w:id="-1">
     <w:p>
       <w:r>
@@ -5397,7 +5389,7 @@
 </file>
 
 <file path=word/footnotes.xml><?xml version="1.0" encoding="utf-8"?>
-<w:footnotes xmlns:wpc="http://schemas.microsoft.com/office/word/2010/wordprocessingCanvas" xmlns:cx="http://schemas.microsoft.com/office/drawing/2014/chartex" xmlns:cx1="http://schemas.microsoft.com/office/drawing/2015/9/8/chartex" xmlns:cx2="http://schemas.microsoft.com/office/drawing/2015/10/21/chartex" xmlns:cx3="http://schemas.microsoft.com/office/drawing/2016/5/9/chartex" xmlns:cx4="http://schemas.microsoft.com/office/drawing/2016/5/10/chartex" xmlns:cx5="http://schemas.microsoft.com/office/drawing/2016/5/11/chartex" xmlns:cx6="http://schemas.microsoft.com/office/drawing/2016/5/12/chartex" xmlns:cx7="http://schemas.microsoft.com/office/drawing/2016/5/13/chartex" xmlns:cx8="http://schemas.microsoft.com/office/drawing/2016/5/14/chartex" xmlns:mc="http://schemas.openxmlformats.org/markup-compatibility/2006" xmlns:aink="http://schemas.microsoft.com/office/drawing/2016/ink" xmlns:am3d="http://schemas.microsoft.com/office/drawing/2017/model3d" xmlns:o="urn:schemas-microsoft-com:office:office" xmlns:r="http://schemas.openxmlformats.org/officeDocument/2006/relationships" xmlns:m="http://schemas.openxmlformats.org/officeDocument/2006/math" xmlns:v="urn:schemas-microsoft-com:vml" xmlns:wp14="http://schemas.microsoft.com/office/word/2010/wordprocessingDrawing" xmlns:wp="http://schemas.openxmlformats.org/drawingml/2006/wordprocessingDrawing" xmlns:w10="urn:schemas-microsoft-com:office:word" xmlns:w="http://schemas.openxmlformats.org/wordprocessingml/2006/main" xmlns:w14="http://schemas.microsoft.com/office/word/2010/wordml" xmlns:w15="http://schemas.microsoft.com/office/word/2012/wordml" xmlns:w16cid="http://schemas.microsoft.com/office/word/2016/wordml/cid" xmlns:w16se="http://schemas.microsoft.com/office/word/2015/wordml/symex" xmlns:wpg="http://schemas.microsoft.com/office/word/2010/wordprocessingGroup" xmlns:wpi="http://schemas.microsoft.com/office/word/2010/wordprocessingInk" xmlns:wne="http://schemas.microsoft.com/office/word/2006/wordml" xmlns:wps="http://schemas.microsoft.com/office/word/2010/wordprocessingShape" mc:Ignorable="w14 w15 w16se w16cid wp14">
+<w:footnotes xmlns:wpc="http://schemas.microsoft.com/office/word/2010/wordprocessingCanvas" xmlns:mo="http://schemas.microsoft.com/office/mac/office/2008/main" xmlns:mc="http://schemas.openxmlformats.org/markup-compatibility/2006" xmlns:mv="urn:schemas-microsoft-com:mac:vml" xmlns:o="urn:schemas-microsoft-com:office:office" xmlns:r="http://schemas.openxmlformats.org/officeDocument/2006/relationships" xmlns:m="http://schemas.openxmlformats.org/officeDocument/2006/math" xmlns:v="urn:schemas-microsoft-com:vml" xmlns:wp14="http://schemas.microsoft.com/office/word/2010/wordprocessingDrawing" xmlns:wp="http://schemas.openxmlformats.org/drawingml/2006/wordprocessingDrawing" xmlns:w10="urn:schemas-microsoft-com:office:word" xmlns:w="http://schemas.openxmlformats.org/wordprocessingml/2006/main" xmlns:w14="http://schemas.microsoft.com/office/word/2010/wordml" xmlns:wpg="http://schemas.microsoft.com/office/word/2010/wordprocessingGroup" xmlns:wpi="http://schemas.microsoft.com/office/word/2010/wordprocessingInk" xmlns:wne="http://schemas.microsoft.com/office/word/2006/wordml" xmlns:wps="http://schemas.microsoft.com/office/word/2010/wordprocessingShape" mc:Ignorable="w14 wp14">
   <w:footnote w:type="separator" w:id="-1">
     <w:p>
       <w:r>
@@ -5416,7 +5408,7 @@
 </file>
 
 <file path=word/header1.xml><?xml version="1.0" encoding="utf-8"?>
-<w:hdr xmlns:wpc="http://schemas.microsoft.com/office/word/2010/wordprocessingCanvas" xmlns:cx="http://schemas.microsoft.com/office/drawing/2014/chartex" xmlns:cx1="http://schemas.microsoft.com/office/drawing/2015/9/8/chartex" xmlns:cx2="http://schemas.microsoft.com/office/drawing/2015/10/21/chartex" xmlns:cx3="http://schemas.microsoft.com/office/drawing/2016/5/9/chartex" xmlns:cx4="http://schemas.microsoft.com/office/drawing/2016/5/10/chartex" xmlns:cx5="http://schemas.microsoft.com/office/drawing/2016/5/11/chartex" xmlns:cx6="http://schemas.microsoft.com/office/drawing/2016/5/12/chartex" xmlns:cx7="http://schemas.microsoft.com/office/drawing/2016/5/13/chartex" xmlns:cx8="http://schemas.microsoft.com/office/drawing/2016/5/14/chartex" xmlns:mc="http://schemas.openxmlformats.org/markup-compatibility/2006" xmlns:aink="http://schemas.microsoft.com/office/drawing/2016/ink" xmlns:am3d="http://schemas.microsoft.com/office/drawing/2017/model3d" xmlns:o="urn:schemas-microsoft-com:office:office" xmlns:r="http://schemas.openxmlformats.org/officeDocument/2006/relationships" xmlns:m="http://schemas.openxmlformats.org/officeDocument/2006/math" xmlns:v="urn:schemas-microsoft-com:vml" xmlns:wp14="http://schemas.microsoft.com/office/word/2010/wordprocessingDrawing" xmlns:wp="http://schemas.openxmlformats.org/drawingml/2006/wordprocessingDrawing" xmlns:w10="urn:schemas-microsoft-com:office:word" xmlns:w="http://schemas.openxmlformats.org/wordprocessingml/2006/main" xmlns:w14="http://schemas.microsoft.com/office/word/2010/wordml" xmlns:w15="http://schemas.microsoft.com/office/word/2012/wordml" xmlns:w16cid="http://schemas.microsoft.com/office/word/2016/wordml/cid" xmlns:w16se="http://schemas.microsoft.com/office/word/2015/wordml/symex" xmlns:wpg="http://schemas.microsoft.com/office/word/2010/wordprocessingGroup" xmlns:wpi="http://schemas.microsoft.com/office/word/2010/wordprocessingInk" xmlns:wne="http://schemas.microsoft.com/office/word/2006/wordml" xmlns:wps="http://schemas.microsoft.com/office/word/2010/wordprocessingShape" mc:Ignorable="w14 w15 w16se w16cid wp14">
+<w:hdr xmlns:wpc="http://schemas.microsoft.com/office/word/2010/wordprocessingCanvas" xmlns:mo="http://schemas.microsoft.com/office/mac/office/2008/main" xmlns:mc="http://schemas.openxmlformats.org/markup-compatibility/2006" xmlns:mv="urn:schemas-microsoft-com:mac:vml" xmlns:o="urn:schemas-microsoft-com:office:office" xmlns:r="http://schemas.openxmlformats.org/officeDocument/2006/relationships" xmlns:m="http://schemas.openxmlformats.org/officeDocument/2006/math" xmlns:v="urn:schemas-microsoft-com:vml" xmlns:wp14="http://schemas.microsoft.com/office/word/2010/wordprocessingDrawing" xmlns:wp="http://schemas.openxmlformats.org/drawingml/2006/wordprocessingDrawing" xmlns:w10="urn:schemas-microsoft-com:office:word" xmlns:w="http://schemas.openxmlformats.org/wordprocessingml/2006/main" xmlns:w14="http://schemas.microsoft.com/office/word/2010/wordml" xmlns:wpg="http://schemas.microsoft.com/office/word/2010/wordprocessingGroup" xmlns:wpi="http://schemas.microsoft.com/office/word/2010/wordprocessingInk" xmlns:wne="http://schemas.microsoft.com/office/word/2006/wordml" xmlns:wps="http://schemas.microsoft.com/office/word/2010/wordprocessingShape" mc:Ignorable="w14 wp14">
   <w:p>
     <w:pPr>
       <w:pStyle w:val="Header"/>
@@ -5478,8 +5470,8 @@
 </file>
 
 <file path=word/numbering.xml><?xml version="1.0" encoding="utf-8"?>
-<w:numbering xmlns:wpc="http://schemas.microsoft.com/office/word/2010/wordprocessingCanvas" xmlns:cx="http://schemas.microsoft.com/office/drawing/2014/chartex" xmlns:cx1="http://schemas.microsoft.com/office/drawing/2015/9/8/chartex" xmlns:cx2="http://schemas.microsoft.com/office/drawing/2015/10/21/chartex" xmlns:cx3="http://schemas.microsoft.com/office/drawing/2016/5/9/chartex" xmlns:cx4="http://schemas.microsoft.com/office/drawing/2016/5/10/chartex" xmlns:cx5="http://schemas.microsoft.com/office/drawing/2016/5/11/chartex" xmlns:cx6="http://schemas.microsoft.com/office/drawing/2016/5/12/chartex" xmlns:cx7="http://schemas.microsoft.com/office/drawing/2016/5/13/chartex" xmlns:cx8="http://schemas.microsoft.com/office/drawing/2016/5/14/chartex" xmlns:mc="http://schemas.openxmlformats.org/markup-compatibility/2006" xmlns:aink="http://schemas.microsoft.com/office/drawing/2016/ink" xmlns:am3d="http://schemas.microsoft.com/office/drawing/2017/model3d" xmlns:o="urn:schemas-microsoft-com:office:office" xmlns:r="http://schemas.openxmlformats.org/officeDocument/2006/relationships" xmlns:m="http://schemas.openxmlformats.org/officeDocument/2006/math" xmlns:v="urn:schemas-microsoft-com:vml" xmlns:wp14="http://schemas.microsoft.com/office/word/2010/wordprocessingDrawing" xmlns:wp="http://schemas.openxmlformats.org/drawingml/2006/wordprocessingDrawing" xmlns:w10="urn:schemas-microsoft-com:office:word" xmlns:w="http://schemas.openxmlformats.org/wordprocessingml/2006/main" xmlns:w14="http://schemas.microsoft.com/office/word/2010/wordml" xmlns:w15="http://schemas.microsoft.com/office/word/2012/wordml" xmlns:w16cid="http://schemas.microsoft.com/office/word/2016/wordml/cid" xmlns:w16se="http://schemas.microsoft.com/office/word/2015/wordml/symex" xmlns:wpg="http://schemas.microsoft.com/office/word/2010/wordprocessingGroup" xmlns:wpi="http://schemas.microsoft.com/office/word/2010/wordprocessingInk" xmlns:wne="http://schemas.microsoft.com/office/word/2006/wordml" xmlns:wps="http://schemas.microsoft.com/office/word/2010/wordprocessingShape" mc:Ignorable="w14 w15 w16se w16cid wp14">
-  <w:abstractNum w:abstractNumId="0" w15:restartNumberingAfterBreak="0">
+<w:numbering xmlns:wpc="http://schemas.microsoft.com/office/word/2010/wordprocessingCanvas" xmlns:mo="http://schemas.microsoft.com/office/mac/office/2008/main" xmlns:mc="http://schemas.openxmlformats.org/markup-compatibility/2006" xmlns:mv="urn:schemas-microsoft-com:mac:vml" xmlns:o="urn:schemas-microsoft-com:office:office" xmlns:r="http://schemas.openxmlformats.org/officeDocument/2006/relationships" xmlns:m="http://schemas.openxmlformats.org/officeDocument/2006/math" xmlns:v="urn:schemas-microsoft-com:vml" xmlns:wp14="http://schemas.microsoft.com/office/word/2010/wordprocessingDrawing" xmlns:wp="http://schemas.openxmlformats.org/drawingml/2006/wordprocessingDrawing" xmlns:w10="urn:schemas-microsoft-com:office:word" xmlns:w="http://schemas.openxmlformats.org/wordprocessingml/2006/main" xmlns:w14="http://schemas.microsoft.com/office/word/2010/wordml" xmlns:wpg="http://schemas.microsoft.com/office/word/2010/wordprocessingGroup" xmlns:wpi="http://schemas.microsoft.com/office/word/2010/wordprocessingInk" xmlns:wne="http://schemas.microsoft.com/office/word/2006/wordml" xmlns:wps="http://schemas.microsoft.com/office/word/2010/wordprocessingShape" mc:Ignorable="w14 wp14">
+  <w:abstractNum w:abstractNumId="0">
     <w:nsid w:val="FFFFFF1D"/>
     <w:multiLevelType w:val="multilevel"/>
     <w:tmpl w:val="20085642"/>
@@ -5619,7 +5611,7 @@
       </w:rPr>
     </w:lvl>
   </w:abstractNum>
-  <w:abstractNum w:abstractNumId="1" w15:restartNumberingAfterBreak="0">
+  <w:abstractNum w:abstractNumId="1">
     <w:nsid w:val="4959266F"/>
     <w:multiLevelType w:val="hybridMultilevel"/>
     <w:tmpl w:val="5E3C8482"/>
@@ -5732,7 +5724,7 @@
       </w:rPr>
     </w:lvl>
   </w:abstractNum>
-  <w:abstractNum w:abstractNumId="2" w15:restartNumberingAfterBreak="0">
+  <w:abstractNum w:abstractNumId="2">
     <w:nsid w:val="51533123"/>
     <w:multiLevelType w:val="hybridMultilevel"/>
     <w:tmpl w:val="B43CEEF6"/>
@@ -5834,7 +5826,7 @@
 </file>
 
 <file path=word/styles.xml><?xml version="1.0" encoding="utf-8"?>
-<w:styles xmlns:mc="http://schemas.openxmlformats.org/markup-compatibility/2006" xmlns:r="http://schemas.openxmlformats.org/officeDocument/2006/relationships" xmlns:w="http://schemas.openxmlformats.org/wordprocessingml/2006/main" xmlns:w14="http://schemas.microsoft.com/office/word/2010/wordml" xmlns:w15="http://schemas.microsoft.com/office/word/2012/wordml" xmlns:w16cid="http://schemas.microsoft.com/office/word/2016/wordml/cid" xmlns:w16se="http://schemas.microsoft.com/office/word/2015/wordml/symex" mc:Ignorable="w14 w15 w16se w16cid">
+<w:styles xmlns:mc="http://schemas.openxmlformats.org/markup-compatibility/2006" xmlns:r="http://schemas.openxmlformats.org/officeDocument/2006/relationships" xmlns:w="http://schemas.openxmlformats.org/wordprocessingml/2006/main" xmlns:w14="http://schemas.microsoft.com/office/word/2010/wordml" mc:Ignorable="w14">
   <w:docDefaults>
     <w:rPrDefault>
       <w:rPr>
@@ -5844,380 +5836,153 @@
     </w:rPrDefault>
     <w:pPrDefault/>
   </w:docDefaults>
-  <w:latentStyles w:defLockedState="0" w:defUIPriority="99" w:defSemiHidden="0" w:defUnhideWhenUsed="0" w:defQFormat="0" w:count="375">
-    <w:lsdException w:name="Normal" w:uiPriority="0" w:qFormat="1"/>
-    <w:lsdException w:name="heading 1" w:uiPriority="9" w:qFormat="1"/>
-    <w:lsdException w:name="heading 2" w:semiHidden="1" w:uiPriority="9" w:unhideWhenUsed="1" w:qFormat="1"/>
-    <w:lsdException w:name="heading 3" w:semiHidden="1" w:uiPriority="9" w:unhideWhenUsed="1" w:qFormat="1"/>
-    <w:lsdException w:name="heading 4" w:semiHidden="1" w:uiPriority="9" w:unhideWhenUsed="1" w:qFormat="1"/>
-    <w:lsdException w:name="heading 5" w:semiHidden="1" w:uiPriority="9" w:unhideWhenUsed="1" w:qFormat="1"/>
-    <w:lsdException w:name="heading 6" w:semiHidden="1" w:uiPriority="9" w:unhideWhenUsed="1" w:qFormat="1"/>
-    <w:lsdException w:name="heading 7" w:semiHidden="1" w:uiPriority="9" w:unhideWhenUsed="1" w:qFormat="1"/>
-    <w:lsdException w:name="heading 8" w:semiHidden="1" w:uiPriority="9" w:unhideWhenUsed="1" w:qFormat="1"/>
-    <w:lsdException w:name="heading 9" w:semiHidden="1" w:uiPriority="9" w:unhideWhenUsed="1" w:qFormat="1"/>
-    <w:lsdException w:name="index 1" w:semiHidden="1" w:unhideWhenUsed="1"/>
-    <w:lsdException w:name="index 2" w:semiHidden="1" w:unhideWhenUsed="1"/>
-    <w:lsdException w:name="index 3" w:semiHidden="1" w:unhideWhenUsed="1"/>
-    <w:lsdException w:name="index 4" w:semiHidden="1" w:unhideWhenUsed="1"/>
-    <w:lsdException w:name="index 5" w:semiHidden="1" w:unhideWhenUsed="1"/>
-    <w:lsdException w:name="index 6" w:semiHidden="1" w:unhideWhenUsed="1"/>
-    <w:lsdException w:name="index 7" w:semiHidden="1" w:unhideWhenUsed="1"/>
-    <w:lsdException w:name="index 8" w:semiHidden="1" w:unhideWhenUsed="1"/>
-    <w:lsdException w:name="index 9" w:semiHidden="1" w:unhideWhenUsed="1"/>
-    <w:lsdException w:name="toc 1" w:semiHidden="1" w:uiPriority="39" w:unhideWhenUsed="1"/>
-    <w:lsdException w:name="toc 2" w:semiHidden="1" w:uiPriority="39" w:unhideWhenUsed="1"/>
-    <w:lsdException w:name="toc 3" w:semiHidden="1" w:uiPriority="39" w:unhideWhenUsed="1"/>
-    <w:lsdException w:name="toc 4" w:semiHidden="1" w:uiPriority="39" w:unhideWhenUsed="1"/>
-    <w:lsdException w:name="toc 5" w:semiHidden="1" w:uiPriority="39" w:unhideWhenUsed="1"/>
-    <w:lsdException w:name="toc 6" w:semiHidden="1" w:uiPriority="39" w:unhideWhenUsed="1"/>
-    <w:lsdException w:name="toc 7" w:semiHidden="1" w:uiPriority="39" w:unhideWhenUsed="1"/>
-    <w:lsdException w:name="toc 8" w:semiHidden="1" w:uiPriority="39" w:unhideWhenUsed="1"/>
-    <w:lsdException w:name="toc 9" w:semiHidden="1" w:uiPriority="39" w:unhideWhenUsed="1"/>
-    <w:lsdException w:name="Normal Indent" w:semiHidden="1" w:unhideWhenUsed="1"/>
-    <w:lsdException w:name="footnote text" w:semiHidden="1" w:unhideWhenUsed="1"/>
-    <w:lsdException w:name="annotation text" w:semiHidden="1" w:unhideWhenUsed="1"/>
-    <w:lsdException w:name="header" w:semiHidden="1" w:unhideWhenUsed="1"/>
-    <w:lsdException w:name="footer" w:semiHidden="1" w:unhideWhenUsed="1"/>
-    <w:lsdException w:name="index heading" w:semiHidden="1" w:unhideWhenUsed="1"/>
-    <w:lsdException w:name="caption" w:semiHidden="1" w:uiPriority="35" w:unhideWhenUsed="1" w:qFormat="1"/>
-    <w:lsdException w:name="table of figures" w:semiHidden="1" w:unhideWhenUsed="1"/>
-    <w:lsdException w:name="envelope address" w:semiHidden="1" w:unhideWhenUsed="1"/>
-    <w:lsdException w:name="envelope return" w:semiHidden="1" w:unhideWhenUsed="1"/>
-    <w:lsdException w:name="footnote reference" w:semiHidden="1" w:unhideWhenUsed="1"/>
-    <w:lsdException w:name="annotation reference" w:semiHidden="1" w:unhideWhenUsed="1"/>
-    <w:lsdException w:name="line number" w:semiHidden="1" w:unhideWhenUsed="1"/>
-    <w:lsdException w:name="page number" w:semiHidden="1" w:unhideWhenUsed="1"/>
-    <w:lsdException w:name="endnote reference" w:semiHidden="1" w:unhideWhenUsed="1"/>
-    <w:lsdException w:name="endnote text" w:semiHidden="1" w:unhideWhenUsed="1"/>
-    <w:lsdException w:name="table of authorities" w:semiHidden="1" w:unhideWhenUsed="1"/>
-    <w:lsdException w:name="macro" w:semiHidden="1" w:unhideWhenUsed="1"/>
-    <w:lsdException w:name="toa heading" w:semiHidden="1" w:unhideWhenUsed="1"/>
-    <w:lsdException w:name="List" w:semiHidden="1" w:unhideWhenUsed="1"/>
-    <w:lsdException w:name="List Bullet" w:semiHidden="1" w:unhideWhenUsed="1"/>
-    <w:lsdException w:name="List Number" w:semiHidden="1" w:unhideWhenUsed="1"/>
-    <w:lsdException w:name="List 2" w:semiHidden="1" w:unhideWhenUsed="1"/>
-    <w:lsdException w:name="List 3" w:semiHidden="1" w:unhideWhenUsed="1"/>
-    <w:lsdException w:name="List 4" w:semiHidden="1" w:unhideWhenUsed="1"/>
-    <w:lsdException w:name="List 5" w:semiHidden="1" w:unhideWhenUsed="1"/>
-    <w:lsdException w:name="List Bullet 2" w:semiHidden="1" w:unhideWhenUsed="1"/>
-    <w:lsdException w:name="List Bullet 3" w:semiHidden="1" w:unhideWhenUsed="1"/>
-    <w:lsdException w:name="List Bullet 4" w:semiHidden="1" w:unhideWhenUsed="1"/>
-    <w:lsdException w:name="List Bullet 5" w:semiHidden="1" w:unhideWhenUsed="1"/>
-    <w:lsdException w:name="List Number 2" w:semiHidden="1" w:unhideWhenUsed="1"/>
-    <w:lsdException w:name="List Number 3" w:semiHidden="1" w:unhideWhenUsed="1"/>
-    <w:lsdException w:name="List Number 4" w:semiHidden="1" w:unhideWhenUsed="1"/>
-    <w:lsdException w:name="List Number 5" w:semiHidden="1" w:unhideWhenUsed="1"/>
-    <w:lsdException w:name="Title" w:uiPriority="10" w:qFormat="1"/>
-    <w:lsdException w:name="Closing" w:semiHidden="1" w:unhideWhenUsed="1"/>
-    <w:lsdException w:name="Signature" w:semiHidden="1" w:unhideWhenUsed="1"/>
-    <w:lsdException w:name="Default Paragraph Font" w:semiHidden="1" w:uiPriority="1" w:unhideWhenUsed="1"/>
-    <w:lsdException w:name="Body Text" w:semiHidden="1" w:unhideWhenUsed="1"/>
-    <w:lsdException w:name="Body Text Indent" w:semiHidden="1" w:unhideWhenUsed="1"/>
-    <w:lsdException w:name="List Continue" w:semiHidden="1" w:unhideWhenUsed="1"/>
-    <w:lsdException w:name="List Continue 2" w:semiHidden="1" w:unhideWhenUsed="1"/>
-    <w:lsdException w:name="List Continue 3" w:semiHidden="1" w:unhideWhenUsed="1"/>
-    <w:lsdException w:name="List Continue 4" w:semiHidden="1" w:unhideWhenUsed="1"/>
-    <w:lsdException w:name="List Continue 5" w:semiHidden="1" w:unhideWhenUsed="1"/>
-    <w:lsdException w:name="Message Header" w:semiHidden="1" w:unhideWhenUsed="1"/>
-    <w:lsdException w:name="Subtitle" w:uiPriority="11" w:qFormat="1"/>
-    <w:lsdException w:name="Salutation" w:semiHidden="1" w:unhideWhenUsed="1"/>
-    <w:lsdException w:name="Date" w:semiHidden="1" w:unhideWhenUsed="1"/>
-    <w:lsdException w:name="Body Text First Indent" w:semiHidden="1" w:unhideWhenUsed="1"/>
-    <w:lsdException w:name="Body Text First Indent 2" w:semiHidden="1" w:unhideWhenUsed="1"/>
-    <w:lsdException w:name="Note Heading" w:semiHidden="1" w:unhideWhenUsed="1"/>
-    <w:lsdException w:name="Body Text 2" w:semiHidden="1" w:unhideWhenUsed="1"/>
-    <w:lsdException w:name="Body Text 3" w:semiHidden="1" w:unhideWhenUsed="1"/>
-    <w:lsdException w:name="Body Text Indent 2" w:semiHidden="1" w:unhideWhenUsed="1"/>
-    <w:lsdException w:name="Body Text Indent 3" w:semiHidden="1" w:unhideWhenUsed="1"/>
-    <w:lsdException w:name="Block Text" w:semiHidden="1" w:unhideWhenUsed="1"/>
-    <w:lsdException w:name="Hyperlink" w:semiHidden="1" w:unhideWhenUsed="1"/>
-    <w:lsdException w:name="FollowedHyperlink" w:semiHidden="1" w:unhideWhenUsed="1"/>
-    <w:lsdException w:name="Strong" w:uiPriority="22" w:qFormat="1"/>
-    <w:lsdException w:name="Emphasis" w:uiPriority="20" w:qFormat="1"/>
-    <w:lsdException w:name="Document Map" w:semiHidden="1" w:unhideWhenUsed="1"/>
-    <w:lsdException w:name="Plain Text" w:semiHidden="1" w:unhideWhenUsed="1"/>
-    <w:lsdException w:name="E-mail Signature" w:semiHidden="1" w:unhideWhenUsed="1"/>
-    <w:lsdException w:name="HTML Top of Form" w:semiHidden="1" w:unhideWhenUsed="1"/>
-    <w:lsdException w:name="HTML Bottom of Form" w:semiHidden="1" w:unhideWhenUsed="1"/>
-    <w:lsdException w:name="Normal (Web)" w:semiHidden="1" w:unhideWhenUsed="1"/>
-    <w:lsdException w:name="HTML Acronym" w:semiHidden="1" w:unhideWhenUsed="1"/>
-    <w:lsdException w:name="HTML Address" w:semiHidden="1" w:unhideWhenUsed="1"/>
-    <w:lsdException w:name="HTML Cite" w:semiHidden="1" w:unhideWhenUsed="1"/>
-    <w:lsdException w:name="HTML Code" w:semiHidden="1" w:unhideWhenUsed="1"/>
-    <w:lsdException w:name="HTML Definition" w:semiHidden="1" w:unhideWhenUsed="1"/>
-    <w:lsdException w:name="HTML Keyboard" w:semiHidden="1" w:unhideWhenUsed="1"/>
-    <w:lsdException w:name="HTML Preformatted" w:semiHidden="1" w:unhideWhenUsed="1"/>
-    <w:lsdException w:name="HTML Sample" w:semiHidden="1" w:unhideWhenUsed="1"/>
-    <w:lsdException w:name="HTML Typewriter" w:semiHidden="1" w:unhideWhenUsed="1"/>
-    <w:lsdException w:name="HTML Variable" w:semiHidden="1" w:unhideWhenUsed="1"/>
-    <w:lsdException w:name="Normal Table" w:semiHidden="1" w:unhideWhenUsed="1"/>
-    <w:lsdException w:name="annotation subject" w:semiHidden="1" w:unhideWhenUsed="1"/>
-    <w:lsdException w:name="No List" w:semiHidden="1" w:unhideWhenUsed="1"/>
-    <w:lsdException w:name="Outline List 1" w:semiHidden="1" w:unhideWhenUsed="1"/>
-    <w:lsdException w:name="Outline List 2" w:semiHidden="1" w:unhideWhenUsed="1"/>
-    <w:lsdException w:name="Outline List 3" w:semiHidden="1" w:unhideWhenUsed="1"/>
-    <w:lsdException w:name="Table Simple 1" w:semiHidden="1" w:unhideWhenUsed="1"/>
-    <w:lsdException w:name="Table Simple 2" w:semiHidden="1" w:unhideWhenUsed="1"/>
-    <w:lsdException w:name="Table Simple 3" w:semiHidden="1" w:unhideWhenUsed="1"/>
-    <w:lsdException w:name="Table Classic 1" w:semiHidden="1" w:unhideWhenUsed="1"/>
-    <w:lsdException w:name="Table Classic 2" w:semiHidden="1" w:unhideWhenUsed="1"/>
-    <w:lsdException w:name="Table Classic 3" w:semiHidden="1" w:unhideWhenUsed="1"/>
-    <w:lsdException w:name="Table Classic 4" w:semiHidden="1" w:unhideWhenUsed="1"/>
-    <w:lsdException w:name="Table Colorful 1" w:semiHidden="1" w:unhideWhenUsed="1"/>
-    <w:lsdException w:name="Table Colorful 2" w:semiHidden="1" w:unhideWhenUsed="1"/>
-    <w:lsdException w:name="Table Colorful 3" w:semiHidden="1" w:unhideWhenUsed="1"/>
-    <w:lsdException w:name="Table Columns 1" w:semiHidden="1" w:unhideWhenUsed="1"/>
-    <w:lsdException w:name="Table Columns 2" w:semiHidden="1" w:unhideWhenUsed="1"/>
-    <w:lsdException w:name="Table Columns 3" w:semiHidden="1" w:unhideWhenUsed="1"/>
-    <w:lsdException w:name="Table Columns 4" w:semiHidden="1" w:unhideWhenUsed="1"/>
-    <w:lsdException w:name="Table Columns 5" w:semiHidden="1" w:unhideWhenUsed="1"/>
-    <w:lsdException w:name="Table Grid 1" w:semiHidden="1" w:unhideWhenUsed="1"/>
-    <w:lsdException w:name="Table Grid 2" w:semiHidden="1" w:unhideWhenUsed="1"/>
-    <w:lsdException w:name="Table Grid 3" w:semiHidden="1" w:unhideWhenUsed="1"/>
-    <w:lsdException w:name="Table Grid 4" w:semiHidden="1" w:unhideWhenUsed="1"/>
-    <w:lsdException w:name="Table Grid 5" w:semiHidden="1" w:unhideWhenUsed="1"/>
-    <w:lsdException w:name="Table Grid 6" w:semiHidden="1" w:unhideWhenUsed="1"/>
-    <w:lsdException w:name="Table Grid 7" w:semiHidden="1" w:unhideWhenUsed="1"/>
-    <w:lsdException w:name="Table Grid 8" w:semiHidden="1" w:unhideWhenUsed="1"/>
-    <w:lsdException w:name="Table List 1" w:semiHidden="1" w:unhideWhenUsed="1"/>
-    <w:lsdException w:name="Table List 2" w:semiHidden="1" w:unhideWhenUsed="1"/>
-    <w:lsdException w:name="Table List 3" w:semiHidden="1" w:unhideWhenUsed="1"/>
-    <w:lsdException w:name="Table List 4" w:semiHidden="1" w:unhideWhenUsed="1"/>
-    <w:lsdException w:name="Table List 5" w:semiHidden="1" w:unhideWhenUsed="1"/>
-    <w:lsdException w:name="Table List 6" w:semiHidden="1" w:unhideWhenUsed="1"/>
-    <w:lsdException w:name="Table List 7" w:semiHidden="1" w:unhideWhenUsed="1"/>
-    <w:lsdException w:name="Table List 8" w:semiHidden="1" w:unhideWhenUsed="1"/>
-    <w:lsdException w:name="Table 3D effects 1" w:semiHidden="1" w:unhideWhenUsed="1"/>
-    <w:lsdException w:name="Table 3D effects 2" w:semiHidden="1" w:unhideWhenUsed="1"/>
-    <w:lsdException w:name="Table 3D effects 3" w:semiHidden="1" w:unhideWhenUsed="1"/>
-    <w:lsdException w:name="Table Contemporary" w:semiHidden="1" w:unhideWhenUsed="1"/>
-    <w:lsdException w:name="Table Elegant" w:semiHidden="1" w:unhideWhenUsed="1"/>
-    <w:lsdException w:name="Table Professional" w:semiHidden="1" w:unhideWhenUsed="1"/>
-    <w:lsdException w:name="Table Subtle 1" w:semiHidden="1" w:unhideWhenUsed="1"/>
-    <w:lsdException w:name="Table Subtle 2" w:semiHidden="1" w:unhideWhenUsed="1"/>
-    <w:lsdException w:name="Table Web 1" w:semiHidden="1" w:unhideWhenUsed="1"/>
-    <w:lsdException w:name="Table Web 2" w:semiHidden="1" w:unhideWhenUsed="1"/>
-    <w:lsdException w:name="Table Web 3" w:semiHidden="1" w:unhideWhenUsed="1"/>
-    <w:lsdException w:name="Balloon Text" w:semiHidden="1" w:unhideWhenUsed="1"/>
-    <w:lsdException w:name="Table Grid" w:uiPriority="59"/>
-    <w:lsdException w:name="Table Theme" w:semiHidden="1" w:unhideWhenUsed="1"/>
-    <w:lsdException w:name="Placeholder Text" w:semiHidden="1"/>
-    <w:lsdException w:name="No Spacing" w:uiPriority="1" w:qFormat="1"/>
-    <w:lsdException w:name="Light Shading" w:uiPriority="60"/>
-    <w:lsdException w:name="Light List" w:uiPriority="61"/>
-    <w:lsdException w:name="Light Grid" w:uiPriority="62"/>
-    <w:lsdException w:name="Medium Shading 1" w:uiPriority="63"/>
-    <w:lsdException w:name="Medium Shading 2" w:uiPriority="64"/>
-    <w:lsdException w:name="Medium List 1" w:uiPriority="65"/>
-    <w:lsdException w:name="Medium List 2" w:uiPriority="66"/>
-    <w:lsdException w:name="Medium Grid 1" w:uiPriority="67"/>
-    <w:lsdException w:name="Medium Grid 2" w:uiPriority="68"/>
-    <w:lsdException w:name="Medium Grid 3" w:uiPriority="69"/>
-    <w:lsdException w:name="Dark List" w:uiPriority="70"/>
-    <w:lsdException w:name="Colorful Shading" w:uiPriority="71"/>
-    <w:lsdException w:name="Colorful List" w:uiPriority="72"/>
-    <w:lsdException w:name="Colorful Grid" w:uiPriority="73"/>
-    <w:lsdException w:name="Light Shading Accent 1" w:uiPriority="60"/>
-    <w:lsdException w:name="Light List Accent 1" w:uiPriority="61"/>
-    <w:lsdException w:name="Light Grid Accent 1" w:uiPriority="62"/>
-    <w:lsdException w:name="Medium Shading 1 Accent 1" w:uiPriority="63"/>
-    <w:lsdException w:name="Medium Shading 2 Accent 1" w:uiPriority="64"/>
-    <w:lsdException w:name="Medium List 1 Accent 1" w:uiPriority="65"/>
-    <w:lsdException w:name="Revision" w:semiHidden="1"/>
-    <w:lsdException w:name="List Paragraph" w:uiPriority="34" w:qFormat="1"/>
-    <w:lsdException w:name="Quote" w:uiPriority="29" w:qFormat="1"/>
-    <w:lsdException w:name="Intense Quote" w:uiPriority="30" w:qFormat="1"/>
-    <w:lsdException w:name="Medium List 2 Accent 1" w:uiPriority="66"/>
-    <w:lsdException w:name="Medium Grid 1 Accent 1" w:uiPriority="67"/>
-    <w:lsdException w:name="Medium Grid 2 Accent 1" w:uiPriority="68"/>
-    <w:lsdException w:name="Medium Grid 3 Accent 1" w:uiPriority="69"/>
-    <w:lsdException w:name="Dark List Accent 1" w:uiPriority="70"/>
-    <w:lsdException w:name="Colorful Shading Accent 1" w:uiPriority="71"/>
-    <w:lsdException w:name="Colorful List Accent 1" w:uiPriority="72"/>
-    <w:lsdException w:name="Colorful Grid Accent 1" w:uiPriority="73"/>
-    <w:lsdException w:name="Light Shading Accent 2" w:uiPriority="60"/>
-    <w:lsdException w:name="Light List Accent 2" w:uiPriority="61"/>
-    <w:lsdException w:name="Light Grid Accent 2" w:uiPriority="62"/>
-    <w:lsdException w:name="Medium Shading 1 Accent 2" w:uiPriority="63"/>
-    <w:lsdException w:name="Medium Shading 2 Accent 2" w:uiPriority="64"/>
-    <w:lsdException w:name="Medium List 1 Accent 2" w:uiPriority="65"/>
-    <w:lsdException w:name="Medium List 2 Accent 2" w:uiPriority="66"/>
-    <w:lsdException w:name="Medium Grid 1 Accent 2" w:uiPriority="67"/>
-    <w:lsdException w:name="Medium Grid 2 Accent 2" w:uiPriority="68"/>
-    <w:lsdException w:name="Medium Grid 3 Accent 2" w:uiPriority="69"/>
-    <w:lsdException w:name="Dark List Accent 2" w:uiPriority="70"/>
-    <w:lsdException w:name="Colorful Shading Accent 2" w:uiPriority="71"/>
-    <w:lsdException w:name="Colorful List Accent 2" w:uiPriority="72"/>
-    <w:lsdException w:name="Colorful Grid Accent 2" w:uiPriority="73"/>
-    <w:lsdException w:name="Light Shading Accent 3" w:uiPriority="60"/>
-    <w:lsdException w:name="Light List Accent 3" w:uiPriority="61"/>
-    <w:lsdException w:name="Light Grid Accent 3" w:uiPriority="62"/>
-    <w:lsdException w:name="Medium Shading 1 Accent 3" w:uiPriority="63"/>
-    <w:lsdException w:name="Medium Shading 2 Accent 3" w:uiPriority="64"/>
-    <w:lsdException w:name="Medium List 1 Accent 3" w:uiPriority="65"/>
-    <w:lsdException w:name="Medium List 2 Accent 3" w:uiPriority="66"/>
-    <w:lsdException w:name="Medium Grid 1 Accent 3" w:uiPriority="67"/>
-    <w:lsdException w:name="Medium Grid 2 Accent 3" w:uiPriority="68"/>
-    <w:lsdException w:name="Medium Grid 3 Accent 3" w:uiPriority="69"/>
-    <w:lsdException w:name="Dark List Accent 3" w:uiPriority="70"/>
-    <w:lsdException w:name="Colorful Shading Accent 3" w:uiPriority="71"/>
-    <w:lsdException w:name="Colorful List Accent 3" w:uiPriority="72"/>
-    <w:lsdException w:name="Colorful Grid Accent 3" w:uiPriority="73"/>
-    <w:lsdException w:name="Light Shading Accent 4" w:uiPriority="60"/>
-    <w:lsdException w:name="Light List Accent 4" w:uiPriority="61"/>
-    <w:lsdException w:name="Light Grid Accent 4" w:uiPriority="62"/>
-    <w:lsdException w:name="Medium Shading 1 Accent 4" w:uiPriority="63"/>
-    <w:lsdException w:name="Medium Shading 2 Accent 4" w:uiPriority="64"/>
-    <w:lsdException w:name="Medium List 1 Accent 4" w:uiPriority="65"/>
-    <w:lsdException w:name="Medium List 2 Accent 4" w:uiPriority="66"/>
-    <w:lsdException w:name="Medium Grid 1 Accent 4" w:uiPriority="67"/>
-    <w:lsdException w:name="Medium Grid 2 Accent 4" w:uiPriority="68"/>
-    <w:lsdException w:name="Medium Grid 3 Accent 4" w:uiPriority="69"/>
-    <w:lsdException w:name="Dark List Accent 4" w:uiPriority="70"/>
-    <w:lsdException w:name="Colorful Shading Accent 4" w:uiPriority="71"/>
-    <w:lsdException w:name="Colorful List Accent 4" w:uiPriority="72"/>
-    <w:lsdException w:name="Colorful Grid Accent 4" w:uiPriority="73"/>
-    <w:lsdException w:name="Light Shading Accent 5" w:uiPriority="60"/>
-    <w:lsdException w:name="Light List Accent 5" w:uiPriority="61"/>
-    <w:lsdException w:name="Light Grid Accent 5" w:uiPriority="62"/>
-    <w:lsdException w:name="Medium Shading 1 Accent 5" w:uiPriority="63"/>
-    <w:lsdException w:name="Medium Shading 2 Accent 5" w:uiPriority="64"/>
-    <w:lsdException w:name="Medium List 1 Accent 5" w:uiPriority="65"/>
-    <w:lsdException w:name="Medium List 2 Accent 5" w:uiPriority="66"/>
-    <w:lsdException w:name="Medium Grid 1 Accent 5" w:uiPriority="67"/>
-    <w:lsdException w:name="Medium Grid 2 Accent 5" w:uiPriority="68"/>
-    <w:lsdException w:name="Medium Grid 3 Accent 5" w:uiPriority="69"/>
-    <w:lsdException w:name="Dark List Accent 5" w:uiPriority="70"/>
-    <w:lsdException w:name="Colorful Shading Accent 5" w:uiPriority="71"/>
-    <w:lsdException w:name="Colorful List Accent 5" w:uiPriority="72"/>
-    <w:lsdException w:name="Colorful Grid Accent 5" w:uiPriority="73"/>
-    <w:lsdException w:name="Light Shading Accent 6" w:uiPriority="60"/>
-    <w:lsdException w:name="Light List Accent 6" w:uiPriority="61"/>
-    <w:lsdException w:name="Light Grid Accent 6" w:uiPriority="62"/>
-    <w:lsdException w:name="Medium Shading 1 Accent 6" w:uiPriority="63"/>
-    <w:lsdException w:name="Medium Shading 2 Accent 6" w:uiPriority="64"/>
-    <w:lsdException w:name="Medium List 1 Accent 6" w:uiPriority="65"/>
-    <w:lsdException w:name="Medium List 2 Accent 6" w:uiPriority="66"/>
-    <w:lsdException w:name="Medium Grid 1 Accent 6" w:uiPriority="67"/>
-    <w:lsdException w:name="Medium Grid 2 Accent 6" w:uiPriority="68"/>
-    <w:lsdException w:name="Medium Grid 3 Accent 6" w:uiPriority="69"/>
-    <w:lsdException w:name="Dark List Accent 6" w:uiPriority="70"/>
-    <w:lsdException w:name="Colorful Shading Accent 6" w:uiPriority="71"/>
-    <w:lsdException w:name="Colorful List Accent 6" w:uiPriority="72"/>
-    <w:lsdException w:name="Colorful Grid Accent 6" w:uiPriority="73"/>
-    <w:lsdException w:name="Subtle Emphasis" w:uiPriority="19" w:qFormat="1"/>
-    <w:lsdException w:name="Intense Emphasis" w:uiPriority="21" w:qFormat="1"/>
-    <w:lsdException w:name="Subtle Reference" w:uiPriority="31" w:qFormat="1"/>
-    <w:lsdException w:name="Intense Reference" w:uiPriority="32" w:qFormat="1"/>
-    <w:lsdException w:name="Book Title" w:uiPriority="33" w:qFormat="1"/>
-    <w:lsdException w:name="Bibliography" w:semiHidden="1" w:uiPriority="37" w:unhideWhenUsed="1"/>
-    <w:lsdException w:name="TOC Heading" w:semiHidden="1" w:uiPriority="39" w:unhideWhenUsed="1" w:qFormat="1"/>
-    <w:lsdException w:name="Plain Table 1" w:uiPriority="41"/>
-    <w:lsdException w:name="Plain Table 2" w:uiPriority="42"/>
-    <w:lsdException w:name="Plain Table 3" w:uiPriority="43"/>
-    <w:lsdException w:name="Plain Table 4" w:uiPriority="44"/>
-    <w:lsdException w:name="Plain Table 5" w:uiPriority="45"/>
-    <w:lsdException w:name="Grid Table Light" w:uiPriority="40"/>
-    <w:lsdException w:name="Grid Table 1 Light" w:uiPriority="46"/>
-    <w:lsdException w:name="Grid Table 2" w:uiPriority="47"/>
-    <w:lsdException w:name="Grid Table 3" w:uiPriority="48"/>
-    <w:lsdException w:name="Grid Table 4" w:uiPriority="49"/>
-    <w:lsdException w:name="Grid Table 5 Dark" w:uiPriority="50"/>
-    <w:lsdException w:name="Grid Table 6 Colorful" w:uiPriority="51"/>
-    <w:lsdException w:name="Grid Table 7 Colorful" w:uiPriority="52"/>
-    <w:lsdException w:name="Grid Table 1 Light Accent 1" w:uiPriority="46"/>
-    <w:lsdException w:name="Grid Table 2 Accent 1" w:uiPriority="47"/>
-    <w:lsdException w:name="Grid Table 3 Accent 1" w:uiPriority="48"/>
-    <w:lsdException w:name="Grid Table 4 Accent 1" w:uiPriority="49"/>
-    <w:lsdException w:name="Grid Table 5 Dark Accent 1" w:uiPriority="50"/>
-    <w:lsdException w:name="Grid Table 6 Colorful Accent 1" w:uiPriority="51"/>
-    <w:lsdException w:name="Grid Table 7 Colorful Accent 1" w:uiPriority="52"/>
-    <w:lsdException w:name="Grid Table 1 Light Accent 2" w:uiPriority="46"/>
-    <w:lsdException w:name="Grid Table 2 Accent 2" w:uiPriority="47"/>
-    <w:lsdException w:name="Grid Table 3 Accent 2" w:uiPriority="48"/>
-    <w:lsdException w:name="Grid Table 4 Accent 2" w:uiPriority="49"/>
-    <w:lsdException w:name="Grid Table 5 Dark Accent 2" w:uiPriority="50"/>
-    <w:lsdException w:name="Grid Table 6 Colorful Accent 2" w:uiPriority="51"/>
-    <w:lsdException w:name="Grid Table 7 Colorful Accent 2" w:uiPriority="52"/>
-    <w:lsdException w:name="Grid Table 1 Light Accent 3" w:uiPriority="46"/>
-    <w:lsdException w:name="Grid Table 2 Accent 3" w:uiPriority="47"/>
-    <w:lsdException w:name="Grid Table 3 Accent 3" w:uiPriority="48"/>
-    <w:lsdException w:name="Grid Table 4 Accent 3" w:uiPriority="49"/>
-    <w:lsdException w:name="Grid Table 5 Dark Accent 3" w:uiPriority="50"/>
-    <w:lsdException w:name="Grid Table 6 Colorful Accent 3" w:uiPriority="51"/>
-    <w:lsdException w:name="Grid Table 7 Colorful Accent 3" w:uiPriority="52"/>
-    <w:lsdException w:name="Grid Table 1 Light Accent 4" w:uiPriority="46"/>
-    <w:lsdException w:name="Grid Table 2 Accent 4" w:uiPriority="47"/>
-    <w:lsdException w:name="Grid Table 3 Accent 4" w:uiPriority="48"/>
-    <w:lsdException w:name="Grid Table 4 Accent 4" w:uiPriority="49"/>
-    <w:lsdException w:name="Grid Table 5 Dark Accent 4" w:uiPriority="50"/>
-    <w:lsdException w:name="Grid Table 6 Colorful Accent 4" w:uiPriority="51"/>
-    <w:lsdException w:name="Grid Table 7 Colorful Accent 4" w:uiPriority="52"/>
-    <w:lsdException w:name="Grid Table 1 Light Accent 5" w:uiPriority="46"/>
-    <w:lsdException w:name="Grid Table 2 Accent 5" w:uiPriority="47"/>
-    <w:lsdException w:name="Grid Table 3 Accent 5" w:uiPriority="48"/>
-    <w:lsdException w:name="Grid Table 4 Accent 5" w:uiPriority="49"/>
-    <w:lsdException w:name="Grid Table 5 Dark Accent 5" w:uiPriority="50"/>
-    <w:lsdException w:name="Grid Table 6 Colorful Accent 5" w:uiPriority="51"/>
-    <w:lsdException w:name="Grid Table 7 Colorful Accent 5" w:uiPriority="52"/>
-    <w:lsdException w:name="Grid Table 1 Light Accent 6" w:uiPriority="46"/>
-    <w:lsdException w:name="Grid Table 2 Accent 6" w:uiPriority="47"/>
-    <w:lsdException w:name="Grid Table 3 Accent 6" w:uiPriority="48"/>
-    <w:lsdException w:name="Grid Table 4 Accent 6" w:uiPriority="49"/>
-    <w:lsdException w:name="Grid Table 5 Dark Accent 6" w:uiPriority="50"/>
-    <w:lsdException w:name="Grid Table 6 Colorful Accent 6" w:uiPriority="51"/>
-    <w:lsdException w:name="Grid Table 7 Colorful Accent 6" w:uiPriority="52"/>
-    <w:lsdException w:name="List Table 1 Light" w:uiPriority="46"/>
-    <w:lsdException w:name="List Table 2" w:uiPriority="47"/>
-    <w:lsdException w:name="List Table 3" w:uiPriority="48"/>
-    <w:lsdException w:name="List Table 4" w:uiPriority="49"/>
-    <w:lsdException w:name="List Table 5 Dark" w:uiPriority="50"/>
-    <w:lsdException w:name="List Table 6 Colorful" w:uiPriority="51"/>
-    <w:lsdException w:name="List Table 7 Colorful" w:uiPriority="52"/>
-    <w:lsdException w:name="List Table 1 Light Accent 1" w:uiPriority="46"/>
-    <w:lsdException w:name="List Table 2 Accent 1" w:uiPriority="47"/>
-    <w:lsdException w:name="List Table 3 Accent 1" w:uiPriority="48"/>
-    <w:lsdException w:name="List Table 4 Accent 1" w:uiPriority="49"/>
-    <w:lsdException w:name="List Table 5 Dark Accent 1" w:uiPriority="50"/>
-    <w:lsdException w:name="List Table 6 Colorful Accent 1" w:uiPriority="51"/>
-    <w:lsdException w:name="List Table 7 Colorful Accent 1" w:uiPriority="52"/>
-    <w:lsdException w:name="List Table 1 Light Accent 2" w:uiPriority="46"/>
-    <w:lsdException w:name="List Table 2 Accent 2" w:uiPriority="47"/>
-    <w:lsdException w:name="List Table 3 Accent 2" w:uiPriority="48"/>
-    <w:lsdException w:name="List Table 4 Accent 2" w:uiPriority="49"/>
-    <w:lsdException w:name="List Table 5 Dark Accent 2" w:uiPriority="50"/>
-    <w:lsdException w:name="List Table 6 Colorful Accent 2" w:uiPriority="51"/>
-    <w:lsdException w:name="List Table 7 Colorful Accent 2" w:uiPriority="52"/>
-    <w:lsdException w:name="List Table 1 Light Accent 3" w:uiPriority="46"/>
-    <w:lsdException w:name="List Table 2 Accent 3" w:uiPriority="47"/>
-    <w:lsdException w:name="List Table 3 Accent 3" w:uiPriority="48"/>
-    <w:lsdException w:name="List Table 4 Accent 3" w:uiPriority="49"/>
-    <w:lsdException w:name="List Table 5 Dark Accent 3" w:uiPriority="50"/>
-    <w:lsdException w:name="List Table 6 Colorful Accent 3" w:uiPriority="51"/>
-    <w:lsdException w:name="List Table 7 Colorful Accent 3" w:uiPriority="52"/>
-    <w:lsdException w:name="List Table 1 Light Accent 4" w:uiPriority="46"/>
-    <w:lsdException w:name="List Table 2 Accent 4" w:uiPriority="47"/>
-    <w:lsdException w:name="List Table 3 Accent 4" w:uiPriority="48"/>
-    <w:lsdException w:name="List Table 4 Accent 4" w:uiPriority="49"/>
-    <w:lsdException w:name="List Table 5 Dark Accent 4" w:uiPriority="50"/>
-    <w:lsdException w:name="List Table 6 Colorful Accent 4" w:uiPriority="51"/>
-    <w:lsdException w:name="List Table 7 Colorful Accent 4" w:uiPriority="52"/>
-    <w:lsdException w:name="List Table 1 Light Accent 5" w:uiPriority="46"/>
-    <w:lsdException w:name="List Table 2 Accent 5" w:uiPriority="47"/>
-    <w:lsdException w:name="List Table 3 Accent 5" w:uiPriority="48"/>
-    <w:lsdException w:name="List Table 4 Accent 5" w:uiPriority="49"/>
-    <w:lsdException w:name="List Table 5 Dark Accent 5" w:uiPriority="50"/>
-    <w:lsdException w:name="List Table 6 Colorful Accent 5" w:uiPriority="51"/>
-    <w:lsdException w:name="List Table 7 Colorful Accent 5" w:uiPriority="52"/>
-    <w:lsdException w:name="List Table 1 Light Accent 6" w:uiPriority="46"/>
-    <w:lsdException w:name="List Table 2 Accent 6" w:uiPriority="47"/>
-    <w:lsdException w:name="List Table 3 Accent 6" w:uiPriority="48"/>
-    <w:lsdException w:name="List Table 4 Accent 6" w:uiPriority="49"/>
-    <w:lsdException w:name="List Table 5 Dark Accent 6" w:uiPriority="50"/>
-    <w:lsdException w:name="List Table 6 Colorful Accent 6" w:uiPriority="51"/>
-    <w:lsdException w:name="List Table 7 Colorful Accent 6" w:uiPriority="52"/>
-    <w:lsdException w:name="Mention" w:semiHidden="1" w:unhideWhenUsed="1"/>
-    <w:lsdException w:name="Smart Hyperlink" w:semiHidden="1" w:unhideWhenUsed="1"/>
+  <w:latentStyles w:defLockedState="0" w:defUIPriority="99" w:defSemiHidden="1" w:defUnhideWhenUsed="1" w:defQFormat="0" w:count="276">
+    <w:lsdException w:name="Normal" w:semiHidden="0" w:uiPriority="0" w:unhideWhenUsed="0" w:qFormat="1"/>
+    <w:lsdException w:name="heading 1" w:semiHidden="0" w:uiPriority="9" w:unhideWhenUsed="0" w:qFormat="1"/>
+    <w:lsdException w:name="heading 2" w:uiPriority="9" w:qFormat="1"/>
+    <w:lsdException w:name="heading 3" w:uiPriority="9" w:qFormat="1"/>
+    <w:lsdException w:name="heading 4" w:uiPriority="9" w:qFormat="1"/>
+    <w:lsdException w:name="heading 5" w:uiPriority="9" w:qFormat="1"/>
+    <w:lsdException w:name="heading 6" w:uiPriority="9" w:qFormat="1"/>
+    <w:lsdException w:name="heading 7" w:uiPriority="9" w:qFormat="1"/>
+    <w:lsdException w:name="heading 8" w:uiPriority="9" w:qFormat="1"/>
+    <w:lsdException w:name="heading 9" w:uiPriority="9" w:qFormat="1"/>
+    <w:lsdException w:name="toc 1" w:uiPriority="39"/>
+    <w:lsdException w:name="toc 2" w:uiPriority="39"/>
+    <w:lsdException w:name="toc 3" w:uiPriority="39"/>
+    <w:lsdException w:name="toc 4" w:uiPriority="39"/>
+    <w:lsdException w:name="toc 5" w:uiPriority="39"/>
+    <w:lsdException w:name="toc 6" w:uiPriority="39"/>
+    <w:lsdException w:name="toc 7" w:uiPriority="39"/>
+    <w:lsdException w:name="toc 8" w:uiPriority="39"/>
+    <w:lsdException w:name="toc 9" w:uiPriority="39"/>
+    <w:lsdException w:name="caption" w:uiPriority="35" w:qFormat="1"/>
+    <w:lsdException w:name="Title" w:semiHidden="0" w:uiPriority="10" w:unhideWhenUsed="0" w:qFormat="1"/>
+    <w:lsdException w:name="Default Paragraph Font" w:uiPriority="1"/>
+    <w:lsdException w:name="Subtitle" w:semiHidden="0" w:uiPriority="11" w:unhideWhenUsed="0" w:qFormat="1"/>
+    <w:lsdException w:name="Strong" w:semiHidden="0" w:uiPriority="22" w:unhideWhenUsed="0" w:qFormat="1"/>
+    <w:lsdException w:name="Emphasis" w:semiHidden="0" w:uiPriority="20" w:unhideWhenUsed="0" w:qFormat="1"/>
+    <w:lsdException w:name="Table Grid" w:semiHidden="0" w:uiPriority="59" w:unhideWhenUsed="0"/>
+    <w:lsdException w:name="Note Level 1" w:semiHidden="0" w:unhideWhenUsed="0"/>
+    <w:lsdException w:name="Note Level 2" w:semiHidden="0" w:unhideWhenUsed="0"/>
+    <w:lsdException w:name="Note Level 3" w:semiHidden="0" w:unhideWhenUsed="0"/>
+    <w:lsdException w:name="Note Level 4" w:semiHidden="0" w:unhideWhenUsed="0"/>
+    <w:lsdException w:name="Note Level 5" w:semiHidden="0" w:unhideWhenUsed="0"/>
+    <w:lsdException w:name="Note Level 6" w:semiHidden="0" w:unhideWhenUsed="0"/>
+    <w:lsdException w:name="Note Level 7" w:semiHidden="0" w:unhideWhenUsed="0"/>
+    <w:lsdException w:name="Note Level 8" w:semiHidden="0" w:unhideWhenUsed="0"/>
+    <w:lsdException w:name="Note Level 9" w:semiHidden="0" w:unhideWhenUsed="0"/>
+    <w:lsdException w:name="Placeholder Text" w:unhideWhenUsed="0"/>
+    <w:lsdException w:name="No Spacing" w:semiHidden="0" w:uiPriority="1" w:unhideWhenUsed="0" w:qFormat="1"/>
+    <w:lsdException w:name="Light Shading" w:semiHidden="0" w:uiPriority="60" w:unhideWhenUsed="0"/>
+    <w:lsdException w:name="Light List" w:semiHidden="0" w:uiPriority="61" w:unhideWhenUsed="0"/>
+    <w:lsdException w:name="Light Grid" w:semiHidden="0" w:uiPriority="62" w:unhideWhenUsed="0"/>
+    <w:lsdException w:name="Medium Shading 1" w:semiHidden="0" w:uiPriority="63" w:unhideWhenUsed="0"/>
+    <w:lsdException w:name="Medium Shading 2" w:semiHidden="0" w:uiPriority="64" w:unhideWhenUsed="0"/>
+    <w:lsdException w:name="Medium List 1" w:semiHidden="0" w:uiPriority="65" w:unhideWhenUsed="0"/>
+    <w:lsdException w:name="Medium List 2" w:semiHidden="0" w:uiPriority="66" w:unhideWhenUsed="0"/>
+    <w:lsdException w:name="Medium Grid 1" w:semiHidden="0" w:uiPriority="67" w:unhideWhenUsed="0"/>
+    <w:lsdException w:name="Medium Grid 2" w:semiHidden="0" w:uiPriority="68" w:unhideWhenUsed="0"/>
+    <w:lsdException w:name="Medium Grid 3" w:semiHidden="0" w:uiPriority="69" w:unhideWhenUsed="0"/>
+    <w:lsdException w:name="Dark List" w:semiHidden="0" w:uiPriority="70" w:unhideWhenUsed="0"/>
+    <w:lsdException w:name="Colorful Shading" w:semiHidden="0" w:uiPriority="71" w:unhideWhenUsed="0"/>
+    <w:lsdException w:name="Colorful List" w:semiHidden="0" w:uiPriority="72" w:unhideWhenUsed="0"/>
+    <w:lsdException w:name="Colorful Grid" w:semiHidden="0" w:uiPriority="73" w:unhideWhenUsed="0"/>
+    <w:lsdException w:name="Light Shading Accent 1" w:semiHidden="0" w:uiPriority="60" w:unhideWhenUsed="0"/>
+    <w:lsdException w:name="Light List Accent 1" w:semiHidden="0" w:uiPriority="61" w:unhideWhenUsed="0"/>
+    <w:lsdException w:name="Light Grid Accent 1" w:semiHidden="0" w:uiPriority="62" w:unhideWhenUsed="0"/>
+    <w:lsdException w:name="Medium Shading 1 Accent 1" w:semiHidden="0" w:uiPriority="63" w:unhideWhenUsed="0"/>
+    <w:lsdException w:name="Medium Shading 2 Accent 1" w:semiHidden="0" w:uiPriority="64" w:unhideWhenUsed="0"/>
+    <w:lsdException w:name="Medium List 1 Accent 1" w:semiHidden="0" w:uiPriority="65" w:unhideWhenUsed="0"/>
+    <w:lsdException w:name="Revision" w:unhideWhenUsed="0"/>
+    <w:lsdException w:name="List Paragraph" w:semiHidden="0" w:uiPriority="34" w:unhideWhenUsed="0" w:qFormat="1"/>
+    <w:lsdException w:name="Quote" w:semiHidden="0" w:uiPriority="29" w:unhideWhenUsed="0" w:qFormat="1"/>
+    <w:lsdException w:name="Intense Quote" w:semiHidden="0" w:uiPriority="30" w:unhideWhenUsed="0" w:qFormat="1"/>
+    <w:lsdException w:name="Medium List 2 Accent 1" w:semiHidden="0" w:uiPriority="66" w:unhideWhenUsed="0"/>
+    <w:lsdException w:name="Medium Grid 1 Accent 1" w:semiHidden="0" w:uiPriority="67" w:unhideWhenUsed="0"/>
+    <w:lsdException w:name="Medium Grid 2 Accent 1" w:semiHidden="0" w:uiPriority="68" w:unhideWhenUsed="0"/>
+    <w:lsdException w:name="Medium Grid 3 Accent 1" w:semiHidden="0" w:uiPriority="69" w:unhideWhenUsed="0"/>
+    <w:lsdException w:name="Dark List Accent 1" w:semiHidden="0" w:uiPriority="70" w:unhideWhenUsed="0"/>
+    <w:lsdException w:name="Colorful Shading Accent 1" w:semiHidden="0" w:uiPriority="71" w:unhideWhenUsed="0"/>
+    <w:lsdException w:name="Colorful List Accent 1" w:semiHidden="0" w:uiPriority="72" w:unhideWhenUsed="0"/>
+    <w:lsdException w:name="Colorful Grid Accent 1" w:semiHidden="0" w:uiPriority="73" w:unhideWhenUsed="0"/>
+    <w:lsdException w:name="Light Shading Accent 2" w:semiHidden="0" w:uiPriority="60" w:unhideWhenUsed="0"/>
+    <w:lsdException w:name="Light List Accent 2" w:semiHidden="0" w:uiPriority="61" w:unhideWhenUsed="0"/>
+    <w:lsdException w:name="Light Grid Accent 2" w:semiHidden="0" w:uiPriority="62" w:unhideWhenUsed="0"/>
+    <w:lsdException w:name="Medium Shading 1 Accent 2" w:semiHidden="0" w:uiPriority="63" w:unhideWhenUsed="0"/>
+    <w:lsdException w:name="Medium Shading 2 Accent 2" w:semiHidden="0" w:uiPriority="64" w:unhideWhenUsed="0"/>
+    <w:lsdException w:name="Medium List 1 Accent 2" w:semiHidden="0" w:uiPriority="65" w:unhideWhenUsed="0"/>
+    <w:lsdException w:name="Medium List 2 Accent 2" w:semiHidden="0" w:uiPriority="66" w:unhideWhenUsed="0"/>
+    <w:lsdException w:name="Medium Grid 1 Accent 2" w:semiHidden="0" w:uiPriority="67" w:unhideWhenUsed="0"/>
+    <w:lsdException w:name="Medium Grid 2 Accent 2" w:semiHidden="0" w:uiPriority="68" w:unhideWhenUsed="0"/>
+    <w:lsdException w:name="Medium Grid 3 Accent 2" w:semiHidden="0" w:uiPriority="69" w:unhideWhenUsed="0"/>
+    <w:lsdException w:name="Dark List Accent 2" w:semiHidden="0" w:uiPriority="70" w:unhideWhenUsed="0"/>
+    <w:lsdException w:name="Colorful Shading Accent 2" w:semiHidden="0" w:uiPriority="71" w:unhideWhenUsed="0"/>
+    <w:lsdException w:name="Colorful List Accent 2" w:semiHidden="0" w:uiPriority="72" w:unhideWhenUsed="0"/>
+    <w:lsdException w:name="Colorful Grid Accent 2" w:semiHidden="0" w:uiPriority="73" w:unhideWhenUsed="0"/>
+    <w:lsdException w:name="Light Shading Accent 3" w:semiHidden="0" w:uiPriority="60" w:unhideWhenUsed="0"/>
+    <w:lsdException w:name="Light List Accent 3" w:semiHidden="0" w:uiPriority="61" w:unhideWhenUsed="0"/>
+    <w:lsdException w:name="Light Grid Accent 3" w:semiHidden="0" w:uiPriority="62" w:unhideWhenUsed="0"/>
+    <w:lsdException w:name="Medium Shading 1 Accent 3" w:semiHidden="0" w:uiPriority="63" w:unhideWhenUsed="0"/>
+    <w:lsdException w:name="Medium Shading 2 Accent 3" w:semiHidden="0" w:uiPriority="64" w:unhideWhenUsed="0"/>
+    <w:lsdException w:name="Medium List 1 Accent 3" w:semiHidden="0" w:uiPriority="65" w:unhideWhenUsed="0"/>
+    <w:lsdException w:name="Medium List 2 Accent 3" w:semiHidden="0" w:uiPriority="66" w:unhideWhenUsed="0"/>
+    <w:lsdException w:name="Medium Grid 1 Accent 3" w:semiHidden="0" w:uiPriority="67" w:unhideWhenUsed="0"/>
+    <w:lsdException w:name="Medium Grid 2 Accent 3" w:semiHidden="0" w:uiPriority="68" w:unhideWhenUsed="0"/>
+    <w:lsdException w:name="Medium Grid 3 Accent 3" w:semiHidden="0" w:uiPriority="69" w:unhideWhenUsed="0"/>
+    <w:lsdException w:name="Dark List Accent 3" w:semiHidden="0" w:uiPriority="70" w:unhideWhenUsed="0"/>
+    <w:lsdException w:name="Colorful Shading Accent 3" w:semiHidden="0" w:uiPriority="71" w:unhideWhenUsed="0"/>
+    <w:lsdException w:name="Colorful List Accent 3" w:semiHidden="0" w:uiPriority="72" w:unhideWhenUsed="0"/>
+    <w:lsdException w:name="Colorful Grid Accent 3" w:semiHidden="0" w:uiPriority="73" w:unhideWhenUsed="0"/>
+    <w:lsdException w:name="Light Shading Accent 4" w:semiHidden="0" w:uiPriority="60" w:unhideWhenUsed="0"/>
+    <w:lsdException w:name="Light List Accent 4" w:semiHidden="0" w:uiPriority="61" w:unhideWhenUsed="0"/>
+    <w:lsdException w:name="Light Grid Accent 4" w:semiHidden="0" w:uiPriority="62" w:unhideWhenUsed="0"/>
+    <w:lsdException w:name="Medium Shading 1 Accent 4" w:semiHidden="0" w:uiPriority="63" w:unhideWhenUsed="0"/>
+    <w:lsdException w:name="Medium Shading 2 Accent 4" w:semiHidden="0" w:uiPriority="64" w:unhideWhenUsed="0"/>
+    <w:lsdException w:name="Medium List 1 Accent 4" w:semiHidden="0" w:uiPriority="65" w:unhideWhenUsed="0"/>
+    <w:lsdException w:name="Medium List 2 Accent 4" w:semiHidden="0" w:uiPriority="66" w:unhideWhenUsed="0"/>
+    <w:lsdException w:name="Medium Grid 1 Accent 4" w:semiHidden="0" w:uiPriority="67" w:unhideWhenUsed="0"/>
+    <w:lsdException w:name="Medium Grid 2 Accent 4" w:semiHidden="0" w:uiPriority="68" w:unhideWhenUsed="0"/>
+    <w:lsdException w:name="Medium Grid 3 Accent 4" w:semiHidden="0" w:uiPriority="69" w:unhideWhenUsed="0"/>
+    <w:lsdException w:name="Dark List Accent 4" w:semiHidden="0" w:uiPriority="70" w:unhideWhenUsed="0"/>
+    <w:lsdException w:name="Colorful Shading Accent 4" w:semiHidden="0" w:uiPriority="71" w:unhideWhenUsed="0"/>
+    <w:lsdException w:name="Colorful List Accent 4" w:semiHidden="0" w:uiPriority="72" w:unhideWhenUsed="0"/>
+    <w:lsdException w:name="Colorful Grid Accent 4" w:semiHidden="0" w:uiPriority="73" w:unhideWhenUsed="0"/>
+    <w:lsdException w:name="Light Shading Accent 5" w:semiHidden="0" w:uiPriority="60" w:unhideWhenUsed="0"/>
+    <w:lsdException w:name="Light List Accent 5" w:semiHidden="0" w:uiPriority="61" w:unhideWhenUsed="0"/>
+    <w:lsdException w:name="Light Grid Accent 5" w:semiHidden="0" w:uiPriority="62" w:unhideWhenUsed="0"/>
+    <w:lsdException w:name="Medium Shading 1 Accent 5" w:semiHidden="0" w:uiPriority="63" w:unhideWhenUsed="0"/>
+    <w:lsdException w:name="Medium Shading 2 Accent 5" w:semiHidden="0" w:uiPriority="64" w:unhideWhenUsed="0"/>
+    <w:lsdException w:name="Medium List 1 Accent 5" w:semiHidden="0" w:uiPriority="65" w:unhideWhenUsed="0"/>
+    <w:lsdException w:name="Medium List 2 Accent 5" w:semiHidden="0" w:uiPriority="66" w:unhideWhenUsed="0"/>
+    <w:lsdException w:name="Medium Grid 1 Accent 5" w:semiHidden="0" w:uiPriority="67" w:unhideWhenUsed="0"/>
+    <w:lsdException w:name="Medium Grid 2 Accent 5" w:semiHidden="0" w:uiPriority="68" w:unhideWhenUsed="0"/>
+    <w:lsdException w:name="Medium Grid 3 Accent 5" w:semiHidden="0" w:uiPriority="69" w:unhideWhenUsed="0"/>
+    <w:lsdException w:name="Dark List Accent 5" w:semiHidden="0" w:uiPriority="70" w:unhideWhenUsed="0"/>
+    <w:lsdException w:name="Colorful Shading Accent 5" w:semiHidden="0" w:uiPriority="71" w:unhideWhenUsed="0"/>
+    <w:lsdException w:name="Colorful List Accent 5" w:semiHidden="0" w:uiPriority="72" w:unhideWhenUsed="0"/>
+    <w:lsdException w:name="Colorful Grid Accent 5" w:semiHidden="0" w:uiPriority="73" w:unhideWhenUsed="0"/>
+    <w:lsdException w:name="Light Shading Accent 6" w:semiHidden="0" w:uiPriority="60" w:unhideWhenUsed="0"/>
+    <w:lsdException w:name="Light List Accent 6" w:semiHidden="0" w:uiPriority="61" w:unhideWhenUsed="0"/>
+    <w:lsdException w:name="Light Grid Accent 6" w:semiHidden="0" w:uiPriority="62" w:unhideWhenUsed="0"/>
+    <w:lsdException w:name="Medium Shading 1 Accent 6" w:semiHidden="0" w:uiPriority="63" w:unhideWhenUsed="0"/>
+    <w:lsdException w:name="Medium Shading 2 Accent 6" w:semiHidden="0" w:uiPriority="64" w:unhideWhenUsed="0"/>
+    <w:lsdException w:name="Medium List 1 Accent 6" w:semiHidden="0" w:uiPriority="65" w:unhideWhenUsed="0"/>
+    <w:lsdException w:name="Medium List 2 Accent 6" w:semiHidden="0" w:uiPriority="66" w:unhideWhenUsed="0"/>
+    <w:lsdException w:name="Medium Grid 1 Accent 6" w:semiHidden="0" w:uiPriority="67" w:unhideWhenUsed="0"/>
+    <w:lsdException w:name="Medium Grid 2 Accent 6" w:semiHidden="0" w:uiPriority="68" w:unhideWhenUsed="0"/>
+    <w:lsdException w:name="Medium Grid 3 Accent 6" w:semiHidden="0" w:uiPriority="69" w:unhideWhenUsed="0"/>
+    <w:lsdException w:name="Dark List Accent 6" w:semiHidden="0" w:uiPriority="70" w:unhideWhenUsed="0"/>
+    <w:lsdException w:name="Colorful Shading Accent 6" w:semiHidden="0" w:uiPriority="71" w:unhideWhenUsed="0"/>
+    <w:lsdException w:name="Colorful List Accent 6" w:semiHidden="0" w:uiPriority="72" w:unhideWhenUsed="0"/>
+    <w:lsdException w:name="Colorful Grid Accent 6" w:semiHidden="0" w:uiPriority="73" w:unhideWhenUsed="0"/>
+    <w:lsdException w:name="Subtle Emphasis" w:semiHidden="0" w:uiPriority="19" w:unhideWhenUsed="0" w:qFormat="1"/>
+    <w:lsdException w:name="Intense Emphasis" w:semiHidden="0" w:uiPriority="21" w:unhideWhenUsed="0" w:qFormat="1"/>
+    <w:lsdException w:name="Subtle Reference" w:semiHidden="0" w:uiPriority="31" w:unhideWhenUsed="0" w:qFormat="1"/>
+    <w:lsdException w:name="Intense Reference" w:semiHidden="0" w:uiPriority="32" w:unhideWhenUsed="0" w:qFormat="1"/>
+    <w:lsdException w:name="Book Title" w:semiHidden="0" w:uiPriority="33" w:unhideWhenUsed="0" w:qFormat="1"/>
+    <w:lsdException w:name="Bibliography" w:uiPriority="37"/>
+    <w:lsdException w:name="TOC Heading" w:uiPriority="39" w:qFormat="1"/>
   </w:latentStyles>
   <w:style w:type="paragraph" w:default="1" w:styleId="Normal">
     <w:name w:val="Normal"/>
@@ -6590,6 +6355,7 @@
     <w:uiPriority w:val="59"/>
     <w:rsid w:val="0070308F"/>
     <w:tblPr>
+      <w:tblInd w:w="0" w:type="dxa"/>
       <w:tblBorders>
         <w:top w:val="single" w:sz="4" w:space="0" w:color="auto"/>
         <w:left w:val="single" w:sz="4" w:space="0" w:color="auto"/>
@@ -6598,6 +6364,587 @@
         <w:insideH w:val="single" w:sz="4" w:space="0" w:color="auto"/>
         <w:insideV w:val="single" w:sz="4" w:space="0" w:color="auto"/>
       </w:tblBorders>
+      <w:tblCellMar>
+        <w:top w:w="0" w:type="dxa"/>
+        <w:left w:w="108" w:type="dxa"/>
+        <w:bottom w:w="0" w:type="dxa"/>
+        <w:right w:w="108" w:type="dxa"/>
+      </w:tblCellMar>
+    </w:tblPr>
+  </w:style>
+  <w:style w:type="paragraph" w:customStyle="1" w:styleId="p1">
+    <w:name w:val="p1"/>
+    <w:basedOn w:val="Normal"/>
+    <w:rsid w:val="0015651E"/>
+    <w:rPr>
+      <w:rFonts w:ascii="Helvetica Neue" w:hAnsi="Helvetica Neue" w:cs="Times New Roman"/>
+      <w:color w:val="000000"/>
+      <w:sz w:val="39"/>
+      <w:szCs w:val="39"/>
+    </w:rPr>
+  </w:style>
+  <w:style w:type="paragraph" w:styleId="NormalWeb">
+    <w:name w:val="Normal (Web)"/>
+    <w:basedOn w:val="Normal"/>
+    <w:uiPriority w:val="99"/>
+    <w:unhideWhenUsed/>
+    <w:rsid w:val="00086DF7"/>
+    <w:pPr>
+      <w:spacing w:before="100" w:beforeAutospacing="1" w:after="100" w:afterAutospacing="1"/>
+    </w:pPr>
+    <w:rPr>
+      <w:rFonts w:ascii="Times New Roman" w:hAnsi="Times New Roman" w:cs="Times New Roman"/>
+      <w:szCs w:val="24"/>
+    </w:rPr>
+  </w:style>
+</w:styles>
+</file>
+
+<file path=word/stylesWithEffects.xml><?xml version="1.0" encoding="utf-8"?>
+<w:styles xmlns:wpc="http://schemas.microsoft.com/office/word/2010/wordprocessingCanvas" xmlns:mo="http://schemas.microsoft.com/office/mac/office/2008/main" xmlns:mc="http://schemas.openxmlformats.org/markup-compatibility/2006" xmlns:mv="urn:schemas-microsoft-com:mac:vml" xmlns:o="urn:schemas-microsoft-com:office:office" xmlns:r="http://schemas.openxmlformats.org/officeDocument/2006/relationships" xmlns:m="http://schemas.openxmlformats.org/officeDocument/2006/math" xmlns:v="urn:schemas-microsoft-com:vml" xmlns:wp14="http://schemas.microsoft.com/office/word/2010/wordprocessingDrawing" xmlns:wp="http://schemas.openxmlformats.org/drawingml/2006/wordprocessingDrawing" xmlns:w10="urn:schemas-microsoft-com:office:word" xmlns:w="http://schemas.openxmlformats.org/wordprocessingml/2006/main" xmlns:w14="http://schemas.microsoft.com/office/word/2010/wordml" xmlns:wpg="http://schemas.microsoft.com/office/word/2010/wordprocessingGroup" xmlns:wpi="http://schemas.microsoft.com/office/word/2010/wordprocessingInk" xmlns:wne="http://schemas.microsoft.com/office/word/2006/wordml" xmlns:wps="http://schemas.microsoft.com/office/word/2010/wordprocessingShape" mc:Ignorable="w14 wp14">
+  <w:docDefaults>
+    <w:rPrDefault>
+      <w:rPr>
+        <w:rFonts w:ascii="New York" w:eastAsia="Times New Roman" w:hAnsi="New York" w:cs="Courier"/>
+        <w:lang w:val="en-US" w:eastAsia="en-US" w:bidi="ar-SA"/>
+      </w:rPr>
+    </w:rPrDefault>
+    <w:pPrDefault/>
+  </w:docDefaults>
+  <w:latentStyles w:defLockedState="0" w:defUIPriority="99" w:defSemiHidden="1" w:defUnhideWhenUsed="1" w:defQFormat="0" w:count="276">
+    <w:lsdException w:name="Normal" w:semiHidden="0" w:uiPriority="0" w:unhideWhenUsed="0" w:qFormat="1"/>
+    <w:lsdException w:name="heading 1" w:semiHidden="0" w:uiPriority="9" w:unhideWhenUsed="0" w:qFormat="1"/>
+    <w:lsdException w:name="heading 2" w:uiPriority="9" w:qFormat="1"/>
+    <w:lsdException w:name="heading 3" w:uiPriority="9" w:qFormat="1"/>
+    <w:lsdException w:name="heading 4" w:uiPriority="9" w:qFormat="1"/>
+    <w:lsdException w:name="heading 5" w:uiPriority="9" w:qFormat="1"/>
+    <w:lsdException w:name="heading 6" w:uiPriority="9" w:qFormat="1"/>
+    <w:lsdException w:name="heading 7" w:uiPriority="9" w:qFormat="1"/>
+    <w:lsdException w:name="heading 8" w:uiPriority="9" w:qFormat="1"/>
+    <w:lsdException w:name="heading 9" w:uiPriority="9" w:qFormat="1"/>
+    <w:lsdException w:name="toc 1" w:uiPriority="39"/>
+    <w:lsdException w:name="toc 2" w:uiPriority="39"/>
+    <w:lsdException w:name="toc 3" w:uiPriority="39"/>
+    <w:lsdException w:name="toc 4" w:uiPriority="39"/>
+    <w:lsdException w:name="toc 5" w:uiPriority="39"/>
+    <w:lsdException w:name="toc 6" w:uiPriority="39"/>
+    <w:lsdException w:name="toc 7" w:uiPriority="39"/>
+    <w:lsdException w:name="toc 8" w:uiPriority="39"/>
+    <w:lsdException w:name="toc 9" w:uiPriority="39"/>
+    <w:lsdException w:name="caption" w:uiPriority="35" w:qFormat="1"/>
+    <w:lsdException w:name="Title" w:semiHidden="0" w:uiPriority="10" w:unhideWhenUsed="0" w:qFormat="1"/>
+    <w:lsdException w:name="Default Paragraph Font" w:uiPriority="1"/>
+    <w:lsdException w:name="Subtitle" w:semiHidden="0" w:uiPriority="11" w:unhideWhenUsed="0" w:qFormat="1"/>
+    <w:lsdException w:name="Strong" w:semiHidden="0" w:uiPriority="22" w:unhideWhenUsed="0" w:qFormat="1"/>
+    <w:lsdException w:name="Emphasis" w:semiHidden="0" w:uiPriority="20" w:unhideWhenUsed="0" w:qFormat="1"/>
+    <w:lsdException w:name="Table Grid" w:semiHidden="0" w:uiPriority="59" w:unhideWhenUsed="0"/>
+    <w:lsdException w:name="Note Level 1" w:semiHidden="0" w:unhideWhenUsed="0"/>
+    <w:lsdException w:name="Note Level 2" w:semiHidden="0" w:unhideWhenUsed="0"/>
+    <w:lsdException w:name="Note Level 3" w:semiHidden="0" w:unhideWhenUsed="0"/>
+    <w:lsdException w:name="Note Level 4" w:semiHidden="0" w:unhideWhenUsed="0"/>
+    <w:lsdException w:name="Note Level 5" w:semiHidden="0" w:unhideWhenUsed="0"/>
+    <w:lsdException w:name="Note Level 6" w:semiHidden="0" w:unhideWhenUsed="0"/>
+    <w:lsdException w:name="Note Level 7" w:semiHidden="0" w:unhideWhenUsed="0"/>
+    <w:lsdException w:name="Note Level 8" w:semiHidden="0" w:unhideWhenUsed="0"/>
+    <w:lsdException w:name="Note Level 9" w:semiHidden="0" w:unhideWhenUsed="0"/>
+    <w:lsdException w:name="Placeholder Text" w:unhideWhenUsed="0"/>
+    <w:lsdException w:name="No Spacing" w:semiHidden="0" w:uiPriority="1" w:unhideWhenUsed="0" w:qFormat="1"/>
+    <w:lsdException w:name="Light Shading" w:semiHidden="0" w:uiPriority="60" w:unhideWhenUsed="0"/>
+    <w:lsdException w:name="Light List" w:semiHidden="0" w:uiPriority="61" w:unhideWhenUsed="0"/>
+    <w:lsdException w:name="Light Grid" w:semiHidden="0" w:uiPriority="62" w:unhideWhenUsed="0"/>
+    <w:lsdException w:name="Medium Shading 1" w:semiHidden="0" w:uiPriority="63" w:unhideWhenUsed="0"/>
+    <w:lsdException w:name="Medium Shading 2" w:semiHidden="0" w:uiPriority="64" w:unhideWhenUsed="0"/>
+    <w:lsdException w:name="Medium List 1" w:semiHidden="0" w:uiPriority="65" w:unhideWhenUsed="0"/>
+    <w:lsdException w:name="Medium List 2" w:semiHidden="0" w:uiPriority="66" w:unhideWhenUsed="0"/>
+    <w:lsdException w:name="Medium Grid 1" w:semiHidden="0" w:uiPriority="67" w:unhideWhenUsed="0"/>
+    <w:lsdException w:name="Medium Grid 2" w:semiHidden="0" w:uiPriority="68" w:unhideWhenUsed="0"/>
+    <w:lsdException w:name="Medium Grid 3" w:semiHidden="0" w:uiPriority="69" w:unhideWhenUsed="0"/>
+    <w:lsdException w:name="Dark List" w:semiHidden="0" w:uiPriority="70" w:unhideWhenUsed="0"/>
+    <w:lsdException w:name="Colorful Shading" w:semiHidden="0" w:uiPriority="71" w:unhideWhenUsed="0"/>
+    <w:lsdException w:name="Colorful List" w:semiHidden="0" w:uiPriority="72" w:unhideWhenUsed="0"/>
+    <w:lsdException w:name="Colorful Grid" w:semiHidden="0" w:uiPriority="73" w:unhideWhenUsed="0"/>
+    <w:lsdException w:name="Light Shading Accent 1" w:semiHidden="0" w:uiPriority="60" w:unhideWhenUsed="0"/>
+    <w:lsdException w:name="Light List Accent 1" w:semiHidden="0" w:uiPriority="61" w:unhideWhenUsed="0"/>
+    <w:lsdException w:name="Light Grid Accent 1" w:semiHidden="0" w:uiPriority="62" w:unhideWhenUsed="0"/>
+    <w:lsdException w:name="Medium Shading 1 Accent 1" w:semiHidden="0" w:uiPriority="63" w:unhideWhenUsed="0"/>
+    <w:lsdException w:name="Medium Shading 2 Accent 1" w:semiHidden="0" w:uiPriority="64" w:unhideWhenUsed="0"/>
+    <w:lsdException w:name="Medium List 1 Accent 1" w:semiHidden="0" w:uiPriority="65" w:unhideWhenUsed="0"/>
+    <w:lsdException w:name="Revision" w:unhideWhenUsed="0"/>
+    <w:lsdException w:name="List Paragraph" w:semiHidden="0" w:uiPriority="34" w:unhideWhenUsed="0" w:qFormat="1"/>
+    <w:lsdException w:name="Quote" w:semiHidden="0" w:uiPriority="29" w:unhideWhenUsed="0" w:qFormat="1"/>
+    <w:lsdException w:name="Intense Quote" w:semiHidden="0" w:uiPriority="30" w:unhideWhenUsed="0" w:qFormat="1"/>
+    <w:lsdException w:name="Medium List 2 Accent 1" w:semiHidden="0" w:uiPriority="66" w:unhideWhenUsed="0"/>
+    <w:lsdException w:name="Medium Grid 1 Accent 1" w:semiHidden="0" w:uiPriority="67" w:unhideWhenUsed="0"/>
+    <w:lsdException w:name="Medium Grid 2 Accent 1" w:semiHidden="0" w:uiPriority="68" w:unhideWhenUsed="0"/>
+    <w:lsdException w:name="Medium Grid 3 Accent 1" w:semiHidden="0" w:uiPriority="69" w:unhideWhenUsed="0"/>
+    <w:lsdException w:name="Dark List Accent 1" w:semiHidden="0" w:uiPriority="70" w:unhideWhenUsed="0"/>
+    <w:lsdException w:name="Colorful Shading Accent 1" w:semiHidden="0" w:uiPriority="71" w:unhideWhenUsed="0"/>
+    <w:lsdException w:name="Colorful List Accent 1" w:semiHidden="0" w:uiPriority="72" w:unhideWhenUsed="0"/>
+    <w:lsdException w:name="Colorful Grid Accent 1" w:semiHidden="0" w:uiPriority="73" w:unhideWhenUsed="0"/>
+    <w:lsdException w:name="Light Shading Accent 2" w:semiHidden="0" w:uiPriority="60" w:unhideWhenUsed="0"/>
+    <w:lsdException w:name="Light List Accent 2" w:semiHidden="0" w:uiPriority="61" w:unhideWhenUsed="0"/>
+    <w:lsdException w:name="Light Grid Accent 2" w:semiHidden="0" w:uiPriority="62" w:unhideWhenUsed="0"/>
+    <w:lsdException w:name="Medium Shading 1 Accent 2" w:semiHidden="0" w:uiPriority="63" w:unhideWhenUsed="0"/>
+    <w:lsdException w:name="Medium Shading 2 Accent 2" w:semiHidden="0" w:uiPriority="64" w:unhideWhenUsed="0"/>
+    <w:lsdException w:name="Medium List 1 Accent 2" w:semiHidden="0" w:uiPriority="65" w:unhideWhenUsed="0"/>
+    <w:lsdException w:name="Medium List 2 Accent 2" w:semiHidden="0" w:uiPriority="66" w:unhideWhenUsed="0"/>
+    <w:lsdException w:name="Medium Grid 1 Accent 2" w:semiHidden="0" w:uiPriority="67" w:unhideWhenUsed="0"/>
+    <w:lsdException w:name="Medium Grid 2 Accent 2" w:semiHidden="0" w:uiPriority="68" w:unhideWhenUsed="0"/>
+    <w:lsdException w:name="Medium Grid 3 Accent 2" w:semiHidden="0" w:uiPriority="69" w:unhideWhenUsed="0"/>
+    <w:lsdException w:name="Dark List Accent 2" w:semiHidden="0" w:uiPriority="70" w:unhideWhenUsed="0"/>
+    <w:lsdException w:name="Colorful Shading Accent 2" w:semiHidden="0" w:uiPriority="71" w:unhideWhenUsed="0"/>
+    <w:lsdException w:name="Colorful List Accent 2" w:semiHidden="0" w:uiPriority="72" w:unhideWhenUsed="0"/>
+    <w:lsdException w:name="Colorful Grid Accent 2" w:semiHidden="0" w:uiPriority="73" w:unhideWhenUsed="0"/>
+    <w:lsdException w:name="Light Shading Accent 3" w:semiHidden="0" w:uiPriority="60" w:unhideWhenUsed="0"/>
+    <w:lsdException w:name="Light List Accent 3" w:semiHidden="0" w:uiPriority="61" w:unhideWhenUsed="0"/>
+    <w:lsdException w:name="Light Grid Accent 3" w:semiHidden="0" w:uiPriority="62" w:unhideWhenUsed="0"/>
+    <w:lsdException w:name="Medium Shading 1 Accent 3" w:semiHidden="0" w:uiPriority="63" w:unhideWhenUsed="0"/>
+    <w:lsdException w:name="Medium Shading 2 Accent 3" w:semiHidden="0" w:uiPriority="64" w:unhideWhenUsed="0"/>
+    <w:lsdException w:name="Medium List 1 Accent 3" w:semiHidden="0" w:uiPriority="65" w:unhideWhenUsed="0"/>
+    <w:lsdException w:name="Medium List 2 Accent 3" w:semiHidden="0" w:uiPriority="66" w:unhideWhenUsed="0"/>
+    <w:lsdException w:name="Medium Grid 1 Accent 3" w:semiHidden="0" w:uiPriority="67" w:unhideWhenUsed="0"/>
+    <w:lsdException w:name="Medium Grid 2 Accent 3" w:semiHidden="0" w:uiPriority="68" w:unhideWhenUsed="0"/>
+    <w:lsdException w:name="Medium Grid 3 Accent 3" w:semiHidden="0" w:uiPriority="69" w:unhideWhenUsed="0"/>
+    <w:lsdException w:name="Dark List Accent 3" w:semiHidden="0" w:uiPriority="70" w:unhideWhenUsed="0"/>
+    <w:lsdException w:name="Colorful Shading Accent 3" w:semiHidden="0" w:uiPriority="71" w:unhideWhenUsed="0"/>
+    <w:lsdException w:name="Colorful List Accent 3" w:semiHidden="0" w:uiPriority="72" w:unhideWhenUsed="0"/>
+    <w:lsdException w:name="Colorful Grid Accent 3" w:semiHidden="0" w:uiPriority="73" w:unhideWhenUsed="0"/>
+    <w:lsdException w:name="Light Shading Accent 4" w:semiHidden="0" w:uiPriority="60" w:unhideWhenUsed="0"/>
+    <w:lsdException w:name="Light List Accent 4" w:semiHidden="0" w:uiPriority="61" w:unhideWhenUsed="0"/>
+    <w:lsdException w:name="Light Grid Accent 4" w:semiHidden="0" w:uiPriority="62" w:unhideWhenUsed="0"/>
+    <w:lsdException w:name="Medium Shading 1 Accent 4" w:semiHidden="0" w:uiPriority="63" w:unhideWhenUsed="0"/>
+    <w:lsdException w:name="Medium Shading 2 Accent 4" w:semiHidden="0" w:uiPriority="64" w:unhideWhenUsed="0"/>
+    <w:lsdException w:name="Medium List 1 Accent 4" w:semiHidden="0" w:uiPriority="65" w:unhideWhenUsed="0"/>
+    <w:lsdException w:name="Medium List 2 Accent 4" w:semiHidden="0" w:uiPriority="66" w:unhideWhenUsed="0"/>
+    <w:lsdException w:name="Medium Grid 1 Accent 4" w:semiHidden="0" w:uiPriority="67" w:unhideWhenUsed="0"/>
+    <w:lsdException w:name="Medium Grid 2 Accent 4" w:semiHidden="0" w:uiPriority="68" w:unhideWhenUsed="0"/>
+    <w:lsdException w:name="Medium Grid 3 Accent 4" w:semiHidden="0" w:uiPriority="69" w:unhideWhenUsed="0"/>
+    <w:lsdException w:name="Dark List Accent 4" w:semiHidden="0" w:uiPriority="70" w:unhideWhenUsed="0"/>
+    <w:lsdException w:name="Colorful Shading Accent 4" w:semiHidden="0" w:uiPriority="71" w:unhideWhenUsed="0"/>
+    <w:lsdException w:name="Colorful List Accent 4" w:semiHidden="0" w:uiPriority="72" w:unhideWhenUsed="0"/>
+    <w:lsdException w:name="Colorful Grid Accent 4" w:semiHidden="0" w:uiPriority="73" w:unhideWhenUsed="0"/>
+    <w:lsdException w:name="Light Shading Accent 5" w:semiHidden="0" w:uiPriority="60" w:unhideWhenUsed="0"/>
+    <w:lsdException w:name="Light List Accent 5" w:semiHidden="0" w:uiPriority="61" w:unhideWhenUsed="0"/>
+    <w:lsdException w:name="Light Grid Accent 5" w:semiHidden="0" w:uiPriority="62" w:unhideWhenUsed="0"/>
+    <w:lsdException w:name="Medium Shading 1 Accent 5" w:semiHidden="0" w:uiPriority="63" w:unhideWhenUsed="0"/>
+    <w:lsdException w:name="Medium Shading 2 Accent 5" w:semiHidden="0" w:uiPriority="64" w:unhideWhenUsed="0"/>
+    <w:lsdException w:name="Medium List 1 Accent 5" w:semiHidden="0" w:uiPriority="65" w:unhideWhenUsed="0"/>
+    <w:lsdException w:name="Medium List 2 Accent 5" w:semiHidden="0" w:uiPriority="66" w:unhideWhenUsed="0"/>
+    <w:lsdException w:name="Medium Grid 1 Accent 5" w:semiHidden="0" w:uiPriority="67" w:unhideWhenUsed="0"/>
+    <w:lsdException w:name="Medium Grid 2 Accent 5" w:semiHidden="0" w:uiPriority="68" w:unhideWhenUsed="0"/>
+    <w:lsdException w:name="Medium Grid 3 Accent 5" w:semiHidden="0" w:uiPriority="69" w:unhideWhenUsed="0"/>
+    <w:lsdException w:name="Dark List Accent 5" w:semiHidden="0" w:uiPriority="70" w:unhideWhenUsed="0"/>
+    <w:lsdException w:name="Colorful Shading Accent 5" w:semiHidden="0" w:uiPriority="71" w:unhideWhenUsed="0"/>
+    <w:lsdException w:name="Colorful List Accent 5" w:semiHidden="0" w:uiPriority="72" w:unhideWhenUsed="0"/>
+    <w:lsdException w:name="Colorful Grid Accent 5" w:semiHidden="0" w:uiPriority="73" w:unhideWhenUsed="0"/>
+    <w:lsdException w:name="Light Shading Accent 6" w:semiHidden="0" w:uiPriority="60" w:unhideWhenUsed="0"/>
+    <w:lsdException w:name="Light List Accent 6" w:semiHidden="0" w:uiPriority="61" w:unhideWhenUsed="0"/>
+    <w:lsdException w:name="Light Grid Accent 6" w:semiHidden="0" w:uiPriority="62" w:unhideWhenUsed="0"/>
+    <w:lsdException w:name="Medium Shading 1 Accent 6" w:semiHidden="0" w:uiPriority="63" w:unhideWhenUsed="0"/>
+    <w:lsdException w:name="Medium Shading 2 Accent 6" w:semiHidden="0" w:uiPriority="64" w:unhideWhenUsed="0"/>
+    <w:lsdException w:name="Medium List 1 Accent 6" w:semiHidden="0" w:uiPriority="65" w:unhideWhenUsed="0"/>
+    <w:lsdException w:name="Medium List 2 Accent 6" w:semiHidden="0" w:uiPriority="66" w:unhideWhenUsed="0"/>
+    <w:lsdException w:name="Medium Grid 1 Accent 6" w:semiHidden="0" w:uiPriority="67" w:unhideWhenUsed="0"/>
+    <w:lsdException w:name="Medium Grid 2 Accent 6" w:semiHidden="0" w:uiPriority="68" w:unhideWhenUsed="0"/>
+    <w:lsdException w:name="Medium Grid 3 Accent 6" w:semiHidden="0" w:uiPriority="69" w:unhideWhenUsed="0"/>
+    <w:lsdException w:name="Dark List Accent 6" w:semiHidden="0" w:uiPriority="70" w:unhideWhenUsed="0"/>
+    <w:lsdException w:name="Colorful Shading Accent 6" w:semiHidden="0" w:uiPriority="71" w:unhideWhenUsed="0"/>
+    <w:lsdException w:name="Colorful List Accent 6" w:semiHidden="0" w:uiPriority="72" w:unhideWhenUsed="0"/>
+    <w:lsdException w:name="Colorful Grid Accent 6" w:semiHidden="0" w:uiPriority="73" w:unhideWhenUsed="0"/>
+    <w:lsdException w:name="Subtle Emphasis" w:semiHidden="0" w:uiPriority="19" w:unhideWhenUsed="0" w:qFormat="1"/>
+    <w:lsdException w:name="Intense Emphasis" w:semiHidden="0" w:uiPriority="21" w:unhideWhenUsed="0" w:qFormat="1"/>
+    <w:lsdException w:name="Subtle Reference" w:semiHidden="0" w:uiPriority="31" w:unhideWhenUsed="0" w:qFormat="1"/>
+    <w:lsdException w:name="Intense Reference" w:semiHidden="0" w:uiPriority="32" w:unhideWhenUsed="0" w:qFormat="1"/>
+    <w:lsdException w:name="Book Title" w:semiHidden="0" w:uiPriority="33" w:unhideWhenUsed="0" w:qFormat="1"/>
+    <w:lsdException w:name="Bibliography" w:uiPriority="37"/>
+    <w:lsdException w:name="TOC Heading" w:uiPriority="39" w:qFormat="1"/>
+  </w:latentStyles>
+  <w:style w:type="paragraph" w:default="1" w:styleId="Normal">
+    <w:name w:val="Normal"/>
+    <w:qFormat/>
+    <w:rPr>
+      <w:rFonts w:ascii="Times" w:hAnsi="Times"/>
+      <w:sz w:val="24"/>
+    </w:rPr>
+  </w:style>
+  <w:style w:type="character" w:default="1" w:styleId="DefaultParagraphFont">
+    <w:name w:val="Default Paragraph Font"/>
+    <w:uiPriority w:val="1"/>
+    <w:semiHidden/>
+    <w:unhideWhenUsed/>
+  </w:style>
+  <w:style w:type="table" w:default="1" w:styleId="TableNormal">
+    <w:name w:val="Normal Table"/>
+    <w:uiPriority w:val="99"/>
+    <w:semiHidden/>
+    <w:unhideWhenUsed/>
+    <w:tblPr>
+      <w:tblInd w:w="0" w:type="dxa"/>
+      <w:tblCellMar>
+        <w:top w:w="0" w:type="dxa"/>
+        <w:left w:w="108" w:type="dxa"/>
+        <w:bottom w:w="0" w:type="dxa"/>
+        <w:right w:w="108" w:type="dxa"/>
+      </w:tblCellMar>
+    </w:tblPr>
+  </w:style>
+  <w:style w:type="numbering" w:default="1" w:styleId="NoList">
+    <w:name w:val="No List"/>
+    <w:uiPriority w:val="99"/>
+    <w:semiHidden/>
+    <w:unhideWhenUsed/>
+  </w:style>
+  <w:style w:type="paragraph" w:styleId="Footer">
+    <w:name w:val="footer"/>
+    <w:basedOn w:val="Single"/>
+    <w:pPr>
+      <w:tabs>
+        <w:tab w:val="center" w:pos="4320"/>
+        <w:tab w:val="right" w:pos="8640"/>
+      </w:tabs>
+    </w:pPr>
+  </w:style>
+  <w:style w:type="paragraph" w:customStyle="1" w:styleId="Single">
+    <w:name w:val="Single"/>
+    <w:basedOn w:val="Double"/>
+    <w:pPr>
+      <w:spacing w:line="240" w:lineRule="auto"/>
+    </w:pPr>
+  </w:style>
+  <w:style w:type="paragraph" w:customStyle="1" w:styleId="Double">
+    <w:name w:val="Double"/>
+    <w:basedOn w:val="Default"/>
+    <w:pPr>
+      <w:spacing w:line="480" w:lineRule="atLeast"/>
+    </w:pPr>
+  </w:style>
+  <w:style w:type="paragraph" w:customStyle="1" w:styleId="Default">
+    <w:name w:val="Default"/>
+    <w:pPr>
+      <w:jc w:val="both"/>
+    </w:pPr>
+    <w:rPr>
+      <w:rFonts w:ascii="Times" w:hAnsi="Times"/>
+      <w:noProof/>
+      <w:sz w:val="24"/>
+    </w:rPr>
+  </w:style>
+  <w:style w:type="paragraph" w:styleId="Header">
+    <w:name w:val="header"/>
+    <w:basedOn w:val="Single"/>
+    <w:pPr>
+      <w:tabs>
+        <w:tab w:val="center" w:pos="4320"/>
+        <w:tab w:val="right" w:pos="8640"/>
+      </w:tabs>
+    </w:pPr>
+  </w:style>
+  <w:style w:type="paragraph" w:styleId="FootnoteText">
+    <w:name w:val="footnote text"/>
+    <w:basedOn w:val="Single"/>
+    <w:rPr>
+      <w:sz w:val="20"/>
+    </w:rPr>
+  </w:style>
+  <w:style w:type="paragraph" w:customStyle="1" w:styleId="Boldheading">
+    <w:name w:val="Bold heading"/>
+    <w:basedOn w:val="Text"/>
+    <w:pPr>
+      <w:keepNext/>
+      <w:spacing w:after="80"/>
+      <w:jc w:val="left"/>
+    </w:pPr>
+    <w:rPr>
+      <w:b/>
+    </w:rPr>
+  </w:style>
+  <w:style w:type="paragraph" w:customStyle="1" w:styleId="Text">
+    <w:name w:val="Text"/>
+    <w:basedOn w:val="Default"/>
+    <w:next w:val="Separator"/>
+  </w:style>
+  <w:style w:type="paragraph" w:customStyle="1" w:styleId="Separator">
+    <w:name w:val="Separator"/>
+    <w:basedOn w:val="Default"/>
+    <w:next w:val="Text"/>
+    <w:rPr>
+      <w:color w:val="0000FF"/>
+    </w:rPr>
+  </w:style>
+  <w:style w:type="paragraph" w:styleId="List2">
+    <w:name w:val="List 2"/>
+    <w:basedOn w:val="Text"/>
+    <w:pPr>
+      <w:tabs>
+        <w:tab w:val="left" w:pos="900"/>
+      </w:tabs>
+      <w:spacing w:after="80"/>
+      <w:ind w:left="900" w:right="720" w:hanging="460"/>
+    </w:pPr>
+  </w:style>
+  <w:style w:type="paragraph" w:customStyle="1" w:styleId="Picture">
+    <w:name w:val="Picture"/>
+    <w:basedOn w:val="Single"/>
+    <w:pPr>
+      <w:jc w:val="center"/>
+    </w:pPr>
+  </w:style>
+  <w:style w:type="paragraph" w:customStyle="1" w:styleId="Samplerun">
+    <w:name w:val="Sample run"/>
+    <w:basedOn w:val="Single"/>
+    <w:pPr>
+      <w:keepLines/>
+      <w:ind w:left="720" w:right="720"/>
+      <w:jc w:val="left"/>
+    </w:pPr>
+    <w:rPr>
+      <w:rFonts w:ascii="Courier" w:hAnsi="Courier"/>
+      <w:sz w:val="20"/>
+    </w:rPr>
+  </w:style>
+  <w:style w:type="paragraph" w:customStyle="1" w:styleId="Hidden">
+    <w:name w:val="Hidden"/>
+    <w:basedOn w:val="Single"/>
+    <w:pPr>
+      <w:jc w:val="left"/>
+    </w:pPr>
+    <w:rPr>
+      <w:vanish/>
+    </w:rPr>
+  </w:style>
+  <w:style w:type="paragraph" w:customStyle="1" w:styleId="Flushlist">
+    <w:name w:val="Flush list"/>
+    <w:basedOn w:val="List2"/>
+    <w:pPr>
+      <w:tabs>
+        <w:tab w:val="clear" w:pos="900"/>
+      </w:tabs>
+      <w:ind w:left="360" w:right="0" w:hanging="360"/>
+    </w:pPr>
+  </w:style>
+  <w:style w:type="paragraph" w:customStyle="1" w:styleId="CBox">
+    <w:name w:val="CBox"/>
+    <w:basedOn w:val="CCode"/>
+    <w:pPr>
+      <w:keepNext w:val="0"/>
+      <w:pBdr>
+        <w:top w:val="single" w:sz="6" w:space="8" w:color="auto"/>
+        <w:left w:val="single" w:sz="6" w:space="8" w:color="auto"/>
+        <w:bottom w:val="single" w:sz="6" w:space="8" w:color="auto"/>
+        <w:right w:val="single" w:sz="6" w:space="8" w:color="auto"/>
+      </w:pBdr>
+      <w:tabs>
+        <w:tab w:val="center" w:pos="800"/>
+        <w:tab w:val="center" w:pos="4320"/>
+        <w:tab w:val="center" w:pos="7820"/>
+      </w:tabs>
+      <w:ind w:left="180" w:right="180"/>
+    </w:pPr>
+  </w:style>
+  <w:style w:type="paragraph" w:customStyle="1" w:styleId="CCode">
+    <w:name w:val="CCode"/>
+    <w:basedOn w:val="Single"/>
+    <w:pPr>
+      <w:keepNext/>
+      <w:ind w:left="720"/>
+      <w:jc w:val="left"/>
+    </w:pPr>
+    <w:rPr>
+      <w:rFonts w:ascii="Courier" w:hAnsi="Courier"/>
+      <w:sz w:val="20"/>
+    </w:rPr>
+  </w:style>
+  <w:style w:type="paragraph" w:customStyle="1" w:styleId="CFrame">
+    <w:name w:val="CFrame"/>
+    <w:basedOn w:val="CBox"/>
+    <w:pPr>
+      <w:framePr w:hSpace="180" w:vSpace="180" w:wrap="auto" w:hAnchor="text" w:yAlign="top"/>
+    </w:pPr>
+  </w:style>
+  <w:style w:type="paragraph" w:customStyle="1" w:styleId="XSample">
+    <w:name w:val="XSample"/>
+    <w:basedOn w:val="Samplerun"/>
+    <w:pPr>
+      <w:ind w:left="980" w:right="460"/>
+    </w:pPr>
+  </w:style>
+  <w:style w:type="paragraph" w:customStyle="1" w:styleId="Exercise">
+    <w:name w:val="Exercise"/>
+    <w:basedOn w:val="Text"/>
+    <w:pPr>
+      <w:ind w:left="440" w:hanging="440"/>
+    </w:pPr>
+  </w:style>
+  <w:style w:type="paragraph" w:customStyle="1" w:styleId="Bulletlist">
+    <w:name w:val="Bullet list"/>
+    <w:basedOn w:val="Text"/>
+    <w:pPr>
+      <w:spacing w:after="80"/>
+      <w:ind w:left="260" w:hanging="260"/>
+    </w:pPr>
+  </w:style>
+  <w:style w:type="paragraph" w:customStyle="1" w:styleId="Unfinished">
+    <w:name w:val="Unfinished"/>
+    <w:basedOn w:val="Single"/>
+    <w:pPr>
+      <w:pBdr>
+        <w:right w:val="single" w:sz="12" w:space="10" w:color="auto"/>
+      </w:pBdr>
+    </w:pPr>
+  </w:style>
+  <w:style w:type="paragraph" w:customStyle="1" w:styleId="Epigraph">
+    <w:name w:val="Epigraph"/>
+    <w:basedOn w:val="Single"/>
+    <w:pPr>
+      <w:keepNext/>
+      <w:keepLines/>
+      <w:spacing w:before="80"/>
+      <w:ind w:left="1440" w:right="1440"/>
+    </w:pPr>
+    <w:rPr>
+      <w:i/>
+    </w:rPr>
+  </w:style>
+  <w:style w:type="paragraph" w:customStyle="1" w:styleId="Filetext">
+    <w:name w:val="File text"/>
+    <w:basedOn w:val="Normal"/>
+    <w:pPr>
+      <w:pBdr>
+        <w:top w:val="single" w:sz="6" w:space="0" w:color="auto" w:shadow="1"/>
+        <w:left w:val="single" w:sz="6" w:space="0" w:color="auto" w:shadow="1"/>
+        <w:bottom w:val="single" w:sz="6" w:space="0" w:color="auto" w:shadow="1"/>
+        <w:right w:val="single" w:sz="6" w:space="0" w:color="auto" w:shadow="1"/>
+      </w:pBdr>
+      <w:ind w:left="720" w:right="720"/>
+      <w:jc w:val="both"/>
+    </w:pPr>
+    <w:rPr>
+      <w:rFonts w:ascii="Courier" w:hAnsi="Courier"/>
+      <w:sz w:val="20"/>
+    </w:rPr>
+  </w:style>
+  <w:style w:type="paragraph" w:customStyle="1" w:styleId="t1-1sttitle">
+    <w:name w:val="t1 - 1st title"/>
+    <w:basedOn w:val="Single"/>
+    <w:pPr>
+      <w:spacing w:before="300" w:after="60"/>
+      <w:jc w:val="center"/>
+    </w:pPr>
+    <w:rPr>
+      <w:sz w:val="36"/>
+    </w:rPr>
+  </w:style>
+  <w:style w:type="paragraph" w:customStyle="1" w:styleId="t2-2ndtitle">
+    <w:name w:val="t2 - 2nd title"/>
+    <w:basedOn w:val="Single"/>
+    <w:pPr>
+      <w:spacing w:after="240"/>
+      <w:jc w:val="center"/>
+    </w:pPr>
+    <w:rPr>
+      <w:sz w:val="36"/>
+    </w:rPr>
+  </w:style>
+  <w:style w:type="paragraph" w:customStyle="1" w:styleId="Citation">
+    <w:name w:val="Citation"/>
+    <w:basedOn w:val="Single"/>
+    <w:pPr>
+      <w:keepLines/>
+      <w:spacing w:before="60"/>
+      <w:jc w:val="right"/>
+    </w:pPr>
+  </w:style>
+  <w:style w:type="paragraph" w:customStyle="1" w:styleId="MediumGrid2-Accent21">
+    <w:name w:val="Medium Grid 2 - Accent 21"/>
+    <w:basedOn w:val="Single"/>
+    <w:qFormat/>
+    <w:pPr>
+      <w:ind w:left="1080" w:right="1080"/>
+    </w:pPr>
+    <w:rPr>
+      <w:sz w:val="20"/>
+    </w:rPr>
+  </w:style>
+  <w:style w:type="paragraph" w:customStyle="1" w:styleId="Section">
+    <w:name w:val="Section"/>
+    <w:basedOn w:val="Text"/>
+    <w:pPr>
+      <w:keepNext/>
+      <w:spacing w:after="80"/>
+      <w:jc w:val="left"/>
+    </w:pPr>
+    <w:rPr>
+      <w:b/>
+      <w:sz w:val="28"/>
+    </w:rPr>
+  </w:style>
+  <w:style w:type="paragraph" w:customStyle="1" w:styleId="Objective">
+    <w:name w:val="Objective"/>
+    <w:basedOn w:val="Single"/>
+    <w:pPr>
+      <w:spacing w:before="120"/>
+      <w:ind w:left="260" w:hanging="280"/>
+    </w:pPr>
+  </w:style>
+  <w:style w:type="paragraph" w:customStyle="1" w:styleId="XPicture">
+    <w:name w:val="XPicture"/>
+    <w:basedOn w:val="Picture"/>
+    <w:pPr>
+      <w:ind w:left="440"/>
+    </w:pPr>
+  </w:style>
+  <w:style w:type="paragraph" w:customStyle="1" w:styleId="XCode">
+    <w:name w:val="XCode"/>
+    <w:basedOn w:val="CCode"/>
+    <w:pPr>
+      <w:ind w:left="1160"/>
+    </w:pPr>
+  </w:style>
+  <w:style w:type="paragraph" w:customStyle="1" w:styleId="Marginalnote">
+    <w:name w:val="Marginal note"/>
+    <w:basedOn w:val="Single"/>
+    <w:pPr>
+      <w:framePr w:wrap="auto" w:hAnchor="page" w:xAlign="right"/>
+      <w:ind w:left="80"/>
+      <w:jc w:val="left"/>
+    </w:pPr>
+    <w:rPr>
+      <w:i/>
+      <w:vanish/>
+      <w:sz w:val="18"/>
+    </w:rPr>
+  </w:style>
+  <w:style w:type="character" w:styleId="Hyperlink">
+    <w:name w:val="Hyperlink"/>
+    <w:uiPriority w:val="99"/>
+    <w:unhideWhenUsed/>
+    <w:rsid w:val="00ED283E"/>
+    <w:rPr>
+      <w:color w:val="0000FF"/>
+      <w:u w:val="single"/>
+    </w:rPr>
+  </w:style>
+  <w:style w:type="table" w:styleId="TableGrid">
+    <w:name w:val="Table Grid"/>
+    <w:basedOn w:val="TableNormal"/>
+    <w:uiPriority w:val="59"/>
+    <w:rsid w:val="0070308F"/>
+    <w:tblPr>
+      <w:tblInd w:w="0" w:type="dxa"/>
+      <w:tblBorders>
+        <w:top w:val="single" w:sz="4" w:space="0" w:color="auto"/>
+        <w:left w:val="single" w:sz="4" w:space="0" w:color="auto"/>
+        <w:bottom w:val="single" w:sz="4" w:space="0" w:color="auto"/>
+        <w:right w:val="single" w:sz="4" w:space="0" w:color="auto"/>
+        <w:insideH w:val="single" w:sz="4" w:space="0" w:color="auto"/>
+        <w:insideV w:val="single" w:sz="4" w:space="0" w:color="auto"/>
+      </w:tblBorders>
+      <w:tblCellMar>
+        <w:top w:w="0" w:type="dxa"/>
+        <w:left w:w="108" w:type="dxa"/>
+        <w:bottom w:w="0" w:type="dxa"/>
+        <w:right w:w="108" w:type="dxa"/>
+      </w:tblCellMar>
     </w:tblPr>
   </w:style>
   <w:style w:type="paragraph" w:customStyle="1" w:styleId="p1">
@@ -6671,7 +7018,7 @@
     </a:clrScheme>
     <a:fontScheme name="Office">
       <a:majorFont>
-        <a:latin typeface="Calibri Light" panose="020F0302020204030204"/>
+        <a:latin typeface="Calibri Light"/>
         <a:ea typeface=""/>
         <a:cs typeface=""/>
         <a:font script="Jpan" typeface="Yu Gothic Light"/>
@@ -6706,7 +7053,7 @@
         <a:font script="Geor" typeface="Sylfaen"/>
       </a:majorFont>
       <a:minorFont>
-        <a:latin typeface="Calibri" panose="020F0502020204030204"/>
+        <a:latin typeface="Calibri"/>
         <a:ea typeface=""/>
         <a:cs typeface=""/>
         <a:font script="Jpan" typeface="Yu Mincho"/>
@@ -6883,7 +7230,7 @@
   <a:extraClrSchemeLst/>
   <a:extLst>
     <a:ext uri="{05A4C25C-085E-4340-85A3-A5531E510DB2}">
-      <thm15:themeFamily xmlns:thm15="http://schemas.microsoft.com/office/thememl/2012/main" name="Office Theme" id="{62F939B6-93AF-4DB8-9C6B-D6C7DFDC589F}" vid="{4A3C46E8-61CC-4603-A589-7422A47A8E4A}"/>
+      <thm15:themeFamily xmlns="" xmlns:thm15="http://schemas.microsoft.com/office/thememl/2012/main" name="Office Theme" id="{62F939B6-93AF-4DB8-9C6B-D6C7DFDC589F}" vid="{4A3C46E8-61CC-4603-A589-7422A47A8E4A}"/>
     </a:ext>
   </a:extLst>
 </a:theme>

--- a/handouts-raw/1-General-Information.docx
+++ b/handouts-raw/1-General-Information.docx
@@ -1,6 +1,6 @@
 
 <file path=word/document.xml><?xml version="1.0" encoding="utf-8"?>
-<w:document xmlns:wpc="http://schemas.microsoft.com/office/word/2010/wordprocessingCanvas" xmlns:mo="http://schemas.microsoft.com/office/mac/office/2008/main" xmlns:mc="http://schemas.openxmlformats.org/markup-compatibility/2006" xmlns:mv="urn:schemas-microsoft-com:mac:vml" xmlns:o="urn:schemas-microsoft-com:office:office" xmlns:r="http://schemas.openxmlformats.org/officeDocument/2006/relationships" xmlns:m="http://schemas.openxmlformats.org/officeDocument/2006/math" xmlns:v="urn:schemas-microsoft-com:vml" xmlns:wp14="http://schemas.microsoft.com/office/word/2010/wordprocessingDrawing" xmlns:wp="http://schemas.openxmlformats.org/drawingml/2006/wordprocessingDrawing" xmlns:w10="urn:schemas-microsoft-com:office:word" xmlns:w="http://schemas.openxmlformats.org/wordprocessingml/2006/main" xmlns:w14="http://schemas.microsoft.com/office/word/2010/wordml" xmlns:wpg="http://schemas.microsoft.com/office/word/2010/wordprocessingGroup" xmlns:wpi="http://schemas.microsoft.com/office/word/2010/wordprocessingInk" xmlns:wne="http://schemas.microsoft.com/office/word/2006/wordml" xmlns:wps="http://schemas.microsoft.com/office/word/2010/wordprocessingShape" mc:Ignorable="w14 wp14">
+<w:document xmlns:wpc="http://schemas.microsoft.com/office/word/2010/wordprocessingCanvas" xmlns:cx="http://schemas.microsoft.com/office/drawing/2014/chartex" xmlns:cx1="http://schemas.microsoft.com/office/drawing/2015/9/8/chartex" xmlns:cx2="http://schemas.microsoft.com/office/drawing/2015/10/21/chartex" xmlns:cx3="http://schemas.microsoft.com/office/drawing/2016/5/9/chartex" xmlns:cx4="http://schemas.microsoft.com/office/drawing/2016/5/10/chartex" xmlns:cx5="http://schemas.microsoft.com/office/drawing/2016/5/11/chartex" xmlns:cx6="http://schemas.microsoft.com/office/drawing/2016/5/12/chartex" xmlns:cx7="http://schemas.microsoft.com/office/drawing/2016/5/13/chartex" xmlns:cx8="http://schemas.microsoft.com/office/drawing/2016/5/14/chartex" xmlns:mc="http://schemas.openxmlformats.org/markup-compatibility/2006" xmlns:aink="http://schemas.microsoft.com/office/drawing/2016/ink" xmlns:am3d="http://schemas.microsoft.com/office/drawing/2017/model3d" xmlns:o="urn:schemas-microsoft-com:office:office" xmlns:r="http://schemas.openxmlformats.org/officeDocument/2006/relationships" xmlns:m="http://schemas.openxmlformats.org/officeDocument/2006/math" xmlns:v="urn:schemas-microsoft-com:vml" xmlns:wp14="http://schemas.microsoft.com/office/word/2010/wordprocessingDrawing" xmlns:wp="http://schemas.openxmlformats.org/drawingml/2006/wordprocessingDrawing" xmlns:w10="urn:schemas-microsoft-com:office:word" xmlns:w="http://schemas.openxmlformats.org/wordprocessingml/2006/main" xmlns:w14="http://schemas.microsoft.com/office/word/2010/wordml" xmlns:w15="http://schemas.microsoft.com/office/word/2012/wordml" xmlns:w16cid="http://schemas.microsoft.com/office/word/2016/wordml/cid" xmlns:w16se="http://schemas.microsoft.com/office/word/2015/wordml/symex" xmlns:wpg="http://schemas.microsoft.com/office/word/2010/wordprocessingGroup" xmlns:wpi="http://schemas.microsoft.com/office/word/2010/wordprocessingInk" xmlns:wne="http://schemas.microsoft.com/office/word/2006/wordml" xmlns:wps="http://schemas.microsoft.com/office/word/2010/wordprocessingShape" mc:Ignorable="w14 w15 w16se w16cid wp14">
   <w:body>
     <w:p>
       <w:pPr>
@@ -24,8 +24,6 @@
         </w:rPr>
         <w:tab/>
       </w:r>
-      <w:bookmarkStart w:id="0" w:name="_GoBack"/>
-      <w:bookmarkEnd w:id="0"/>
       <w:r>
         <w:rPr>
           <w:rFonts w:ascii="Times New Roman" w:hAnsi="Times New Roman"/>
@@ -42,7 +40,7 @@
         <w:rPr>
           <w:rFonts w:ascii="Times New Roman" w:hAnsi="Times New Roman"/>
         </w:rPr>
-        <w:t xml:space="preserve"> </w:t>
+        <w:t xml:space="preserve">        </w:t>
       </w:r>
       <w:r>
         <w:rPr>
@@ -77,7 +75,7 @@
         <w:rPr>
           <w:rFonts w:ascii="Times New Roman" w:hAnsi="Times New Roman"/>
         </w:rPr>
-        <w:t xml:space="preserve">       </w:t>
+        <w:t xml:space="preserve">            </w:t>
       </w:r>
       <w:r>
         <w:t>June 25</w:t>
@@ -1331,6 +1329,18 @@
         <w:tab/>
         <w:t>Section participation</w:t>
       </w:r>
+      <w:r>
+        <w:rPr>
+          <w:rFonts w:ascii="Times New Roman" w:hAnsi="Times New Roman"/>
+        </w:rPr>
+        <w:t xml:space="preserve"> and </w:t>
+      </w:r>
+      <w:r>
+        <w:rPr>
+          <w:rFonts w:ascii="Times New Roman" w:hAnsi="Times New Roman"/>
+        </w:rPr>
+        <w:t>lecture feedback</w:t>
+      </w:r>
     </w:p>
     <w:p>
       <w:pPr>
@@ -3322,14 +3332,14 @@
         <w:rPr>
           <w:rFonts w:ascii="Times New Roman" w:hAnsi="Times New Roman" w:cs="Times New Roman"/>
         </w:rPr>
-        <w:t xml:space="preserve">2 late days allows you to submit it until Friday at 11AM </w:t>
+        <w:t xml:space="preserve">2 late days allows you to submit it until Friday at 11AM without </w:t>
       </w:r>
       <w:r>
         <w:rPr>
           <w:rFonts w:ascii="Times New Roman" w:hAnsi="Times New Roman" w:cs="Times New Roman"/>
         </w:rPr>
         <w:lastRenderedPageBreak/>
-        <w:t>without penalty</w:t>
+        <w:t>penalty</w:t>
       </w:r>
       <w:r>
         <w:rPr>
@@ -3722,7 +3732,21 @@
         <w:rPr>
           <w:rFonts w:ascii="Times New Roman" w:hAnsi="Times New Roman" w:cs="Times New Roman"/>
         </w:rPr>
-        <w:t xml:space="preserve"> as extensions you have been granted ahead of time, and use them when you might have otherwise tried to ask for an extension.</w:t>
+        <w:t xml:space="preserve"> as extensions you have been granted ahead of </w:t>
+      </w:r>
+      <w:proofErr w:type="gramStart"/>
+      <w:r>
+        <w:rPr>
+          <w:rFonts w:ascii="Times New Roman" w:hAnsi="Times New Roman" w:cs="Times New Roman"/>
+        </w:rPr>
+        <w:t>time, and</w:t>
+      </w:r>
+      <w:proofErr w:type="gramEnd"/>
+      <w:r>
+        <w:rPr>
+          <w:rFonts w:ascii="Times New Roman" w:hAnsi="Times New Roman" w:cs="Times New Roman"/>
+        </w:rPr>
+        <w:t xml:space="preserve"> use them when you might have otherwise tried to ask for an extension.</w:t>
       </w:r>
       <w:r>
         <w:rPr>
@@ -4385,6 +4409,168 @@
         <w:rPr>
           <w:rFonts w:ascii="Times New Roman" w:hAnsi="Times New Roman"/>
         </w:rPr>
+        <w:t>Lecture Feedback</w:t>
+      </w:r>
+    </w:p>
+    <w:p>
+      <w:pPr>
+        <w:pStyle w:val="Boldheading"/>
+        <w:outlineLvl w:val="0"/>
+        <w:rPr>
+          <w:rFonts w:ascii="Times New Roman" w:hAnsi="Times New Roman"/>
+          <w:b w:val="0"/>
+        </w:rPr>
+      </w:pPr>
+      <w:r>
+        <w:rPr>
+          <w:rFonts w:ascii="Times New Roman" w:hAnsi="Times New Roman"/>
+          <w:b w:val="0"/>
+        </w:rPr>
+        <w:t>Each</w:t>
+      </w:r>
+      <w:r>
+        <w:rPr>
+          <w:rFonts w:ascii="Times New Roman" w:hAnsi="Times New Roman"/>
+          <w:b w:val="0"/>
+        </w:rPr>
+        <w:t xml:space="preserve"> student will </w:t>
+      </w:r>
+      <w:r>
+        <w:rPr>
+          <w:rFonts w:ascii="Times New Roman" w:hAnsi="Times New Roman"/>
+          <w:b w:val="0"/>
+        </w:rPr>
+        <w:t>be assigned to</w:t>
+      </w:r>
+      <w:r>
+        <w:rPr>
+          <w:rFonts w:ascii="Times New Roman" w:hAnsi="Times New Roman"/>
+          <w:b w:val="0"/>
+        </w:rPr>
+        <w:t xml:space="preserve"> </w:t>
+      </w:r>
+      <w:r>
+        <w:rPr>
+          <w:rFonts w:ascii="Times New Roman" w:hAnsi="Times New Roman"/>
+          <w:b w:val="0"/>
+        </w:rPr>
+        <w:t>give</w:t>
+      </w:r>
+      <w:r>
+        <w:rPr>
+          <w:rFonts w:ascii="Times New Roman" w:hAnsi="Times New Roman"/>
+          <w:b w:val="0"/>
+        </w:rPr>
+        <w:t xml:space="preserve"> feedback on two lectures </w:t>
+      </w:r>
+      <w:r>
+        <w:rPr>
+          <w:rFonts w:ascii="Times New Roman" w:hAnsi="Times New Roman"/>
+          <w:b w:val="0"/>
+        </w:rPr>
+        <w:t>throughout the quarter</w:t>
+      </w:r>
+      <w:r>
+        <w:rPr>
+          <w:rFonts w:ascii="Times New Roman" w:hAnsi="Times New Roman"/>
+          <w:b w:val="0"/>
+        </w:rPr>
+        <w:t>. In order to receive credit</w:t>
+      </w:r>
+      <w:r>
+        <w:rPr>
+          <w:rFonts w:ascii="Times New Roman" w:hAnsi="Times New Roman"/>
+          <w:b w:val="0"/>
+        </w:rPr>
+        <w:t xml:space="preserve"> for giving feedback</w:t>
+      </w:r>
+      <w:r>
+        <w:rPr>
+          <w:rFonts w:ascii="Times New Roman" w:hAnsi="Times New Roman"/>
+          <w:b w:val="0"/>
+        </w:rPr>
+        <w:t xml:space="preserve">, you must submit your </w:t>
+      </w:r>
+      <w:r>
+        <w:rPr>
+          <w:rFonts w:ascii="Times New Roman" w:hAnsi="Times New Roman"/>
+          <w:b w:val="0"/>
+        </w:rPr>
+        <w:t>comments</w:t>
+      </w:r>
+      <w:r>
+        <w:rPr>
+          <w:rFonts w:ascii="Times New Roman" w:hAnsi="Times New Roman"/>
+          <w:b w:val="0"/>
+        </w:rPr>
+        <w:t xml:space="preserve"> </w:t>
+      </w:r>
+      <w:r>
+        <w:rPr>
+          <w:rFonts w:ascii="Times New Roman" w:hAnsi="Times New Roman"/>
+          <w:u w:val="single"/>
+        </w:rPr>
+        <w:t>by 11A</w:t>
+      </w:r>
+      <w:r>
+        <w:rPr>
+          <w:rFonts w:ascii="Times New Roman" w:hAnsi="Times New Roman"/>
+          <w:u w:val="single"/>
+        </w:rPr>
+        <w:t>M</w:t>
+      </w:r>
+      <w:r>
+        <w:rPr>
+          <w:rFonts w:ascii="Times New Roman" w:hAnsi="Times New Roman"/>
+          <w:u w:val="single"/>
+        </w:rPr>
+        <w:t xml:space="preserve"> on the Monday following each lecture</w:t>
+      </w:r>
+      <w:r>
+        <w:rPr>
+          <w:rFonts w:ascii="Times New Roman" w:hAnsi="Times New Roman"/>
+          <w:b w:val="0"/>
+        </w:rPr>
+        <w:t xml:space="preserve">. </w:t>
+      </w:r>
+      <w:r>
+        <w:rPr>
+          <w:rFonts w:ascii="Times New Roman" w:hAnsi="Times New Roman"/>
+          <w:b w:val="0"/>
+        </w:rPr>
+        <w:t xml:space="preserve">Please see the “Lecture Assignments” document under the “Lecture” dropdown on the website </w:t>
+      </w:r>
+      <w:bookmarkStart w:id="0" w:name="_GoBack"/>
+      <w:bookmarkEnd w:id="0"/>
+      <w:r>
+        <w:rPr>
+          <w:rFonts w:ascii="Times New Roman" w:hAnsi="Times New Roman"/>
+          <w:b w:val="0"/>
+        </w:rPr>
+        <w:t>for more instructions on giving feedback.</w:t>
+      </w:r>
+    </w:p>
+    <w:p>
+      <w:pPr>
+        <w:pStyle w:val="Boldheading"/>
+        <w:outlineLvl w:val="0"/>
+        <w:rPr>
+          <w:rFonts w:ascii="Times New Roman" w:hAnsi="Times New Roman"/>
+        </w:rPr>
+      </w:pPr>
+    </w:p>
+    <w:p>
+      <w:pPr>
+        <w:pStyle w:val="Boldheading"/>
+        <w:outlineLvl w:val="0"/>
+        <w:rPr>
+          <w:rFonts w:ascii="Times New Roman" w:hAnsi="Times New Roman"/>
+        </w:rPr>
+      </w:pPr>
+      <w:r>
+        <w:rPr>
+          <w:rFonts w:ascii="Times New Roman" w:hAnsi="Times New Roman"/>
+        </w:rPr>
         <w:t>Examinations</w:t>
       </w:r>
     </w:p>
@@ -4537,7 +4723,14 @@
         <w:rPr>
           <w:rFonts w:ascii="Times New Roman" w:hAnsi="Times New Roman"/>
         </w:rPr>
-        <w:t xml:space="preserve"> cannot make the regularly scheduled midterm, you must </w:t>
+        <w:t xml:space="preserve"> cannot </w:t>
+      </w:r>
+      <w:r>
+        <w:rPr>
+          <w:rFonts w:ascii="Times New Roman" w:hAnsi="Times New Roman"/>
+        </w:rPr>
+        <w:lastRenderedPageBreak/>
+        <w:t xml:space="preserve">make the regularly scheduled midterm, you must </w:t>
       </w:r>
       <w:r>
         <w:rPr>
@@ -4647,13 +4840,7 @@
         <w:rPr>
           <w:rFonts w:ascii="Times New Roman" w:hAnsi="Times New Roman"/>
         </w:rPr>
-        <w:t xml:space="preserve">e include in the form </w:t>
-      </w:r>
-      <w:r>
-        <w:rPr>
-          <w:rFonts w:ascii="Times New Roman" w:hAnsi="Times New Roman"/>
-        </w:rPr>
-        <w:t xml:space="preserve">all the possible times you are able to take the exam from </w:t>
+        <w:t xml:space="preserve">e include in your email all the possible times you are able to take the exam from </w:t>
       </w:r>
       <w:r>
         <w:rPr>
@@ -4832,16 +5019,7 @@
           <w:b/>
           <w:u w:val="single"/>
         </w:rPr>
-        <w:t xml:space="preserve">there will be no alternate time for the </w:t>
-      </w:r>
-      <w:r>
-        <w:rPr>
-          <w:rFonts w:ascii="Times New Roman" w:hAnsi="Times New Roman"/>
-          <w:b/>
-          <w:u w:val="single"/>
-        </w:rPr>
-        <w:lastRenderedPageBreak/>
-        <w:t>final exam</w:t>
+        <w:t>there will be no alternate time for the final exam</w:t>
       </w:r>
       <w:r>
         <w:rPr>
@@ -5358,9 +5536,9 @@
       </w:r>
     </w:p>
     <w:sectPr>
-      <w:headerReference w:type="default" r:id="rId8"/>
+      <w:headerReference w:type="default" r:id="rId7"/>
       <w:pgSz w:w="12240" w:h="15840"/>
-      <w:pgMar w:top="1440" w:right="1728" w:bottom="1440" w:left="1728" w:header="720" w:footer="720" w:gutter="0"/>
+      <w:pgMar w:top="1440" w:right="1800" w:bottom="1440" w:left="1800" w:header="720" w:footer="720" w:gutter="0"/>
       <w:pgNumType w:start="1"/>
       <w:cols w:space="720"/>
       <w:titlePg/>
@@ -5370,7 +5548,7 @@
 </file>
 
 <file path=word/endnotes.xml><?xml version="1.0" encoding="utf-8"?>
-<w:endnotes xmlns:wpc="http://schemas.microsoft.com/office/word/2010/wordprocessingCanvas" xmlns:mo="http://schemas.microsoft.com/office/mac/office/2008/main" xmlns:mc="http://schemas.openxmlformats.org/markup-compatibility/2006" xmlns:mv="urn:schemas-microsoft-com:mac:vml" xmlns:o="urn:schemas-microsoft-com:office:office" xmlns:r="http://schemas.openxmlformats.org/officeDocument/2006/relationships" xmlns:m="http://schemas.openxmlformats.org/officeDocument/2006/math" xmlns:v="urn:schemas-microsoft-com:vml" xmlns:wp14="http://schemas.microsoft.com/office/word/2010/wordprocessingDrawing" xmlns:wp="http://schemas.openxmlformats.org/drawingml/2006/wordprocessingDrawing" xmlns:w10="urn:schemas-microsoft-com:office:word" xmlns:w="http://schemas.openxmlformats.org/wordprocessingml/2006/main" xmlns:w14="http://schemas.microsoft.com/office/word/2010/wordml" xmlns:wpg="http://schemas.microsoft.com/office/word/2010/wordprocessingGroup" xmlns:wpi="http://schemas.microsoft.com/office/word/2010/wordprocessingInk" xmlns:wne="http://schemas.microsoft.com/office/word/2006/wordml" xmlns:wps="http://schemas.microsoft.com/office/word/2010/wordprocessingShape" mc:Ignorable="w14 wp14">
+<w:endnotes xmlns:wpc="http://schemas.microsoft.com/office/word/2010/wordprocessingCanvas" xmlns:cx="http://schemas.microsoft.com/office/drawing/2014/chartex" xmlns:cx1="http://schemas.microsoft.com/office/drawing/2015/9/8/chartex" xmlns:cx2="http://schemas.microsoft.com/office/drawing/2015/10/21/chartex" xmlns:cx3="http://schemas.microsoft.com/office/drawing/2016/5/9/chartex" xmlns:cx4="http://schemas.microsoft.com/office/drawing/2016/5/10/chartex" xmlns:cx5="http://schemas.microsoft.com/office/drawing/2016/5/11/chartex" xmlns:cx6="http://schemas.microsoft.com/office/drawing/2016/5/12/chartex" xmlns:cx7="http://schemas.microsoft.com/office/drawing/2016/5/13/chartex" xmlns:cx8="http://schemas.microsoft.com/office/drawing/2016/5/14/chartex" xmlns:mc="http://schemas.openxmlformats.org/markup-compatibility/2006" xmlns:aink="http://schemas.microsoft.com/office/drawing/2016/ink" xmlns:am3d="http://schemas.microsoft.com/office/drawing/2017/model3d" xmlns:o="urn:schemas-microsoft-com:office:office" xmlns:r="http://schemas.openxmlformats.org/officeDocument/2006/relationships" xmlns:m="http://schemas.openxmlformats.org/officeDocument/2006/math" xmlns:v="urn:schemas-microsoft-com:vml" xmlns:wp14="http://schemas.microsoft.com/office/word/2010/wordprocessingDrawing" xmlns:wp="http://schemas.openxmlformats.org/drawingml/2006/wordprocessingDrawing" xmlns:w10="urn:schemas-microsoft-com:office:word" xmlns:w="http://schemas.openxmlformats.org/wordprocessingml/2006/main" xmlns:w14="http://schemas.microsoft.com/office/word/2010/wordml" xmlns:w15="http://schemas.microsoft.com/office/word/2012/wordml" xmlns:w16cid="http://schemas.microsoft.com/office/word/2016/wordml/cid" xmlns:w16se="http://schemas.microsoft.com/office/word/2015/wordml/symex" xmlns:wpg="http://schemas.microsoft.com/office/word/2010/wordprocessingGroup" xmlns:wpi="http://schemas.microsoft.com/office/word/2010/wordprocessingInk" xmlns:wne="http://schemas.microsoft.com/office/word/2006/wordml" xmlns:wps="http://schemas.microsoft.com/office/word/2010/wordprocessingShape" mc:Ignorable="w14 w15 w16se w16cid wp14">
   <w:endnote w:type="separator" w:id="-1">
     <w:p>
       <w:r>
@@ -5389,7 +5567,7 @@
 </file>
 
 <file path=word/footnotes.xml><?xml version="1.0" encoding="utf-8"?>
-<w:footnotes xmlns:wpc="http://schemas.microsoft.com/office/word/2010/wordprocessingCanvas" xmlns:mo="http://schemas.microsoft.com/office/mac/office/2008/main" xmlns:mc="http://schemas.openxmlformats.org/markup-compatibility/2006" xmlns:mv="urn:schemas-microsoft-com:mac:vml" xmlns:o="urn:schemas-microsoft-com:office:office" xmlns:r="http://schemas.openxmlformats.org/officeDocument/2006/relationships" xmlns:m="http://schemas.openxmlformats.org/officeDocument/2006/math" xmlns:v="urn:schemas-microsoft-com:vml" xmlns:wp14="http://schemas.microsoft.com/office/word/2010/wordprocessingDrawing" xmlns:wp="http://schemas.openxmlformats.org/drawingml/2006/wordprocessingDrawing" xmlns:w10="urn:schemas-microsoft-com:office:word" xmlns:w="http://schemas.openxmlformats.org/wordprocessingml/2006/main" xmlns:w14="http://schemas.microsoft.com/office/word/2010/wordml" xmlns:wpg="http://schemas.microsoft.com/office/word/2010/wordprocessingGroup" xmlns:wpi="http://schemas.microsoft.com/office/word/2010/wordprocessingInk" xmlns:wne="http://schemas.microsoft.com/office/word/2006/wordml" xmlns:wps="http://schemas.microsoft.com/office/word/2010/wordprocessingShape" mc:Ignorable="w14 wp14">
+<w:footnotes xmlns:wpc="http://schemas.microsoft.com/office/word/2010/wordprocessingCanvas" xmlns:cx="http://schemas.microsoft.com/office/drawing/2014/chartex" xmlns:cx1="http://schemas.microsoft.com/office/drawing/2015/9/8/chartex" xmlns:cx2="http://schemas.microsoft.com/office/drawing/2015/10/21/chartex" xmlns:cx3="http://schemas.microsoft.com/office/drawing/2016/5/9/chartex" xmlns:cx4="http://schemas.microsoft.com/office/drawing/2016/5/10/chartex" xmlns:cx5="http://schemas.microsoft.com/office/drawing/2016/5/11/chartex" xmlns:cx6="http://schemas.microsoft.com/office/drawing/2016/5/12/chartex" xmlns:cx7="http://schemas.microsoft.com/office/drawing/2016/5/13/chartex" xmlns:cx8="http://schemas.microsoft.com/office/drawing/2016/5/14/chartex" xmlns:mc="http://schemas.openxmlformats.org/markup-compatibility/2006" xmlns:aink="http://schemas.microsoft.com/office/drawing/2016/ink" xmlns:am3d="http://schemas.microsoft.com/office/drawing/2017/model3d" xmlns:o="urn:schemas-microsoft-com:office:office" xmlns:r="http://schemas.openxmlformats.org/officeDocument/2006/relationships" xmlns:m="http://schemas.openxmlformats.org/officeDocument/2006/math" xmlns:v="urn:schemas-microsoft-com:vml" xmlns:wp14="http://schemas.microsoft.com/office/word/2010/wordprocessingDrawing" xmlns:wp="http://schemas.openxmlformats.org/drawingml/2006/wordprocessingDrawing" xmlns:w10="urn:schemas-microsoft-com:office:word" xmlns:w="http://schemas.openxmlformats.org/wordprocessingml/2006/main" xmlns:w14="http://schemas.microsoft.com/office/word/2010/wordml" xmlns:w15="http://schemas.microsoft.com/office/word/2012/wordml" xmlns:w16cid="http://schemas.microsoft.com/office/word/2016/wordml/cid" xmlns:w16se="http://schemas.microsoft.com/office/word/2015/wordml/symex" xmlns:wpg="http://schemas.microsoft.com/office/word/2010/wordprocessingGroup" xmlns:wpi="http://schemas.microsoft.com/office/word/2010/wordprocessingInk" xmlns:wne="http://schemas.microsoft.com/office/word/2006/wordml" xmlns:wps="http://schemas.microsoft.com/office/word/2010/wordprocessingShape" mc:Ignorable="w14 w15 w16se w16cid wp14">
   <w:footnote w:type="separator" w:id="-1">
     <w:p>
       <w:r>
@@ -5408,7 +5586,7 @@
 </file>
 
 <file path=word/header1.xml><?xml version="1.0" encoding="utf-8"?>
-<w:hdr xmlns:wpc="http://schemas.microsoft.com/office/word/2010/wordprocessingCanvas" xmlns:mo="http://schemas.microsoft.com/office/mac/office/2008/main" xmlns:mc="http://schemas.openxmlformats.org/markup-compatibility/2006" xmlns:mv="urn:schemas-microsoft-com:mac:vml" xmlns:o="urn:schemas-microsoft-com:office:office" xmlns:r="http://schemas.openxmlformats.org/officeDocument/2006/relationships" xmlns:m="http://schemas.openxmlformats.org/officeDocument/2006/math" xmlns:v="urn:schemas-microsoft-com:vml" xmlns:wp14="http://schemas.microsoft.com/office/word/2010/wordprocessingDrawing" xmlns:wp="http://schemas.openxmlformats.org/drawingml/2006/wordprocessingDrawing" xmlns:w10="urn:schemas-microsoft-com:office:word" xmlns:w="http://schemas.openxmlformats.org/wordprocessingml/2006/main" xmlns:w14="http://schemas.microsoft.com/office/word/2010/wordml" xmlns:wpg="http://schemas.microsoft.com/office/word/2010/wordprocessingGroup" xmlns:wpi="http://schemas.microsoft.com/office/word/2010/wordprocessingInk" xmlns:wne="http://schemas.microsoft.com/office/word/2006/wordml" xmlns:wps="http://schemas.microsoft.com/office/word/2010/wordprocessingShape" mc:Ignorable="w14 wp14">
+<w:hdr xmlns:wpc="http://schemas.microsoft.com/office/word/2010/wordprocessingCanvas" xmlns:cx="http://schemas.microsoft.com/office/drawing/2014/chartex" xmlns:cx1="http://schemas.microsoft.com/office/drawing/2015/9/8/chartex" xmlns:cx2="http://schemas.microsoft.com/office/drawing/2015/10/21/chartex" xmlns:cx3="http://schemas.microsoft.com/office/drawing/2016/5/9/chartex" xmlns:cx4="http://schemas.microsoft.com/office/drawing/2016/5/10/chartex" xmlns:cx5="http://schemas.microsoft.com/office/drawing/2016/5/11/chartex" xmlns:cx6="http://schemas.microsoft.com/office/drawing/2016/5/12/chartex" xmlns:cx7="http://schemas.microsoft.com/office/drawing/2016/5/13/chartex" xmlns:cx8="http://schemas.microsoft.com/office/drawing/2016/5/14/chartex" xmlns:mc="http://schemas.openxmlformats.org/markup-compatibility/2006" xmlns:aink="http://schemas.microsoft.com/office/drawing/2016/ink" xmlns:am3d="http://schemas.microsoft.com/office/drawing/2017/model3d" xmlns:o="urn:schemas-microsoft-com:office:office" xmlns:r="http://schemas.openxmlformats.org/officeDocument/2006/relationships" xmlns:m="http://schemas.openxmlformats.org/officeDocument/2006/math" xmlns:v="urn:schemas-microsoft-com:vml" xmlns:wp14="http://schemas.microsoft.com/office/word/2010/wordprocessingDrawing" xmlns:wp="http://schemas.openxmlformats.org/drawingml/2006/wordprocessingDrawing" xmlns:w10="urn:schemas-microsoft-com:office:word" xmlns:w="http://schemas.openxmlformats.org/wordprocessingml/2006/main" xmlns:w14="http://schemas.microsoft.com/office/word/2010/wordml" xmlns:w15="http://schemas.microsoft.com/office/word/2012/wordml" xmlns:w16cid="http://schemas.microsoft.com/office/word/2016/wordml/cid" xmlns:w16se="http://schemas.microsoft.com/office/word/2015/wordml/symex" xmlns:wpg="http://schemas.microsoft.com/office/word/2010/wordprocessingGroup" xmlns:wpi="http://schemas.microsoft.com/office/word/2010/wordprocessingInk" xmlns:wne="http://schemas.microsoft.com/office/word/2006/wordml" xmlns:wps="http://schemas.microsoft.com/office/word/2010/wordprocessingShape" mc:Ignorable="w14 w15 w16se w16cid wp14">
   <w:p>
     <w:pPr>
       <w:pStyle w:val="Header"/>
@@ -5470,8 +5648,8 @@
 </file>
 
 <file path=word/numbering.xml><?xml version="1.0" encoding="utf-8"?>
-<w:numbering xmlns:wpc="http://schemas.microsoft.com/office/word/2010/wordprocessingCanvas" xmlns:mo="http://schemas.microsoft.com/office/mac/office/2008/main" xmlns:mc="http://schemas.openxmlformats.org/markup-compatibility/2006" xmlns:mv="urn:schemas-microsoft-com:mac:vml" xmlns:o="urn:schemas-microsoft-com:office:office" xmlns:r="http://schemas.openxmlformats.org/officeDocument/2006/relationships" xmlns:m="http://schemas.openxmlformats.org/officeDocument/2006/math" xmlns:v="urn:schemas-microsoft-com:vml" xmlns:wp14="http://schemas.microsoft.com/office/word/2010/wordprocessingDrawing" xmlns:wp="http://schemas.openxmlformats.org/drawingml/2006/wordprocessingDrawing" xmlns:w10="urn:schemas-microsoft-com:office:word" xmlns:w="http://schemas.openxmlformats.org/wordprocessingml/2006/main" xmlns:w14="http://schemas.microsoft.com/office/word/2010/wordml" xmlns:wpg="http://schemas.microsoft.com/office/word/2010/wordprocessingGroup" xmlns:wpi="http://schemas.microsoft.com/office/word/2010/wordprocessingInk" xmlns:wne="http://schemas.microsoft.com/office/word/2006/wordml" xmlns:wps="http://schemas.microsoft.com/office/word/2010/wordprocessingShape" mc:Ignorable="w14 wp14">
-  <w:abstractNum w:abstractNumId="0">
+<w:numbering xmlns:wpc="http://schemas.microsoft.com/office/word/2010/wordprocessingCanvas" xmlns:cx="http://schemas.microsoft.com/office/drawing/2014/chartex" xmlns:cx1="http://schemas.microsoft.com/office/drawing/2015/9/8/chartex" xmlns:cx2="http://schemas.microsoft.com/office/drawing/2015/10/21/chartex" xmlns:cx3="http://schemas.microsoft.com/office/drawing/2016/5/9/chartex" xmlns:cx4="http://schemas.microsoft.com/office/drawing/2016/5/10/chartex" xmlns:cx5="http://schemas.microsoft.com/office/drawing/2016/5/11/chartex" xmlns:cx6="http://schemas.microsoft.com/office/drawing/2016/5/12/chartex" xmlns:cx7="http://schemas.microsoft.com/office/drawing/2016/5/13/chartex" xmlns:cx8="http://schemas.microsoft.com/office/drawing/2016/5/14/chartex" xmlns:mc="http://schemas.openxmlformats.org/markup-compatibility/2006" xmlns:aink="http://schemas.microsoft.com/office/drawing/2016/ink" xmlns:am3d="http://schemas.microsoft.com/office/drawing/2017/model3d" xmlns:o="urn:schemas-microsoft-com:office:office" xmlns:r="http://schemas.openxmlformats.org/officeDocument/2006/relationships" xmlns:m="http://schemas.openxmlformats.org/officeDocument/2006/math" xmlns:v="urn:schemas-microsoft-com:vml" xmlns:wp14="http://schemas.microsoft.com/office/word/2010/wordprocessingDrawing" xmlns:wp="http://schemas.openxmlformats.org/drawingml/2006/wordprocessingDrawing" xmlns:w10="urn:schemas-microsoft-com:office:word" xmlns:w="http://schemas.openxmlformats.org/wordprocessingml/2006/main" xmlns:w14="http://schemas.microsoft.com/office/word/2010/wordml" xmlns:w15="http://schemas.microsoft.com/office/word/2012/wordml" xmlns:w16cid="http://schemas.microsoft.com/office/word/2016/wordml/cid" xmlns:w16se="http://schemas.microsoft.com/office/word/2015/wordml/symex" xmlns:wpg="http://schemas.microsoft.com/office/word/2010/wordprocessingGroup" xmlns:wpi="http://schemas.microsoft.com/office/word/2010/wordprocessingInk" xmlns:wne="http://schemas.microsoft.com/office/word/2006/wordml" xmlns:wps="http://schemas.microsoft.com/office/word/2010/wordprocessingShape" mc:Ignorable="w14 w15 w16se w16cid wp14">
+  <w:abstractNum w:abstractNumId="0" w15:restartNumberingAfterBreak="0">
     <w:nsid w:val="FFFFFF1D"/>
     <w:multiLevelType w:val="multilevel"/>
     <w:tmpl w:val="20085642"/>
@@ -5611,7 +5789,7 @@
       </w:rPr>
     </w:lvl>
   </w:abstractNum>
-  <w:abstractNum w:abstractNumId="1">
+  <w:abstractNum w:abstractNumId="1" w15:restartNumberingAfterBreak="0">
     <w:nsid w:val="4959266F"/>
     <w:multiLevelType w:val="hybridMultilevel"/>
     <w:tmpl w:val="5E3C8482"/>
@@ -5724,7 +5902,7 @@
       </w:rPr>
     </w:lvl>
   </w:abstractNum>
-  <w:abstractNum w:abstractNumId="2">
+  <w:abstractNum w:abstractNumId="2" w15:restartNumberingAfterBreak="0">
     <w:nsid w:val="51533123"/>
     <w:multiLevelType w:val="hybridMultilevel"/>
     <w:tmpl w:val="B43CEEF6"/>
@@ -5826,7 +6004,7 @@
 </file>
 
 <file path=word/styles.xml><?xml version="1.0" encoding="utf-8"?>
-<w:styles xmlns:mc="http://schemas.openxmlformats.org/markup-compatibility/2006" xmlns:r="http://schemas.openxmlformats.org/officeDocument/2006/relationships" xmlns:w="http://schemas.openxmlformats.org/wordprocessingml/2006/main" xmlns:w14="http://schemas.microsoft.com/office/word/2010/wordml" mc:Ignorable="w14">
+<w:styles xmlns:mc="http://schemas.openxmlformats.org/markup-compatibility/2006" xmlns:r="http://schemas.openxmlformats.org/officeDocument/2006/relationships" xmlns:w="http://schemas.openxmlformats.org/wordprocessingml/2006/main" xmlns:w14="http://schemas.microsoft.com/office/word/2010/wordml" xmlns:w15="http://schemas.microsoft.com/office/word/2012/wordml" xmlns:w16cid="http://schemas.microsoft.com/office/word/2016/wordml/cid" xmlns:w16se="http://schemas.microsoft.com/office/word/2015/wordml/symex" mc:Ignorable="w14 w15 w16se w16cid">
   <w:docDefaults>
     <w:rPrDefault>
       <w:rPr>
@@ -5836,153 +6014,380 @@
     </w:rPrDefault>
     <w:pPrDefault/>
   </w:docDefaults>
-  <w:latentStyles w:defLockedState="0" w:defUIPriority="99" w:defSemiHidden="1" w:defUnhideWhenUsed="1" w:defQFormat="0" w:count="276">
-    <w:lsdException w:name="Normal" w:semiHidden="0" w:uiPriority="0" w:unhideWhenUsed="0" w:qFormat="1"/>
-    <w:lsdException w:name="heading 1" w:semiHidden="0" w:uiPriority="9" w:unhideWhenUsed="0" w:qFormat="1"/>
-    <w:lsdException w:name="heading 2" w:uiPriority="9" w:qFormat="1"/>
-    <w:lsdException w:name="heading 3" w:uiPriority="9" w:qFormat="1"/>
-    <w:lsdException w:name="heading 4" w:uiPriority="9" w:qFormat="1"/>
-    <w:lsdException w:name="heading 5" w:uiPriority="9" w:qFormat="1"/>
-    <w:lsdException w:name="heading 6" w:uiPriority="9" w:qFormat="1"/>
-    <w:lsdException w:name="heading 7" w:uiPriority="9" w:qFormat="1"/>
-    <w:lsdException w:name="heading 8" w:uiPriority="9" w:qFormat="1"/>
-    <w:lsdException w:name="heading 9" w:uiPriority="9" w:qFormat="1"/>
-    <w:lsdException w:name="toc 1" w:uiPriority="39"/>
-    <w:lsdException w:name="toc 2" w:uiPriority="39"/>
-    <w:lsdException w:name="toc 3" w:uiPriority="39"/>
-    <w:lsdException w:name="toc 4" w:uiPriority="39"/>
-    <w:lsdException w:name="toc 5" w:uiPriority="39"/>
-    <w:lsdException w:name="toc 6" w:uiPriority="39"/>
-    <w:lsdException w:name="toc 7" w:uiPriority="39"/>
-    <w:lsdException w:name="toc 8" w:uiPriority="39"/>
-    <w:lsdException w:name="toc 9" w:uiPriority="39"/>
-    <w:lsdException w:name="caption" w:uiPriority="35" w:qFormat="1"/>
-    <w:lsdException w:name="Title" w:semiHidden="0" w:uiPriority="10" w:unhideWhenUsed="0" w:qFormat="1"/>
-    <w:lsdException w:name="Default Paragraph Font" w:uiPriority="1"/>
-    <w:lsdException w:name="Subtitle" w:semiHidden="0" w:uiPriority="11" w:unhideWhenUsed="0" w:qFormat="1"/>
-    <w:lsdException w:name="Strong" w:semiHidden="0" w:uiPriority="22" w:unhideWhenUsed="0" w:qFormat="1"/>
-    <w:lsdException w:name="Emphasis" w:semiHidden="0" w:uiPriority="20" w:unhideWhenUsed="0" w:qFormat="1"/>
-    <w:lsdException w:name="Table Grid" w:semiHidden="0" w:uiPriority="59" w:unhideWhenUsed="0"/>
-    <w:lsdException w:name="Note Level 1" w:semiHidden="0" w:unhideWhenUsed="0"/>
-    <w:lsdException w:name="Note Level 2" w:semiHidden="0" w:unhideWhenUsed="0"/>
-    <w:lsdException w:name="Note Level 3" w:semiHidden="0" w:unhideWhenUsed="0"/>
-    <w:lsdException w:name="Note Level 4" w:semiHidden="0" w:unhideWhenUsed="0"/>
-    <w:lsdException w:name="Note Level 5" w:semiHidden="0" w:unhideWhenUsed="0"/>
-    <w:lsdException w:name="Note Level 6" w:semiHidden="0" w:unhideWhenUsed="0"/>
-    <w:lsdException w:name="Note Level 7" w:semiHidden="0" w:unhideWhenUsed="0"/>
-    <w:lsdException w:name="Note Level 8" w:semiHidden="0" w:unhideWhenUsed="0"/>
-    <w:lsdException w:name="Note Level 9" w:semiHidden="0" w:unhideWhenUsed="0"/>
-    <w:lsdException w:name="Placeholder Text" w:unhideWhenUsed="0"/>
-    <w:lsdException w:name="No Spacing" w:semiHidden="0" w:uiPriority="1" w:unhideWhenUsed="0" w:qFormat="1"/>
-    <w:lsdException w:name="Light Shading" w:semiHidden="0" w:uiPriority="60" w:unhideWhenUsed="0"/>
-    <w:lsdException w:name="Light List" w:semiHidden="0" w:uiPriority="61" w:unhideWhenUsed="0"/>
-    <w:lsdException w:name="Light Grid" w:semiHidden="0" w:uiPriority="62" w:unhideWhenUsed="0"/>
-    <w:lsdException w:name="Medium Shading 1" w:semiHidden="0" w:uiPriority="63" w:unhideWhenUsed="0"/>
-    <w:lsdException w:name="Medium Shading 2" w:semiHidden="0" w:uiPriority="64" w:unhideWhenUsed="0"/>
-    <w:lsdException w:name="Medium List 1" w:semiHidden="0" w:uiPriority="65" w:unhideWhenUsed="0"/>
-    <w:lsdException w:name="Medium List 2" w:semiHidden="0" w:uiPriority="66" w:unhideWhenUsed="0"/>
-    <w:lsdException w:name="Medium Grid 1" w:semiHidden="0" w:uiPriority="67" w:unhideWhenUsed="0"/>
-    <w:lsdException w:name="Medium Grid 2" w:semiHidden="0" w:uiPriority="68" w:unhideWhenUsed="0"/>
-    <w:lsdException w:name="Medium Grid 3" w:semiHidden="0" w:uiPriority="69" w:unhideWhenUsed="0"/>
-    <w:lsdException w:name="Dark List" w:semiHidden="0" w:uiPriority="70" w:unhideWhenUsed="0"/>
-    <w:lsdException w:name="Colorful Shading" w:semiHidden="0" w:uiPriority="71" w:unhideWhenUsed="0"/>
-    <w:lsdException w:name="Colorful List" w:semiHidden="0" w:uiPriority="72" w:unhideWhenUsed="0"/>
-    <w:lsdException w:name="Colorful Grid" w:semiHidden="0" w:uiPriority="73" w:unhideWhenUsed="0"/>
-    <w:lsdException w:name="Light Shading Accent 1" w:semiHidden="0" w:uiPriority="60" w:unhideWhenUsed="0"/>
-    <w:lsdException w:name="Light List Accent 1" w:semiHidden="0" w:uiPriority="61" w:unhideWhenUsed="0"/>
-    <w:lsdException w:name="Light Grid Accent 1" w:semiHidden="0" w:uiPriority="62" w:unhideWhenUsed="0"/>
-    <w:lsdException w:name="Medium Shading 1 Accent 1" w:semiHidden="0" w:uiPriority="63" w:unhideWhenUsed="0"/>
-    <w:lsdException w:name="Medium Shading 2 Accent 1" w:semiHidden="0" w:uiPriority="64" w:unhideWhenUsed="0"/>
-    <w:lsdException w:name="Medium List 1 Accent 1" w:semiHidden="0" w:uiPriority="65" w:unhideWhenUsed="0"/>
-    <w:lsdException w:name="Revision" w:unhideWhenUsed="0"/>
-    <w:lsdException w:name="List Paragraph" w:semiHidden="0" w:uiPriority="34" w:unhideWhenUsed="0" w:qFormat="1"/>
-    <w:lsdException w:name="Quote" w:semiHidden="0" w:uiPriority="29" w:unhideWhenUsed="0" w:qFormat="1"/>
-    <w:lsdException w:name="Intense Quote" w:semiHidden="0" w:uiPriority="30" w:unhideWhenUsed="0" w:qFormat="1"/>
-    <w:lsdException w:name="Medium List 2 Accent 1" w:semiHidden="0" w:uiPriority="66" w:unhideWhenUsed="0"/>
-    <w:lsdException w:name="Medium Grid 1 Accent 1" w:semiHidden="0" w:uiPriority="67" w:unhideWhenUsed="0"/>
-    <w:lsdException w:name="Medium Grid 2 Accent 1" w:semiHidden="0" w:uiPriority="68" w:unhideWhenUsed="0"/>
-    <w:lsdException w:name="Medium Grid 3 Accent 1" w:semiHidden="0" w:uiPriority="69" w:unhideWhenUsed="0"/>
-    <w:lsdException w:name="Dark List Accent 1" w:semiHidden="0" w:uiPriority="70" w:unhideWhenUsed="0"/>
-    <w:lsdException w:name="Colorful Shading Accent 1" w:semiHidden="0" w:uiPriority="71" w:unhideWhenUsed="0"/>
-    <w:lsdException w:name="Colorful List Accent 1" w:semiHidden="0" w:uiPriority="72" w:unhideWhenUsed="0"/>
-    <w:lsdException w:name="Colorful Grid Accent 1" w:semiHidden="0" w:uiPriority="73" w:unhideWhenUsed="0"/>
-    <w:lsdException w:name="Light Shading Accent 2" w:semiHidden="0" w:uiPriority="60" w:unhideWhenUsed="0"/>
-    <w:lsdException w:name="Light List Accent 2" w:semiHidden="0" w:uiPriority="61" w:unhideWhenUsed="0"/>
-    <w:lsdException w:name="Light Grid Accent 2" w:semiHidden="0" w:uiPriority="62" w:unhideWhenUsed="0"/>
-    <w:lsdException w:name="Medium Shading 1 Accent 2" w:semiHidden="0" w:uiPriority="63" w:unhideWhenUsed="0"/>
-    <w:lsdException w:name="Medium Shading 2 Accent 2" w:semiHidden="0" w:uiPriority="64" w:unhideWhenUsed="0"/>
-    <w:lsdException w:name="Medium List 1 Accent 2" w:semiHidden="0" w:uiPriority="65" w:unhideWhenUsed="0"/>
-    <w:lsdException w:name="Medium List 2 Accent 2" w:semiHidden="0" w:uiPriority="66" w:unhideWhenUsed="0"/>
-    <w:lsdException w:name="Medium Grid 1 Accent 2" w:semiHidden="0" w:uiPriority="67" w:unhideWhenUsed="0"/>
-    <w:lsdException w:name="Medium Grid 2 Accent 2" w:semiHidden="0" w:uiPriority="68" w:unhideWhenUsed="0"/>
-    <w:lsdException w:name="Medium Grid 3 Accent 2" w:semiHidden="0" w:uiPriority="69" w:unhideWhenUsed="0"/>
-    <w:lsdException w:name="Dark List Accent 2" w:semiHidden="0" w:uiPriority="70" w:unhideWhenUsed="0"/>
-    <w:lsdException w:name="Colorful Shading Accent 2" w:semiHidden="0" w:uiPriority="71" w:unhideWhenUsed="0"/>
-    <w:lsdException w:name="Colorful List Accent 2" w:semiHidden="0" w:uiPriority="72" w:unhideWhenUsed="0"/>
-    <w:lsdException w:name="Colorful Grid Accent 2" w:semiHidden="0" w:uiPriority="73" w:unhideWhenUsed="0"/>
-    <w:lsdException w:name="Light Shading Accent 3" w:semiHidden="0" w:uiPriority="60" w:unhideWhenUsed="0"/>
-    <w:lsdException w:name="Light List Accent 3" w:semiHidden="0" w:uiPriority="61" w:unhideWhenUsed="0"/>
-    <w:lsdException w:name="Light Grid Accent 3" w:semiHidden="0" w:uiPriority="62" w:unhideWhenUsed="0"/>
-    <w:lsdException w:name="Medium Shading 1 Accent 3" w:semiHidden="0" w:uiPriority="63" w:unhideWhenUsed="0"/>
-    <w:lsdException w:name="Medium Shading 2 Accent 3" w:semiHidden="0" w:uiPriority="64" w:unhideWhenUsed="0"/>
-    <w:lsdException w:name="Medium List 1 Accent 3" w:semiHidden="0" w:uiPriority="65" w:unhideWhenUsed="0"/>
-    <w:lsdException w:name="Medium List 2 Accent 3" w:semiHidden="0" w:uiPriority="66" w:unhideWhenUsed="0"/>
-    <w:lsdException w:name="Medium Grid 1 Accent 3" w:semiHidden="0" w:uiPriority="67" w:unhideWhenUsed="0"/>
-    <w:lsdException w:name="Medium Grid 2 Accent 3" w:semiHidden="0" w:uiPriority="68" w:unhideWhenUsed="0"/>
-    <w:lsdException w:name="Medium Grid 3 Accent 3" w:semiHidden="0" w:uiPriority="69" w:unhideWhenUsed="0"/>
-    <w:lsdException w:name="Dark List Accent 3" w:semiHidden="0" w:uiPriority="70" w:unhideWhenUsed="0"/>
-    <w:lsdException w:name="Colorful Shading Accent 3" w:semiHidden="0" w:uiPriority="71" w:unhideWhenUsed="0"/>
-    <w:lsdException w:name="Colorful List Accent 3" w:semiHidden="0" w:uiPriority="72" w:unhideWhenUsed="0"/>
-    <w:lsdException w:name="Colorful Grid Accent 3" w:semiHidden="0" w:uiPriority="73" w:unhideWhenUsed="0"/>
-    <w:lsdException w:name="Light Shading Accent 4" w:semiHidden="0" w:uiPriority="60" w:unhideWhenUsed="0"/>
-    <w:lsdException w:name="Light List Accent 4" w:semiHidden="0" w:uiPriority="61" w:unhideWhenUsed="0"/>
-    <w:lsdException w:name="Light Grid Accent 4" w:semiHidden="0" w:uiPriority="62" w:unhideWhenUsed="0"/>
-    <w:lsdException w:name="Medium Shading 1 Accent 4" w:semiHidden="0" w:uiPriority="63" w:unhideWhenUsed="0"/>
-    <w:lsdException w:name="Medium Shading 2 Accent 4" w:semiHidden="0" w:uiPriority="64" w:unhideWhenUsed="0"/>
-    <w:lsdException w:name="Medium List 1 Accent 4" w:semiHidden="0" w:uiPriority="65" w:unhideWhenUsed="0"/>
-    <w:lsdException w:name="Medium List 2 Accent 4" w:semiHidden="0" w:uiPriority="66" w:unhideWhenUsed="0"/>
-    <w:lsdException w:name="Medium Grid 1 Accent 4" w:semiHidden="0" w:uiPriority="67" w:unhideWhenUsed="0"/>
-    <w:lsdException w:name="Medium Grid 2 Accent 4" w:semiHidden="0" w:uiPriority="68" w:unhideWhenUsed="0"/>
-    <w:lsdException w:name="Medium Grid 3 Accent 4" w:semiHidden="0" w:uiPriority="69" w:unhideWhenUsed="0"/>
-    <w:lsdException w:name="Dark List Accent 4" w:semiHidden="0" w:uiPriority="70" w:unhideWhenUsed="0"/>
-    <w:lsdException w:name="Colorful Shading Accent 4" w:semiHidden="0" w:uiPriority="71" w:unhideWhenUsed="0"/>
-    <w:lsdException w:name="Colorful List Accent 4" w:semiHidden="0" w:uiPriority="72" w:unhideWhenUsed="0"/>
-    <w:lsdException w:name="Colorful Grid Accent 4" w:semiHidden="0" w:uiPriority="73" w:unhideWhenUsed="0"/>
-    <w:lsdException w:name="Light Shading Accent 5" w:semiHidden="0" w:uiPriority="60" w:unhideWhenUsed="0"/>
-    <w:lsdException w:name="Light List Accent 5" w:semiHidden="0" w:uiPriority="61" w:unhideWhenUsed="0"/>
-    <w:lsdException w:name="Light Grid Accent 5" w:semiHidden="0" w:uiPriority="62" w:unhideWhenUsed="0"/>
-    <w:lsdException w:name="Medium Shading 1 Accent 5" w:semiHidden="0" w:uiPriority="63" w:unhideWhenUsed="0"/>
-    <w:lsdException w:name="Medium Shading 2 Accent 5" w:semiHidden="0" w:uiPriority="64" w:unhideWhenUsed="0"/>
-    <w:lsdException w:name="Medium List 1 Accent 5" w:semiHidden="0" w:uiPriority="65" w:unhideWhenUsed="0"/>
-    <w:lsdException w:name="Medium List 2 Accent 5" w:semiHidden="0" w:uiPriority="66" w:unhideWhenUsed="0"/>
-    <w:lsdException w:name="Medium Grid 1 Accent 5" w:semiHidden="0" w:uiPriority="67" w:unhideWhenUsed="0"/>
-    <w:lsdException w:name="Medium Grid 2 Accent 5" w:semiHidden="0" w:uiPriority="68" w:unhideWhenUsed="0"/>
-    <w:lsdException w:name="Medium Grid 3 Accent 5" w:semiHidden="0" w:uiPriority="69" w:unhideWhenUsed="0"/>
-    <w:lsdException w:name="Dark List Accent 5" w:semiHidden="0" w:uiPriority="70" w:unhideWhenUsed="0"/>
-    <w:lsdException w:name="Colorful Shading Accent 5" w:semiHidden="0" w:uiPriority="71" w:unhideWhenUsed="0"/>
-    <w:lsdException w:name="Colorful List Accent 5" w:semiHidden="0" w:uiPriority="72" w:unhideWhenUsed="0"/>
-    <w:lsdException w:name="Colorful Grid Accent 5" w:semiHidden="0" w:uiPriority="73" w:unhideWhenUsed="0"/>
-    <w:lsdException w:name="Light Shading Accent 6" w:semiHidden="0" w:uiPriority="60" w:unhideWhenUsed="0"/>
-    <w:lsdException w:name="Light List Accent 6" w:semiHidden="0" w:uiPriority="61" w:unhideWhenUsed="0"/>
-    <w:lsdException w:name="Light Grid Accent 6" w:semiHidden="0" w:uiPriority="62" w:unhideWhenUsed="0"/>
-    <w:lsdException w:name="Medium Shading 1 Accent 6" w:semiHidden="0" w:uiPriority="63" w:unhideWhenUsed="0"/>
-    <w:lsdException w:name="Medium Shading 2 Accent 6" w:semiHidden="0" w:uiPriority="64" w:unhideWhenUsed="0"/>
-    <w:lsdException w:name="Medium List 1 Accent 6" w:semiHidden="0" w:uiPriority="65" w:unhideWhenUsed="0"/>
-    <w:lsdException w:name="Medium List 2 Accent 6" w:semiHidden="0" w:uiPriority="66" w:unhideWhenUsed="0"/>
-    <w:lsdException w:name="Medium Grid 1 Accent 6" w:semiHidden="0" w:uiPriority="67" w:unhideWhenUsed="0"/>
-    <w:lsdException w:name="Medium Grid 2 Accent 6" w:semiHidden="0" w:uiPriority="68" w:unhideWhenUsed="0"/>
-    <w:lsdException w:name="Medium Grid 3 Accent 6" w:semiHidden="0" w:uiPriority="69" w:unhideWhenUsed="0"/>
-    <w:lsdException w:name="Dark List Accent 6" w:semiHidden="0" w:uiPriority="70" w:unhideWhenUsed="0"/>
-    <w:lsdException w:name="Colorful Shading Accent 6" w:semiHidden="0" w:uiPriority="71" w:unhideWhenUsed="0"/>
-    <w:lsdException w:name="Colorful List Accent 6" w:semiHidden="0" w:uiPriority="72" w:unhideWhenUsed="0"/>
-    <w:lsdException w:name="Colorful Grid Accent 6" w:semiHidden="0" w:uiPriority="73" w:unhideWhenUsed="0"/>
-    <w:lsdException w:name="Subtle Emphasis" w:semiHidden="0" w:uiPriority="19" w:unhideWhenUsed="0" w:qFormat="1"/>
-    <w:lsdException w:name="Intense Emphasis" w:semiHidden="0" w:uiPriority="21" w:unhideWhenUsed="0" w:qFormat="1"/>
-    <w:lsdException w:name="Subtle Reference" w:semiHidden="0" w:uiPriority="31" w:unhideWhenUsed="0" w:qFormat="1"/>
-    <w:lsdException w:name="Intense Reference" w:semiHidden="0" w:uiPriority="32" w:unhideWhenUsed="0" w:qFormat="1"/>
-    <w:lsdException w:name="Book Title" w:semiHidden="0" w:uiPriority="33" w:unhideWhenUsed="0" w:qFormat="1"/>
-    <w:lsdException w:name="Bibliography" w:uiPriority="37"/>
-    <w:lsdException w:name="TOC Heading" w:uiPriority="39" w:qFormat="1"/>
+  <w:latentStyles w:defLockedState="0" w:defUIPriority="99" w:defSemiHidden="0" w:defUnhideWhenUsed="0" w:defQFormat="0" w:count="375">
+    <w:lsdException w:name="Normal" w:uiPriority="0" w:qFormat="1"/>
+    <w:lsdException w:name="heading 1" w:uiPriority="9" w:qFormat="1"/>
+    <w:lsdException w:name="heading 2" w:semiHidden="1" w:uiPriority="9" w:unhideWhenUsed="1" w:qFormat="1"/>
+    <w:lsdException w:name="heading 3" w:semiHidden="1" w:uiPriority="9" w:unhideWhenUsed="1" w:qFormat="1"/>
+    <w:lsdException w:name="heading 4" w:semiHidden="1" w:uiPriority="9" w:unhideWhenUsed="1" w:qFormat="1"/>
+    <w:lsdException w:name="heading 5" w:semiHidden="1" w:uiPriority="9" w:unhideWhenUsed="1" w:qFormat="1"/>
+    <w:lsdException w:name="heading 6" w:semiHidden="1" w:uiPriority="9" w:unhideWhenUsed="1" w:qFormat="1"/>
+    <w:lsdException w:name="heading 7" w:semiHidden="1" w:uiPriority="9" w:unhideWhenUsed="1" w:qFormat="1"/>
+    <w:lsdException w:name="heading 8" w:semiHidden="1" w:uiPriority="9" w:unhideWhenUsed="1" w:qFormat="1"/>
+    <w:lsdException w:name="heading 9" w:semiHidden="1" w:uiPriority="9" w:unhideWhenUsed="1" w:qFormat="1"/>
+    <w:lsdException w:name="index 1" w:semiHidden="1" w:unhideWhenUsed="1"/>
+    <w:lsdException w:name="index 2" w:semiHidden="1" w:unhideWhenUsed="1"/>
+    <w:lsdException w:name="index 3" w:semiHidden="1" w:unhideWhenUsed="1"/>
+    <w:lsdException w:name="index 4" w:semiHidden="1" w:unhideWhenUsed="1"/>
+    <w:lsdException w:name="index 5" w:semiHidden="1" w:unhideWhenUsed="1"/>
+    <w:lsdException w:name="index 6" w:semiHidden="1" w:unhideWhenUsed="1"/>
+    <w:lsdException w:name="index 7" w:semiHidden="1" w:unhideWhenUsed="1"/>
+    <w:lsdException w:name="index 8" w:semiHidden="1" w:unhideWhenUsed="1"/>
+    <w:lsdException w:name="index 9" w:semiHidden="1" w:unhideWhenUsed="1"/>
+    <w:lsdException w:name="toc 1" w:semiHidden="1" w:uiPriority="39" w:unhideWhenUsed="1"/>
+    <w:lsdException w:name="toc 2" w:semiHidden="1" w:uiPriority="39" w:unhideWhenUsed="1"/>
+    <w:lsdException w:name="toc 3" w:semiHidden="1" w:uiPriority="39" w:unhideWhenUsed="1"/>
+    <w:lsdException w:name="toc 4" w:semiHidden="1" w:uiPriority="39" w:unhideWhenUsed="1"/>
+    <w:lsdException w:name="toc 5" w:semiHidden="1" w:uiPriority="39" w:unhideWhenUsed="1"/>
+    <w:lsdException w:name="toc 6" w:semiHidden="1" w:uiPriority="39" w:unhideWhenUsed="1"/>
+    <w:lsdException w:name="toc 7" w:semiHidden="1" w:uiPriority="39" w:unhideWhenUsed="1"/>
+    <w:lsdException w:name="toc 8" w:semiHidden="1" w:uiPriority="39" w:unhideWhenUsed="1"/>
+    <w:lsdException w:name="toc 9" w:semiHidden="1" w:uiPriority="39" w:unhideWhenUsed="1"/>
+    <w:lsdException w:name="Normal Indent" w:semiHidden="1" w:unhideWhenUsed="1"/>
+    <w:lsdException w:name="footnote text" w:semiHidden="1" w:unhideWhenUsed="1"/>
+    <w:lsdException w:name="annotation text" w:semiHidden="1" w:unhideWhenUsed="1"/>
+    <w:lsdException w:name="header" w:semiHidden="1" w:unhideWhenUsed="1"/>
+    <w:lsdException w:name="footer" w:semiHidden="1" w:unhideWhenUsed="1"/>
+    <w:lsdException w:name="index heading" w:semiHidden="1" w:unhideWhenUsed="1"/>
+    <w:lsdException w:name="caption" w:semiHidden="1" w:uiPriority="35" w:unhideWhenUsed="1" w:qFormat="1"/>
+    <w:lsdException w:name="table of figures" w:semiHidden="1" w:unhideWhenUsed="1"/>
+    <w:lsdException w:name="envelope address" w:semiHidden="1" w:unhideWhenUsed="1"/>
+    <w:lsdException w:name="envelope return" w:semiHidden="1" w:unhideWhenUsed="1"/>
+    <w:lsdException w:name="footnote reference" w:semiHidden="1" w:unhideWhenUsed="1"/>
+    <w:lsdException w:name="annotation reference" w:semiHidden="1" w:unhideWhenUsed="1"/>
+    <w:lsdException w:name="line number" w:semiHidden="1" w:unhideWhenUsed="1"/>
+    <w:lsdException w:name="page number" w:semiHidden="1" w:unhideWhenUsed="1"/>
+    <w:lsdException w:name="endnote reference" w:semiHidden="1" w:unhideWhenUsed="1"/>
+    <w:lsdException w:name="endnote text" w:semiHidden="1" w:unhideWhenUsed="1"/>
+    <w:lsdException w:name="table of authorities" w:semiHidden="1" w:unhideWhenUsed="1"/>
+    <w:lsdException w:name="macro" w:semiHidden="1" w:unhideWhenUsed="1"/>
+    <w:lsdException w:name="toa heading" w:semiHidden="1" w:unhideWhenUsed="1"/>
+    <w:lsdException w:name="List" w:semiHidden="1" w:unhideWhenUsed="1"/>
+    <w:lsdException w:name="List Bullet" w:semiHidden="1" w:unhideWhenUsed="1"/>
+    <w:lsdException w:name="List Number" w:semiHidden="1" w:unhideWhenUsed="1"/>
+    <w:lsdException w:name="List 2" w:semiHidden="1" w:unhideWhenUsed="1"/>
+    <w:lsdException w:name="List 3" w:semiHidden="1" w:unhideWhenUsed="1"/>
+    <w:lsdException w:name="List 4" w:semiHidden="1" w:unhideWhenUsed="1"/>
+    <w:lsdException w:name="List 5" w:semiHidden="1" w:unhideWhenUsed="1"/>
+    <w:lsdException w:name="List Bullet 2" w:semiHidden="1" w:unhideWhenUsed="1"/>
+    <w:lsdException w:name="List Bullet 3" w:semiHidden="1" w:unhideWhenUsed="1"/>
+    <w:lsdException w:name="List Bullet 4" w:semiHidden="1" w:unhideWhenUsed="1"/>
+    <w:lsdException w:name="List Bullet 5" w:semiHidden="1" w:unhideWhenUsed="1"/>
+    <w:lsdException w:name="List Number 2" w:semiHidden="1" w:unhideWhenUsed="1"/>
+    <w:lsdException w:name="List Number 3" w:semiHidden="1" w:unhideWhenUsed="1"/>
+    <w:lsdException w:name="List Number 4" w:semiHidden="1" w:unhideWhenUsed="1"/>
+    <w:lsdException w:name="List Number 5" w:semiHidden="1" w:unhideWhenUsed="1"/>
+    <w:lsdException w:name="Title" w:uiPriority="10" w:qFormat="1"/>
+    <w:lsdException w:name="Closing" w:semiHidden="1" w:unhideWhenUsed="1"/>
+    <w:lsdException w:name="Signature" w:semiHidden="1" w:unhideWhenUsed="1"/>
+    <w:lsdException w:name="Default Paragraph Font" w:semiHidden="1" w:uiPriority="1" w:unhideWhenUsed="1"/>
+    <w:lsdException w:name="Body Text" w:semiHidden="1" w:unhideWhenUsed="1"/>
+    <w:lsdException w:name="Body Text Indent" w:semiHidden="1" w:unhideWhenUsed="1"/>
+    <w:lsdException w:name="List Continue" w:semiHidden="1" w:unhideWhenUsed="1"/>
+    <w:lsdException w:name="List Continue 2" w:semiHidden="1" w:unhideWhenUsed="1"/>
+    <w:lsdException w:name="List Continue 3" w:semiHidden="1" w:unhideWhenUsed="1"/>
+    <w:lsdException w:name="List Continue 4" w:semiHidden="1" w:unhideWhenUsed="1"/>
+    <w:lsdException w:name="List Continue 5" w:semiHidden="1" w:unhideWhenUsed="1"/>
+    <w:lsdException w:name="Message Header" w:semiHidden="1" w:unhideWhenUsed="1"/>
+    <w:lsdException w:name="Subtitle" w:uiPriority="11" w:qFormat="1"/>
+    <w:lsdException w:name="Salutation" w:semiHidden="1" w:unhideWhenUsed="1"/>
+    <w:lsdException w:name="Date" w:semiHidden="1" w:unhideWhenUsed="1"/>
+    <w:lsdException w:name="Body Text First Indent" w:semiHidden="1" w:unhideWhenUsed="1"/>
+    <w:lsdException w:name="Body Text First Indent 2" w:semiHidden="1" w:unhideWhenUsed="1"/>
+    <w:lsdException w:name="Note Heading" w:semiHidden="1" w:unhideWhenUsed="1"/>
+    <w:lsdException w:name="Body Text 2" w:semiHidden="1" w:unhideWhenUsed="1"/>
+    <w:lsdException w:name="Body Text 3" w:semiHidden="1" w:unhideWhenUsed="1"/>
+    <w:lsdException w:name="Body Text Indent 2" w:semiHidden="1" w:unhideWhenUsed="1"/>
+    <w:lsdException w:name="Body Text Indent 3" w:semiHidden="1" w:unhideWhenUsed="1"/>
+    <w:lsdException w:name="Block Text" w:semiHidden="1" w:unhideWhenUsed="1"/>
+    <w:lsdException w:name="Hyperlink" w:semiHidden="1" w:unhideWhenUsed="1"/>
+    <w:lsdException w:name="FollowedHyperlink" w:semiHidden="1" w:unhideWhenUsed="1"/>
+    <w:lsdException w:name="Strong" w:uiPriority="22" w:qFormat="1"/>
+    <w:lsdException w:name="Emphasis" w:uiPriority="20" w:qFormat="1"/>
+    <w:lsdException w:name="Document Map" w:semiHidden="1" w:unhideWhenUsed="1"/>
+    <w:lsdException w:name="Plain Text" w:semiHidden="1" w:unhideWhenUsed="1"/>
+    <w:lsdException w:name="E-mail Signature" w:semiHidden="1" w:unhideWhenUsed="1"/>
+    <w:lsdException w:name="HTML Top of Form" w:semiHidden="1" w:unhideWhenUsed="1"/>
+    <w:lsdException w:name="HTML Bottom of Form" w:semiHidden="1" w:unhideWhenUsed="1"/>
+    <w:lsdException w:name="Normal (Web)" w:semiHidden="1" w:unhideWhenUsed="1"/>
+    <w:lsdException w:name="HTML Acronym" w:semiHidden="1" w:unhideWhenUsed="1"/>
+    <w:lsdException w:name="HTML Address" w:semiHidden="1" w:unhideWhenUsed="1"/>
+    <w:lsdException w:name="HTML Cite" w:semiHidden="1" w:unhideWhenUsed="1"/>
+    <w:lsdException w:name="HTML Code" w:semiHidden="1" w:unhideWhenUsed="1"/>
+    <w:lsdException w:name="HTML Definition" w:semiHidden="1" w:unhideWhenUsed="1"/>
+    <w:lsdException w:name="HTML Keyboard" w:semiHidden="1" w:unhideWhenUsed="1"/>
+    <w:lsdException w:name="HTML Preformatted" w:semiHidden="1" w:unhideWhenUsed="1"/>
+    <w:lsdException w:name="HTML Sample" w:semiHidden="1" w:unhideWhenUsed="1"/>
+    <w:lsdException w:name="HTML Typewriter" w:semiHidden="1" w:unhideWhenUsed="1"/>
+    <w:lsdException w:name="HTML Variable" w:semiHidden="1" w:unhideWhenUsed="1"/>
+    <w:lsdException w:name="Normal Table" w:semiHidden="1" w:unhideWhenUsed="1"/>
+    <w:lsdException w:name="annotation subject" w:semiHidden="1" w:unhideWhenUsed="1"/>
+    <w:lsdException w:name="No List" w:semiHidden="1" w:unhideWhenUsed="1"/>
+    <w:lsdException w:name="Outline List 1" w:semiHidden="1" w:unhideWhenUsed="1"/>
+    <w:lsdException w:name="Outline List 2" w:semiHidden="1" w:unhideWhenUsed="1"/>
+    <w:lsdException w:name="Outline List 3" w:semiHidden="1" w:unhideWhenUsed="1"/>
+    <w:lsdException w:name="Table Simple 1" w:semiHidden="1" w:unhideWhenUsed="1"/>
+    <w:lsdException w:name="Table Simple 2" w:semiHidden="1" w:unhideWhenUsed="1"/>
+    <w:lsdException w:name="Table Simple 3" w:semiHidden="1" w:unhideWhenUsed="1"/>
+    <w:lsdException w:name="Table Classic 1" w:semiHidden="1" w:unhideWhenUsed="1"/>
+    <w:lsdException w:name="Table Classic 2" w:semiHidden="1" w:unhideWhenUsed="1"/>
+    <w:lsdException w:name="Table Classic 3" w:semiHidden="1" w:unhideWhenUsed="1"/>
+    <w:lsdException w:name="Table Classic 4" w:semiHidden="1" w:unhideWhenUsed="1"/>
+    <w:lsdException w:name="Table Colorful 1" w:semiHidden="1" w:unhideWhenUsed="1"/>
+    <w:lsdException w:name="Table Colorful 2" w:semiHidden="1" w:unhideWhenUsed="1"/>
+    <w:lsdException w:name="Table Colorful 3" w:semiHidden="1" w:unhideWhenUsed="1"/>
+    <w:lsdException w:name="Table Columns 1" w:semiHidden="1" w:unhideWhenUsed="1"/>
+    <w:lsdException w:name="Table Columns 2" w:semiHidden="1" w:unhideWhenUsed="1"/>
+    <w:lsdException w:name="Table Columns 3" w:semiHidden="1" w:unhideWhenUsed="1"/>
+    <w:lsdException w:name="Table Columns 4" w:semiHidden="1" w:unhideWhenUsed="1"/>
+    <w:lsdException w:name="Table Columns 5" w:semiHidden="1" w:unhideWhenUsed="1"/>
+    <w:lsdException w:name="Table Grid 1" w:semiHidden="1" w:unhideWhenUsed="1"/>
+    <w:lsdException w:name="Table Grid 2" w:semiHidden="1" w:unhideWhenUsed="1"/>
+    <w:lsdException w:name="Table Grid 3" w:semiHidden="1" w:unhideWhenUsed="1"/>
+    <w:lsdException w:name="Table Grid 4" w:semiHidden="1" w:unhideWhenUsed="1"/>
+    <w:lsdException w:name="Table Grid 5" w:semiHidden="1" w:unhideWhenUsed="1"/>
+    <w:lsdException w:name="Table Grid 6" w:semiHidden="1" w:unhideWhenUsed="1"/>
+    <w:lsdException w:name="Table Grid 7" w:semiHidden="1" w:unhideWhenUsed="1"/>
+    <w:lsdException w:name="Table Grid 8" w:semiHidden="1" w:unhideWhenUsed="1"/>
+    <w:lsdException w:name="Table List 1" w:semiHidden="1" w:unhideWhenUsed="1"/>
+    <w:lsdException w:name="Table List 2" w:semiHidden="1" w:unhideWhenUsed="1"/>
+    <w:lsdException w:name="Table List 3" w:semiHidden="1" w:unhideWhenUsed="1"/>
+    <w:lsdException w:name="Table List 4" w:semiHidden="1" w:unhideWhenUsed="1"/>
+    <w:lsdException w:name="Table List 5" w:semiHidden="1" w:unhideWhenUsed="1"/>
+    <w:lsdException w:name="Table List 6" w:semiHidden="1" w:unhideWhenUsed="1"/>
+    <w:lsdException w:name="Table List 7" w:semiHidden="1" w:unhideWhenUsed="1"/>
+    <w:lsdException w:name="Table List 8" w:semiHidden="1" w:unhideWhenUsed="1"/>
+    <w:lsdException w:name="Table 3D effects 1" w:semiHidden="1" w:unhideWhenUsed="1"/>
+    <w:lsdException w:name="Table 3D effects 2" w:semiHidden="1" w:unhideWhenUsed="1"/>
+    <w:lsdException w:name="Table 3D effects 3" w:semiHidden="1" w:unhideWhenUsed="1"/>
+    <w:lsdException w:name="Table Contemporary" w:semiHidden="1" w:unhideWhenUsed="1"/>
+    <w:lsdException w:name="Table Elegant" w:semiHidden="1" w:unhideWhenUsed="1"/>
+    <w:lsdException w:name="Table Professional" w:semiHidden="1" w:unhideWhenUsed="1"/>
+    <w:lsdException w:name="Table Subtle 1" w:semiHidden="1" w:unhideWhenUsed="1"/>
+    <w:lsdException w:name="Table Subtle 2" w:semiHidden="1" w:unhideWhenUsed="1"/>
+    <w:lsdException w:name="Table Web 1" w:semiHidden="1" w:unhideWhenUsed="1"/>
+    <w:lsdException w:name="Table Web 2" w:semiHidden="1" w:unhideWhenUsed="1"/>
+    <w:lsdException w:name="Table Web 3" w:semiHidden="1" w:unhideWhenUsed="1"/>
+    <w:lsdException w:name="Balloon Text" w:semiHidden="1" w:unhideWhenUsed="1"/>
+    <w:lsdException w:name="Table Grid" w:uiPriority="59"/>
+    <w:lsdException w:name="Table Theme" w:semiHidden="1" w:unhideWhenUsed="1"/>
+    <w:lsdException w:name="Placeholder Text" w:semiHidden="1"/>
+    <w:lsdException w:name="No Spacing" w:uiPriority="1" w:qFormat="1"/>
+    <w:lsdException w:name="Light Shading" w:uiPriority="60"/>
+    <w:lsdException w:name="Light List" w:uiPriority="61"/>
+    <w:lsdException w:name="Light Grid" w:uiPriority="62"/>
+    <w:lsdException w:name="Medium Shading 1" w:uiPriority="63"/>
+    <w:lsdException w:name="Medium Shading 2" w:uiPriority="64"/>
+    <w:lsdException w:name="Medium List 1" w:uiPriority="65"/>
+    <w:lsdException w:name="Medium List 2" w:uiPriority="66"/>
+    <w:lsdException w:name="Medium Grid 1" w:uiPriority="67"/>
+    <w:lsdException w:name="Medium Grid 2" w:uiPriority="68"/>
+    <w:lsdException w:name="Medium Grid 3" w:uiPriority="69"/>
+    <w:lsdException w:name="Dark List" w:uiPriority="70"/>
+    <w:lsdException w:name="Colorful Shading" w:uiPriority="71"/>
+    <w:lsdException w:name="Colorful List" w:uiPriority="72"/>
+    <w:lsdException w:name="Colorful Grid" w:uiPriority="73"/>
+    <w:lsdException w:name="Light Shading Accent 1" w:uiPriority="60"/>
+    <w:lsdException w:name="Light List Accent 1" w:uiPriority="61"/>
+    <w:lsdException w:name="Light Grid Accent 1" w:uiPriority="62"/>
+    <w:lsdException w:name="Medium Shading 1 Accent 1" w:uiPriority="63"/>
+    <w:lsdException w:name="Medium Shading 2 Accent 1" w:uiPriority="64"/>
+    <w:lsdException w:name="Medium List 1 Accent 1" w:uiPriority="65"/>
+    <w:lsdException w:name="Revision" w:semiHidden="1"/>
+    <w:lsdException w:name="List Paragraph" w:uiPriority="34" w:qFormat="1"/>
+    <w:lsdException w:name="Quote" w:uiPriority="29" w:qFormat="1"/>
+    <w:lsdException w:name="Intense Quote" w:uiPriority="30" w:qFormat="1"/>
+    <w:lsdException w:name="Medium List 2 Accent 1" w:uiPriority="66"/>
+    <w:lsdException w:name="Medium Grid 1 Accent 1" w:uiPriority="67"/>
+    <w:lsdException w:name="Medium Grid 2 Accent 1" w:uiPriority="68"/>
+    <w:lsdException w:name="Medium Grid 3 Accent 1" w:uiPriority="69"/>
+    <w:lsdException w:name="Dark List Accent 1" w:uiPriority="70"/>
+    <w:lsdException w:name="Colorful Shading Accent 1" w:uiPriority="71"/>
+    <w:lsdException w:name="Colorful List Accent 1" w:uiPriority="72"/>
+    <w:lsdException w:name="Colorful Grid Accent 1" w:uiPriority="73"/>
+    <w:lsdException w:name="Light Shading Accent 2" w:uiPriority="60"/>
+    <w:lsdException w:name="Light List Accent 2" w:uiPriority="61"/>
+    <w:lsdException w:name="Light Grid Accent 2" w:uiPriority="62"/>
+    <w:lsdException w:name="Medium Shading 1 Accent 2" w:uiPriority="63"/>
+    <w:lsdException w:name="Medium Shading 2 Accent 2" w:uiPriority="64"/>
+    <w:lsdException w:name="Medium List 1 Accent 2" w:uiPriority="65"/>
+    <w:lsdException w:name="Medium List 2 Accent 2" w:uiPriority="66"/>
+    <w:lsdException w:name="Medium Grid 1 Accent 2" w:uiPriority="67"/>
+    <w:lsdException w:name="Medium Grid 2 Accent 2" w:uiPriority="68"/>
+    <w:lsdException w:name="Medium Grid 3 Accent 2" w:uiPriority="69"/>
+    <w:lsdException w:name="Dark List Accent 2" w:uiPriority="70"/>
+    <w:lsdException w:name="Colorful Shading Accent 2" w:uiPriority="71"/>
+    <w:lsdException w:name="Colorful List Accent 2" w:uiPriority="72"/>
+    <w:lsdException w:name="Colorful Grid Accent 2" w:uiPriority="73"/>
+    <w:lsdException w:name="Light Shading Accent 3" w:uiPriority="60"/>
+    <w:lsdException w:name="Light List Accent 3" w:uiPriority="61"/>
+    <w:lsdException w:name="Light Grid Accent 3" w:uiPriority="62"/>
+    <w:lsdException w:name="Medium Shading 1 Accent 3" w:uiPriority="63"/>
+    <w:lsdException w:name="Medium Shading 2 Accent 3" w:uiPriority="64"/>
+    <w:lsdException w:name="Medium List 1 Accent 3" w:uiPriority="65"/>
+    <w:lsdException w:name="Medium List 2 Accent 3" w:uiPriority="66"/>
+    <w:lsdException w:name="Medium Grid 1 Accent 3" w:uiPriority="67"/>
+    <w:lsdException w:name="Medium Grid 2 Accent 3" w:uiPriority="68"/>
+    <w:lsdException w:name="Medium Grid 3 Accent 3" w:uiPriority="69"/>
+    <w:lsdException w:name="Dark List Accent 3" w:uiPriority="70"/>
+    <w:lsdException w:name="Colorful Shading Accent 3" w:uiPriority="71"/>
+    <w:lsdException w:name="Colorful List Accent 3" w:uiPriority="72"/>
+    <w:lsdException w:name="Colorful Grid Accent 3" w:uiPriority="73"/>
+    <w:lsdException w:name="Light Shading Accent 4" w:uiPriority="60"/>
+    <w:lsdException w:name="Light List Accent 4" w:uiPriority="61"/>
+    <w:lsdException w:name="Light Grid Accent 4" w:uiPriority="62"/>
+    <w:lsdException w:name="Medium Shading 1 Accent 4" w:uiPriority="63"/>
+    <w:lsdException w:name="Medium Shading 2 Accent 4" w:uiPriority="64"/>
+    <w:lsdException w:name="Medium List 1 Accent 4" w:uiPriority="65"/>
+    <w:lsdException w:name="Medium List 2 Accent 4" w:uiPriority="66"/>
+    <w:lsdException w:name="Medium Grid 1 Accent 4" w:uiPriority="67"/>
+    <w:lsdException w:name="Medium Grid 2 Accent 4" w:uiPriority="68"/>
+    <w:lsdException w:name="Medium Grid 3 Accent 4" w:uiPriority="69"/>
+    <w:lsdException w:name="Dark List Accent 4" w:uiPriority="70"/>
+    <w:lsdException w:name="Colorful Shading Accent 4" w:uiPriority="71"/>
+    <w:lsdException w:name="Colorful List Accent 4" w:uiPriority="72"/>
+    <w:lsdException w:name="Colorful Grid Accent 4" w:uiPriority="73"/>
+    <w:lsdException w:name="Light Shading Accent 5" w:uiPriority="60"/>
+    <w:lsdException w:name="Light List Accent 5" w:uiPriority="61"/>
+    <w:lsdException w:name="Light Grid Accent 5" w:uiPriority="62"/>
+    <w:lsdException w:name="Medium Shading 1 Accent 5" w:uiPriority="63"/>
+    <w:lsdException w:name="Medium Shading 2 Accent 5" w:uiPriority="64"/>
+    <w:lsdException w:name="Medium List 1 Accent 5" w:uiPriority="65"/>
+    <w:lsdException w:name="Medium List 2 Accent 5" w:uiPriority="66"/>
+    <w:lsdException w:name="Medium Grid 1 Accent 5" w:uiPriority="67"/>
+    <w:lsdException w:name="Medium Grid 2 Accent 5" w:uiPriority="68"/>
+    <w:lsdException w:name="Medium Grid 3 Accent 5" w:uiPriority="69"/>
+    <w:lsdException w:name="Dark List Accent 5" w:uiPriority="70"/>
+    <w:lsdException w:name="Colorful Shading Accent 5" w:uiPriority="71"/>
+    <w:lsdException w:name="Colorful List Accent 5" w:uiPriority="72"/>
+    <w:lsdException w:name="Colorful Grid Accent 5" w:uiPriority="73"/>
+    <w:lsdException w:name="Light Shading Accent 6" w:uiPriority="60"/>
+    <w:lsdException w:name="Light List Accent 6" w:uiPriority="61"/>
+    <w:lsdException w:name="Light Grid Accent 6" w:uiPriority="62"/>
+    <w:lsdException w:name="Medium Shading 1 Accent 6" w:uiPriority="63"/>
+    <w:lsdException w:name="Medium Shading 2 Accent 6" w:uiPriority="64"/>
+    <w:lsdException w:name="Medium List 1 Accent 6" w:uiPriority="65"/>
+    <w:lsdException w:name="Medium List 2 Accent 6" w:uiPriority="66"/>
+    <w:lsdException w:name="Medium Grid 1 Accent 6" w:uiPriority="67"/>
+    <w:lsdException w:name="Medium Grid 2 Accent 6" w:uiPriority="68"/>
+    <w:lsdException w:name="Medium Grid 3 Accent 6" w:uiPriority="69"/>
+    <w:lsdException w:name="Dark List Accent 6" w:uiPriority="70"/>
+    <w:lsdException w:name="Colorful Shading Accent 6" w:uiPriority="71"/>
+    <w:lsdException w:name="Colorful List Accent 6" w:uiPriority="72"/>
+    <w:lsdException w:name="Colorful Grid Accent 6" w:uiPriority="73"/>
+    <w:lsdException w:name="Subtle Emphasis" w:uiPriority="19" w:qFormat="1"/>
+    <w:lsdException w:name="Intense Emphasis" w:uiPriority="21" w:qFormat="1"/>
+    <w:lsdException w:name="Subtle Reference" w:uiPriority="31" w:qFormat="1"/>
+    <w:lsdException w:name="Intense Reference" w:uiPriority="32" w:qFormat="1"/>
+    <w:lsdException w:name="Book Title" w:uiPriority="33" w:qFormat="1"/>
+    <w:lsdException w:name="Bibliography" w:semiHidden="1" w:uiPriority="37" w:unhideWhenUsed="1"/>
+    <w:lsdException w:name="TOC Heading" w:semiHidden="1" w:uiPriority="39" w:unhideWhenUsed="1" w:qFormat="1"/>
+    <w:lsdException w:name="Plain Table 1" w:uiPriority="41"/>
+    <w:lsdException w:name="Plain Table 2" w:uiPriority="42"/>
+    <w:lsdException w:name="Plain Table 3" w:uiPriority="43"/>
+    <w:lsdException w:name="Plain Table 4" w:uiPriority="44"/>
+    <w:lsdException w:name="Plain Table 5" w:uiPriority="45"/>
+    <w:lsdException w:name="Grid Table Light" w:uiPriority="40"/>
+    <w:lsdException w:name="Grid Table 1 Light" w:uiPriority="46"/>
+    <w:lsdException w:name="Grid Table 2" w:uiPriority="47"/>
+    <w:lsdException w:name="Grid Table 3" w:uiPriority="48"/>
+    <w:lsdException w:name="Grid Table 4" w:uiPriority="49"/>
+    <w:lsdException w:name="Grid Table 5 Dark" w:uiPriority="50"/>
+    <w:lsdException w:name="Grid Table 6 Colorful" w:uiPriority="51"/>
+    <w:lsdException w:name="Grid Table 7 Colorful" w:uiPriority="52"/>
+    <w:lsdException w:name="Grid Table 1 Light Accent 1" w:uiPriority="46"/>
+    <w:lsdException w:name="Grid Table 2 Accent 1" w:uiPriority="47"/>
+    <w:lsdException w:name="Grid Table 3 Accent 1" w:uiPriority="48"/>
+    <w:lsdException w:name="Grid Table 4 Accent 1" w:uiPriority="49"/>
+    <w:lsdException w:name="Grid Table 5 Dark Accent 1" w:uiPriority="50"/>
+    <w:lsdException w:name="Grid Table 6 Colorful Accent 1" w:uiPriority="51"/>
+    <w:lsdException w:name="Grid Table 7 Colorful Accent 1" w:uiPriority="52"/>
+    <w:lsdException w:name="Grid Table 1 Light Accent 2" w:uiPriority="46"/>
+    <w:lsdException w:name="Grid Table 2 Accent 2" w:uiPriority="47"/>
+    <w:lsdException w:name="Grid Table 3 Accent 2" w:uiPriority="48"/>
+    <w:lsdException w:name="Grid Table 4 Accent 2" w:uiPriority="49"/>
+    <w:lsdException w:name="Grid Table 5 Dark Accent 2" w:uiPriority="50"/>
+    <w:lsdException w:name="Grid Table 6 Colorful Accent 2" w:uiPriority="51"/>
+    <w:lsdException w:name="Grid Table 7 Colorful Accent 2" w:uiPriority="52"/>
+    <w:lsdException w:name="Grid Table 1 Light Accent 3" w:uiPriority="46"/>
+    <w:lsdException w:name="Grid Table 2 Accent 3" w:uiPriority="47"/>
+    <w:lsdException w:name="Grid Table 3 Accent 3" w:uiPriority="48"/>
+    <w:lsdException w:name="Grid Table 4 Accent 3" w:uiPriority="49"/>
+    <w:lsdException w:name="Grid Table 5 Dark Accent 3" w:uiPriority="50"/>
+    <w:lsdException w:name="Grid Table 6 Colorful Accent 3" w:uiPriority="51"/>
+    <w:lsdException w:name="Grid Table 7 Colorful Accent 3" w:uiPriority="52"/>
+    <w:lsdException w:name="Grid Table 1 Light Accent 4" w:uiPriority="46"/>
+    <w:lsdException w:name="Grid Table 2 Accent 4" w:uiPriority="47"/>
+    <w:lsdException w:name="Grid Table 3 Accent 4" w:uiPriority="48"/>
+    <w:lsdException w:name="Grid Table 4 Accent 4" w:uiPriority="49"/>
+    <w:lsdException w:name="Grid Table 5 Dark Accent 4" w:uiPriority="50"/>
+    <w:lsdException w:name="Grid Table 6 Colorful Accent 4" w:uiPriority="51"/>
+    <w:lsdException w:name="Grid Table 7 Colorful Accent 4" w:uiPriority="52"/>
+    <w:lsdException w:name="Grid Table 1 Light Accent 5" w:uiPriority="46"/>
+    <w:lsdException w:name="Grid Table 2 Accent 5" w:uiPriority="47"/>
+    <w:lsdException w:name="Grid Table 3 Accent 5" w:uiPriority="48"/>
+    <w:lsdException w:name="Grid Table 4 Accent 5" w:uiPriority="49"/>
+    <w:lsdException w:name="Grid Table 5 Dark Accent 5" w:uiPriority="50"/>
+    <w:lsdException w:name="Grid Table 6 Colorful Accent 5" w:uiPriority="51"/>
+    <w:lsdException w:name="Grid Table 7 Colorful Accent 5" w:uiPriority="52"/>
+    <w:lsdException w:name="Grid Table 1 Light Accent 6" w:uiPriority="46"/>
+    <w:lsdException w:name="Grid Table 2 Accent 6" w:uiPriority="47"/>
+    <w:lsdException w:name="Grid Table 3 Accent 6" w:uiPriority="48"/>
+    <w:lsdException w:name="Grid Table 4 Accent 6" w:uiPriority="49"/>
+    <w:lsdException w:name="Grid Table 5 Dark Accent 6" w:uiPriority="50"/>
+    <w:lsdException w:name="Grid Table 6 Colorful Accent 6" w:uiPriority="51"/>
+    <w:lsdException w:name="Grid Table 7 Colorful Accent 6" w:uiPriority="52"/>
+    <w:lsdException w:name="List Table 1 Light" w:uiPriority="46"/>
+    <w:lsdException w:name="List Table 2" w:uiPriority="47"/>
+    <w:lsdException w:name="List Table 3" w:uiPriority="48"/>
+    <w:lsdException w:name="List Table 4" w:uiPriority="49"/>
+    <w:lsdException w:name="List Table 5 Dark" w:uiPriority="50"/>
+    <w:lsdException w:name="List Table 6 Colorful" w:uiPriority="51"/>
+    <w:lsdException w:name="List Table 7 Colorful" w:uiPriority="52"/>
+    <w:lsdException w:name="List Table 1 Light Accent 1" w:uiPriority="46"/>
+    <w:lsdException w:name="List Table 2 Accent 1" w:uiPriority="47"/>
+    <w:lsdException w:name="List Table 3 Accent 1" w:uiPriority="48"/>
+    <w:lsdException w:name="List Table 4 Accent 1" w:uiPriority="49"/>
+    <w:lsdException w:name="List Table 5 Dark Accent 1" w:uiPriority="50"/>
+    <w:lsdException w:name="List Table 6 Colorful Accent 1" w:uiPriority="51"/>
+    <w:lsdException w:name="List Table 7 Colorful Accent 1" w:uiPriority="52"/>
+    <w:lsdException w:name="List Table 1 Light Accent 2" w:uiPriority="46"/>
+    <w:lsdException w:name="List Table 2 Accent 2" w:uiPriority="47"/>
+    <w:lsdException w:name="List Table 3 Accent 2" w:uiPriority="48"/>
+    <w:lsdException w:name="List Table 4 Accent 2" w:uiPriority="49"/>
+    <w:lsdException w:name="List Table 5 Dark Accent 2" w:uiPriority="50"/>
+    <w:lsdException w:name="List Table 6 Colorful Accent 2" w:uiPriority="51"/>
+    <w:lsdException w:name="List Table 7 Colorful Accent 2" w:uiPriority="52"/>
+    <w:lsdException w:name="List Table 1 Light Accent 3" w:uiPriority="46"/>
+    <w:lsdException w:name="List Table 2 Accent 3" w:uiPriority="47"/>
+    <w:lsdException w:name="List Table 3 Accent 3" w:uiPriority="48"/>
+    <w:lsdException w:name="List Table 4 Accent 3" w:uiPriority="49"/>
+    <w:lsdException w:name="List Table 5 Dark Accent 3" w:uiPriority="50"/>
+    <w:lsdException w:name="List Table 6 Colorful Accent 3" w:uiPriority="51"/>
+    <w:lsdException w:name="List Table 7 Colorful Accent 3" w:uiPriority="52"/>
+    <w:lsdException w:name="List Table 1 Light Accent 4" w:uiPriority="46"/>
+    <w:lsdException w:name="List Table 2 Accent 4" w:uiPriority="47"/>
+    <w:lsdException w:name="List Table 3 Accent 4" w:uiPriority="48"/>
+    <w:lsdException w:name="List Table 4 Accent 4" w:uiPriority="49"/>
+    <w:lsdException w:name="List Table 5 Dark Accent 4" w:uiPriority="50"/>
+    <w:lsdException w:name="List Table 6 Colorful Accent 4" w:uiPriority="51"/>
+    <w:lsdException w:name="List Table 7 Colorful Accent 4" w:uiPriority="52"/>
+    <w:lsdException w:name="List Table 1 Light Accent 5" w:uiPriority="46"/>
+    <w:lsdException w:name="List Table 2 Accent 5" w:uiPriority="47"/>
+    <w:lsdException w:name="List Table 3 Accent 5" w:uiPriority="48"/>
+    <w:lsdException w:name="List Table 4 Accent 5" w:uiPriority="49"/>
+    <w:lsdException w:name="List Table 5 Dark Accent 5" w:uiPriority="50"/>
+    <w:lsdException w:name="List Table 6 Colorful Accent 5" w:uiPriority="51"/>
+    <w:lsdException w:name="List Table 7 Colorful Accent 5" w:uiPriority="52"/>
+    <w:lsdException w:name="List Table 1 Light Accent 6" w:uiPriority="46"/>
+    <w:lsdException w:name="List Table 2 Accent 6" w:uiPriority="47"/>
+    <w:lsdException w:name="List Table 3 Accent 6" w:uiPriority="48"/>
+    <w:lsdException w:name="List Table 4 Accent 6" w:uiPriority="49"/>
+    <w:lsdException w:name="List Table 5 Dark Accent 6" w:uiPriority="50"/>
+    <w:lsdException w:name="List Table 6 Colorful Accent 6" w:uiPriority="51"/>
+    <w:lsdException w:name="List Table 7 Colorful Accent 6" w:uiPriority="52"/>
+    <w:lsdException w:name="Mention" w:semiHidden="1" w:unhideWhenUsed="1"/>
+    <w:lsdException w:name="Smart Hyperlink" w:semiHidden="1" w:unhideWhenUsed="1"/>
   </w:latentStyles>
   <w:style w:type="paragraph" w:default="1" w:styleId="Normal">
     <w:name w:val="Normal"/>
@@ -6355,7 +6760,6 @@
     <w:uiPriority w:val="59"/>
     <w:rsid w:val="0070308F"/>
     <w:tblPr>
-      <w:tblInd w:w="0" w:type="dxa"/>
       <w:tblBorders>
         <w:top w:val="single" w:sz="4" w:space="0" w:color="auto"/>
         <w:left w:val="single" w:sz="4" w:space="0" w:color="auto"/>
@@ -6364,587 +6768,6 @@
         <w:insideH w:val="single" w:sz="4" w:space="0" w:color="auto"/>
         <w:insideV w:val="single" w:sz="4" w:space="0" w:color="auto"/>
       </w:tblBorders>
-      <w:tblCellMar>
-        <w:top w:w="0" w:type="dxa"/>
-        <w:left w:w="108" w:type="dxa"/>
-        <w:bottom w:w="0" w:type="dxa"/>
-        <w:right w:w="108" w:type="dxa"/>
-      </w:tblCellMar>
-    </w:tblPr>
-  </w:style>
-  <w:style w:type="paragraph" w:customStyle="1" w:styleId="p1">
-    <w:name w:val="p1"/>
-    <w:basedOn w:val="Normal"/>
-    <w:rsid w:val="0015651E"/>
-    <w:rPr>
-      <w:rFonts w:ascii="Helvetica Neue" w:hAnsi="Helvetica Neue" w:cs="Times New Roman"/>
-      <w:color w:val="000000"/>
-      <w:sz w:val="39"/>
-      <w:szCs w:val="39"/>
-    </w:rPr>
-  </w:style>
-  <w:style w:type="paragraph" w:styleId="NormalWeb">
-    <w:name w:val="Normal (Web)"/>
-    <w:basedOn w:val="Normal"/>
-    <w:uiPriority w:val="99"/>
-    <w:unhideWhenUsed/>
-    <w:rsid w:val="00086DF7"/>
-    <w:pPr>
-      <w:spacing w:before="100" w:beforeAutospacing="1" w:after="100" w:afterAutospacing="1"/>
-    </w:pPr>
-    <w:rPr>
-      <w:rFonts w:ascii="Times New Roman" w:hAnsi="Times New Roman" w:cs="Times New Roman"/>
-      <w:szCs w:val="24"/>
-    </w:rPr>
-  </w:style>
-</w:styles>
-</file>
-
-<file path=word/stylesWithEffects.xml><?xml version="1.0" encoding="utf-8"?>
-<w:styles xmlns:wpc="http://schemas.microsoft.com/office/word/2010/wordprocessingCanvas" xmlns:mo="http://schemas.microsoft.com/office/mac/office/2008/main" xmlns:mc="http://schemas.openxmlformats.org/markup-compatibility/2006" xmlns:mv="urn:schemas-microsoft-com:mac:vml" xmlns:o="urn:schemas-microsoft-com:office:office" xmlns:r="http://schemas.openxmlformats.org/officeDocument/2006/relationships" xmlns:m="http://schemas.openxmlformats.org/officeDocument/2006/math" xmlns:v="urn:schemas-microsoft-com:vml" xmlns:wp14="http://schemas.microsoft.com/office/word/2010/wordprocessingDrawing" xmlns:wp="http://schemas.openxmlformats.org/drawingml/2006/wordprocessingDrawing" xmlns:w10="urn:schemas-microsoft-com:office:word" xmlns:w="http://schemas.openxmlformats.org/wordprocessingml/2006/main" xmlns:w14="http://schemas.microsoft.com/office/word/2010/wordml" xmlns:wpg="http://schemas.microsoft.com/office/word/2010/wordprocessingGroup" xmlns:wpi="http://schemas.microsoft.com/office/word/2010/wordprocessingInk" xmlns:wne="http://schemas.microsoft.com/office/word/2006/wordml" xmlns:wps="http://schemas.microsoft.com/office/word/2010/wordprocessingShape" mc:Ignorable="w14 wp14">
-  <w:docDefaults>
-    <w:rPrDefault>
-      <w:rPr>
-        <w:rFonts w:ascii="New York" w:eastAsia="Times New Roman" w:hAnsi="New York" w:cs="Courier"/>
-        <w:lang w:val="en-US" w:eastAsia="en-US" w:bidi="ar-SA"/>
-      </w:rPr>
-    </w:rPrDefault>
-    <w:pPrDefault/>
-  </w:docDefaults>
-  <w:latentStyles w:defLockedState="0" w:defUIPriority="99" w:defSemiHidden="1" w:defUnhideWhenUsed="1" w:defQFormat="0" w:count="276">
-    <w:lsdException w:name="Normal" w:semiHidden="0" w:uiPriority="0" w:unhideWhenUsed="0" w:qFormat="1"/>
-    <w:lsdException w:name="heading 1" w:semiHidden="0" w:uiPriority="9" w:unhideWhenUsed="0" w:qFormat="1"/>
-    <w:lsdException w:name="heading 2" w:uiPriority="9" w:qFormat="1"/>
-    <w:lsdException w:name="heading 3" w:uiPriority="9" w:qFormat="1"/>
-    <w:lsdException w:name="heading 4" w:uiPriority="9" w:qFormat="1"/>
-    <w:lsdException w:name="heading 5" w:uiPriority="9" w:qFormat="1"/>
-    <w:lsdException w:name="heading 6" w:uiPriority="9" w:qFormat="1"/>
-    <w:lsdException w:name="heading 7" w:uiPriority="9" w:qFormat="1"/>
-    <w:lsdException w:name="heading 8" w:uiPriority="9" w:qFormat="1"/>
-    <w:lsdException w:name="heading 9" w:uiPriority="9" w:qFormat="1"/>
-    <w:lsdException w:name="toc 1" w:uiPriority="39"/>
-    <w:lsdException w:name="toc 2" w:uiPriority="39"/>
-    <w:lsdException w:name="toc 3" w:uiPriority="39"/>
-    <w:lsdException w:name="toc 4" w:uiPriority="39"/>
-    <w:lsdException w:name="toc 5" w:uiPriority="39"/>
-    <w:lsdException w:name="toc 6" w:uiPriority="39"/>
-    <w:lsdException w:name="toc 7" w:uiPriority="39"/>
-    <w:lsdException w:name="toc 8" w:uiPriority="39"/>
-    <w:lsdException w:name="toc 9" w:uiPriority="39"/>
-    <w:lsdException w:name="caption" w:uiPriority="35" w:qFormat="1"/>
-    <w:lsdException w:name="Title" w:semiHidden="0" w:uiPriority="10" w:unhideWhenUsed="0" w:qFormat="1"/>
-    <w:lsdException w:name="Default Paragraph Font" w:uiPriority="1"/>
-    <w:lsdException w:name="Subtitle" w:semiHidden="0" w:uiPriority="11" w:unhideWhenUsed="0" w:qFormat="1"/>
-    <w:lsdException w:name="Strong" w:semiHidden="0" w:uiPriority="22" w:unhideWhenUsed="0" w:qFormat="1"/>
-    <w:lsdException w:name="Emphasis" w:semiHidden="0" w:uiPriority="20" w:unhideWhenUsed="0" w:qFormat="1"/>
-    <w:lsdException w:name="Table Grid" w:semiHidden="0" w:uiPriority="59" w:unhideWhenUsed="0"/>
-    <w:lsdException w:name="Note Level 1" w:semiHidden="0" w:unhideWhenUsed="0"/>
-    <w:lsdException w:name="Note Level 2" w:semiHidden="0" w:unhideWhenUsed="0"/>
-    <w:lsdException w:name="Note Level 3" w:semiHidden="0" w:unhideWhenUsed="0"/>
-    <w:lsdException w:name="Note Level 4" w:semiHidden="0" w:unhideWhenUsed="0"/>
-    <w:lsdException w:name="Note Level 5" w:semiHidden="0" w:unhideWhenUsed="0"/>
-    <w:lsdException w:name="Note Level 6" w:semiHidden="0" w:unhideWhenUsed="0"/>
-    <w:lsdException w:name="Note Level 7" w:semiHidden="0" w:unhideWhenUsed="0"/>
-    <w:lsdException w:name="Note Level 8" w:semiHidden="0" w:unhideWhenUsed="0"/>
-    <w:lsdException w:name="Note Level 9" w:semiHidden="0" w:unhideWhenUsed="0"/>
-    <w:lsdException w:name="Placeholder Text" w:unhideWhenUsed="0"/>
-    <w:lsdException w:name="No Spacing" w:semiHidden="0" w:uiPriority="1" w:unhideWhenUsed="0" w:qFormat="1"/>
-    <w:lsdException w:name="Light Shading" w:semiHidden="0" w:uiPriority="60" w:unhideWhenUsed="0"/>
-    <w:lsdException w:name="Light List" w:semiHidden="0" w:uiPriority="61" w:unhideWhenUsed="0"/>
-    <w:lsdException w:name="Light Grid" w:semiHidden="0" w:uiPriority="62" w:unhideWhenUsed="0"/>
-    <w:lsdException w:name="Medium Shading 1" w:semiHidden="0" w:uiPriority="63" w:unhideWhenUsed="0"/>
-    <w:lsdException w:name="Medium Shading 2" w:semiHidden="0" w:uiPriority="64" w:unhideWhenUsed="0"/>
-    <w:lsdException w:name="Medium List 1" w:semiHidden="0" w:uiPriority="65" w:unhideWhenUsed="0"/>
-    <w:lsdException w:name="Medium List 2" w:semiHidden="0" w:uiPriority="66" w:unhideWhenUsed="0"/>
-    <w:lsdException w:name="Medium Grid 1" w:semiHidden="0" w:uiPriority="67" w:unhideWhenUsed="0"/>
-    <w:lsdException w:name="Medium Grid 2" w:semiHidden="0" w:uiPriority="68" w:unhideWhenUsed="0"/>
-    <w:lsdException w:name="Medium Grid 3" w:semiHidden="0" w:uiPriority="69" w:unhideWhenUsed="0"/>
-    <w:lsdException w:name="Dark List" w:semiHidden="0" w:uiPriority="70" w:unhideWhenUsed="0"/>
-    <w:lsdException w:name="Colorful Shading" w:semiHidden="0" w:uiPriority="71" w:unhideWhenUsed="0"/>
-    <w:lsdException w:name="Colorful List" w:semiHidden="0" w:uiPriority="72" w:unhideWhenUsed="0"/>
-    <w:lsdException w:name="Colorful Grid" w:semiHidden="0" w:uiPriority="73" w:unhideWhenUsed="0"/>
-    <w:lsdException w:name="Light Shading Accent 1" w:semiHidden="0" w:uiPriority="60" w:unhideWhenUsed="0"/>
-    <w:lsdException w:name="Light List Accent 1" w:semiHidden="0" w:uiPriority="61" w:unhideWhenUsed="0"/>
-    <w:lsdException w:name="Light Grid Accent 1" w:semiHidden="0" w:uiPriority="62" w:unhideWhenUsed="0"/>
-    <w:lsdException w:name="Medium Shading 1 Accent 1" w:semiHidden="0" w:uiPriority="63" w:unhideWhenUsed="0"/>
-    <w:lsdException w:name="Medium Shading 2 Accent 1" w:semiHidden="0" w:uiPriority="64" w:unhideWhenUsed="0"/>
-    <w:lsdException w:name="Medium List 1 Accent 1" w:semiHidden="0" w:uiPriority="65" w:unhideWhenUsed="0"/>
-    <w:lsdException w:name="Revision" w:unhideWhenUsed="0"/>
-    <w:lsdException w:name="List Paragraph" w:semiHidden="0" w:uiPriority="34" w:unhideWhenUsed="0" w:qFormat="1"/>
-    <w:lsdException w:name="Quote" w:semiHidden="0" w:uiPriority="29" w:unhideWhenUsed="0" w:qFormat="1"/>
-    <w:lsdException w:name="Intense Quote" w:semiHidden="0" w:uiPriority="30" w:unhideWhenUsed="0" w:qFormat="1"/>
-    <w:lsdException w:name="Medium List 2 Accent 1" w:semiHidden="0" w:uiPriority="66" w:unhideWhenUsed="0"/>
-    <w:lsdException w:name="Medium Grid 1 Accent 1" w:semiHidden="0" w:uiPriority="67" w:unhideWhenUsed="0"/>
-    <w:lsdException w:name="Medium Grid 2 Accent 1" w:semiHidden="0" w:uiPriority="68" w:unhideWhenUsed="0"/>
-    <w:lsdException w:name="Medium Grid 3 Accent 1" w:semiHidden="0" w:uiPriority="69" w:unhideWhenUsed="0"/>
-    <w:lsdException w:name="Dark List Accent 1" w:semiHidden="0" w:uiPriority="70" w:unhideWhenUsed="0"/>
-    <w:lsdException w:name="Colorful Shading Accent 1" w:semiHidden="0" w:uiPriority="71" w:unhideWhenUsed="0"/>
-    <w:lsdException w:name="Colorful List Accent 1" w:semiHidden="0" w:uiPriority="72" w:unhideWhenUsed="0"/>
-    <w:lsdException w:name="Colorful Grid Accent 1" w:semiHidden="0" w:uiPriority="73" w:unhideWhenUsed="0"/>
-    <w:lsdException w:name="Light Shading Accent 2" w:semiHidden="0" w:uiPriority="60" w:unhideWhenUsed="0"/>
-    <w:lsdException w:name="Light List Accent 2" w:semiHidden="0" w:uiPriority="61" w:unhideWhenUsed="0"/>
-    <w:lsdException w:name="Light Grid Accent 2" w:semiHidden="0" w:uiPriority="62" w:unhideWhenUsed="0"/>
-    <w:lsdException w:name="Medium Shading 1 Accent 2" w:semiHidden="0" w:uiPriority="63" w:unhideWhenUsed="0"/>
-    <w:lsdException w:name="Medium Shading 2 Accent 2" w:semiHidden="0" w:uiPriority="64" w:unhideWhenUsed="0"/>
-    <w:lsdException w:name="Medium List 1 Accent 2" w:semiHidden="0" w:uiPriority="65" w:unhideWhenUsed="0"/>
-    <w:lsdException w:name="Medium List 2 Accent 2" w:semiHidden="0" w:uiPriority="66" w:unhideWhenUsed="0"/>
-    <w:lsdException w:name="Medium Grid 1 Accent 2" w:semiHidden="0" w:uiPriority="67" w:unhideWhenUsed="0"/>
-    <w:lsdException w:name="Medium Grid 2 Accent 2" w:semiHidden="0" w:uiPriority="68" w:unhideWhenUsed="0"/>
-    <w:lsdException w:name="Medium Grid 3 Accent 2" w:semiHidden="0" w:uiPriority="69" w:unhideWhenUsed="0"/>
-    <w:lsdException w:name="Dark List Accent 2" w:semiHidden="0" w:uiPriority="70" w:unhideWhenUsed="0"/>
-    <w:lsdException w:name="Colorful Shading Accent 2" w:semiHidden="0" w:uiPriority="71" w:unhideWhenUsed="0"/>
-    <w:lsdException w:name="Colorful List Accent 2" w:semiHidden="0" w:uiPriority="72" w:unhideWhenUsed="0"/>
-    <w:lsdException w:name="Colorful Grid Accent 2" w:semiHidden="0" w:uiPriority="73" w:unhideWhenUsed="0"/>
-    <w:lsdException w:name="Light Shading Accent 3" w:semiHidden="0" w:uiPriority="60" w:unhideWhenUsed="0"/>
-    <w:lsdException w:name="Light List Accent 3" w:semiHidden="0" w:uiPriority="61" w:unhideWhenUsed="0"/>
-    <w:lsdException w:name="Light Grid Accent 3" w:semiHidden="0" w:uiPriority="62" w:unhideWhenUsed="0"/>
-    <w:lsdException w:name="Medium Shading 1 Accent 3" w:semiHidden="0" w:uiPriority="63" w:unhideWhenUsed="0"/>
-    <w:lsdException w:name="Medium Shading 2 Accent 3" w:semiHidden="0" w:uiPriority="64" w:unhideWhenUsed="0"/>
-    <w:lsdException w:name="Medium List 1 Accent 3" w:semiHidden="0" w:uiPriority="65" w:unhideWhenUsed="0"/>
-    <w:lsdException w:name="Medium List 2 Accent 3" w:semiHidden="0" w:uiPriority="66" w:unhideWhenUsed="0"/>
-    <w:lsdException w:name="Medium Grid 1 Accent 3" w:semiHidden="0" w:uiPriority="67" w:unhideWhenUsed="0"/>
-    <w:lsdException w:name="Medium Grid 2 Accent 3" w:semiHidden="0" w:uiPriority="68" w:unhideWhenUsed="0"/>
-    <w:lsdException w:name="Medium Grid 3 Accent 3" w:semiHidden="0" w:uiPriority="69" w:unhideWhenUsed="0"/>
-    <w:lsdException w:name="Dark List Accent 3" w:semiHidden="0" w:uiPriority="70" w:unhideWhenUsed="0"/>
-    <w:lsdException w:name="Colorful Shading Accent 3" w:semiHidden="0" w:uiPriority="71" w:unhideWhenUsed="0"/>
-    <w:lsdException w:name="Colorful List Accent 3" w:semiHidden="0" w:uiPriority="72" w:unhideWhenUsed="0"/>
-    <w:lsdException w:name="Colorful Grid Accent 3" w:semiHidden="0" w:uiPriority="73" w:unhideWhenUsed="0"/>
-    <w:lsdException w:name="Light Shading Accent 4" w:semiHidden="0" w:uiPriority="60" w:unhideWhenUsed="0"/>
-    <w:lsdException w:name="Light List Accent 4" w:semiHidden="0" w:uiPriority="61" w:unhideWhenUsed="0"/>
-    <w:lsdException w:name="Light Grid Accent 4" w:semiHidden="0" w:uiPriority="62" w:unhideWhenUsed="0"/>
-    <w:lsdException w:name="Medium Shading 1 Accent 4" w:semiHidden="0" w:uiPriority="63" w:unhideWhenUsed="0"/>
-    <w:lsdException w:name="Medium Shading 2 Accent 4" w:semiHidden="0" w:uiPriority="64" w:unhideWhenUsed="0"/>
-    <w:lsdException w:name="Medium List 1 Accent 4" w:semiHidden="0" w:uiPriority="65" w:unhideWhenUsed="0"/>
-    <w:lsdException w:name="Medium List 2 Accent 4" w:semiHidden="0" w:uiPriority="66" w:unhideWhenUsed="0"/>
-    <w:lsdException w:name="Medium Grid 1 Accent 4" w:semiHidden="0" w:uiPriority="67" w:unhideWhenUsed="0"/>
-    <w:lsdException w:name="Medium Grid 2 Accent 4" w:semiHidden="0" w:uiPriority="68" w:unhideWhenUsed="0"/>
-    <w:lsdException w:name="Medium Grid 3 Accent 4" w:semiHidden="0" w:uiPriority="69" w:unhideWhenUsed="0"/>
-    <w:lsdException w:name="Dark List Accent 4" w:semiHidden="0" w:uiPriority="70" w:unhideWhenUsed="0"/>
-    <w:lsdException w:name="Colorful Shading Accent 4" w:semiHidden="0" w:uiPriority="71" w:unhideWhenUsed="0"/>
-    <w:lsdException w:name="Colorful List Accent 4" w:semiHidden="0" w:uiPriority="72" w:unhideWhenUsed="0"/>
-    <w:lsdException w:name="Colorful Grid Accent 4" w:semiHidden="0" w:uiPriority="73" w:unhideWhenUsed="0"/>
-    <w:lsdException w:name="Light Shading Accent 5" w:semiHidden="0" w:uiPriority="60" w:unhideWhenUsed="0"/>
-    <w:lsdException w:name="Light List Accent 5" w:semiHidden="0" w:uiPriority="61" w:unhideWhenUsed="0"/>
-    <w:lsdException w:name="Light Grid Accent 5" w:semiHidden="0" w:uiPriority="62" w:unhideWhenUsed="0"/>
-    <w:lsdException w:name="Medium Shading 1 Accent 5" w:semiHidden="0" w:uiPriority="63" w:unhideWhenUsed="0"/>
-    <w:lsdException w:name="Medium Shading 2 Accent 5" w:semiHidden="0" w:uiPriority="64" w:unhideWhenUsed="0"/>
-    <w:lsdException w:name="Medium List 1 Accent 5" w:semiHidden="0" w:uiPriority="65" w:unhideWhenUsed="0"/>
-    <w:lsdException w:name="Medium List 2 Accent 5" w:semiHidden="0" w:uiPriority="66" w:unhideWhenUsed="0"/>
-    <w:lsdException w:name="Medium Grid 1 Accent 5" w:semiHidden="0" w:uiPriority="67" w:unhideWhenUsed="0"/>
-    <w:lsdException w:name="Medium Grid 2 Accent 5" w:semiHidden="0" w:uiPriority="68" w:unhideWhenUsed="0"/>
-    <w:lsdException w:name="Medium Grid 3 Accent 5" w:semiHidden="0" w:uiPriority="69" w:unhideWhenUsed="0"/>
-    <w:lsdException w:name="Dark List Accent 5" w:semiHidden="0" w:uiPriority="70" w:unhideWhenUsed="0"/>
-    <w:lsdException w:name="Colorful Shading Accent 5" w:semiHidden="0" w:uiPriority="71" w:unhideWhenUsed="0"/>
-    <w:lsdException w:name="Colorful List Accent 5" w:semiHidden="0" w:uiPriority="72" w:unhideWhenUsed="0"/>
-    <w:lsdException w:name="Colorful Grid Accent 5" w:semiHidden="0" w:uiPriority="73" w:unhideWhenUsed="0"/>
-    <w:lsdException w:name="Light Shading Accent 6" w:semiHidden="0" w:uiPriority="60" w:unhideWhenUsed="0"/>
-    <w:lsdException w:name="Light List Accent 6" w:semiHidden="0" w:uiPriority="61" w:unhideWhenUsed="0"/>
-    <w:lsdException w:name="Light Grid Accent 6" w:semiHidden="0" w:uiPriority="62" w:unhideWhenUsed="0"/>
-    <w:lsdException w:name="Medium Shading 1 Accent 6" w:semiHidden="0" w:uiPriority="63" w:unhideWhenUsed="0"/>
-    <w:lsdException w:name="Medium Shading 2 Accent 6" w:semiHidden="0" w:uiPriority="64" w:unhideWhenUsed="0"/>
-    <w:lsdException w:name="Medium List 1 Accent 6" w:semiHidden="0" w:uiPriority="65" w:unhideWhenUsed="0"/>
-    <w:lsdException w:name="Medium List 2 Accent 6" w:semiHidden="0" w:uiPriority="66" w:unhideWhenUsed="0"/>
-    <w:lsdException w:name="Medium Grid 1 Accent 6" w:semiHidden="0" w:uiPriority="67" w:unhideWhenUsed="0"/>
-    <w:lsdException w:name="Medium Grid 2 Accent 6" w:semiHidden="0" w:uiPriority="68" w:unhideWhenUsed="0"/>
-    <w:lsdException w:name="Medium Grid 3 Accent 6" w:semiHidden="0" w:uiPriority="69" w:unhideWhenUsed="0"/>
-    <w:lsdException w:name="Dark List Accent 6" w:semiHidden="0" w:uiPriority="70" w:unhideWhenUsed="0"/>
-    <w:lsdException w:name="Colorful Shading Accent 6" w:semiHidden="0" w:uiPriority="71" w:unhideWhenUsed="0"/>
-    <w:lsdException w:name="Colorful List Accent 6" w:semiHidden="0" w:uiPriority="72" w:unhideWhenUsed="0"/>
-    <w:lsdException w:name="Colorful Grid Accent 6" w:semiHidden="0" w:uiPriority="73" w:unhideWhenUsed="0"/>
-    <w:lsdException w:name="Subtle Emphasis" w:semiHidden="0" w:uiPriority="19" w:unhideWhenUsed="0" w:qFormat="1"/>
-    <w:lsdException w:name="Intense Emphasis" w:semiHidden="0" w:uiPriority="21" w:unhideWhenUsed="0" w:qFormat="1"/>
-    <w:lsdException w:name="Subtle Reference" w:semiHidden="0" w:uiPriority="31" w:unhideWhenUsed="0" w:qFormat="1"/>
-    <w:lsdException w:name="Intense Reference" w:semiHidden="0" w:uiPriority="32" w:unhideWhenUsed="0" w:qFormat="1"/>
-    <w:lsdException w:name="Book Title" w:semiHidden="0" w:uiPriority="33" w:unhideWhenUsed="0" w:qFormat="1"/>
-    <w:lsdException w:name="Bibliography" w:uiPriority="37"/>
-    <w:lsdException w:name="TOC Heading" w:uiPriority="39" w:qFormat="1"/>
-  </w:latentStyles>
-  <w:style w:type="paragraph" w:default="1" w:styleId="Normal">
-    <w:name w:val="Normal"/>
-    <w:qFormat/>
-    <w:rPr>
-      <w:rFonts w:ascii="Times" w:hAnsi="Times"/>
-      <w:sz w:val="24"/>
-    </w:rPr>
-  </w:style>
-  <w:style w:type="character" w:default="1" w:styleId="DefaultParagraphFont">
-    <w:name w:val="Default Paragraph Font"/>
-    <w:uiPriority w:val="1"/>
-    <w:semiHidden/>
-    <w:unhideWhenUsed/>
-  </w:style>
-  <w:style w:type="table" w:default="1" w:styleId="TableNormal">
-    <w:name w:val="Normal Table"/>
-    <w:uiPriority w:val="99"/>
-    <w:semiHidden/>
-    <w:unhideWhenUsed/>
-    <w:tblPr>
-      <w:tblInd w:w="0" w:type="dxa"/>
-      <w:tblCellMar>
-        <w:top w:w="0" w:type="dxa"/>
-        <w:left w:w="108" w:type="dxa"/>
-        <w:bottom w:w="0" w:type="dxa"/>
-        <w:right w:w="108" w:type="dxa"/>
-      </w:tblCellMar>
-    </w:tblPr>
-  </w:style>
-  <w:style w:type="numbering" w:default="1" w:styleId="NoList">
-    <w:name w:val="No List"/>
-    <w:uiPriority w:val="99"/>
-    <w:semiHidden/>
-    <w:unhideWhenUsed/>
-  </w:style>
-  <w:style w:type="paragraph" w:styleId="Footer">
-    <w:name w:val="footer"/>
-    <w:basedOn w:val="Single"/>
-    <w:pPr>
-      <w:tabs>
-        <w:tab w:val="center" w:pos="4320"/>
-        <w:tab w:val="right" w:pos="8640"/>
-      </w:tabs>
-    </w:pPr>
-  </w:style>
-  <w:style w:type="paragraph" w:customStyle="1" w:styleId="Single">
-    <w:name w:val="Single"/>
-    <w:basedOn w:val="Double"/>
-    <w:pPr>
-      <w:spacing w:line="240" w:lineRule="auto"/>
-    </w:pPr>
-  </w:style>
-  <w:style w:type="paragraph" w:customStyle="1" w:styleId="Double">
-    <w:name w:val="Double"/>
-    <w:basedOn w:val="Default"/>
-    <w:pPr>
-      <w:spacing w:line="480" w:lineRule="atLeast"/>
-    </w:pPr>
-  </w:style>
-  <w:style w:type="paragraph" w:customStyle="1" w:styleId="Default">
-    <w:name w:val="Default"/>
-    <w:pPr>
-      <w:jc w:val="both"/>
-    </w:pPr>
-    <w:rPr>
-      <w:rFonts w:ascii="Times" w:hAnsi="Times"/>
-      <w:noProof/>
-      <w:sz w:val="24"/>
-    </w:rPr>
-  </w:style>
-  <w:style w:type="paragraph" w:styleId="Header">
-    <w:name w:val="header"/>
-    <w:basedOn w:val="Single"/>
-    <w:pPr>
-      <w:tabs>
-        <w:tab w:val="center" w:pos="4320"/>
-        <w:tab w:val="right" w:pos="8640"/>
-      </w:tabs>
-    </w:pPr>
-  </w:style>
-  <w:style w:type="paragraph" w:styleId="FootnoteText">
-    <w:name w:val="footnote text"/>
-    <w:basedOn w:val="Single"/>
-    <w:rPr>
-      <w:sz w:val="20"/>
-    </w:rPr>
-  </w:style>
-  <w:style w:type="paragraph" w:customStyle="1" w:styleId="Boldheading">
-    <w:name w:val="Bold heading"/>
-    <w:basedOn w:val="Text"/>
-    <w:pPr>
-      <w:keepNext/>
-      <w:spacing w:after="80"/>
-      <w:jc w:val="left"/>
-    </w:pPr>
-    <w:rPr>
-      <w:b/>
-    </w:rPr>
-  </w:style>
-  <w:style w:type="paragraph" w:customStyle="1" w:styleId="Text">
-    <w:name w:val="Text"/>
-    <w:basedOn w:val="Default"/>
-    <w:next w:val="Separator"/>
-  </w:style>
-  <w:style w:type="paragraph" w:customStyle="1" w:styleId="Separator">
-    <w:name w:val="Separator"/>
-    <w:basedOn w:val="Default"/>
-    <w:next w:val="Text"/>
-    <w:rPr>
-      <w:color w:val="0000FF"/>
-    </w:rPr>
-  </w:style>
-  <w:style w:type="paragraph" w:styleId="List2">
-    <w:name w:val="List 2"/>
-    <w:basedOn w:val="Text"/>
-    <w:pPr>
-      <w:tabs>
-        <w:tab w:val="left" w:pos="900"/>
-      </w:tabs>
-      <w:spacing w:after="80"/>
-      <w:ind w:left="900" w:right="720" w:hanging="460"/>
-    </w:pPr>
-  </w:style>
-  <w:style w:type="paragraph" w:customStyle="1" w:styleId="Picture">
-    <w:name w:val="Picture"/>
-    <w:basedOn w:val="Single"/>
-    <w:pPr>
-      <w:jc w:val="center"/>
-    </w:pPr>
-  </w:style>
-  <w:style w:type="paragraph" w:customStyle="1" w:styleId="Samplerun">
-    <w:name w:val="Sample run"/>
-    <w:basedOn w:val="Single"/>
-    <w:pPr>
-      <w:keepLines/>
-      <w:ind w:left="720" w:right="720"/>
-      <w:jc w:val="left"/>
-    </w:pPr>
-    <w:rPr>
-      <w:rFonts w:ascii="Courier" w:hAnsi="Courier"/>
-      <w:sz w:val="20"/>
-    </w:rPr>
-  </w:style>
-  <w:style w:type="paragraph" w:customStyle="1" w:styleId="Hidden">
-    <w:name w:val="Hidden"/>
-    <w:basedOn w:val="Single"/>
-    <w:pPr>
-      <w:jc w:val="left"/>
-    </w:pPr>
-    <w:rPr>
-      <w:vanish/>
-    </w:rPr>
-  </w:style>
-  <w:style w:type="paragraph" w:customStyle="1" w:styleId="Flushlist">
-    <w:name w:val="Flush list"/>
-    <w:basedOn w:val="List2"/>
-    <w:pPr>
-      <w:tabs>
-        <w:tab w:val="clear" w:pos="900"/>
-      </w:tabs>
-      <w:ind w:left="360" w:right="0" w:hanging="360"/>
-    </w:pPr>
-  </w:style>
-  <w:style w:type="paragraph" w:customStyle="1" w:styleId="CBox">
-    <w:name w:val="CBox"/>
-    <w:basedOn w:val="CCode"/>
-    <w:pPr>
-      <w:keepNext w:val="0"/>
-      <w:pBdr>
-        <w:top w:val="single" w:sz="6" w:space="8" w:color="auto"/>
-        <w:left w:val="single" w:sz="6" w:space="8" w:color="auto"/>
-        <w:bottom w:val="single" w:sz="6" w:space="8" w:color="auto"/>
-        <w:right w:val="single" w:sz="6" w:space="8" w:color="auto"/>
-      </w:pBdr>
-      <w:tabs>
-        <w:tab w:val="center" w:pos="800"/>
-        <w:tab w:val="center" w:pos="4320"/>
-        <w:tab w:val="center" w:pos="7820"/>
-      </w:tabs>
-      <w:ind w:left="180" w:right="180"/>
-    </w:pPr>
-  </w:style>
-  <w:style w:type="paragraph" w:customStyle="1" w:styleId="CCode">
-    <w:name w:val="CCode"/>
-    <w:basedOn w:val="Single"/>
-    <w:pPr>
-      <w:keepNext/>
-      <w:ind w:left="720"/>
-      <w:jc w:val="left"/>
-    </w:pPr>
-    <w:rPr>
-      <w:rFonts w:ascii="Courier" w:hAnsi="Courier"/>
-      <w:sz w:val="20"/>
-    </w:rPr>
-  </w:style>
-  <w:style w:type="paragraph" w:customStyle="1" w:styleId="CFrame">
-    <w:name w:val="CFrame"/>
-    <w:basedOn w:val="CBox"/>
-    <w:pPr>
-      <w:framePr w:hSpace="180" w:vSpace="180" w:wrap="auto" w:hAnchor="text" w:yAlign="top"/>
-    </w:pPr>
-  </w:style>
-  <w:style w:type="paragraph" w:customStyle="1" w:styleId="XSample">
-    <w:name w:val="XSample"/>
-    <w:basedOn w:val="Samplerun"/>
-    <w:pPr>
-      <w:ind w:left="980" w:right="460"/>
-    </w:pPr>
-  </w:style>
-  <w:style w:type="paragraph" w:customStyle="1" w:styleId="Exercise">
-    <w:name w:val="Exercise"/>
-    <w:basedOn w:val="Text"/>
-    <w:pPr>
-      <w:ind w:left="440" w:hanging="440"/>
-    </w:pPr>
-  </w:style>
-  <w:style w:type="paragraph" w:customStyle="1" w:styleId="Bulletlist">
-    <w:name w:val="Bullet list"/>
-    <w:basedOn w:val="Text"/>
-    <w:pPr>
-      <w:spacing w:after="80"/>
-      <w:ind w:left="260" w:hanging="260"/>
-    </w:pPr>
-  </w:style>
-  <w:style w:type="paragraph" w:customStyle="1" w:styleId="Unfinished">
-    <w:name w:val="Unfinished"/>
-    <w:basedOn w:val="Single"/>
-    <w:pPr>
-      <w:pBdr>
-        <w:right w:val="single" w:sz="12" w:space="10" w:color="auto"/>
-      </w:pBdr>
-    </w:pPr>
-  </w:style>
-  <w:style w:type="paragraph" w:customStyle="1" w:styleId="Epigraph">
-    <w:name w:val="Epigraph"/>
-    <w:basedOn w:val="Single"/>
-    <w:pPr>
-      <w:keepNext/>
-      <w:keepLines/>
-      <w:spacing w:before="80"/>
-      <w:ind w:left="1440" w:right="1440"/>
-    </w:pPr>
-    <w:rPr>
-      <w:i/>
-    </w:rPr>
-  </w:style>
-  <w:style w:type="paragraph" w:customStyle="1" w:styleId="Filetext">
-    <w:name w:val="File text"/>
-    <w:basedOn w:val="Normal"/>
-    <w:pPr>
-      <w:pBdr>
-        <w:top w:val="single" w:sz="6" w:space="0" w:color="auto" w:shadow="1"/>
-        <w:left w:val="single" w:sz="6" w:space="0" w:color="auto" w:shadow="1"/>
-        <w:bottom w:val="single" w:sz="6" w:space="0" w:color="auto" w:shadow="1"/>
-        <w:right w:val="single" w:sz="6" w:space="0" w:color="auto" w:shadow="1"/>
-      </w:pBdr>
-      <w:ind w:left="720" w:right="720"/>
-      <w:jc w:val="both"/>
-    </w:pPr>
-    <w:rPr>
-      <w:rFonts w:ascii="Courier" w:hAnsi="Courier"/>
-      <w:sz w:val="20"/>
-    </w:rPr>
-  </w:style>
-  <w:style w:type="paragraph" w:customStyle="1" w:styleId="t1-1sttitle">
-    <w:name w:val="t1 - 1st title"/>
-    <w:basedOn w:val="Single"/>
-    <w:pPr>
-      <w:spacing w:before="300" w:after="60"/>
-      <w:jc w:val="center"/>
-    </w:pPr>
-    <w:rPr>
-      <w:sz w:val="36"/>
-    </w:rPr>
-  </w:style>
-  <w:style w:type="paragraph" w:customStyle="1" w:styleId="t2-2ndtitle">
-    <w:name w:val="t2 - 2nd title"/>
-    <w:basedOn w:val="Single"/>
-    <w:pPr>
-      <w:spacing w:after="240"/>
-      <w:jc w:val="center"/>
-    </w:pPr>
-    <w:rPr>
-      <w:sz w:val="36"/>
-    </w:rPr>
-  </w:style>
-  <w:style w:type="paragraph" w:customStyle="1" w:styleId="Citation">
-    <w:name w:val="Citation"/>
-    <w:basedOn w:val="Single"/>
-    <w:pPr>
-      <w:keepLines/>
-      <w:spacing w:before="60"/>
-      <w:jc w:val="right"/>
-    </w:pPr>
-  </w:style>
-  <w:style w:type="paragraph" w:customStyle="1" w:styleId="MediumGrid2-Accent21">
-    <w:name w:val="Medium Grid 2 - Accent 21"/>
-    <w:basedOn w:val="Single"/>
-    <w:qFormat/>
-    <w:pPr>
-      <w:ind w:left="1080" w:right="1080"/>
-    </w:pPr>
-    <w:rPr>
-      <w:sz w:val="20"/>
-    </w:rPr>
-  </w:style>
-  <w:style w:type="paragraph" w:customStyle="1" w:styleId="Section">
-    <w:name w:val="Section"/>
-    <w:basedOn w:val="Text"/>
-    <w:pPr>
-      <w:keepNext/>
-      <w:spacing w:after="80"/>
-      <w:jc w:val="left"/>
-    </w:pPr>
-    <w:rPr>
-      <w:b/>
-      <w:sz w:val="28"/>
-    </w:rPr>
-  </w:style>
-  <w:style w:type="paragraph" w:customStyle="1" w:styleId="Objective">
-    <w:name w:val="Objective"/>
-    <w:basedOn w:val="Single"/>
-    <w:pPr>
-      <w:spacing w:before="120"/>
-      <w:ind w:left="260" w:hanging="280"/>
-    </w:pPr>
-  </w:style>
-  <w:style w:type="paragraph" w:customStyle="1" w:styleId="XPicture">
-    <w:name w:val="XPicture"/>
-    <w:basedOn w:val="Picture"/>
-    <w:pPr>
-      <w:ind w:left="440"/>
-    </w:pPr>
-  </w:style>
-  <w:style w:type="paragraph" w:customStyle="1" w:styleId="XCode">
-    <w:name w:val="XCode"/>
-    <w:basedOn w:val="CCode"/>
-    <w:pPr>
-      <w:ind w:left="1160"/>
-    </w:pPr>
-  </w:style>
-  <w:style w:type="paragraph" w:customStyle="1" w:styleId="Marginalnote">
-    <w:name w:val="Marginal note"/>
-    <w:basedOn w:val="Single"/>
-    <w:pPr>
-      <w:framePr w:wrap="auto" w:hAnchor="page" w:xAlign="right"/>
-      <w:ind w:left="80"/>
-      <w:jc w:val="left"/>
-    </w:pPr>
-    <w:rPr>
-      <w:i/>
-      <w:vanish/>
-      <w:sz w:val="18"/>
-    </w:rPr>
-  </w:style>
-  <w:style w:type="character" w:styleId="Hyperlink">
-    <w:name w:val="Hyperlink"/>
-    <w:uiPriority w:val="99"/>
-    <w:unhideWhenUsed/>
-    <w:rsid w:val="00ED283E"/>
-    <w:rPr>
-      <w:color w:val="0000FF"/>
-      <w:u w:val="single"/>
-    </w:rPr>
-  </w:style>
-  <w:style w:type="table" w:styleId="TableGrid">
-    <w:name w:val="Table Grid"/>
-    <w:basedOn w:val="TableNormal"/>
-    <w:uiPriority w:val="59"/>
-    <w:rsid w:val="0070308F"/>
-    <w:tblPr>
-      <w:tblInd w:w="0" w:type="dxa"/>
-      <w:tblBorders>
-        <w:top w:val="single" w:sz="4" w:space="0" w:color="auto"/>
-        <w:left w:val="single" w:sz="4" w:space="0" w:color="auto"/>
-        <w:bottom w:val="single" w:sz="4" w:space="0" w:color="auto"/>
-        <w:right w:val="single" w:sz="4" w:space="0" w:color="auto"/>
-        <w:insideH w:val="single" w:sz="4" w:space="0" w:color="auto"/>
-        <w:insideV w:val="single" w:sz="4" w:space="0" w:color="auto"/>
-      </w:tblBorders>
-      <w:tblCellMar>
-        <w:top w:w="0" w:type="dxa"/>
-        <w:left w:w="108" w:type="dxa"/>
-        <w:bottom w:w="0" w:type="dxa"/>
-        <w:right w:w="108" w:type="dxa"/>
-      </w:tblCellMar>
     </w:tblPr>
   </w:style>
   <w:style w:type="paragraph" w:customStyle="1" w:styleId="p1">
@@ -7018,7 +6841,7 @@
     </a:clrScheme>
     <a:fontScheme name="Office">
       <a:majorFont>
-        <a:latin typeface="Calibri Light"/>
+        <a:latin typeface="Calibri Light" panose="020F0302020204030204"/>
         <a:ea typeface=""/>
         <a:cs typeface=""/>
         <a:font script="Jpan" typeface="Yu Gothic Light"/>
@@ -7053,7 +6876,7 @@
         <a:font script="Geor" typeface="Sylfaen"/>
       </a:majorFont>
       <a:minorFont>
-        <a:latin typeface="Calibri"/>
+        <a:latin typeface="Calibri" panose="020F0502020204030204"/>
         <a:ea typeface=""/>
         <a:cs typeface=""/>
         <a:font script="Jpan" typeface="Yu Mincho"/>
@@ -7230,7 +7053,7 @@
   <a:extraClrSchemeLst/>
   <a:extLst>
     <a:ext uri="{05A4C25C-085E-4340-85A3-A5531E510DB2}">
-      <thm15:themeFamily xmlns="" xmlns:thm15="http://schemas.microsoft.com/office/thememl/2012/main" name="Office Theme" id="{62F939B6-93AF-4DB8-9C6B-D6C7DFDC589F}" vid="{4A3C46E8-61CC-4603-A589-7422A47A8E4A}"/>
+      <thm15:themeFamily xmlns:thm15="http://schemas.microsoft.com/office/thememl/2012/main" name="Office Theme" id="{62F939B6-93AF-4DB8-9C6B-D6C7DFDC589F}" vid="{4A3C46E8-61CC-4603-A589-7422A47A8E4A}"/>
     </a:ext>
   </a:extLst>
 </a:theme>

--- a/handouts-raw/1-General-Information.docx
+++ b/handouts-raw/1-General-Information.docx
@@ -2375,6 +2375,8 @@
           <w:szCs w:val="36"/>
         </w:rPr>
       </w:pPr>
+      <w:bookmarkStart w:id="0" w:name="_GoBack"/>
+      <w:bookmarkEnd w:id="0"/>
     </w:p>
     <w:p>
       <w:pPr>
@@ -2494,7 +2496,7 @@
           <w:rFonts w:ascii="Times New Roman" w:hAnsi="Times New Roman" w:cs="Times New Roman"/>
           <w:szCs w:val="24"/>
         </w:rPr>
-        <w:t>Tresidder</w:t>
+        <w:t>Tressider</w:t>
       </w:r>
       <w:proofErr w:type="spellEnd"/>
       <w:r>
@@ -3732,21 +3734,7 @@
         <w:rPr>
           <w:rFonts w:ascii="Times New Roman" w:hAnsi="Times New Roman" w:cs="Times New Roman"/>
         </w:rPr>
-        <w:t xml:space="preserve"> as extensions you have been granted ahead of </w:t>
-      </w:r>
-      <w:proofErr w:type="gramStart"/>
-      <w:r>
-        <w:rPr>
-          <w:rFonts w:ascii="Times New Roman" w:hAnsi="Times New Roman" w:cs="Times New Roman"/>
-        </w:rPr>
-        <w:t>time, and</w:t>
-      </w:r>
-      <w:proofErr w:type="gramEnd"/>
-      <w:r>
-        <w:rPr>
-          <w:rFonts w:ascii="Times New Roman" w:hAnsi="Times New Roman" w:cs="Times New Roman"/>
-        </w:rPr>
-        <w:t xml:space="preserve"> use them when you might have otherwise tried to ask for an extension.</w:t>
+        <w:t xml:space="preserve"> as extensions you have been granted ahead of time, and use them when you might have otherwise tried to ask for an extension.</w:t>
       </w:r>
       <w:r>
         <w:rPr>
@@ -4538,16 +4526,7 @@
           <w:rFonts w:ascii="Times New Roman" w:hAnsi="Times New Roman"/>
           <w:b w:val="0"/>
         </w:rPr>
-        <w:t xml:space="preserve">Please see the “Lecture Assignments” document under the “Lecture” dropdown on the website </w:t>
-      </w:r>
-      <w:bookmarkStart w:id="0" w:name="_GoBack"/>
-      <w:bookmarkEnd w:id="0"/>
-      <w:r>
-        <w:rPr>
-          <w:rFonts w:ascii="Times New Roman" w:hAnsi="Times New Roman"/>
-          <w:b w:val="0"/>
-        </w:rPr>
-        <w:t>for more instructions on giving feedback.</w:t>
+        <w:t>Please see the “Lecture Assignments” document under the “Lecture” dropdown on the website for more instructions on giving feedback.</w:t>
       </w:r>
     </w:p>
     <w:p>
